--- a/Summary.docx
+++ b/Summary.docx
@@ -5194,7 +5194,7 @@
         </w:rPr>
         <w:fldChar w:fldCharType="separate"/>
       </w:r>
-      <w:hyperlink w:anchor="_Toc522131569" w:history="1">
+      <w:hyperlink w:anchor="_Toc522218655" w:history="1">
         <w:r>
           <w:rPr>
             <w:rStyle w:val="Hyperlink"/>
@@ -5222,7 +5222,7 @@
             <w:noProof/>
             <w:webHidden/>
           </w:rPr>
-          <w:instrText xml:space="preserve"> PAGEREF _Toc522131569 \h </w:instrText>
+          <w:instrText xml:space="preserve"> PAGEREF _Toc522218655 \h </w:instrText>
         </w:r>
         <w:r>
           <w:rPr>
@@ -5242,7 +5242,7 @@
             <w:noProof/>
             <w:webHidden/>
           </w:rPr>
-          <w:t>12</w:t>
+          <w:t>11</w:t>
         </w:r>
         <w:r>
           <w:rPr>
@@ -5264,7 +5264,7 @@
           <w:sz w:val="22"/>
         </w:rPr>
       </w:pPr>
-      <w:hyperlink w:anchor="_Toc522131570" w:history="1">
+      <w:hyperlink w:anchor="_Toc522218656" w:history="1">
         <w:r>
           <w:rPr>
             <w:rStyle w:val="Hyperlink"/>
@@ -5292,7 +5292,77 @@
             <w:noProof/>
             <w:webHidden/>
           </w:rPr>
-          <w:instrText xml:space="preserve"> PAGEREF _Toc522131570 \h </w:instrText>
+          <w:instrText xml:space="preserve"> PAGEREF _Toc522218656 \h </w:instrText>
+        </w:r>
+        <w:r>
+          <w:rPr>
+            <w:noProof/>
+            <w:webHidden/>
+          </w:rPr>
+        </w:r>
+        <w:r>
+          <w:rPr>
+            <w:noProof/>
+            <w:webHidden/>
+          </w:rPr>
+          <w:fldChar w:fldCharType="separate"/>
+        </w:r>
+        <w:r>
+          <w:rPr>
+            <w:noProof/>
+            <w:webHidden/>
+          </w:rPr>
+          <w:t>14</w:t>
+        </w:r>
+        <w:r>
+          <w:rPr>
+            <w:noProof/>
+            <w:webHidden/>
+          </w:rPr>
+          <w:fldChar w:fldCharType="end"/>
+        </w:r>
+      </w:hyperlink>
+    </w:p>
+    <w:p>
+      <w:pPr>
+        <w:pStyle w:val="TableofFigures"/>
+        <w:tabs>
+          <w:tab w:val="right" w:leader="dot" w:pos="9105"/>
+        </w:tabs>
+        <w:rPr>
+          <w:noProof/>
+          <w:sz w:val="22"/>
+        </w:rPr>
+      </w:pPr>
+      <w:hyperlink w:anchor="_Toc522218657" w:history="1">
+        <w:r>
+          <w:rPr>
+            <w:rStyle w:val="Hyperlink"/>
+            <w:rFonts w:asciiTheme="majorHAnsi" w:hAnsiTheme="majorHAnsi"/>
+            <w:noProof/>
+          </w:rPr>
+          <w:t>Table 3: Software development environment requirement for DCDCS System</w:t>
+        </w:r>
+        <w:r>
+          <w:rPr>
+            <w:noProof/>
+            <w:webHidden/>
+          </w:rPr>
+          <w:tab/>
+        </w:r>
+        <w:r>
+          <w:rPr>
+            <w:noProof/>
+            <w:webHidden/>
+          </w:rPr>
+          <w:fldChar w:fldCharType="begin"/>
+        </w:r>
+        <w:r>
+          <w:rPr>
+            <w:noProof/>
+            <w:webHidden/>
+          </w:rPr>
+          <w:instrText xml:space="preserve"> PAGEREF _Toc522218657 \h </w:instrText>
         </w:r>
         <w:r>
           <w:rPr>
@@ -5334,77 +5404,7 @@
           <w:sz w:val="22"/>
         </w:rPr>
       </w:pPr>
-      <w:hyperlink w:anchor="_Toc522131571" w:history="1">
-        <w:r>
-          <w:rPr>
-            <w:rStyle w:val="Hyperlink"/>
-            <w:rFonts w:asciiTheme="majorHAnsi" w:hAnsiTheme="majorHAnsi"/>
-            <w:noProof/>
-          </w:rPr>
-          <w:t>Table 3: Software development environment requirement for DCDCS System</w:t>
-        </w:r>
-        <w:r>
-          <w:rPr>
-            <w:noProof/>
-            <w:webHidden/>
-          </w:rPr>
-          <w:tab/>
-        </w:r>
-        <w:r>
-          <w:rPr>
-            <w:noProof/>
-            <w:webHidden/>
-          </w:rPr>
-          <w:fldChar w:fldCharType="begin"/>
-        </w:r>
-        <w:r>
-          <w:rPr>
-            <w:noProof/>
-            <w:webHidden/>
-          </w:rPr>
-          <w:instrText xml:space="preserve"> PAGEREF _Toc522131571 \h </w:instrText>
-        </w:r>
-        <w:r>
-          <w:rPr>
-            <w:noProof/>
-            <w:webHidden/>
-          </w:rPr>
-        </w:r>
-        <w:r>
-          <w:rPr>
-            <w:noProof/>
-            <w:webHidden/>
-          </w:rPr>
-          <w:fldChar w:fldCharType="separate"/>
-        </w:r>
-        <w:r>
-          <w:rPr>
-            <w:noProof/>
-            <w:webHidden/>
-          </w:rPr>
-          <w:t>16</w:t>
-        </w:r>
-        <w:r>
-          <w:rPr>
-            <w:noProof/>
-            <w:webHidden/>
-          </w:rPr>
-          <w:fldChar w:fldCharType="end"/>
-        </w:r>
-      </w:hyperlink>
-    </w:p>
-    <w:p>
-      <w:pPr>
-        <w:pStyle w:val="TableofFigures"/>
-        <w:tabs>
-          <w:tab w:val="right" w:leader="dot" w:pos="9105"/>
-        </w:tabs>
-        <w:rPr>
-          <w:noProof/>
-          <w:sz w:val="22"/>
-        </w:rPr>
-      </w:pPr>
-      <w:hyperlink w:anchor="_Toc522131572" w:history="1">
+      <w:hyperlink w:anchor="_Toc522218658" w:history="1">
         <w:r>
           <w:rPr>
             <w:rStyle w:val="Hyperlink"/>
@@ -5432,7 +5432,7 @@
             <w:noProof/>
             <w:webHidden/>
           </w:rPr>
-          <w:instrText xml:space="preserve"> PAGEREF _Toc522131572 \h </w:instrText>
+          <w:instrText xml:space="preserve"> PAGEREF _Toc522218658 \h </w:instrText>
         </w:r>
         <w:r>
           <w:rPr>
@@ -5452,7 +5452,7 @@
             <w:noProof/>
             <w:webHidden/>
           </w:rPr>
-          <w:t>18</w:t>
+          <w:t>17</w:t>
         </w:r>
         <w:r>
           <w:rPr>
@@ -5474,7 +5474,7 @@
           <w:sz w:val="22"/>
         </w:rPr>
       </w:pPr>
-      <w:hyperlink w:anchor="_Toc522131573" w:history="1">
+      <w:hyperlink w:anchor="_Toc522218659" w:history="1">
         <w:r>
           <w:rPr>
             <w:rStyle w:val="Hyperlink"/>
@@ -5502,7 +5502,7 @@
             <w:noProof/>
             <w:webHidden/>
           </w:rPr>
-          <w:instrText xml:space="preserve"> PAGEREF _Toc522131573 \h </w:instrText>
+          <w:instrText xml:space="preserve"> PAGEREF _Toc522218659 \h </w:instrText>
         </w:r>
         <w:r>
           <w:rPr>
@@ -5522,7 +5522,7 @@
             <w:noProof/>
             <w:webHidden/>
           </w:rPr>
-          <w:t>18</w:t>
+          <w:t>17</w:t>
         </w:r>
         <w:r>
           <w:rPr>
@@ -5544,7 +5544,7 @@
           <w:sz w:val="22"/>
         </w:rPr>
       </w:pPr>
-      <w:hyperlink w:anchor="_Toc522131574" w:history="1">
+      <w:hyperlink w:anchor="_Toc522218660" w:history="1">
         <w:r>
           <w:rPr>
             <w:rStyle w:val="Hyperlink"/>
@@ -5572,7 +5572,77 @@
             <w:noProof/>
             <w:webHidden/>
           </w:rPr>
-          <w:instrText xml:space="preserve"> PAGEREF _Toc522131574 \h </w:instrText>
+          <w:instrText xml:space="preserve"> PAGEREF _Toc522218660 \h </w:instrText>
+        </w:r>
+        <w:r>
+          <w:rPr>
+            <w:noProof/>
+            <w:webHidden/>
+          </w:rPr>
+        </w:r>
+        <w:r>
+          <w:rPr>
+            <w:noProof/>
+            <w:webHidden/>
+          </w:rPr>
+          <w:fldChar w:fldCharType="separate"/>
+        </w:r>
+        <w:r>
+          <w:rPr>
+            <w:noProof/>
+            <w:webHidden/>
+          </w:rPr>
+          <w:t>19</w:t>
+        </w:r>
+        <w:r>
+          <w:rPr>
+            <w:noProof/>
+            <w:webHidden/>
+          </w:rPr>
+          <w:fldChar w:fldCharType="end"/>
+        </w:r>
+      </w:hyperlink>
+    </w:p>
+    <w:p>
+      <w:pPr>
+        <w:pStyle w:val="TableofFigures"/>
+        <w:tabs>
+          <w:tab w:val="right" w:leader="dot" w:pos="9105"/>
+        </w:tabs>
+        <w:rPr>
+          <w:noProof/>
+          <w:sz w:val="22"/>
+        </w:rPr>
+      </w:pPr>
+      <w:hyperlink w:anchor="_Toc522218661" w:history="1">
+        <w:r>
+          <w:rPr>
+            <w:rStyle w:val="Hyperlink"/>
+            <w:rFonts w:asciiTheme="majorHAnsi" w:hAnsiTheme="majorHAnsi"/>
+            <w:noProof/>
+          </w:rPr>
+          <w:t>Table 7: Plain Detail - Requirement Analysis</w:t>
+        </w:r>
+        <w:r>
+          <w:rPr>
+            <w:noProof/>
+            <w:webHidden/>
+          </w:rPr>
+          <w:tab/>
+        </w:r>
+        <w:r>
+          <w:rPr>
+            <w:noProof/>
+            <w:webHidden/>
+          </w:rPr>
+          <w:fldChar w:fldCharType="begin"/>
+        </w:r>
+        <w:r>
+          <w:rPr>
+            <w:noProof/>
+            <w:webHidden/>
+          </w:rPr>
+          <w:instrText xml:space="preserve"> PAGEREF _Toc522218661 \h </w:instrText>
         </w:r>
         <w:r>
           <w:rPr>
@@ -5614,14 +5684,14 @@
           <w:sz w:val="22"/>
         </w:rPr>
       </w:pPr>
-      <w:hyperlink w:anchor="_Toc522131575" w:history="1">
+      <w:hyperlink w:anchor="_Toc522218662" w:history="1">
         <w:r>
           <w:rPr>
             <w:rStyle w:val="Hyperlink"/>
             <w:rFonts w:asciiTheme="majorHAnsi" w:hAnsiTheme="majorHAnsi"/>
             <w:noProof/>
           </w:rPr>
-          <w:t>Table 7: Plain Detail - Requirement Analysis</w:t>
+          <w:t>Table 8: Plain Detail - Design</w:t>
         </w:r>
         <w:r>
           <w:rPr>
@@ -5642,7 +5712,7 @@
             <w:noProof/>
             <w:webHidden/>
           </w:rPr>
-          <w:instrText xml:space="preserve"> PAGEREF _Toc522131575 \h </w:instrText>
+          <w:instrText xml:space="preserve"> PAGEREF _Toc522218662 \h </w:instrText>
         </w:r>
         <w:r>
           <w:rPr>
@@ -5684,14 +5754,14 @@
           <w:sz w:val="22"/>
         </w:rPr>
       </w:pPr>
-      <w:hyperlink w:anchor="_Toc522131576" w:history="1">
+      <w:hyperlink w:anchor="_Toc522218663" w:history="1">
         <w:r>
           <w:rPr>
             <w:rStyle w:val="Hyperlink"/>
             <w:rFonts w:asciiTheme="majorHAnsi" w:hAnsiTheme="majorHAnsi"/>
             <w:noProof/>
           </w:rPr>
-          <w:t>Table 8: Plain Detail - Design</w:t>
+          <w:t>Table 9: Plain Detail – Implementation</w:t>
         </w:r>
         <w:r>
           <w:rPr>
@@ -5712,7 +5782,7 @@
             <w:noProof/>
             <w:webHidden/>
           </w:rPr>
-          <w:instrText xml:space="preserve"> PAGEREF _Toc522131576 \h </w:instrText>
+          <w:instrText xml:space="preserve"> PAGEREF _Toc522218663 \h </w:instrText>
         </w:r>
         <w:r>
           <w:rPr>
@@ -5754,77 +5824,7 @@
           <w:sz w:val="22"/>
         </w:rPr>
       </w:pPr>
-      <w:hyperlink w:anchor="_Toc522131577" w:history="1">
-        <w:r>
-          <w:rPr>
-            <w:rStyle w:val="Hyperlink"/>
-            <w:rFonts w:asciiTheme="majorHAnsi" w:hAnsiTheme="majorHAnsi"/>
-            <w:noProof/>
-          </w:rPr>
-          <w:t>Table 9: Plain Detail – Implementation</w:t>
-        </w:r>
-        <w:r>
-          <w:rPr>
-            <w:noProof/>
-            <w:webHidden/>
-          </w:rPr>
-          <w:tab/>
-        </w:r>
-        <w:r>
-          <w:rPr>
-            <w:noProof/>
-            <w:webHidden/>
-          </w:rPr>
-          <w:fldChar w:fldCharType="begin"/>
-        </w:r>
-        <w:r>
-          <w:rPr>
-            <w:noProof/>
-            <w:webHidden/>
-          </w:rPr>
-          <w:instrText xml:space="preserve"> PAGEREF _Toc522131577 \h </w:instrText>
-        </w:r>
-        <w:r>
-          <w:rPr>
-            <w:noProof/>
-            <w:webHidden/>
-          </w:rPr>
-        </w:r>
-        <w:r>
-          <w:rPr>
-            <w:noProof/>
-            <w:webHidden/>
-          </w:rPr>
-          <w:fldChar w:fldCharType="separate"/>
-        </w:r>
-        <w:r>
-          <w:rPr>
-            <w:noProof/>
-            <w:webHidden/>
-          </w:rPr>
-          <w:t>23</w:t>
-        </w:r>
-        <w:r>
-          <w:rPr>
-            <w:noProof/>
-            <w:webHidden/>
-          </w:rPr>
-          <w:fldChar w:fldCharType="end"/>
-        </w:r>
-      </w:hyperlink>
-    </w:p>
-    <w:p>
-      <w:pPr>
-        <w:pStyle w:val="TableofFigures"/>
-        <w:tabs>
-          <w:tab w:val="right" w:leader="dot" w:pos="9105"/>
-        </w:tabs>
-        <w:rPr>
-          <w:noProof/>
-          <w:sz w:val="22"/>
-        </w:rPr>
-      </w:pPr>
-      <w:hyperlink w:anchor="_Toc522131578" w:history="1">
+      <w:hyperlink w:anchor="_Toc522218664" w:history="1">
         <w:r>
           <w:rPr>
             <w:rStyle w:val="Hyperlink"/>
@@ -5852,7 +5852,7 @@
             <w:noProof/>
             <w:webHidden/>
           </w:rPr>
-          <w:instrText xml:space="preserve"> PAGEREF _Toc522131578 \h </w:instrText>
+          <w:instrText xml:space="preserve"> PAGEREF _Toc522218664 \h </w:instrText>
         </w:r>
         <w:r>
           <w:rPr>
@@ -5872,7 +5872,7 @@
             <w:noProof/>
             <w:webHidden/>
           </w:rPr>
-          <w:t>23</w:t>
+          <w:t>22</w:t>
         </w:r>
         <w:r>
           <w:rPr>
@@ -5894,7 +5894,7 @@
           <w:sz w:val="22"/>
         </w:rPr>
       </w:pPr>
-      <w:hyperlink w:anchor="_Toc522131579" w:history="1">
+      <w:hyperlink w:anchor="_Toc522218665" w:history="1">
         <w:r>
           <w:rPr>
             <w:rStyle w:val="Hyperlink"/>
@@ -5922,7 +5922,7 @@
             <w:noProof/>
             <w:webHidden/>
           </w:rPr>
-          <w:instrText xml:space="preserve"> PAGEREF _Toc522131579 \h </w:instrText>
+          <w:instrText xml:space="preserve"> PAGEREF _Toc522218665 \h </w:instrText>
         </w:r>
         <w:r>
           <w:rPr>
@@ -5942,7 +5942,7 @@
             <w:noProof/>
             <w:webHidden/>
           </w:rPr>
-          <w:t>23</w:t>
+          <w:t>22</w:t>
         </w:r>
         <w:r>
           <w:rPr>
@@ -5964,13 +5964,13 @@
           <w:sz w:val="22"/>
         </w:rPr>
       </w:pPr>
-      <w:hyperlink w:anchor="_Toc522131580" w:history="1">
+      <w:hyperlink w:anchor="_Toc522218666" w:history="1">
         <w:r>
           <w:rPr>
             <w:rStyle w:val="Hyperlink"/>
             <w:noProof/>
           </w:rPr>
-          <w:t>Table 24: Data dictionary for conceptual diagram</w:t>
+          <w:t>Table 12: Data dictionary for conceptual diagram</w:t>
         </w:r>
         <w:r>
           <w:rPr>
@@ -5991,7 +5991,7 @@
             <w:noProof/>
             <w:webHidden/>
           </w:rPr>
-          <w:instrText xml:space="preserve"> PAGEREF _Toc522131580 \h </w:instrText>
+          <w:instrText xml:space="preserve"> PAGEREF _Toc522218666 \h </w:instrText>
         </w:r>
         <w:r>
           <w:rPr>
@@ -6011,7 +6011,7 @@
             <w:noProof/>
             <w:webHidden/>
           </w:rPr>
-          <w:t>29</w:t>
+          <w:t>28</w:t>
         </w:r>
         <w:r>
           <w:rPr>
@@ -6033,13 +6033,13 @@
           <w:sz w:val="22"/>
         </w:rPr>
       </w:pPr>
-      <w:hyperlink w:anchor="_Toc522131581" w:history="1">
+      <w:hyperlink w:anchor="_Toc522218667" w:history="1">
         <w:r>
           <w:rPr>
             <w:rStyle w:val="Hyperlink"/>
             <w:noProof/>
           </w:rPr>
-          <w:t>Table 25: Component diagram dictionary</w:t>
+          <w:t>Table 13: Component diagram dictionary</w:t>
         </w:r>
         <w:r>
           <w:rPr>
@@ -6060,7 +6060,1024 @@
             <w:noProof/>
             <w:webHidden/>
           </w:rPr>
-          <w:instrText xml:space="preserve"> PAGEREF _Toc522131581 \h </w:instrText>
+          <w:instrText xml:space="preserve"> PAGEREF _Toc522218667 \h </w:instrText>
+        </w:r>
+        <w:r>
+          <w:rPr>
+            <w:noProof/>
+            <w:webHidden/>
+          </w:rPr>
+        </w:r>
+        <w:r>
+          <w:rPr>
+            <w:noProof/>
+            <w:webHidden/>
+          </w:rPr>
+          <w:fldChar w:fldCharType="separate"/>
+        </w:r>
+        <w:r>
+          <w:rPr>
+            <w:noProof/>
+            <w:webHidden/>
+          </w:rPr>
+          <w:t>38</w:t>
+        </w:r>
+        <w:r>
+          <w:rPr>
+            <w:noProof/>
+            <w:webHidden/>
+          </w:rPr>
+          <w:fldChar w:fldCharType="end"/>
+        </w:r>
+      </w:hyperlink>
+    </w:p>
+    <w:p>
+      <w:pPr>
+        <w:pStyle w:val="TableofFigures"/>
+        <w:tabs>
+          <w:tab w:val="right" w:leader="dot" w:pos="9105"/>
+        </w:tabs>
+        <w:rPr>
+          <w:noProof/>
+          <w:sz w:val="22"/>
+        </w:rPr>
+      </w:pPr>
+      <w:hyperlink w:anchor="_Toc522218668" w:history="1">
+        <w:r>
+          <w:rPr>
+            <w:rStyle w:val="Hyperlink"/>
+            <w:noProof/>
+          </w:rPr>
+          <w:t>Table 14: API Web server class diagram dictionary</w:t>
+        </w:r>
+        <w:r>
+          <w:rPr>
+            <w:noProof/>
+            <w:webHidden/>
+          </w:rPr>
+          <w:tab/>
+        </w:r>
+        <w:r>
+          <w:rPr>
+            <w:noProof/>
+            <w:webHidden/>
+          </w:rPr>
+          <w:fldChar w:fldCharType="begin"/>
+        </w:r>
+        <w:r>
+          <w:rPr>
+            <w:noProof/>
+            <w:webHidden/>
+          </w:rPr>
+          <w:instrText xml:space="preserve"> PAGEREF _Toc522218668 \h </w:instrText>
+        </w:r>
+        <w:r>
+          <w:rPr>
+            <w:noProof/>
+            <w:webHidden/>
+          </w:rPr>
+        </w:r>
+        <w:r>
+          <w:rPr>
+            <w:noProof/>
+            <w:webHidden/>
+          </w:rPr>
+          <w:fldChar w:fldCharType="separate"/>
+        </w:r>
+        <w:r>
+          <w:rPr>
+            <w:noProof/>
+            <w:webHidden/>
+          </w:rPr>
+          <w:t>42</w:t>
+        </w:r>
+        <w:r>
+          <w:rPr>
+            <w:noProof/>
+            <w:webHidden/>
+          </w:rPr>
+          <w:fldChar w:fldCharType="end"/>
+        </w:r>
+      </w:hyperlink>
+    </w:p>
+    <w:p>
+      <w:pPr>
+        <w:pStyle w:val="TableofFigures"/>
+        <w:tabs>
+          <w:tab w:val="right" w:leader="dot" w:pos="9105"/>
+        </w:tabs>
+        <w:rPr>
+          <w:noProof/>
+          <w:sz w:val="22"/>
+        </w:rPr>
+      </w:pPr>
+      <w:hyperlink w:anchor="_Toc522218669" w:history="1">
+        <w:r>
+          <w:rPr>
+            <w:rStyle w:val="Hyperlink"/>
+            <w:noProof/>
+          </w:rPr>
+          <w:t>Table 15: Hardware controller class diagram dictionary</w:t>
+        </w:r>
+        <w:r>
+          <w:rPr>
+            <w:noProof/>
+            <w:webHidden/>
+          </w:rPr>
+          <w:tab/>
+        </w:r>
+        <w:r>
+          <w:rPr>
+            <w:noProof/>
+            <w:webHidden/>
+          </w:rPr>
+          <w:fldChar w:fldCharType="begin"/>
+        </w:r>
+        <w:r>
+          <w:rPr>
+            <w:noProof/>
+            <w:webHidden/>
+          </w:rPr>
+          <w:instrText xml:space="preserve"> PAGEREF _Toc522218669 \h </w:instrText>
+        </w:r>
+        <w:r>
+          <w:rPr>
+            <w:noProof/>
+            <w:webHidden/>
+          </w:rPr>
+        </w:r>
+        <w:r>
+          <w:rPr>
+            <w:noProof/>
+            <w:webHidden/>
+          </w:rPr>
+          <w:fldChar w:fldCharType="separate"/>
+        </w:r>
+        <w:r>
+          <w:rPr>
+            <w:noProof/>
+            <w:webHidden/>
+          </w:rPr>
+          <w:t>45</w:t>
+        </w:r>
+        <w:r>
+          <w:rPr>
+            <w:noProof/>
+            <w:webHidden/>
+          </w:rPr>
+          <w:fldChar w:fldCharType="end"/>
+        </w:r>
+      </w:hyperlink>
+    </w:p>
+    <w:p>
+      <w:pPr>
+        <w:pStyle w:val="TableofFigures"/>
+        <w:tabs>
+          <w:tab w:val="right" w:leader="dot" w:pos="9105"/>
+        </w:tabs>
+        <w:rPr>
+          <w:noProof/>
+          <w:sz w:val="22"/>
+        </w:rPr>
+      </w:pPr>
+      <w:hyperlink w:anchor="_Toc522218670" w:history="1">
+        <w:r>
+          <w:rPr>
+            <w:rStyle w:val="Hyperlink"/>
+            <w:noProof/>
+          </w:rPr>
+          <w:t>Table 16: Entity diagram data dictionary</w:t>
+        </w:r>
+        <w:r>
+          <w:rPr>
+            <w:noProof/>
+            <w:webHidden/>
+          </w:rPr>
+          <w:tab/>
+        </w:r>
+        <w:r>
+          <w:rPr>
+            <w:noProof/>
+            <w:webHidden/>
+          </w:rPr>
+          <w:fldChar w:fldCharType="begin"/>
+        </w:r>
+        <w:r>
+          <w:rPr>
+            <w:noProof/>
+            <w:webHidden/>
+          </w:rPr>
+          <w:instrText xml:space="preserve"> PAGEREF _Toc522218670 \h </w:instrText>
+        </w:r>
+        <w:r>
+          <w:rPr>
+            <w:noProof/>
+            <w:webHidden/>
+          </w:rPr>
+        </w:r>
+        <w:r>
+          <w:rPr>
+            <w:noProof/>
+            <w:webHidden/>
+          </w:rPr>
+          <w:fldChar w:fldCharType="separate"/>
+        </w:r>
+        <w:r>
+          <w:rPr>
+            <w:noProof/>
+            <w:webHidden/>
+          </w:rPr>
+          <w:t>51</w:t>
+        </w:r>
+        <w:r>
+          <w:rPr>
+            <w:noProof/>
+            <w:webHidden/>
+          </w:rPr>
+          <w:fldChar w:fldCharType="end"/>
+        </w:r>
+      </w:hyperlink>
+    </w:p>
+    <w:p>
+      <w:pPr>
+        <w:rPr>
+          <w:rFonts w:asciiTheme="majorHAnsi" w:hAnsiTheme="majorHAnsi"/>
+        </w:rPr>
+      </w:pPr>
+      <w:r>
+        <w:rPr>
+          <w:rFonts w:asciiTheme="majorHAnsi" w:hAnsiTheme="majorHAnsi"/>
+        </w:rPr>
+        <w:fldChar w:fldCharType="end"/>
+      </w:r>
+      <w:r>
+        <w:rPr>
+          <w:rFonts w:asciiTheme="majorHAnsi" w:hAnsiTheme="majorHAnsi"/>
+        </w:rPr>
+        <w:br w:type="page"/>
+      </w:r>
+    </w:p>
+    <w:p>
+      <w:pPr>
+        <w:pStyle w:val="Heading1"/>
+      </w:pPr>
+      <w:bookmarkStart w:id="2" w:name="_Toc522131519"/>
+      <w:r>
+        <w:lastRenderedPageBreak/>
+        <w:t>List of Figures</w:t>
+      </w:r>
+      <w:bookmarkEnd w:id="2"/>
+    </w:p>
+    <w:bookmarkStart w:id="3" w:name="_GoBack"/>
+    <w:bookmarkEnd w:id="3"/>
+    <w:p>
+      <w:pPr>
+        <w:pStyle w:val="TableofFigures"/>
+        <w:tabs>
+          <w:tab w:val="right" w:leader="dot" w:pos="9105"/>
+        </w:tabs>
+        <w:rPr>
+          <w:noProof/>
+          <w:sz w:val="22"/>
+        </w:rPr>
+      </w:pPr>
+      <w:r>
+        <w:rPr>
+          <w:rFonts w:asciiTheme="majorHAnsi" w:hAnsiTheme="majorHAnsi"/>
+        </w:rPr>
+        <w:fldChar w:fldCharType="begin"/>
+      </w:r>
+      <w:r>
+        <w:rPr>
+          <w:rFonts w:asciiTheme="majorHAnsi" w:hAnsiTheme="majorHAnsi"/>
+        </w:rPr>
+        <w:instrText xml:space="preserve"> TOC \h \z \c "Figure" </w:instrText>
+      </w:r>
+      <w:r>
+        <w:rPr>
+          <w:rFonts w:asciiTheme="majorHAnsi" w:hAnsiTheme="majorHAnsi"/>
+        </w:rPr>
+        <w:fldChar w:fldCharType="separate"/>
+      </w:r>
+      <w:hyperlink r:id="rId9" w:anchor="_Toc522218686" w:history="1">
+        <w:r>
+          <w:rPr>
+            <w:rStyle w:val="Hyperlink"/>
+            <w:noProof/>
+          </w:rPr>
+          <w:t>Figure 1: Waterfall methodology</w:t>
+        </w:r>
+        <w:r>
+          <w:rPr>
+            <w:noProof/>
+            <w:webHidden/>
+          </w:rPr>
+          <w:tab/>
+        </w:r>
+        <w:r>
+          <w:rPr>
+            <w:noProof/>
+            <w:webHidden/>
+          </w:rPr>
+          <w:fldChar w:fldCharType="begin"/>
+        </w:r>
+        <w:r>
+          <w:rPr>
+            <w:noProof/>
+            <w:webHidden/>
+          </w:rPr>
+          <w:instrText xml:space="preserve"> PAGEREF _Toc522218686 \h </w:instrText>
+        </w:r>
+        <w:r>
+          <w:rPr>
+            <w:noProof/>
+            <w:webHidden/>
+          </w:rPr>
+        </w:r>
+        <w:r>
+          <w:rPr>
+            <w:noProof/>
+            <w:webHidden/>
+          </w:rPr>
+          <w:fldChar w:fldCharType="separate"/>
+        </w:r>
+        <w:r>
+          <w:rPr>
+            <w:noProof/>
+            <w:webHidden/>
+          </w:rPr>
+          <w:t>15</w:t>
+        </w:r>
+        <w:r>
+          <w:rPr>
+            <w:noProof/>
+            <w:webHidden/>
+          </w:rPr>
+          <w:fldChar w:fldCharType="end"/>
+        </w:r>
+      </w:hyperlink>
+    </w:p>
+    <w:p>
+      <w:pPr>
+        <w:pStyle w:val="TableofFigures"/>
+        <w:tabs>
+          <w:tab w:val="right" w:leader="dot" w:pos="9105"/>
+        </w:tabs>
+        <w:rPr>
+          <w:noProof/>
+          <w:sz w:val="22"/>
+        </w:rPr>
+      </w:pPr>
+      <w:hyperlink r:id="rId10" w:anchor="_Toc522218687" w:history="1">
+        <w:r>
+          <w:rPr>
+            <w:rStyle w:val="Hyperlink"/>
+            <w:noProof/>
+          </w:rPr>
+          <w:t>Figure 2: Hardware system overview usecase diagram</w:t>
+        </w:r>
+        <w:r>
+          <w:rPr>
+            <w:noProof/>
+            <w:webHidden/>
+          </w:rPr>
+          <w:tab/>
+        </w:r>
+        <w:r>
+          <w:rPr>
+            <w:noProof/>
+            <w:webHidden/>
+          </w:rPr>
+          <w:fldChar w:fldCharType="begin"/>
+        </w:r>
+        <w:r>
+          <w:rPr>
+            <w:noProof/>
+            <w:webHidden/>
+          </w:rPr>
+          <w:instrText xml:space="preserve"> PAGEREF _Toc522218687 \h </w:instrText>
+        </w:r>
+        <w:r>
+          <w:rPr>
+            <w:noProof/>
+            <w:webHidden/>
+          </w:rPr>
+        </w:r>
+        <w:r>
+          <w:rPr>
+            <w:noProof/>
+            <w:webHidden/>
+          </w:rPr>
+          <w:fldChar w:fldCharType="separate"/>
+        </w:r>
+        <w:r>
+          <w:rPr>
+            <w:noProof/>
+            <w:webHidden/>
+          </w:rPr>
+          <w:t>25</w:t>
+        </w:r>
+        <w:r>
+          <w:rPr>
+            <w:noProof/>
+            <w:webHidden/>
+          </w:rPr>
+          <w:fldChar w:fldCharType="end"/>
+        </w:r>
+      </w:hyperlink>
+    </w:p>
+    <w:p>
+      <w:pPr>
+        <w:pStyle w:val="TableofFigures"/>
+        <w:tabs>
+          <w:tab w:val="right" w:leader="dot" w:pos="9105"/>
+        </w:tabs>
+        <w:rPr>
+          <w:noProof/>
+          <w:sz w:val="22"/>
+        </w:rPr>
+      </w:pPr>
+      <w:hyperlink w:anchor="_Toc522218688" w:history="1">
+        <w:r>
+          <w:rPr>
+            <w:rStyle w:val="Hyperlink"/>
+            <w:rFonts w:asciiTheme="majorHAnsi" w:hAnsiTheme="majorHAnsi"/>
+            <w:noProof/>
+          </w:rPr>
+          <w:t>Figure 3: Android application overview usecase diagram</w:t>
+        </w:r>
+        <w:r>
+          <w:rPr>
+            <w:noProof/>
+            <w:webHidden/>
+          </w:rPr>
+          <w:tab/>
+        </w:r>
+        <w:r>
+          <w:rPr>
+            <w:noProof/>
+            <w:webHidden/>
+          </w:rPr>
+          <w:fldChar w:fldCharType="begin"/>
+        </w:r>
+        <w:r>
+          <w:rPr>
+            <w:noProof/>
+            <w:webHidden/>
+          </w:rPr>
+          <w:instrText xml:space="preserve"> PAGEREF _Toc522218688 \h </w:instrText>
+        </w:r>
+        <w:r>
+          <w:rPr>
+            <w:noProof/>
+            <w:webHidden/>
+          </w:rPr>
+        </w:r>
+        <w:r>
+          <w:rPr>
+            <w:noProof/>
+            <w:webHidden/>
+          </w:rPr>
+          <w:fldChar w:fldCharType="separate"/>
+        </w:r>
+        <w:r>
+          <w:rPr>
+            <w:noProof/>
+            <w:webHidden/>
+          </w:rPr>
+          <w:t>26</w:t>
+        </w:r>
+        <w:r>
+          <w:rPr>
+            <w:noProof/>
+            <w:webHidden/>
+          </w:rPr>
+          <w:fldChar w:fldCharType="end"/>
+        </w:r>
+      </w:hyperlink>
+    </w:p>
+    <w:p>
+      <w:pPr>
+        <w:pStyle w:val="TableofFigures"/>
+        <w:tabs>
+          <w:tab w:val="right" w:leader="dot" w:pos="9105"/>
+        </w:tabs>
+        <w:rPr>
+          <w:noProof/>
+          <w:sz w:val="22"/>
+        </w:rPr>
+      </w:pPr>
+      <w:hyperlink r:id="rId11" w:anchor="_Toc522218689" w:history="1">
+        <w:r>
+          <w:rPr>
+            <w:rStyle w:val="Hyperlink"/>
+            <w:noProof/>
+          </w:rPr>
+          <w:t>Figure 4: System block diagram</w:t>
+        </w:r>
+        <w:r>
+          <w:rPr>
+            <w:noProof/>
+            <w:webHidden/>
+          </w:rPr>
+          <w:tab/>
+        </w:r>
+        <w:r>
+          <w:rPr>
+            <w:noProof/>
+            <w:webHidden/>
+          </w:rPr>
+          <w:fldChar w:fldCharType="begin"/>
+        </w:r>
+        <w:r>
+          <w:rPr>
+            <w:noProof/>
+            <w:webHidden/>
+          </w:rPr>
+          <w:instrText xml:space="preserve"> PAGEREF _Toc522218689 \h </w:instrText>
+        </w:r>
+        <w:r>
+          <w:rPr>
+            <w:noProof/>
+            <w:webHidden/>
+          </w:rPr>
+        </w:r>
+        <w:r>
+          <w:rPr>
+            <w:noProof/>
+            <w:webHidden/>
+          </w:rPr>
+          <w:fldChar w:fldCharType="separate"/>
+        </w:r>
+        <w:r>
+          <w:rPr>
+            <w:noProof/>
+            <w:webHidden/>
+          </w:rPr>
+          <w:t>27</w:t>
+        </w:r>
+        <w:r>
+          <w:rPr>
+            <w:noProof/>
+            <w:webHidden/>
+          </w:rPr>
+          <w:fldChar w:fldCharType="end"/>
+        </w:r>
+      </w:hyperlink>
+    </w:p>
+    <w:p>
+      <w:pPr>
+        <w:pStyle w:val="TableofFigures"/>
+        <w:tabs>
+          <w:tab w:val="right" w:leader="dot" w:pos="9105"/>
+        </w:tabs>
+        <w:rPr>
+          <w:noProof/>
+          <w:sz w:val="22"/>
+        </w:rPr>
+      </w:pPr>
+      <w:hyperlink r:id="rId12" w:anchor="_Toc522218690" w:history="1">
+        <w:r>
+          <w:rPr>
+            <w:rStyle w:val="Hyperlink"/>
+            <w:noProof/>
+          </w:rPr>
+          <w:t>Figure 5: Conceptual diagram</w:t>
+        </w:r>
+        <w:r>
+          <w:rPr>
+            <w:noProof/>
+            <w:webHidden/>
+          </w:rPr>
+          <w:tab/>
+        </w:r>
+        <w:r>
+          <w:rPr>
+            <w:noProof/>
+            <w:webHidden/>
+          </w:rPr>
+          <w:fldChar w:fldCharType="begin"/>
+        </w:r>
+        <w:r>
+          <w:rPr>
+            <w:noProof/>
+            <w:webHidden/>
+          </w:rPr>
+          <w:instrText xml:space="preserve"> PAGEREF _Toc522218690 \h </w:instrText>
+        </w:r>
+        <w:r>
+          <w:rPr>
+            <w:noProof/>
+            <w:webHidden/>
+          </w:rPr>
+        </w:r>
+        <w:r>
+          <w:rPr>
+            <w:noProof/>
+            <w:webHidden/>
+          </w:rPr>
+          <w:fldChar w:fldCharType="separate"/>
+        </w:r>
+        <w:r>
+          <w:rPr>
+            <w:noProof/>
+            <w:webHidden/>
+          </w:rPr>
+          <w:t>28</w:t>
+        </w:r>
+        <w:r>
+          <w:rPr>
+            <w:noProof/>
+            <w:webHidden/>
+          </w:rPr>
+          <w:fldChar w:fldCharType="end"/>
+        </w:r>
+      </w:hyperlink>
+    </w:p>
+    <w:p>
+      <w:pPr>
+        <w:pStyle w:val="TableofFigures"/>
+        <w:tabs>
+          <w:tab w:val="right" w:leader="dot" w:pos="9105"/>
+        </w:tabs>
+        <w:rPr>
+          <w:noProof/>
+          <w:sz w:val="22"/>
+        </w:rPr>
+      </w:pPr>
+      <w:hyperlink r:id="rId13" w:anchor="_Toc522218691" w:history="1">
+        <w:r>
+          <w:rPr>
+            <w:rStyle w:val="Hyperlink"/>
+            <w:noProof/>
+          </w:rPr>
+          <w:t>Figure 6: System overview architecture</w:t>
+        </w:r>
+        <w:r>
+          <w:rPr>
+            <w:noProof/>
+            <w:webHidden/>
+          </w:rPr>
+          <w:tab/>
+        </w:r>
+        <w:r>
+          <w:rPr>
+            <w:noProof/>
+            <w:webHidden/>
+          </w:rPr>
+          <w:fldChar w:fldCharType="begin"/>
+        </w:r>
+        <w:r>
+          <w:rPr>
+            <w:noProof/>
+            <w:webHidden/>
+          </w:rPr>
+          <w:instrText xml:space="preserve"> PAGEREF _Toc522218691 \h </w:instrText>
+        </w:r>
+        <w:r>
+          <w:rPr>
+            <w:noProof/>
+            <w:webHidden/>
+          </w:rPr>
+        </w:r>
+        <w:r>
+          <w:rPr>
+            <w:noProof/>
+            <w:webHidden/>
+          </w:rPr>
+          <w:fldChar w:fldCharType="separate"/>
+        </w:r>
+        <w:r>
+          <w:rPr>
+            <w:noProof/>
+            <w:webHidden/>
+          </w:rPr>
+          <w:t>30</w:t>
+        </w:r>
+        <w:r>
+          <w:rPr>
+            <w:noProof/>
+            <w:webHidden/>
+          </w:rPr>
+          <w:fldChar w:fldCharType="end"/>
+        </w:r>
+      </w:hyperlink>
+    </w:p>
+    <w:p>
+      <w:pPr>
+        <w:pStyle w:val="TableofFigures"/>
+        <w:tabs>
+          <w:tab w:val="right" w:leader="dot" w:pos="9105"/>
+        </w:tabs>
+        <w:rPr>
+          <w:noProof/>
+          <w:sz w:val="22"/>
+        </w:rPr>
+      </w:pPr>
+      <w:hyperlink r:id="rId14" w:anchor="_Toc522218692" w:history="1">
+        <w:r>
+          <w:rPr>
+            <w:rStyle w:val="Hyperlink"/>
+            <w:noProof/>
+          </w:rPr>
+          <w:t>Figure 7: API Web server architecture</w:t>
+        </w:r>
+        <w:r>
+          <w:rPr>
+            <w:noProof/>
+            <w:webHidden/>
+          </w:rPr>
+          <w:tab/>
+        </w:r>
+        <w:r>
+          <w:rPr>
+            <w:noProof/>
+            <w:webHidden/>
+          </w:rPr>
+          <w:fldChar w:fldCharType="begin"/>
+        </w:r>
+        <w:r>
+          <w:rPr>
+            <w:noProof/>
+            <w:webHidden/>
+          </w:rPr>
+          <w:instrText xml:space="preserve"> PAGEREF _Toc522218692 \h </w:instrText>
+        </w:r>
+        <w:r>
+          <w:rPr>
+            <w:noProof/>
+            <w:webHidden/>
+          </w:rPr>
+        </w:r>
+        <w:r>
+          <w:rPr>
+            <w:noProof/>
+            <w:webHidden/>
+          </w:rPr>
+          <w:fldChar w:fldCharType="separate"/>
+        </w:r>
+        <w:r>
+          <w:rPr>
+            <w:noProof/>
+            <w:webHidden/>
+          </w:rPr>
+          <w:t>31</w:t>
+        </w:r>
+        <w:r>
+          <w:rPr>
+            <w:noProof/>
+            <w:webHidden/>
+          </w:rPr>
+          <w:fldChar w:fldCharType="end"/>
+        </w:r>
+      </w:hyperlink>
+    </w:p>
+    <w:p>
+      <w:pPr>
+        <w:pStyle w:val="TableofFigures"/>
+        <w:tabs>
+          <w:tab w:val="right" w:leader="dot" w:pos="9105"/>
+        </w:tabs>
+        <w:rPr>
+          <w:noProof/>
+          <w:sz w:val="22"/>
+        </w:rPr>
+      </w:pPr>
+      <w:hyperlink r:id="rId15" w:anchor="_Toc522218693" w:history="1">
+        <w:r>
+          <w:rPr>
+            <w:rStyle w:val="Hyperlink"/>
+            <w:noProof/>
+          </w:rPr>
+          <w:t>Figure 8: Android application internal architecture</w:t>
+        </w:r>
+        <w:r>
+          <w:rPr>
+            <w:noProof/>
+            <w:webHidden/>
+          </w:rPr>
+          <w:tab/>
+        </w:r>
+        <w:r>
+          <w:rPr>
+            <w:noProof/>
+            <w:webHidden/>
+          </w:rPr>
+          <w:fldChar w:fldCharType="begin"/>
+        </w:r>
+        <w:r>
+          <w:rPr>
+            <w:noProof/>
+            <w:webHidden/>
+          </w:rPr>
+          <w:instrText xml:space="preserve"> PAGEREF _Toc522218693 \h </w:instrText>
+        </w:r>
+        <w:r>
+          <w:rPr>
+            <w:noProof/>
+            <w:webHidden/>
+          </w:rPr>
+        </w:r>
+        <w:r>
+          <w:rPr>
+            <w:noProof/>
+            <w:webHidden/>
+          </w:rPr>
+          <w:fldChar w:fldCharType="separate"/>
+        </w:r>
+        <w:r>
+          <w:rPr>
+            <w:noProof/>
+            <w:webHidden/>
+          </w:rPr>
+          <w:t>33</w:t>
+        </w:r>
+        <w:r>
+          <w:rPr>
+            <w:noProof/>
+            <w:webHidden/>
+          </w:rPr>
+          <w:fldChar w:fldCharType="end"/>
+        </w:r>
+      </w:hyperlink>
+    </w:p>
+    <w:p>
+      <w:pPr>
+        <w:pStyle w:val="TableofFigures"/>
+        <w:tabs>
+          <w:tab w:val="right" w:leader="dot" w:pos="9105"/>
+        </w:tabs>
+        <w:rPr>
+          <w:noProof/>
+          <w:sz w:val="22"/>
+        </w:rPr>
+      </w:pPr>
+      <w:hyperlink r:id="rId16" w:anchor="_Toc522218694" w:history="1">
+        <w:r>
+          <w:rPr>
+            <w:rStyle w:val="Hyperlink"/>
+            <w:noProof/>
+          </w:rPr>
+          <w:t>Figure 9: Hardware system architecture</w:t>
+        </w:r>
+        <w:r>
+          <w:rPr>
+            <w:noProof/>
+            <w:webHidden/>
+          </w:rPr>
+          <w:tab/>
+        </w:r>
+        <w:r>
+          <w:rPr>
+            <w:noProof/>
+            <w:webHidden/>
+          </w:rPr>
+          <w:fldChar w:fldCharType="begin"/>
+        </w:r>
+        <w:r>
+          <w:rPr>
+            <w:noProof/>
+            <w:webHidden/>
+          </w:rPr>
+          <w:instrText xml:space="preserve"> PAGEREF _Toc522218694 \h </w:instrText>
+        </w:r>
+        <w:r>
+          <w:rPr>
+            <w:noProof/>
+            <w:webHidden/>
+          </w:rPr>
+        </w:r>
+        <w:r>
+          <w:rPr>
+            <w:noProof/>
+            <w:webHidden/>
+          </w:rPr>
+          <w:fldChar w:fldCharType="separate"/>
+        </w:r>
+        <w:r>
+          <w:rPr>
+            <w:noProof/>
+            <w:webHidden/>
+          </w:rPr>
+          <w:t>35</w:t>
+        </w:r>
+        <w:r>
+          <w:rPr>
+            <w:noProof/>
+            <w:webHidden/>
+          </w:rPr>
+          <w:fldChar w:fldCharType="end"/>
+        </w:r>
+      </w:hyperlink>
+    </w:p>
+    <w:p>
+      <w:pPr>
+        <w:pStyle w:val="TableofFigures"/>
+        <w:tabs>
+          <w:tab w:val="right" w:leader="dot" w:pos="9105"/>
+        </w:tabs>
+        <w:rPr>
+          <w:noProof/>
+          <w:sz w:val="22"/>
+        </w:rPr>
+      </w:pPr>
+      <w:hyperlink r:id="rId17" w:anchor="_Toc522218695" w:history="1">
+        <w:r>
+          <w:rPr>
+            <w:rStyle w:val="Hyperlink"/>
+            <w:noProof/>
+          </w:rPr>
+          <w:t>Figure 10: Component diagram</w:t>
+        </w:r>
+        <w:r>
+          <w:rPr>
+            <w:noProof/>
+            <w:webHidden/>
+          </w:rPr>
+          <w:tab/>
+        </w:r>
+        <w:r>
+          <w:rPr>
+            <w:noProof/>
+            <w:webHidden/>
+          </w:rPr>
+          <w:fldChar w:fldCharType="begin"/>
+        </w:r>
+        <w:r>
+          <w:rPr>
+            <w:noProof/>
+            <w:webHidden/>
+          </w:rPr>
+          <w:instrText xml:space="preserve"> PAGEREF _Toc522218695 \h </w:instrText>
+        </w:r>
+        <w:r>
+          <w:rPr>
+            <w:noProof/>
+            <w:webHidden/>
+          </w:rPr>
+        </w:r>
+        <w:r>
+          <w:rPr>
+            <w:noProof/>
+            <w:webHidden/>
+          </w:rPr>
+          <w:fldChar w:fldCharType="separate"/>
+        </w:r>
+        <w:r>
+          <w:rPr>
+            <w:noProof/>
+            <w:webHidden/>
+          </w:rPr>
+          <w:t>37</w:t>
+        </w:r>
+        <w:r>
+          <w:rPr>
+            <w:noProof/>
+            <w:webHidden/>
+          </w:rPr>
+          <w:fldChar w:fldCharType="end"/>
+        </w:r>
+      </w:hyperlink>
+    </w:p>
+    <w:p>
+      <w:pPr>
+        <w:pStyle w:val="TableofFigures"/>
+        <w:tabs>
+          <w:tab w:val="right" w:leader="dot" w:pos="9105"/>
+        </w:tabs>
+        <w:rPr>
+          <w:noProof/>
+          <w:sz w:val="22"/>
+        </w:rPr>
+      </w:pPr>
+      <w:hyperlink w:anchor="_Toc522218696" w:history="1">
+        <w:r>
+          <w:rPr>
+            <w:rStyle w:val="Hyperlink"/>
+            <w:noProof/>
+          </w:rPr>
+          <w:t>Figure 11: API Web Server Class Diagram Part 1</w:t>
+        </w:r>
+        <w:r>
+          <w:rPr>
+            <w:noProof/>
+            <w:webHidden/>
+          </w:rPr>
+          <w:tab/>
+        </w:r>
+        <w:r>
+          <w:rPr>
+            <w:noProof/>
+            <w:webHidden/>
+          </w:rPr>
+          <w:fldChar w:fldCharType="begin"/>
+        </w:r>
+        <w:r>
+          <w:rPr>
+            <w:noProof/>
+            <w:webHidden/>
+          </w:rPr>
+          <w:instrText xml:space="preserve"> PAGEREF _Toc522218696 \h </w:instrText>
         </w:r>
         <w:r>
           <w:rPr>
@@ -6102,13 +7119,13 @@
           <w:sz w:val="22"/>
         </w:rPr>
       </w:pPr>
-      <w:hyperlink w:anchor="_Toc522131582" w:history="1">
+      <w:hyperlink r:id="rId18" w:anchor="_Toc522218697" w:history="1">
         <w:r>
           <w:rPr>
             <w:rStyle w:val="Hyperlink"/>
             <w:noProof/>
           </w:rPr>
-          <w:t>Table 26: API Web server class diagram dictionary</w:t>
+          <w:t>Figure 12: API Web Server Class Diagram Part 1</w:t>
         </w:r>
         <w:r>
           <w:rPr>
@@ -6129,7 +7146,214 @@
             <w:noProof/>
             <w:webHidden/>
           </w:rPr>
-          <w:instrText xml:space="preserve"> PAGEREF _Toc522131582 \h </w:instrText>
+          <w:instrText xml:space="preserve"> PAGEREF _Toc522218697 \h </w:instrText>
+        </w:r>
+        <w:r>
+          <w:rPr>
+            <w:noProof/>
+            <w:webHidden/>
+          </w:rPr>
+        </w:r>
+        <w:r>
+          <w:rPr>
+            <w:noProof/>
+            <w:webHidden/>
+          </w:rPr>
+          <w:fldChar w:fldCharType="separate"/>
+        </w:r>
+        <w:r>
+          <w:rPr>
+            <w:noProof/>
+            <w:webHidden/>
+          </w:rPr>
+          <w:t>39</w:t>
+        </w:r>
+        <w:r>
+          <w:rPr>
+            <w:noProof/>
+            <w:webHidden/>
+          </w:rPr>
+          <w:fldChar w:fldCharType="end"/>
+        </w:r>
+      </w:hyperlink>
+    </w:p>
+    <w:p>
+      <w:pPr>
+        <w:pStyle w:val="TableofFigures"/>
+        <w:tabs>
+          <w:tab w:val="right" w:leader="dot" w:pos="9105"/>
+        </w:tabs>
+        <w:rPr>
+          <w:noProof/>
+          <w:sz w:val="22"/>
+        </w:rPr>
+      </w:pPr>
+      <w:hyperlink r:id="rId19" w:anchor="_Toc522218698" w:history="1">
+        <w:r>
+          <w:rPr>
+            <w:rStyle w:val="Hyperlink"/>
+            <w:noProof/>
+          </w:rPr>
+          <w:t>Figure 13: API Web Server Class Diagram Part 2</w:t>
+        </w:r>
+        <w:r>
+          <w:rPr>
+            <w:noProof/>
+            <w:webHidden/>
+          </w:rPr>
+          <w:tab/>
+        </w:r>
+        <w:r>
+          <w:rPr>
+            <w:noProof/>
+            <w:webHidden/>
+          </w:rPr>
+          <w:fldChar w:fldCharType="begin"/>
+        </w:r>
+        <w:r>
+          <w:rPr>
+            <w:noProof/>
+            <w:webHidden/>
+          </w:rPr>
+          <w:instrText xml:space="preserve"> PAGEREF _Toc522218698 \h </w:instrText>
+        </w:r>
+        <w:r>
+          <w:rPr>
+            <w:noProof/>
+            <w:webHidden/>
+          </w:rPr>
+        </w:r>
+        <w:r>
+          <w:rPr>
+            <w:noProof/>
+            <w:webHidden/>
+          </w:rPr>
+          <w:fldChar w:fldCharType="separate"/>
+        </w:r>
+        <w:r>
+          <w:rPr>
+            <w:noProof/>
+            <w:webHidden/>
+          </w:rPr>
+          <w:t>40</w:t>
+        </w:r>
+        <w:r>
+          <w:rPr>
+            <w:noProof/>
+            <w:webHidden/>
+          </w:rPr>
+          <w:fldChar w:fldCharType="end"/>
+        </w:r>
+      </w:hyperlink>
+    </w:p>
+    <w:p>
+      <w:pPr>
+        <w:pStyle w:val="TableofFigures"/>
+        <w:tabs>
+          <w:tab w:val="right" w:leader="dot" w:pos="9105"/>
+        </w:tabs>
+        <w:rPr>
+          <w:noProof/>
+          <w:sz w:val="22"/>
+        </w:rPr>
+      </w:pPr>
+      <w:hyperlink r:id="rId20" w:anchor="_Toc522218699" w:history="1">
+        <w:r>
+          <w:rPr>
+            <w:rStyle w:val="Hyperlink"/>
+            <w:noProof/>
+          </w:rPr>
+          <w:t>Figure 14: API Web Server Class Diagram Part 3</w:t>
+        </w:r>
+        <w:r>
+          <w:rPr>
+            <w:noProof/>
+            <w:webHidden/>
+          </w:rPr>
+          <w:tab/>
+        </w:r>
+        <w:r>
+          <w:rPr>
+            <w:noProof/>
+            <w:webHidden/>
+          </w:rPr>
+          <w:fldChar w:fldCharType="begin"/>
+        </w:r>
+        <w:r>
+          <w:rPr>
+            <w:noProof/>
+            <w:webHidden/>
+          </w:rPr>
+          <w:instrText xml:space="preserve"> PAGEREF _Toc522218699 \h </w:instrText>
+        </w:r>
+        <w:r>
+          <w:rPr>
+            <w:noProof/>
+            <w:webHidden/>
+          </w:rPr>
+        </w:r>
+        <w:r>
+          <w:rPr>
+            <w:noProof/>
+            <w:webHidden/>
+          </w:rPr>
+          <w:fldChar w:fldCharType="separate"/>
+        </w:r>
+        <w:r>
+          <w:rPr>
+            <w:noProof/>
+            <w:webHidden/>
+          </w:rPr>
+          <w:t>41</w:t>
+        </w:r>
+        <w:r>
+          <w:rPr>
+            <w:noProof/>
+            <w:webHidden/>
+          </w:rPr>
+          <w:fldChar w:fldCharType="end"/>
+        </w:r>
+      </w:hyperlink>
+    </w:p>
+    <w:p>
+      <w:pPr>
+        <w:pStyle w:val="TableofFigures"/>
+        <w:tabs>
+          <w:tab w:val="right" w:leader="dot" w:pos="9105"/>
+        </w:tabs>
+        <w:rPr>
+          <w:noProof/>
+          <w:sz w:val="22"/>
+        </w:rPr>
+      </w:pPr>
+      <w:hyperlink r:id="rId21" w:anchor="_Toc522218700" w:history="1">
+        <w:r>
+          <w:rPr>
+            <w:rStyle w:val="Hyperlink"/>
+            <w:noProof/>
+          </w:rPr>
+          <w:t>Figure 15: Hardware system controller class diagram part 1</w:t>
+        </w:r>
+        <w:r>
+          <w:rPr>
+            <w:noProof/>
+            <w:webHidden/>
+          </w:rPr>
+          <w:tab/>
+        </w:r>
+        <w:r>
+          <w:rPr>
+            <w:noProof/>
+            <w:webHidden/>
+          </w:rPr>
+          <w:fldChar w:fldCharType="begin"/>
+        </w:r>
+        <w:r>
+          <w:rPr>
+            <w:noProof/>
+            <w:webHidden/>
+          </w:rPr>
+          <w:instrText xml:space="preserve"> PAGEREF _Toc522218700 \h </w:instrText>
         </w:r>
         <w:r>
           <w:rPr>
@@ -6171,13 +7395,13 @@
           <w:sz w:val="22"/>
         </w:rPr>
       </w:pPr>
-      <w:hyperlink w:anchor="_Toc522131583" w:history="1">
+      <w:hyperlink r:id="rId22" w:anchor="_Toc522218701" w:history="1">
         <w:r>
           <w:rPr>
             <w:rStyle w:val="Hyperlink"/>
             <w:noProof/>
           </w:rPr>
-          <w:t>Table 27: Hardware controller class diagram dictionary</w:t>
+          <w:t>Figure 16: Hardware system controller class diagram part 2</w:t>
         </w:r>
         <w:r>
           <w:rPr>
@@ -6198,7 +7422,76 @@
             <w:noProof/>
             <w:webHidden/>
           </w:rPr>
-          <w:instrText xml:space="preserve"> PAGEREF _Toc522131583 \h </w:instrText>
+          <w:instrText xml:space="preserve"> PAGEREF _Toc522218701 \h </w:instrText>
+        </w:r>
+        <w:r>
+          <w:rPr>
+            <w:noProof/>
+            <w:webHidden/>
+          </w:rPr>
+        </w:r>
+        <w:r>
+          <w:rPr>
+            <w:noProof/>
+            <w:webHidden/>
+          </w:rPr>
+          <w:fldChar w:fldCharType="separate"/>
+        </w:r>
+        <w:r>
+          <w:rPr>
+            <w:noProof/>
+            <w:webHidden/>
+          </w:rPr>
+          <w:t>44</w:t>
+        </w:r>
+        <w:r>
+          <w:rPr>
+            <w:noProof/>
+            <w:webHidden/>
+          </w:rPr>
+          <w:fldChar w:fldCharType="end"/>
+        </w:r>
+      </w:hyperlink>
+    </w:p>
+    <w:p>
+      <w:pPr>
+        <w:pStyle w:val="TableofFigures"/>
+        <w:tabs>
+          <w:tab w:val="right" w:leader="dot" w:pos="9105"/>
+        </w:tabs>
+        <w:rPr>
+          <w:noProof/>
+          <w:sz w:val="22"/>
+        </w:rPr>
+      </w:pPr>
+      <w:hyperlink w:anchor="_Toc522218702" w:history="1">
+        <w:r>
+          <w:rPr>
+            <w:rStyle w:val="Hyperlink"/>
+            <w:noProof/>
+          </w:rPr>
+          <w:t>Figure 17: Control system with android app sequence diagram</w:t>
+        </w:r>
+        <w:r>
+          <w:rPr>
+            <w:noProof/>
+            <w:webHidden/>
+          </w:rPr>
+          <w:tab/>
+        </w:r>
+        <w:r>
+          <w:rPr>
+            <w:noProof/>
+            <w:webHidden/>
+          </w:rPr>
+          <w:fldChar w:fldCharType="begin"/>
+        </w:r>
+        <w:r>
+          <w:rPr>
+            <w:noProof/>
+            <w:webHidden/>
+          </w:rPr>
+          <w:instrText xml:space="preserve"> PAGEREF _Toc522218702 \h </w:instrText>
         </w:r>
         <w:r>
           <w:rPr>
@@ -6240,13 +7533,13 @@
           <w:sz w:val="22"/>
         </w:rPr>
       </w:pPr>
-      <w:hyperlink w:anchor="_Toc522131584" w:history="1">
+      <w:hyperlink r:id="rId23" w:anchor="_Toc522218703" w:history="1">
         <w:r>
           <w:rPr>
             <w:rStyle w:val="Hyperlink"/>
             <w:noProof/>
           </w:rPr>
-          <w:t>Table 28: Entity diagram data dictionary</w:t>
+          <w:t>Figure 18: Update system information sequence diagram</w:t>
         </w:r>
         <w:r>
           <w:rPr>
@@ -6267,1298 +7560,7 @@
             <w:noProof/>
             <w:webHidden/>
           </w:rPr>
-          <w:instrText xml:space="preserve"> PAGEREF _Toc522131584 \h </w:instrText>
-        </w:r>
-        <w:r>
-          <w:rPr>
-            <w:noProof/>
-            <w:webHidden/>
-          </w:rPr>
-        </w:r>
-        <w:r>
-          <w:rPr>
-            <w:noProof/>
-            <w:webHidden/>
-          </w:rPr>
-          <w:fldChar w:fldCharType="separate"/>
-        </w:r>
-        <w:r>
-          <w:rPr>
-            <w:noProof/>
-            <w:webHidden/>
-          </w:rPr>
-          <w:t>55</w:t>
-        </w:r>
-        <w:r>
-          <w:rPr>
-            <w:noProof/>
-            <w:webHidden/>
-          </w:rPr>
-          <w:fldChar w:fldCharType="end"/>
-        </w:r>
-      </w:hyperlink>
-    </w:p>
-    <w:p>
-      <w:pPr>
-        <w:rPr>
-          <w:rFonts w:asciiTheme="majorHAnsi" w:hAnsiTheme="majorHAnsi"/>
-        </w:rPr>
-      </w:pPr>
-      <w:r>
-        <w:rPr>
-          <w:rFonts w:asciiTheme="majorHAnsi" w:hAnsiTheme="majorHAnsi"/>
-        </w:rPr>
-        <w:fldChar w:fldCharType="end"/>
-      </w:r>
-      <w:r>
-        <w:rPr>
-          <w:rFonts w:asciiTheme="majorHAnsi" w:hAnsiTheme="majorHAnsi"/>
-        </w:rPr>
-        <w:br w:type="page"/>
-      </w:r>
-    </w:p>
-    <w:p>
-      <w:pPr>
-        <w:pStyle w:val="Heading1"/>
-      </w:pPr>
-      <w:bookmarkStart w:id="2" w:name="_Toc522131519"/>
-      <w:r>
-        <w:lastRenderedPageBreak/>
-        <w:t>List of Figures</w:t>
-      </w:r>
-      <w:bookmarkEnd w:id="2"/>
-    </w:p>
-    <w:p>
-      <w:pPr>
-        <w:pStyle w:val="TableofFigures"/>
-        <w:tabs>
-          <w:tab w:val="right" w:leader="dot" w:pos="9105"/>
-        </w:tabs>
-        <w:rPr>
-          <w:noProof/>
-          <w:sz w:val="22"/>
-        </w:rPr>
-      </w:pPr>
-      <w:r>
-        <w:rPr>
-          <w:rFonts w:asciiTheme="majorHAnsi" w:hAnsiTheme="majorHAnsi"/>
-        </w:rPr>
-        <w:fldChar w:fldCharType="begin"/>
-      </w:r>
-      <w:r>
-        <w:rPr>
-          <w:rFonts w:asciiTheme="majorHAnsi" w:hAnsiTheme="majorHAnsi"/>
-        </w:rPr>
-        <w:instrText xml:space="preserve"> TOC \h \z \c "Figure" </w:instrText>
-      </w:r>
-      <w:r>
-        <w:rPr>
-          <w:rFonts w:asciiTheme="majorHAnsi" w:hAnsiTheme="majorHAnsi"/>
-        </w:rPr>
-        <w:fldChar w:fldCharType="separate"/>
-      </w:r>
-      <w:hyperlink r:id="rId9" w:anchor="_Toc522131585" w:history="1">
-        <w:r>
-          <w:rPr>
-            <w:rStyle w:val="Hyperlink"/>
-            <w:noProof/>
-          </w:rPr>
-          <w:t>Figure 1: Waterfall methodology</w:t>
-        </w:r>
-        <w:r>
-          <w:rPr>
-            <w:noProof/>
-            <w:webHidden/>
-          </w:rPr>
-          <w:tab/>
-        </w:r>
-        <w:r>
-          <w:rPr>
-            <w:noProof/>
-            <w:webHidden/>
-          </w:rPr>
-          <w:fldChar w:fldCharType="begin"/>
-        </w:r>
-        <w:r>
-          <w:rPr>
-            <w:noProof/>
-            <w:webHidden/>
-          </w:rPr>
-          <w:instrText xml:space="preserve"> PAGEREF _Toc522131585 \h </w:instrText>
-        </w:r>
-        <w:r>
-          <w:rPr>
-            <w:noProof/>
-            <w:webHidden/>
-          </w:rPr>
-        </w:r>
-        <w:r>
-          <w:rPr>
-            <w:noProof/>
-            <w:webHidden/>
-          </w:rPr>
-          <w:fldChar w:fldCharType="separate"/>
-        </w:r>
-        <w:r>
-          <w:rPr>
-            <w:noProof/>
-            <w:webHidden/>
-          </w:rPr>
-          <w:t>15</w:t>
-        </w:r>
-        <w:r>
-          <w:rPr>
-            <w:noProof/>
-            <w:webHidden/>
-          </w:rPr>
-          <w:fldChar w:fldCharType="end"/>
-        </w:r>
-      </w:hyperlink>
-    </w:p>
-    <w:p>
-      <w:pPr>
-        <w:pStyle w:val="TableofFigures"/>
-        <w:tabs>
-          <w:tab w:val="right" w:leader="dot" w:pos="9105"/>
-        </w:tabs>
-        <w:rPr>
-          <w:noProof/>
-          <w:sz w:val="22"/>
-        </w:rPr>
-      </w:pPr>
-      <w:hyperlink r:id="rId10" w:anchor="_Toc522131586" w:history="1">
-        <w:r>
-          <w:rPr>
-            <w:rStyle w:val="Hyperlink"/>
-            <w:noProof/>
-          </w:rPr>
-          <w:t>Figure 2: Hardware system overview usecase diagram</w:t>
-        </w:r>
-        <w:r>
-          <w:rPr>
-            <w:noProof/>
-            <w:webHidden/>
-          </w:rPr>
-          <w:tab/>
-        </w:r>
-        <w:r>
-          <w:rPr>
-            <w:noProof/>
-            <w:webHidden/>
-          </w:rPr>
-          <w:fldChar w:fldCharType="begin"/>
-        </w:r>
-        <w:r>
-          <w:rPr>
-            <w:noProof/>
-            <w:webHidden/>
-          </w:rPr>
-          <w:instrText xml:space="preserve"> PAGEREF _Toc522131586 \h </w:instrText>
-        </w:r>
-        <w:r>
-          <w:rPr>
-            <w:noProof/>
-            <w:webHidden/>
-          </w:rPr>
-        </w:r>
-        <w:r>
-          <w:rPr>
-            <w:noProof/>
-            <w:webHidden/>
-          </w:rPr>
-          <w:fldChar w:fldCharType="separate"/>
-        </w:r>
-        <w:r>
-          <w:rPr>
-            <w:noProof/>
-            <w:webHidden/>
-          </w:rPr>
-          <w:t>25</w:t>
-        </w:r>
-        <w:r>
-          <w:rPr>
-            <w:noProof/>
-            <w:webHidden/>
-          </w:rPr>
-          <w:fldChar w:fldCharType="end"/>
-        </w:r>
-      </w:hyperlink>
-    </w:p>
-    <w:p>
-      <w:pPr>
-        <w:pStyle w:val="TableofFigures"/>
-        <w:tabs>
-          <w:tab w:val="right" w:leader="dot" w:pos="9105"/>
-        </w:tabs>
-        <w:rPr>
-          <w:noProof/>
-          <w:sz w:val="22"/>
-        </w:rPr>
-      </w:pPr>
-      <w:hyperlink w:anchor="_Toc522131587" w:history="1">
-        <w:r>
-          <w:rPr>
-            <w:rStyle w:val="Hyperlink"/>
-            <w:rFonts w:asciiTheme="majorHAnsi" w:hAnsiTheme="majorHAnsi"/>
-            <w:noProof/>
-          </w:rPr>
-          <w:t>Figure 3: Android application overview usecase diagram</w:t>
-        </w:r>
-        <w:r>
-          <w:rPr>
-            <w:noProof/>
-            <w:webHidden/>
-          </w:rPr>
-          <w:tab/>
-        </w:r>
-        <w:r>
-          <w:rPr>
-            <w:noProof/>
-            <w:webHidden/>
-          </w:rPr>
-          <w:fldChar w:fldCharType="begin"/>
-        </w:r>
-        <w:r>
-          <w:rPr>
-            <w:noProof/>
-            <w:webHidden/>
-          </w:rPr>
-          <w:instrText xml:space="preserve"> PAGEREF _Toc522131587 \h </w:instrText>
-        </w:r>
-        <w:r>
-          <w:rPr>
-            <w:noProof/>
-            <w:webHidden/>
-          </w:rPr>
-        </w:r>
-        <w:r>
-          <w:rPr>
-            <w:noProof/>
-            <w:webHidden/>
-          </w:rPr>
-          <w:fldChar w:fldCharType="separate"/>
-        </w:r>
-        <w:r>
-          <w:rPr>
-            <w:noProof/>
-            <w:webHidden/>
-          </w:rPr>
-          <w:t>26</w:t>
-        </w:r>
-        <w:r>
-          <w:rPr>
-            <w:noProof/>
-            <w:webHidden/>
-          </w:rPr>
-          <w:fldChar w:fldCharType="end"/>
-        </w:r>
-      </w:hyperlink>
-    </w:p>
-    <w:p>
-      <w:pPr>
-        <w:pStyle w:val="TableofFigures"/>
-        <w:tabs>
-          <w:tab w:val="right" w:leader="dot" w:pos="9105"/>
-        </w:tabs>
-        <w:rPr>
-          <w:noProof/>
-          <w:sz w:val="22"/>
-        </w:rPr>
-      </w:pPr>
-      <w:hyperlink r:id="rId11" w:anchor="_Toc522131588" w:history="1">
-        <w:r>
-          <w:rPr>
-            <w:rStyle w:val="Hyperlink"/>
-            <w:noProof/>
-          </w:rPr>
-          <w:t>Figure 4: System block diagram</w:t>
-        </w:r>
-        <w:r>
-          <w:rPr>
-            <w:noProof/>
-            <w:webHidden/>
-          </w:rPr>
-          <w:tab/>
-        </w:r>
-        <w:r>
-          <w:rPr>
-            <w:noProof/>
-            <w:webHidden/>
-          </w:rPr>
-          <w:fldChar w:fldCharType="begin"/>
-        </w:r>
-        <w:r>
-          <w:rPr>
-            <w:noProof/>
-            <w:webHidden/>
-          </w:rPr>
-          <w:instrText xml:space="preserve"> PAGEREF _Toc522131588 \h </w:instrText>
-        </w:r>
-        <w:r>
-          <w:rPr>
-            <w:noProof/>
-            <w:webHidden/>
-          </w:rPr>
-        </w:r>
-        <w:r>
-          <w:rPr>
-            <w:noProof/>
-            <w:webHidden/>
-          </w:rPr>
-          <w:fldChar w:fldCharType="separate"/>
-        </w:r>
-        <w:r>
-          <w:rPr>
-            <w:noProof/>
-            <w:webHidden/>
-          </w:rPr>
-          <w:t>27</w:t>
-        </w:r>
-        <w:r>
-          <w:rPr>
-            <w:noProof/>
-            <w:webHidden/>
-          </w:rPr>
-          <w:fldChar w:fldCharType="end"/>
-        </w:r>
-      </w:hyperlink>
-    </w:p>
-    <w:p>
-      <w:pPr>
-        <w:pStyle w:val="TableofFigures"/>
-        <w:tabs>
-          <w:tab w:val="right" w:leader="dot" w:pos="9105"/>
-        </w:tabs>
-        <w:rPr>
-          <w:noProof/>
-          <w:sz w:val="22"/>
-        </w:rPr>
-      </w:pPr>
-      <w:hyperlink r:id="rId12" w:anchor="_Toc522131589" w:history="1">
-        <w:r>
-          <w:rPr>
-            <w:rStyle w:val="Hyperlink"/>
-            <w:noProof/>
-          </w:rPr>
-          <w:t>Figure 21: Conceptual diagram</w:t>
-        </w:r>
-        <w:r>
-          <w:rPr>
-            <w:noProof/>
-            <w:webHidden/>
-          </w:rPr>
-          <w:tab/>
-        </w:r>
-        <w:r>
-          <w:rPr>
-            <w:noProof/>
-            <w:webHidden/>
-          </w:rPr>
-          <w:fldChar w:fldCharType="begin"/>
-        </w:r>
-        <w:r>
-          <w:rPr>
-            <w:noProof/>
-            <w:webHidden/>
-          </w:rPr>
-          <w:instrText xml:space="preserve"> PAGEREF _Toc522131589 \h </w:instrText>
-        </w:r>
-        <w:r>
-          <w:rPr>
-            <w:noProof/>
-            <w:webHidden/>
-          </w:rPr>
-        </w:r>
-        <w:r>
-          <w:rPr>
-            <w:noProof/>
-            <w:webHidden/>
-          </w:rPr>
-          <w:fldChar w:fldCharType="separate"/>
-        </w:r>
-        <w:r>
-          <w:rPr>
-            <w:noProof/>
-            <w:webHidden/>
-          </w:rPr>
-          <w:t>28</w:t>
-        </w:r>
-        <w:r>
-          <w:rPr>
-            <w:noProof/>
-            <w:webHidden/>
-          </w:rPr>
-          <w:fldChar w:fldCharType="end"/>
-        </w:r>
-      </w:hyperlink>
-    </w:p>
-    <w:p>
-      <w:pPr>
-        <w:pStyle w:val="TableofFigures"/>
-        <w:tabs>
-          <w:tab w:val="right" w:leader="dot" w:pos="9105"/>
-        </w:tabs>
-        <w:rPr>
-          <w:noProof/>
-          <w:sz w:val="22"/>
-        </w:rPr>
-      </w:pPr>
-      <w:hyperlink r:id="rId13" w:anchor="_Toc522131590" w:history="1">
-        <w:r>
-          <w:rPr>
-            <w:rStyle w:val="Hyperlink"/>
-            <w:noProof/>
-          </w:rPr>
-          <w:t>Figure 22: System overview architecture</w:t>
-        </w:r>
-        <w:r>
-          <w:rPr>
-            <w:noProof/>
-            <w:webHidden/>
-          </w:rPr>
-          <w:tab/>
-        </w:r>
-        <w:r>
-          <w:rPr>
-            <w:noProof/>
-            <w:webHidden/>
-          </w:rPr>
-          <w:fldChar w:fldCharType="begin"/>
-        </w:r>
-        <w:r>
-          <w:rPr>
-            <w:noProof/>
-            <w:webHidden/>
-          </w:rPr>
-          <w:instrText xml:space="preserve"> PAGEREF _Toc522131590 \h </w:instrText>
-        </w:r>
-        <w:r>
-          <w:rPr>
-            <w:noProof/>
-            <w:webHidden/>
-          </w:rPr>
-        </w:r>
-        <w:r>
-          <w:rPr>
-            <w:noProof/>
-            <w:webHidden/>
-          </w:rPr>
-          <w:fldChar w:fldCharType="separate"/>
-        </w:r>
-        <w:r>
-          <w:rPr>
-            <w:noProof/>
-            <w:webHidden/>
-          </w:rPr>
-          <w:t>30</w:t>
-        </w:r>
-        <w:r>
-          <w:rPr>
-            <w:noProof/>
-            <w:webHidden/>
-          </w:rPr>
-          <w:fldChar w:fldCharType="end"/>
-        </w:r>
-      </w:hyperlink>
-    </w:p>
-    <w:p>
-      <w:pPr>
-        <w:pStyle w:val="TableofFigures"/>
-        <w:tabs>
-          <w:tab w:val="right" w:leader="dot" w:pos="9105"/>
-        </w:tabs>
-        <w:rPr>
-          <w:noProof/>
-          <w:sz w:val="22"/>
-        </w:rPr>
-      </w:pPr>
-      <w:hyperlink r:id="rId14" w:anchor="_Toc522131591" w:history="1">
-        <w:r>
-          <w:rPr>
-            <w:rStyle w:val="Hyperlink"/>
-            <w:noProof/>
-          </w:rPr>
-          <w:t>Figure 23: API Web server architecture</w:t>
-        </w:r>
-        <w:r>
-          <w:rPr>
-            <w:noProof/>
-            <w:webHidden/>
-          </w:rPr>
-          <w:tab/>
-        </w:r>
-        <w:r>
-          <w:rPr>
-            <w:noProof/>
-            <w:webHidden/>
-          </w:rPr>
-          <w:fldChar w:fldCharType="begin"/>
-        </w:r>
-        <w:r>
-          <w:rPr>
-            <w:noProof/>
-            <w:webHidden/>
-          </w:rPr>
-          <w:instrText xml:space="preserve"> PAGEREF _Toc522131591 \h </w:instrText>
-        </w:r>
-        <w:r>
-          <w:rPr>
-            <w:noProof/>
-            <w:webHidden/>
-          </w:rPr>
-        </w:r>
-        <w:r>
-          <w:rPr>
-            <w:noProof/>
-            <w:webHidden/>
-          </w:rPr>
-          <w:fldChar w:fldCharType="separate"/>
-        </w:r>
-        <w:r>
-          <w:rPr>
-            <w:noProof/>
-            <w:webHidden/>
-          </w:rPr>
-          <w:t>31</w:t>
-        </w:r>
-        <w:r>
-          <w:rPr>
-            <w:noProof/>
-            <w:webHidden/>
-          </w:rPr>
-          <w:fldChar w:fldCharType="end"/>
-        </w:r>
-      </w:hyperlink>
-    </w:p>
-    <w:p>
-      <w:pPr>
-        <w:pStyle w:val="TableofFigures"/>
-        <w:tabs>
-          <w:tab w:val="right" w:leader="dot" w:pos="9105"/>
-        </w:tabs>
-        <w:rPr>
-          <w:noProof/>
-          <w:sz w:val="22"/>
-        </w:rPr>
-      </w:pPr>
-      <w:hyperlink r:id="rId15" w:anchor="_Toc522131592" w:history="1">
-        <w:r>
-          <w:rPr>
-            <w:rStyle w:val="Hyperlink"/>
-            <w:noProof/>
-          </w:rPr>
-          <w:t>Figure 25: Android application internal architecture</w:t>
-        </w:r>
-        <w:r>
-          <w:rPr>
-            <w:noProof/>
-            <w:webHidden/>
-          </w:rPr>
-          <w:tab/>
-        </w:r>
-        <w:r>
-          <w:rPr>
-            <w:noProof/>
-            <w:webHidden/>
-          </w:rPr>
-          <w:fldChar w:fldCharType="begin"/>
-        </w:r>
-        <w:r>
-          <w:rPr>
-            <w:noProof/>
-            <w:webHidden/>
-          </w:rPr>
-          <w:instrText xml:space="preserve"> PAGEREF _Toc522131592 \h </w:instrText>
-        </w:r>
-        <w:r>
-          <w:rPr>
-            <w:noProof/>
-            <w:webHidden/>
-          </w:rPr>
-        </w:r>
-        <w:r>
-          <w:rPr>
-            <w:noProof/>
-            <w:webHidden/>
-          </w:rPr>
-          <w:fldChar w:fldCharType="separate"/>
-        </w:r>
-        <w:r>
-          <w:rPr>
-            <w:noProof/>
-            <w:webHidden/>
-          </w:rPr>
-          <w:t>33</w:t>
-        </w:r>
-        <w:r>
-          <w:rPr>
-            <w:noProof/>
-            <w:webHidden/>
-          </w:rPr>
-          <w:fldChar w:fldCharType="end"/>
-        </w:r>
-      </w:hyperlink>
-    </w:p>
-    <w:p>
-      <w:pPr>
-        <w:pStyle w:val="TableofFigures"/>
-        <w:tabs>
-          <w:tab w:val="right" w:leader="dot" w:pos="9105"/>
-        </w:tabs>
-        <w:rPr>
-          <w:noProof/>
-          <w:sz w:val="22"/>
-        </w:rPr>
-      </w:pPr>
-      <w:hyperlink r:id="rId16" w:anchor="_Toc522131593" w:history="1">
-        <w:r>
-          <w:rPr>
-            <w:rStyle w:val="Hyperlink"/>
-            <w:noProof/>
-          </w:rPr>
-          <w:t>Figure 26: Hardware system architecture</w:t>
-        </w:r>
-        <w:r>
-          <w:rPr>
-            <w:noProof/>
-            <w:webHidden/>
-          </w:rPr>
-          <w:tab/>
-        </w:r>
-        <w:r>
-          <w:rPr>
-            <w:noProof/>
-            <w:webHidden/>
-          </w:rPr>
-          <w:fldChar w:fldCharType="begin"/>
-        </w:r>
-        <w:r>
-          <w:rPr>
-            <w:noProof/>
-            <w:webHidden/>
-          </w:rPr>
-          <w:instrText xml:space="preserve"> PAGEREF _Toc522131593 \h </w:instrText>
-        </w:r>
-        <w:r>
-          <w:rPr>
-            <w:noProof/>
-            <w:webHidden/>
-          </w:rPr>
-        </w:r>
-        <w:r>
-          <w:rPr>
-            <w:noProof/>
-            <w:webHidden/>
-          </w:rPr>
-          <w:fldChar w:fldCharType="separate"/>
-        </w:r>
-        <w:r>
-          <w:rPr>
-            <w:noProof/>
-            <w:webHidden/>
-          </w:rPr>
-          <w:t>35</w:t>
-        </w:r>
-        <w:r>
-          <w:rPr>
-            <w:noProof/>
-            <w:webHidden/>
-          </w:rPr>
-          <w:fldChar w:fldCharType="end"/>
-        </w:r>
-      </w:hyperlink>
-    </w:p>
-    <w:p>
-      <w:pPr>
-        <w:pStyle w:val="TableofFigures"/>
-        <w:tabs>
-          <w:tab w:val="right" w:leader="dot" w:pos="9105"/>
-        </w:tabs>
-        <w:rPr>
-          <w:noProof/>
-          <w:sz w:val="22"/>
-        </w:rPr>
-      </w:pPr>
-      <w:hyperlink r:id="rId17" w:anchor="_Toc522131594" w:history="1">
-        <w:r>
-          <w:rPr>
-            <w:rStyle w:val="Hyperlink"/>
-            <w:noProof/>
-          </w:rPr>
-          <w:t>Figure 27: Component diagram</w:t>
-        </w:r>
-        <w:r>
-          <w:rPr>
-            <w:noProof/>
-            <w:webHidden/>
-          </w:rPr>
-          <w:tab/>
-        </w:r>
-        <w:r>
-          <w:rPr>
-            <w:noProof/>
-            <w:webHidden/>
-          </w:rPr>
-          <w:fldChar w:fldCharType="begin"/>
-        </w:r>
-        <w:r>
-          <w:rPr>
-            <w:noProof/>
-            <w:webHidden/>
-          </w:rPr>
-          <w:instrText xml:space="preserve"> PAGEREF _Toc522131594 \h </w:instrText>
-        </w:r>
-        <w:r>
-          <w:rPr>
-            <w:noProof/>
-            <w:webHidden/>
-          </w:rPr>
-        </w:r>
-        <w:r>
-          <w:rPr>
-            <w:noProof/>
-            <w:webHidden/>
-          </w:rPr>
-          <w:fldChar w:fldCharType="separate"/>
-        </w:r>
-        <w:r>
-          <w:rPr>
-            <w:noProof/>
-            <w:webHidden/>
-          </w:rPr>
-          <w:t>37</w:t>
-        </w:r>
-        <w:r>
-          <w:rPr>
-            <w:noProof/>
-            <w:webHidden/>
-          </w:rPr>
-          <w:fldChar w:fldCharType="end"/>
-        </w:r>
-      </w:hyperlink>
-    </w:p>
-    <w:p>
-      <w:pPr>
-        <w:pStyle w:val="TableofFigures"/>
-        <w:tabs>
-          <w:tab w:val="right" w:leader="dot" w:pos="9105"/>
-        </w:tabs>
-        <w:rPr>
-          <w:noProof/>
-          <w:sz w:val="22"/>
-        </w:rPr>
-      </w:pPr>
-      <w:hyperlink w:anchor="_Toc522131595" w:history="1">
-        <w:r>
-          <w:rPr>
-            <w:rStyle w:val="Hyperlink"/>
-            <w:noProof/>
-          </w:rPr>
-          <w:t>Figure 28: API Web Server Class Diagram Part 1</w:t>
-        </w:r>
-        <w:r>
-          <w:rPr>
-            <w:noProof/>
-            <w:webHidden/>
-          </w:rPr>
-          <w:tab/>
-        </w:r>
-        <w:r>
-          <w:rPr>
-            <w:noProof/>
-            <w:webHidden/>
-          </w:rPr>
-          <w:fldChar w:fldCharType="begin"/>
-        </w:r>
-        <w:r>
-          <w:rPr>
-            <w:noProof/>
-            <w:webHidden/>
-          </w:rPr>
-          <w:instrText xml:space="preserve"> PAGEREF _Toc522131595 \h </w:instrText>
-        </w:r>
-        <w:r>
-          <w:rPr>
-            <w:noProof/>
-            <w:webHidden/>
-          </w:rPr>
-        </w:r>
-        <w:r>
-          <w:rPr>
-            <w:noProof/>
-            <w:webHidden/>
-          </w:rPr>
-          <w:fldChar w:fldCharType="separate"/>
-        </w:r>
-        <w:r>
-          <w:rPr>
-            <w:noProof/>
-            <w:webHidden/>
-          </w:rPr>
-          <w:t>39</w:t>
-        </w:r>
-        <w:r>
-          <w:rPr>
-            <w:noProof/>
-            <w:webHidden/>
-          </w:rPr>
-          <w:fldChar w:fldCharType="end"/>
-        </w:r>
-      </w:hyperlink>
-    </w:p>
-    <w:p>
-      <w:pPr>
-        <w:pStyle w:val="TableofFigures"/>
-        <w:tabs>
-          <w:tab w:val="right" w:leader="dot" w:pos="9105"/>
-        </w:tabs>
-        <w:rPr>
-          <w:noProof/>
-          <w:sz w:val="22"/>
-        </w:rPr>
-      </w:pPr>
-      <w:hyperlink r:id="rId18" w:anchor="_Toc522131596" w:history="1">
-        <w:r>
-          <w:rPr>
-            <w:rStyle w:val="Hyperlink"/>
-            <w:noProof/>
-          </w:rPr>
-          <w:t>Figure 29: API Web Server Class Diagram Part 1</w:t>
-        </w:r>
-        <w:r>
-          <w:rPr>
-            <w:noProof/>
-            <w:webHidden/>
-          </w:rPr>
-          <w:tab/>
-        </w:r>
-        <w:r>
-          <w:rPr>
-            <w:noProof/>
-            <w:webHidden/>
-          </w:rPr>
-          <w:fldChar w:fldCharType="begin"/>
-        </w:r>
-        <w:r>
-          <w:rPr>
-            <w:noProof/>
-            <w:webHidden/>
-          </w:rPr>
-          <w:instrText xml:space="preserve"> PAGEREF _Toc522131596 \h </w:instrText>
-        </w:r>
-        <w:r>
-          <w:rPr>
-            <w:noProof/>
-            <w:webHidden/>
-          </w:rPr>
-        </w:r>
-        <w:r>
-          <w:rPr>
-            <w:noProof/>
-            <w:webHidden/>
-          </w:rPr>
-          <w:fldChar w:fldCharType="separate"/>
-        </w:r>
-        <w:r>
-          <w:rPr>
-            <w:noProof/>
-            <w:webHidden/>
-          </w:rPr>
-          <w:t>39</w:t>
-        </w:r>
-        <w:r>
-          <w:rPr>
-            <w:noProof/>
-            <w:webHidden/>
-          </w:rPr>
-          <w:fldChar w:fldCharType="end"/>
-        </w:r>
-      </w:hyperlink>
-    </w:p>
-    <w:p>
-      <w:pPr>
-        <w:pStyle w:val="TableofFigures"/>
-        <w:tabs>
-          <w:tab w:val="right" w:leader="dot" w:pos="9105"/>
-        </w:tabs>
-        <w:rPr>
-          <w:noProof/>
-          <w:sz w:val="22"/>
-        </w:rPr>
-      </w:pPr>
-      <w:hyperlink r:id="rId19" w:anchor="_Toc522131597" w:history="1">
-        <w:r>
-          <w:rPr>
-            <w:rStyle w:val="Hyperlink"/>
-            <w:noProof/>
-          </w:rPr>
-          <w:t>Figure 30: API Web Server Class Diagram Part 2</w:t>
-        </w:r>
-        <w:r>
-          <w:rPr>
-            <w:noProof/>
-            <w:webHidden/>
-          </w:rPr>
-          <w:tab/>
-        </w:r>
-        <w:r>
-          <w:rPr>
-            <w:noProof/>
-            <w:webHidden/>
-          </w:rPr>
-          <w:fldChar w:fldCharType="begin"/>
-        </w:r>
-        <w:r>
-          <w:rPr>
-            <w:noProof/>
-            <w:webHidden/>
-          </w:rPr>
-          <w:instrText xml:space="preserve"> PAGEREF _Toc522131597 \h </w:instrText>
-        </w:r>
-        <w:r>
-          <w:rPr>
-            <w:noProof/>
-            <w:webHidden/>
-          </w:rPr>
-        </w:r>
-        <w:r>
-          <w:rPr>
-            <w:noProof/>
-            <w:webHidden/>
-          </w:rPr>
-          <w:fldChar w:fldCharType="separate"/>
-        </w:r>
-        <w:r>
-          <w:rPr>
-            <w:noProof/>
-            <w:webHidden/>
-          </w:rPr>
-          <w:t>40</w:t>
-        </w:r>
-        <w:r>
-          <w:rPr>
-            <w:noProof/>
-            <w:webHidden/>
-          </w:rPr>
-          <w:fldChar w:fldCharType="end"/>
-        </w:r>
-      </w:hyperlink>
-    </w:p>
-    <w:p>
-      <w:pPr>
-        <w:pStyle w:val="TableofFigures"/>
-        <w:tabs>
-          <w:tab w:val="right" w:leader="dot" w:pos="9105"/>
-        </w:tabs>
-        <w:rPr>
-          <w:noProof/>
-          <w:sz w:val="22"/>
-        </w:rPr>
-      </w:pPr>
-      <w:hyperlink r:id="rId20" w:anchor="_Toc522131598" w:history="1">
-        <w:r>
-          <w:rPr>
-            <w:rStyle w:val="Hyperlink"/>
-            <w:noProof/>
-          </w:rPr>
-          <w:t>Figure 31: API Web Server Class Diagram Part 3</w:t>
-        </w:r>
-        <w:r>
-          <w:rPr>
-            <w:noProof/>
-            <w:webHidden/>
-          </w:rPr>
-          <w:tab/>
-        </w:r>
-        <w:r>
-          <w:rPr>
-            <w:noProof/>
-            <w:webHidden/>
-          </w:rPr>
-          <w:fldChar w:fldCharType="begin"/>
-        </w:r>
-        <w:r>
-          <w:rPr>
-            <w:noProof/>
-            <w:webHidden/>
-          </w:rPr>
-          <w:instrText xml:space="preserve"> PAGEREF _Toc522131598 \h </w:instrText>
-        </w:r>
-        <w:r>
-          <w:rPr>
-            <w:noProof/>
-            <w:webHidden/>
-          </w:rPr>
-        </w:r>
-        <w:r>
-          <w:rPr>
-            <w:noProof/>
-            <w:webHidden/>
-          </w:rPr>
-          <w:fldChar w:fldCharType="separate"/>
-        </w:r>
-        <w:r>
-          <w:rPr>
-            <w:noProof/>
-            <w:webHidden/>
-          </w:rPr>
-          <w:t>41</w:t>
-        </w:r>
-        <w:r>
-          <w:rPr>
-            <w:noProof/>
-            <w:webHidden/>
-          </w:rPr>
-          <w:fldChar w:fldCharType="end"/>
-        </w:r>
-      </w:hyperlink>
-    </w:p>
-    <w:p>
-      <w:pPr>
-        <w:pStyle w:val="TableofFigures"/>
-        <w:tabs>
-          <w:tab w:val="right" w:leader="dot" w:pos="9105"/>
-        </w:tabs>
-        <w:rPr>
-          <w:noProof/>
-          <w:sz w:val="22"/>
-        </w:rPr>
-      </w:pPr>
-      <w:hyperlink r:id="rId21" w:anchor="_Toc522131599" w:history="1">
-        <w:r>
-          <w:rPr>
-            <w:rStyle w:val="Hyperlink"/>
-            <w:noProof/>
-          </w:rPr>
-          <w:t>Figure 32: Hardware system controller class diagram part 1</w:t>
-        </w:r>
-        <w:r>
-          <w:rPr>
-            <w:noProof/>
-            <w:webHidden/>
-          </w:rPr>
-          <w:tab/>
-        </w:r>
-        <w:r>
-          <w:rPr>
-            <w:noProof/>
-            <w:webHidden/>
-          </w:rPr>
-          <w:fldChar w:fldCharType="begin"/>
-        </w:r>
-        <w:r>
-          <w:rPr>
-            <w:noProof/>
-            <w:webHidden/>
-          </w:rPr>
-          <w:instrText xml:space="preserve"> PAGEREF _Toc522131599 \h </w:instrText>
-        </w:r>
-        <w:r>
-          <w:rPr>
-            <w:noProof/>
-            <w:webHidden/>
-          </w:rPr>
-        </w:r>
-        <w:r>
-          <w:rPr>
-            <w:noProof/>
-            <w:webHidden/>
-          </w:rPr>
-          <w:fldChar w:fldCharType="separate"/>
-        </w:r>
-        <w:r>
-          <w:rPr>
-            <w:noProof/>
-            <w:webHidden/>
-          </w:rPr>
-          <w:t>43</w:t>
-        </w:r>
-        <w:r>
-          <w:rPr>
-            <w:noProof/>
-            <w:webHidden/>
-          </w:rPr>
-          <w:fldChar w:fldCharType="end"/>
-        </w:r>
-      </w:hyperlink>
-    </w:p>
-    <w:p>
-      <w:pPr>
-        <w:pStyle w:val="TableofFigures"/>
-        <w:tabs>
-          <w:tab w:val="right" w:leader="dot" w:pos="9105"/>
-        </w:tabs>
-        <w:rPr>
-          <w:noProof/>
-          <w:sz w:val="22"/>
-        </w:rPr>
-      </w:pPr>
-      <w:hyperlink r:id="rId22" w:anchor="_Toc522131600" w:history="1">
-        <w:r>
-          <w:rPr>
-            <w:rStyle w:val="Hyperlink"/>
-            <w:noProof/>
-          </w:rPr>
-          <w:t>Figure 33: Hardware system controller class diagram part 2</w:t>
-        </w:r>
-        <w:r>
-          <w:rPr>
-            <w:noProof/>
-            <w:webHidden/>
-          </w:rPr>
-          <w:tab/>
-        </w:r>
-        <w:r>
-          <w:rPr>
-            <w:noProof/>
-            <w:webHidden/>
-          </w:rPr>
-          <w:fldChar w:fldCharType="begin"/>
-        </w:r>
-        <w:r>
-          <w:rPr>
-            <w:noProof/>
-            <w:webHidden/>
-          </w:rPr>
-          <w:instrText xml:space="preserve"> PAGEREF _Toc522131600 \h </w:instrText>
-        </w:r>
-        <w:r>
-          <w:rPr>
-            <w:noProof/>
-            <w:webHidden/>
-          </w:rPr>
-        </w:r>
-        <w:r>
-          <w:rPr>
-            <w:noProof/>
-            <w:webHidden/>
-          </w:rPr>
-          <w:fldChar w:fldCharType="separate"/>
-        </w:r>
-        <w:r>
-          <w:rPr>
-            <w:noProof/>
-            <w:webHidden/>
-          </w:rPr>
-          <w:t>44</w:t>
-        </w:r>
-        <w:r>
-          <w:rPr>
-            <w:noProof/>
-            <w:webHidden/>
-          </w:rPr>
-          <w:fldChar w:fldCharType="end"/>
-        </w:r>
-      </w:hyperlink>
-    </w:p>
-    <w:p>
-      <w:pPr>
-        <w:pStyle w:val="TableofFigures"/>
-        <w:tabs>
-          <w:tab w:val="right" w:leader="dot" w:pos="9105"/>
-        </w:tabs>
-        <w:rPr>
-          <w:noProof/>
-          <w:sz w:val="22"/>
-        </w:rPr>
-      </w:pPr>
-      <w:hyperlink w:anchor="_Toc522131601" w:history="1">
-        <w:r>
-          <w:rPr>
-            <w:rStyle w:val="Hyperlink"/>
-            <w:noProof/>
-          </w:rPr>
-          <w:t>Figure 34: Control system with android app sequence diagram</w:t>
-        </w:r>
-        <w:r>
-          <w:rPr>
-            <w:noProof/>
-            <w:webHidden/>
-          </w:rPr>
-          <w:tab/>
-        </w:r>
-        <w:r>
-          <w:rPr>
-            <w:noProof/>
-            <w:webHidden/>
-          </w:rPr>
-          <w:fldChar w:fldCharType="begin"/>
-        </w:r>
-        <w:r>
-          <w:rPr>
-            <w:noProof/>
-            <w:webHidden/>
-          </w:rPr>
-          <w:instrText xml:space="preserve"> PAGEREF _Toc522131601 \h </w:instrText>
-        </w:r>
-        <w:r>
-          <w:rPr>
-            <w:noProof/>
-            <w:webHidden/>
-          </w:rPr>
-        </w:r>
-        <w:r>
-          <w:rPr>
-            <w:noProof/>
-            <w:webHidden/>
-          </w:rPr>
-          <w:fldChar w:fldCharType="separate"/>
-        </w:r>
-        <w:r>
-          <w:rPr>
-            <w:noProof/>
-            <w:webHidden/>
-          </w:rPr>
-          <w:t>46</w:t>
-        </w:r>
-        <w:r>
-          <w:rPr>
-            <w:noProof/>
-            <w:webHidden/>
-          </w:rPr>
-          <w:fldChar w:fldCharType="end"/>
-        </w:r>
-      </w:hyperlink>
-    </w:p>
-    <w:p>
-      <w:pPr>
-        <w:pStyle w:val="TableofFigures"/>
-        <w:tabs>
-          <w:tab w:val="right" w:leader="dot" w:pos="9105"/>
-        </w:tabs>
-        <w:rPr>
-          <w:noProof/>
-          <w:sz w:val="22"/>
-        </w:rPr>
-      </w:pPr>
-      <w:hyperlink r:id="rId23" w:anchor="_Toc522131602" w:history="1">
-        <w:r>
-          <w:rPr>
-            <w:rStyle w:val="Hyperlink"/>
-            <w:noProof/>
-          </w:rPr>
-          <w:t>Figure 35: Update system information sequence diagram</w:t>
-        </w:r>
-        <w:r>
-          <w:rPr>
-            <w:noProof/>
-            <w:webHidden/>
-          </w:rPr>
-          <w:tab/>
-        </w:r>
-        <w:r>
-          <w:rPr>
-            <w:noProof/>
-            <w:webHidden/>
-          </w:rPr>
-          <w:fldChar w:fldCharType="begin"/>
-        </w:r>
-        <w:r>
-          <w:rPr>
-            <w:noProof/>
-            <w:webHidden/>
-          </w:rPr>
-          <w:instrText xml:space="preserve"> PAGEREF _Toc522131602 \h </w:instrText>
+          <w:instrText xml:space="preserve"> PAGEREF _Toc522218703 \h </w:instrText>
         </w:r>
         <w:r>
           <w:rPr>
@@ -7600,13 +7602,13 @@
           <w:sz w:val="22"/>
         </w:rPr>
       </w:pPr>
-      <w:hyperlink r:id="rId24" w:anchor="_Toc522131603" w:history="1">
+      <w:hyperlink r:id="rId24" w:anchor="_Toc522218704" w:history="1">
         <w:r>
           <w:rPr>
             <w:rStyle w:val="Hyperlink"/>
             <w:noProof/>
           </w:rPr>
-          <w:t>Figure 36: Control DC activity diagarm</w:t>
+          <w:t>Figure 19: Control DC activity diagarm</w:t>
         </w:r>
         <w:r>
           <w:rPr>
@@ -7627,7 +7629,7 @@
             <w:noProof/>
             <w:webHidden/>
           </w:rPr>
-          <w:instrText xml:space="preserve"> PAGEREF _Toc522131603 \h </w:instrText>
+          <w:instrText xml:space="preserve"> PAGEREF _Toc522218704 \h </w:instrText>
         </w:r>
         <w:r>
           <w:rPr>
@@ -7669,13 +7671,13 @@
           <w:sz w:val="22"/>
         </w:rPr>
       </w:pPr>
-      <w:hyperlink r:id="rId25" w:anchor="_Toc522131604" w:history="1">
+      <w:hyperlink r:id="rId25" w:anchor="_Toc522218705" w:history="1">
         <w:r>
           <w:rPr>
             <w:rStyle w:val="Hyperlink"/>
             <w:noProof/>
           </w:rPr>
-          <w:t>Figure 37: Control Dryer activity diagram</w:t>
+          <w:t>Figure 20: Control Dryer activity diagram</w:t>
         </w:r>
         <w:r>
           <w:rPr>
@@ -7696,7 +7698,7 @@
             <w:noProof/>
             <w:webHidden/>
           </w:rPr>
-          <w:instrText xml:space="preserve"> PAGEREF _Toc522131604 \h </w:instrText>
+          <w:instrText xml:space="preserve"> PAGEREF _Toc522218705 \h </w:instrText>
         </w:r>
         <w:r>
           <w:rPr>
@@ -7738,13 +7740,13 @@
           <w:sz w:val="22"/>
         </w:rPr>
       </w:pPr>
-      <w:hyperlink w:anchor="_Toc522131605" w:history="1">
+      <w:hyperlink w:anchor="_Toc522218706" w:history="1">
         <w:r>
           <w:rPr>
             <w:rStyle w:val="Hyperlink"/>
             <w:noProof/>
           </w:rPr>
-          <w:t>Figure 38: Auto control activity diagram</w:t>
+          <w:t>Figure 21: Auto control activity diagram</w:t>
         </w:r>
         <w:r>
           <w:rPr>
@@ -7765,7 +7767,7 @@
             <w:noProof/>
             <w:webHidden/>
           </w:rPr>
-          <w:instrText xml:space="preserve"> PAGEREF _Toc522131605 \h </w:instrText>
+          <w:instrText xml:space="preserve"> PAGEREF _Toc522218706 \h </w:instrText>
         </w:r>
         <w:r>
           <w:rPr>
@@ -7807,13 +7809,13 @@
           <w:sz w:val="22"/>
         </w:rPr>
       </w:pPr>
-      <w:hyperlink r:id="rId26" w:anchor="_Toc522131606" w:history="1">
+      <w:hyperlink r:id="rId26" w:anchor="_Toc522218707" w:history="1">
         <w:r>
           <w:rPr>
             <w:rStyle w:val="Hyperlink"/>
             <w:noProof/>
           </w:rPr>
-          <w:t>Figure 39: Determine action based on sensors’ data activity diagram</w:t>
+          <w:t>Figure 22: Entity Relational Database</w:t>
         </w:r>
         <w:r>
           <w:rPr>
@@ -7834,7 +7836,7 @@
             <w:noProof/>
             <w:webHidden/>
           </w:rPr>
-          <w:instrText xml:space="preserve"> PAGEREF _Toc522131606 \h </w:instrText>
+          <w:instrText xml:space="preserve"> PAGEREF _Toc522218707 \h </w:instrText>
         </w:r>
         <w:r>
           <w:rPr>
@@ -7876,13 +7878,13 @@
           <w:sz w:val="22"/>
         </w:rPr>
       </w:pPr>
-      <w:hyperlink r:id="rId27" w:anchor="_Toc522131607" w:history="1">
+      <w:hyperlink r:id="rId27" w:anchor="_Toc522218708" w:history="1">
         <w:r>
           <w:rPr>
             <w:rStyle w:val="Hyperlink"/>
             <w:noProof/>
           </w:rPr>
-          <w:t>Figure 40: Determine dc motor action activity diagram</w:t>
+          <w:t>Figure 23: System Control overview flowchart</w:t>
         </w:r>
         <w:r>
           <w:rPr>
@@ -7903,76 +7905,7 @@
             <w:noProof/>
             <w:webHidden/>
           </w:rPr>
-          <w:instrText xml:space="preserve"> PAGEREF _Toc522131607 \h </w:instrText>
-        </w:r>
-        <w:r>
-          <w:rPr>
-            <w:noProof/>
-            <w:webHidden/>
-          </w:rPr>
-        </w:r>
-        <w:r>
-          <w:rPr>
-            <w:noProof/>
-            <w:webHidden/>
-          </w:rPr>
-          <w:fldChar w:fldCharType="separate"/>
-        </w:r>
-        <w:r>
-          <w:rPr>
-            <w:noProof/>
-            <w:webHidden/>
-          </w:rPr>
-          <w:t>52</w:t>
-        </w:r>
-        <w:r>
-          <w:rPr>
-            <w:noProof/>
-            <w:webHidden/>
-          </w:rPr>
-          <w:fldChar w:fldCharType="end"/>
-        </w:r>
-      </w:hyperlink>
-    </w:p>
-    <w:p>
-      <w:pPr>
-        <w:pStyle w:val="TableofFigures"/>
-        <w:tabs>
-          <w:tab w:val="right" w:leader="dot" w:pos="9105"/>
-        </w:tabs>
-        <w:rPr>
-          <w:noProof/>
-          <w:sz w:val="22"/>
-        </w:rPr>
-      </w:pPr>
-      <w:hyperlink w:anchor="_Toc522131608" w:history="1">
-        <w:r>
-          <w:rPr>
-            <w:rStyle w:val="Hyperlink"/>
-            <w:noProof/>
-          </w:rPr>
-          <w:t>Figure 41: Determine dryer action activity diagram</w:t>
-        </w:r>
-        <w:r>
-          <w:rPr>
-            <w:noProof/>
-            <w:webHidden/>
-          </w:rPr>
-          <w:tab/>
-        </w:r>
-        <w:r>
-          <w:rPr>
-            <w:noProof/>
-            <w:webHidden/>
-          </w:rPr>
-          <w:fldChar w:fldCharType="begin"/>
-        </w:r>
-        <w:r>
-          <w:rPr>
-            <w:noProof/>
-            <w:webHidden/>
-          </w:rPr>
-          <w:instrText xml:space="preserve"> PAGEREF _Toc522131608 \h </w:instrText>
+          <w:instrText xml:space="preserve"> PAGEREF _Toc522218708 \h </w:instrText>
         </w:r>
         <w:r>
           <w:rPr>
@@ -8007,175 +7940,37 @@
       <w:pPr>
         <w:pStyle w:val="TableofFigures"/>
         <w:tabs>
-          <w:tab w:val="right" w:leader="dot" w:pos="9105"/>
+          <w:tab w:val="right" w:leader="dot" w:pos="9350"/>
         </w:tabs>
         <w:rPr>
+          <w:rFonts w:asciiTheme="majorHAnsi" w:hAnsiTheme="majorHAnsi"/>
           <w:noProof/>
           <w:sz w:val="22"/>
         </w:rPr>
       </w:pPr>
-      <w:hyperlink r:id="rId28" w:anchor="_Toc522131609" w:history="1">
-        <w:r>
-          <w:rPr>
-            <w:rStyle w:val="Hyperlink"/>
-            <w:noProof/>
-          </w:rPr>
-          <w:t>Figure 48: Entity Relational Database</w:t>
-        </w:r>
-        <w:r>
-          <w:rPr>
-            <w:noProof/>
-            <w:webHidden/>
-          </w:rPr>
-          <w:tab/>
-        </w:r>
-        <w:r>
-          <w:rPr>
-            <w:noProof/>
-            <w:webHidden/>
-          </w:rPr>
-          <w:fldChar w:fldCharType="begin"/>
-        </w:r>
-        <w:r>
-          <w:rPr>
-            <w:noProof/>
-            <w:webHidden/>
-          </w:rPr>
-          <w:instrText xml:space="preserve"> PAGEREF _Toc522131609 \h </w:instrText>
-        </w:r>
-        <w:r>
-          <w:rPr>
-            <w:noProof/>
-            <w:webHidden/>
-          </w:rPr>
-        </w:r>
-        <w:r>
-          <w:rPr>
-            <w:noProof/>
-            <w:webHidden/>
-          </w:rPr>
-          <w:fldChar w:fldCharType="separate"/>
-        </w:r>
-        <w:r>
-          <w:rPr>
-            <w:noProof/>
-            <w:webHidden/>
-          </w:rPr>
-          <w:t>54</w:t>
-        </w:r>
-        <w:r>
-          <w:rPr>
-            <w:noProof/>
-            <w:webHidden/>
-          </w:rPr>
-          <w:fldChar w:fldCharType="end"/>
-        </w:r>
-      </w:hyperlink>
+      <w:r>
+        <w:rPr>
+          <w:rFonts w:asciiTheme="majorHAnsi" w:hAnsiTheme="majorHAnsi"/>
+        </w:rPr>
+        <w:fldChar w:fldCharType="end"/>
+      </w:r>
+      <w:r>
+        <w:rPr>
+          <w:rFonts w:asciiTheme="majorHAnsi" w:hAnsiTheme="majorHAnsi"/>
+        </w:rPr>
+        <w:br w:type="page"/>
+      </w:r>
     </w:p>
     <w:p>
       <w:pPr>
-        <w:pStyle w:val="TableofFigures"/>
-        <w:tabs>
-          <w:tab w:val="right" w:leader="dot" w:pos="9105"/>
-        </w:tabs>
-        <w:rPr>
-          <w:noProof/>
-          <w:sz w:val="22"/>
-        </w:rPr>
-      </w:pPr>
-      <w:hyperlink r:id="rId29" w:anchor="_Toc522131610" w:history="1">
-        <w:r>
-          <w:rPr>
-            <w:rStyle w:val="Hyperlink"/>
-            <w:noProof/>
-          </w:rPr>
-          <w:t>Figure 49: System Control overview flowchart</w:t>
-        </w:r>
-        <w:r>
-          <w:rPr>
-            <w:noProof/>
-            <w:webHidden/>
-          </w:rPr>
-          <w:tab/>
-        </w:r>
-        <w:r>
-          <w:rPr>
-            <w:noProof/>
-            <w:webHidden/>
-          </w:rPr>
-          <w:fldChar w:fldCharType="begin"/>
-        </w:r>
-        <w:r>
-          <w:rPr>
-            <w:noProof/>
-            <w:webHidden/>
-          </w:rPr>
-          <w:instrText xml:space="preserve"> PAGEREF _Toc522131610 \h </w:instrText>
-        </w:r>
-        <w:r>
-          <w:rPr>
-            <w:noProof/>
-            <w:webHidden/>
-          </w:rPr>
-        </w:r>
-        <w:r>
-          <w:rPr>
-            <w:noProof/>
-            <w:webHidden/>
-          </w:rPr>
-          <w:fldChar w:fldCharType="separate"/>
-        </w:r>
-        <w:r>
-          <w:rPr>
-            <w:noProof/>
-            <w:webHidden/>
-          </w:rPr>
-          <w:t>56</w:t>
-        </w:r>
-        <w:r>
-          <w:rPr>
-            <w:noProof/>
-            <w:webHidden/>
-          </w:rPr>
-          <w:fldChar w:fldCharType="end"/>
-        </w:r>
-      </w:hyperlink>
-    </w:p>
-    <w:p>
-      <w:pPr>
-        <w:pStyle w:val="TableofFigures"/>
-        <w:tabs>
-          <w:tab w:val="right" w:leader="dot" w:pos="9350"/>
-        </w:tabs>
-        <w:rPr>
-          <w:rFonts w:asciiTheme="majorHAnsi" w:hAnsiTheme="majorHAnsi"/>
-          <w:noProof/>
-          <w:sz w:val="22"/>
-        </w:rPr>
-      </w:pPr>
-      <w:r>
-        <w:rPr>
-          <w:rFonts w:asciiTheme="majorHAnsi" w:hAnsiTheme="majorHAnsi"/>
-        </w:rPr>
-        <w:fldChar w:fldCharType="end"/>
-      </w:r>
-      <w:r>
-        <w:rPr>
-          <w:rFonts w:asciiTheme="majorHAnsi" w:hAnsiTheme="majorHAnsi"/>
-        </w:rPr>
-        <w:br w:type="page"/>
-      </w:r>
-    </w:p>
-    <w:p>
-      <w:pPr>
         <w:pStyle w:val="Heading1"/>
       </w:pPr>
-      <w:bookmarkStart w:id="3" w:name="_Toc522131520"/>
+      <w:bookmarkStart w:id="4" w:name="_Toc522131520"/>
       <w:r>
         <w:lastRenderedPageBreak/>
         <w:t>Definitions, Acronyms and Abbreviations</w:t>
       </w:r>
-      <w:bookmarkEnd w:id="3"/>
+      <w:bookmarkEnd w:id="4"/>
     </w:p>
     <w:tbl>
       <w:tblPr>
@@ -8933,12 +8728,12 @@
           <w:numId w:val="2"/>
         </w:numPr>
       </w:pPr>
-      <w:bookmarkStart w:id="4" w:name="_Toc522131521"/>
+      <w:bookmarkStart w:id="5" w:name="_Toc522131521"/>
       <w:r>
         <w:lastRenderedPageBreak/>
         <w:t>Introduction</w:t>
       </w:r>
-      <w:bookmarkEnd w:id="4"/>
+      <w:bookmarkEnd w:id="5"/>
     </w:p>
     <w:p>
       <w:pPr>
@@ -8948,11 +8743,11 @@
           <w:numId w:val="1"/>
         </w:numPr>
       </w:pPr>
-      <w:bookmarkStart w:id="5" w:name="_Toc522131522"/>
+      <w:bookmarkStart w:id="6" w:name="_Toc522131522"/>
       <w:r>
         <w:t>Project Information</w:t>
       </w:r>
-      <w:bookmarkEnd w:id="5"/>
+      <w:bookmarkEnd w:id="6"/>
     </w:p>
     <w:p>
       <w:pPr>
@@ -9105,11 +8900,11 @@
           <w:numId w:val="1"/>
         </w:numPr>
       </w:pPr>
-      <w:bookmarkStart w:id="6" w:name="_Toc522131523"/>
+      <w:bookmarkStart w:id="7" w:name="_Toc522131523"/>
       <w:r>
         <w:t>Introduction</w:t>
       </w:r>
-      <w:bookmarkEnd w:id="6"/>
+      <w:bookmarkEnd w:id="7"/>
     </w:p>
     <w:p>
       <w:pPr>
@@ -9147,11 +8942,11 @@
           <w:numId w:val="1"/>
         </w:numPr>
       </w:pPr>
-      <w:bookmarkStart w:id="7" w:name="_Toc522131524"/>
+      <w:bookmarkStart w:id="8" w:name="_Toc522131524"/>
       <w:r>
         <w:t>Current Situation</w:t>
       </w:r>
-      <w:bookmarkEnd w:id="7"/>
+      <w:bookmarkEnd w:id="8"/>
     </w:p>
     <w:p>
       <w:pPr>
@@ -9175,12 +8970,12 @@
           <w:numId w:val="1"/>
         </w:numPr>
       </w:pPr>
-      <w:bookmarkStart w:id="8" w:name="_Toc522131525"/>
+      <w:bookmarkStart w:id="9" w:name="_Toc522131525"/>
       <w:r>
         <w:lastRenderedPageBreak/>
         <w:t>Problem Definition</w:t>
       </w:r>
-      <w:bookmarkEnd w:id="8"/>
+      <w:bookmarkEnd w:id="9"/>
     </w:p>
     <w:p>
       <w:pPr>
@@ -9369,11 +9164,11 @@
           <w:numId w:val="1"/>
         </w:numPr>
       </w:pPr>
-      <w:bookmarkStart w:id="9" w:name="_Toc522131526"/>
+      <w:bookmarkStart w:id="10" w:name="_Toc522131526"/>
       <w:r>
         <w:t>Proposed Solution</w:t>
       </w:r>
-      <w:bookmarkEnd w:id="9"/>
+      <w:bookmarkEnd w:id="10"/>
     </w:p>
     <w:p>
       <w:pPr>
@@ -9410,11 +9205,11 @@
           <w:numId w:val="1"/>
         </w:numPr>
       </w:pPr>
-      <w:bookmarkStart w:id="10" w:name="_Toc522131527"/>
+      <w:bookmarkStart w:id="11" w:name="_Toc522131527"/>
       <w:r>
         <w:t>Feature Functions</w:t>
       </w:r>
-      <w:bookmarkEnd w:id="10"/>
+      <w:bookmarkEnd w:id="11"/>
     </w:p>
     <w:p>
       <w:pPr>
@@ -9565,11 +9360,11 @@
           <w:numId w:val="1"/>
         </w:numPr>
       </w:pPr>
-      <w:bookmarkStart w:id="11" w:name="_Toc522131528"/>
+      <w:bookmarkStart w:id="12" w:name="_Toc522131528"/>
       <w:r>
         <w:t>Advantages and Disadvantages</w:t>
       </w:r>
-      <w:bookmarkEnd w:id="11"/>
+      <w:bookmarkEnd w:id="12"/>
     </w:p>
     <w:p>
       <w:pPr>
@@ -9741,11 +9536,11 @@
           <w:numId w:val="1"/>
         </w:numPr>
       </w:pPr>
-      <w:bookmarkStart w:id="12" w:name="_Toc522131529"/>
+      <w:bookmarkStart w:id="13" w:name="_Toc522131529"/>
       <w:r>
         <w:t>Functional Requirements</w:t>
       </w:r>
-      <w:bookmarkEnd w:id="12"/>
+      <w:bookmarkEnd w:id="13"/>
     </w:p>
     <w:p>
       <w:pPr>
@@ -10391,11 +10186,11 @@
           <w:numId w:val="1"/>
         </w:numPr>
       </w:pPr>
-      <w:bookmarkStart w:id="13" w:name="_Toc522131530"/>
+      <w:bookmarkStart w:id="14" w:name="_Toc522131530"/>
       <w:r>
         <w:t>Role and Responsibility</w:t>
       </w:r>
-      <w:bookmarkEnd w:id="13"/>
+      <w:bookmarkEnd w:id="14"/>
     </w:p>
     <w:tbl>
       <w:tblPr>
@@ -11074,7 +10869,7 @@
           <w:rFonts w:asciiTheme="majorHAnsi" w:hAnsiTheme="majorHAnsi"/>
         </w:rPr>
       </w:pPr>
-      <w:bookmarkStart w:id="14" w:name="_Toc522131569"/>
+      <w:bookmarkStart w:id="15" w:name="_Toc522218655"/>
       <w:r>
         <w:rPr>
           <w:rFonts w:asciiTheme="majorHAnsi" w:hAnsiTheme="majorHAnsi"/>
@@ -11118,7 +10913,7 @@
         </w:rPr>
         <w:t>: General Roles and Responsibilities of Member</w:t>
       </w:r>
-      <w:bookmarkEnd w:id="14"/>
+      <w:bookmarkEnd w:id="15"/>
     </w:p>
     <w:p>
       <w:pPr>
@@ -11128,11 +10923,11 @@
           <w:numId w:val="2"/>
         </w:numPr>
       </w:pPr>
-      <w:bookmarkStart w:id="15" w:name="_Toc522131532"/>
+      <w:bookmarkStart w:id="16" w:name="_Toc522131532"/>
       <w:r>
         <w:t>Software Project Management Plan</w:t>
       </w:r>
-      <w:bookmarkEnd w:id="15"/>
+      <w:bookmarkEnd w:id="16"/>
     </w:p>
     <w:p>
       <w:pPr>
@@ -11142,11 +10937,11 @@
           <w:numId w:val="18"/>
         </w:numPr>
       </w:pPr>
-      <w:bookmarkStart w:id="16" w:name="_Toc522131533"/>
+      <w:bookmarkStart w:id="17" w:name="_Toc522131533"/>
       <w:r>
         <w:t>Problem Definition</w:t>
       </w:r>
-      <w:bookmarkEnd w:id="16"/>
+      <w:bookmarkEnd w:id="17"/>
     </w:p>
     <w:p>
       <w:pPr>
@@ -11156,11 +10951,11 @@
           <w:numId w:val="18"/>
         </w:numPr>
       </w:pPr>
-      <w:bookmarkStart w:id="17" w:name="_Toc522131534"/>
+      <w:bookmarkStart w:id="18" w:name="_Toc522131534"/>
       <w:r>
         <w:t>Name of this Capstone project</w:t>
       </w:r>
-      <w:bookmarkEnd w:id="17"/>
+      <w:bookmarkEnd w:id="18"/>
     </w:p>
     <w:p>
       <w:pPr>
@@ -11224,12 +11019,12 @@
           <w:numId w:val="18"/>
         </w:numPr>
       </w:pPr>
-      <w:bookmarkStart w:id="18" w:name="_Toc522131535"/>
+      <w:bookmarkStart w:id="19" w:name="_Toc522131535"/>
       <w:r>
         <w:lastRenderedPageBreak/>
         <w:t>Problem Abstract</w:t>
       </w:r>
-      <w:bookmarkEnd w:id="18"/>
+      <w:bookmarkEnd w:id="19"/>
     </w:p>
     <w:p>
       <w:pPr>
@@ -11253,11 +11048,11 @@
           <w:numId w:val="18"/>
         </w:numPr>
       </w:pPr>
-      <w:bookmarkStart w:id="19" w:name="_Toc522131536"/>
+      <w:bookmarkStart w:id="20" w:name="_Toc522131536"/>
       <w:r>
         <w:t>Project Overview</w:t>
       </w:r>
-      <w:bookmarkEnd w:id="19"/>
+      <w:bookmarkEnd w:id="20"/>
     </w:p>
     <w:p>
       <w:pPr>
@@ -12231,7 +12026,7 @@
           <w:rFonts w:asciiTheme="majorHAnsi" w:hAnsiTheme="majorHAnsi"/>
         </w:rPr>
       </w:pPr>
-      <w:bookmarkStart w:id="20" w:name="_Toc522131570"/>
+      <w:bookmarkStart w:id="21" w:name="_Toc522218656"/>
       <w:r>
         <w:rPr>
           <w:rFonts w:asciiTheme="majorHAnsi" w:hAnsiTheme="majorHAnsi"/>
@@ -12275,7 +12070,7 @@
         </w:rPr>
         <w:t>: Hardware development environment requirement for DCDCS System</w:t>
       </w:r>
-      <w:bookmarkEnd w:id="20"/>
+      <w:bookmarkEnd w:id="21"/>
     </w:p>
     <w:p>
       <w:pPr>
@@ -12863,7 +12658,7 @@
           <w:rFonts w:asciiTheme="majorHAnsi" w:hAnsiTheme="majorHAnsi"/>
         </w:rPr>
       </w:pPr>
-      <w:bookmarkStart w:id="21" w:name="_Toc522131571"/>
+      <w:bookmarkStart w:id="22" w:name="_Toc522218657"/>
       <w:r>
         <w:rPr>
           <w:rFonts w:asciiTheme="majorHAnsi" w:hAnsiTheme="majorHAnsi"/>
@@ -12907,7 +12702,7 @@
         </w:rPr>
         <w:t>: Software development environment requirement for DCDCS System</w:t>
       </w:r>
-      <w:bookmarkEnd w:id="21"/>
+      <w:bookmarkEnd w:id="22"/>
     </w:p>
     <w:p>
       <w:pPr>
@@ -12917,11 +12712,11 @@
           <w:numId w:val="18"/>
         </w:numPr>
       </w:pPr>
-      <w:bookmarkStart w:id="22" w:name="_Toc522131537"/>
+      <w:bookmarkStart w:id="23" w:name="_Toc522131537"/>
       <w:r>
         <w:t>Project Organization</w:t>
       </w:r>
-      <w:bookmarkEnd w:id="22"/>
+      <w:bookmarkEnd w:id="23"/>
     </w:p>
     <w:p>
       <w:pPr>
@@ -12931,11 +12726,11 @@
           <w:numId w:val="18"/>
         </w:numPr>
       </w:pPr>
-      <w:bookmarkStart w:id="23" w:name="_Toc522131538"/>
+      <w:bookmarkStart w:id="24" w:name="_Toc522131538"/>
       <w:r>
         <w:t>Software Process Model</w:t>
       </w:r>
-      <w:bookmarkEnd w:id="23"/>
+      <w:bookmarkEnd w:id="24"/>
     </w:p>
     <w:p>
       <w:pPr>
@@ -13056,40 +12851,27 @@
                                 <w:sz w:val="24"/>
                               </w:rPr>
                             </w:pPr>
-                            <w:bookmarkStart w:id="24" w:name="_Toc521504542"/>
-                            <w:bookmarkStart w:id="25" w:name="_Toc522131585"/>
+                            <w:bookmarkStart w:id="25" w:name="_Toc521504542"/>
+                            <w:bookmarkStart w:id="26" w:name="_Toc522218686"/>
                             <w:r>
                               <w:t xml:space="preserve">Figure </w:t>
                             </w:r>
-                            <w:r>
-                              <w:fldChar w:fldCharType="begin"/>
-                            </w:r>
-                            <w:r>
-                              <w:instrText xml:space="preserve"> SEQ Figure \* ARABIC </w:instrText>
-                            </w:r>
-                            <w:r>
-                              <w:fldChar w:fldCharType="separate"/>
-                            </w:r>
-                            <w:r>
-                              <w:rPr>
-                                <w:noProof/>
-                              </w:rPr>
-                              <w:t>1</w:t>
-                            </w:r>
-                            <w:r>
-                              <w:rPr>
-                                <w:noProof/>
-                              </w:rPr>
-                              <w:fldChar w:fldCharType="end"/>
-                            </w:r>
+                            <w:fldSimple w:instr=" SEQ Figure \* ARABIC ">
+                              <w:r>
+                                <w:rPr>
+                                  <w:noProof/>
+                                </w:rPr>
+                                <w:t>1</w:t>
+                              </w:r>
+                            </w:fldSimple>
                             <w:r>
                               <w:t xml:space="preserve">: </w:t>
                             </w:r>
                             <w:r>
                               <w:t>Waterfall methodology</w:t>
                             </w:r>
-                            <w:bookmarkEnd w:id="24"/>
                             <w:bookmarkEnd w:id="25"/>
+                            <w:bookmarkEnd w:id="26"/>
                           </w:p>
                         </w:txbxContent>
                       </wps:txbx>
@@ -13123,40 +12905,27 @@
                           <w:sz w:val="24"/>
                         </w:rPr>
                       </w:pPr>
-                      <w:bookmarkStart w:id="26" w:name="_Toc521504542"/>
-                      <w:bookmarkStart w:id="27" w:name="_Toc522131585"/>
+                      <w:bookmarkStart w:id="27" w:name="_Toc521504542"/>
+                      <w:bookmarkStart w:id="28" w:name="_Toc522218686"/>
                       <w:r>
                         <w:t xml:space="preserve">Figure </w:t>
                       </w:r>
-                      <w:r>
-                        <w:fldChar w:fldCharType="begin"/>
-                      </w:r>
-                      <w:r>
-                        <w:instrText xml:space="preserve"> SEQ Figure \* ARABIC </w:instrText>
-                      </w:r>
-                      <w:r>
-                        <w:fldChar w:fldCharType="separate"/>
-                      </w:r>
-                      <w:r>
-                        <w:rPr>
-                          <w:noProof/>
-                        </w:rPr>
-                        <w:t>1</w:t>
-                      </w:r>
-                      <w:r>
-                        <w:rPr>
-                          <w:noProof/>
-                        </w:rPr>
-                        <w:fldChar w:fldCharType="end"/>
-                      </w:r>
+                      <w:fldSimple w:instr=" SEQ Figure \* ARABIC ">
+                        <w:r>
+                          <w:rPr>
+                            <w:noProof/>
+                          </w:rPr>
+                          <w:t>1</w:t>
+                        </w:r>
+                      </w:fldSimple>
                       <w:r>
                         <w:t xml:space="preserve">: </w:t>
                       </w:r>
                       <w:r>
                         <w:t>Waterfall methodology</w:t>
                       </w:r>
-                      <w:bookmarkEnd w:id="26"/>
                       <w:bookmarkEnd w:id="27"/>
+                      <w:bookmarkEnd w:id="28"/>
                     </w:p>
                   </w:txbxContent>
                 </v:textbox>
@@ -13205,7 +12974,7 @@
                     </pic:cNvPicPr>
                   </pic:nvPicPr>
                   <pic:blipFill>
-                    <a:blip r:embed="rId30">
+                    <a:blip r:embed="rId28">
                       <a:extLst>
                         <a:ext uri="{28A0092B-C50C-407E-A947-70E740481C1C}">
                           <a14:useLocalDpi xmlns:a14="http://schemas.microsoft.com/office/drawing/2010/main" val="0"/>
@@ -13257,12 +13026,12 @@
           <w:numId w:val="18"/>
         </w:numPr>
       </w:pPr>
-      <w:bookmarkStart w:id="28" w:name="_Toc522131539"/>
+      <w:bookmarkStart w:id="29" w:name="_Toc522131539"/>
       <w:r>
         <w:lastRenderedPageBreak/>
         <w:t>Roles and Responsibility</w:t>
       </w:r>
-      <w:bookmarkEnd w:id="28"/>
+      <w:bookmarkEnd w:id="29"/>
     </w:p>
     <w:tbl>
       <w:tblPr>
@@ -14607,11 +14376,12 @@
           <w:rFonts w:asciiTheme="majorHAnsi" w:hAnsiTheme="majorHAnsi"/>
         </w:rPr>
       </w:pPr>
-      <w:bookmarkStart w:id="29" w:name="_Toc522131572"/>
-      <w:r>
-        <w:rPr>
-          <w:rFonts w:asciiTheme="majorHAnsi" w:hAnsiTheme="majorHAnsi"/>
-        </w:rPr>
+      <w:bookmarkStart w:id="30" w:name="_Toc522218658"/>
+      <w:r>
+        <w:rPr>
+          <w:rFonts w:asciiTheme="majorHAnsi" w:hAnsiTheme="majorHAnsi"/>
+        </w:rPr>
+        <w:lastRenderedPageBreak/>
         <w:t xml:space="preserve">Table </w:t>
       </w:r>
       <w:r>
@@ -14651,7 +14421,7 @@
         </w:rPr>
         <w:t>: Roles and responsibilities</w:t>
       </w:r>
-      <w:bookmarkEnd w:id="29"/>
+      <w:bookmarkEnd w:id="30"/>
     </w:p>
     <w:p>
       <w:pPr>
@@ -14661,11 +14431,11 @@
           <w:numId w:val="18"/>
         </w:numPr>
       </w:pPr>
-      <w:bookmarkStart w:id="30" w:name="_Toc522131540"/>
+      <w:bookmarkStart w:id="31" w:name="_Toc522131540"/>
       <w:r>
         <w:t>Tools and Techniques</w:t>
       </w:r>
-      <w:bookmarkEnd w:id="30"/>
+      <w:bookmarkEnd w:id="31"/>
     </w:p>
     <w:tbl>
       <w:tblPr>
@@ -15145,7 +14915,7 @@
           <w:rFonts w:asciiTheme="majorHAnsi" w:hAnsiTheme="majorHAnsi"/>
         </w:rPr>
       </w:pPr>
-      <w:bookmarkStart w:id="31" w:name="_Toc522131573"/>
+      <w:bookmarkStart w:id="32" w:name="_Toc522218659"/>
       <w:r>
         <w:rPr>
           <w:rFonts w:asciiTheme="majorHAnsi" w:hAnsiTheme="majorHAnsi"/>
@@ -15189,7 +14959,7 @@
         </w:rPr>
         <w:t>: Tools and techniques</w:t>
       </w:r>
-      <w:bookmarkEnd w:id="31"/>
+      <w:bookmarkEnd w:id="32"/>
     </w:p>
     <w:p>
       <w:pPr>
@@ -15212,8 +14982,8 @@
           <w:numId w:val="18"/>
         </w:numPr>
         <w:sectPr>
-          <w:footerReference w:type="default" r:id="rId31"/>
-          <w:footerReference w:type="first" r:id="rId32"/>
+          <w:footerReference w:type="default" r:id="rId29"/>
+          <w:footerReference w:type="first" r:id="rId30"/>
           <w:pgSz w:w="12240" w:h="15840"/>
           <w:pgMar w:top="1411" w:right="1138" w:bottom="1411" w:left="1987" w:header="720" w:footer="720" w:gutter="0"/>
           <w:cols w:space="720"/>
@@ -15230,12 +15000,12 @@
           <w:numId w:val="18"/>
         </w:numPr>
       </w:pPr>
-      <w:bookmarkStart w:id="32" w:name="_Toc522131541"/>
+      <w:bookmarkStart w:id="33" w:name="_Toc522131541"/>
       <w:r>
         <w:lastRenderedPageBreak/>
         <w:t>Project Management Plan</w:t>
       </w:r>
-      <w:bookmarkEnd w:id="32"/>
+      <w:bookmarkEnd w:id="33"/>
     </w:p>
     <w:p>
       <w:pPr>
@@ -15245,11 +15015,11 @@
           <w:numId w:val="18"/>
         </w:numPr>
       </w:pPr>
-      <w:bookmarkStart w:id="33" w:name="_Toc522131542"/>
+      <w:bookmarkStart w:id="34" w:name="_Toc522131542"/>
       <w:r>
         <w:t>System Development Life-cycle</w:t>
       </w:r>
-      <w:bookmarkEnd w:id="33"/>
+      <w:bookmarkEnd w:id="34"/>
     </w:p>
     <w:p>
       <w:pPr>
@@ -16685,7 +16455,7 @@
           <w:rFonts w:asciiTheme="majorHAnsi" w:hAnsiTheme="majorHAnsi"/>
         </w:rPr>
       </w:pPr>
-      <w:bookmarkStart w:id="34" w:name="_Toc522131574"/>
+      <w:bookmarkStart w:id="35" w:name="_Toc522218660"/>
       <w:r>
         <w:rPr>
           <w:rFonts w:asciiTheme="majorHAnsi" w:hAnsiTheme="majorHAnsi"/>
@@ -16729,7 +16499,7 @@
         </w:rPr>
         <w:t>: Project task planning</w:t>
       </w:r>
-      <w:bookmarkEnd w:id="34"/>
+      <w:bookmarkEnd w:id="35"/>
     </w:p>
     <w:p>
       <w:pPr>
@@ -16755,12 +16525,12 @@
           <w:numId w:val="18"/>
         </w:numPr>
       </w:pPr>
-      <w:bookmarkStart w:id="35" w:name="_Toc522131543"/>
+      <w:bookmarkStart w:id="36" w:name="_Toc522131543"/>
       <w:r>
         <w:lastRenderedPageBreak/>
         <w:t>Plan Detail</w:t>
       </w:r>
-      <w:bookmarkEnd w:id="35"/>
+      <w:bookmarkEnd w:id="36"/>
     </w:p>
     <w:p>
       <w:pPr>
@@ -17558,7 +17328,7 @@
           <w:rFonts w:asciiTheme="majorHAnsi" w:hAnsiTheme="majorHAnsi"/>
         </w:rPr>
       </w:pPr>
-      <w:bookmarkStart w:id="36" w:name="_Toc522131575"/>
+      <w:bookmarkStart w:id="37" w:name="_Toc522218661"/>
       <w:r>
         <w:rPr>
           <w:rFonts w:asciiTheme="majorHAnsi" w:hAnsiTheme="majorHAnsi"/>
@@ -17602,7 +17372,7 @@
         </w:rPr>
         <w:t>: Plain Detail - Requirement Analysis</w:t>
       </w:r>
-      <w:bookmarkEnd w:id="36"/>
+      <w:bookmarkEnd w:id="37"/>
     </w:p>
     <w:p>
       <w:pPr>
@@ -18210,7 +17980,7 @@
           <w:rFonts w:asciiTheme="majorHAnsi" w:hAnsiTheme="majorHAnsi"/>
         </w:rPr>
       </w:pPr>
-      <w:bookmarkStart w:id="37" w:name="_Toc522131576"/>
+      <w:bookmarkStart w:id="38" w:name="_Toc522218662"/>
       <w:r>
         <w:rPr>
           <w:rFonts w:asciiTheme="majorHAnsi" w:hAnsiTheme="majorHAnsi"/>
@@ -18254,7 +18024,7 @@
         </w:rPr>
         <w:t>: Plain Detail - Design</w:t>
       </w:r>
-      <w:bookmarkEnd w:id="37"/>
+      <w:bookmarkEnd w:id="38"/>
     </w:p>
     <w:p>
       <w:pPr>
@@ -18961,7 +18731,7 @@
           <w:rFonts w:asciiTheme="majorHAnsi" w:hAnsiTheme="majorHAnsi"/>
         </w:rPr>
       </w:pPr>
-      <w:bookmarkStart w:id="38" w:name="_Toc522131577"/>
+      <w:bookmarkStart w:id="39" w:name="_Toc522218663"/>
       <w:r>
         <w:rPr>
           <w:rFonts w:asciiTheme="majorHAnsi" w:hAnsiTheme="majorHAnsi"/>
@@ -19005,7 +18775,7 @@
         </w:rPr>
         <w:t>: Plain Detail – Implementation</w:t>
       </w:r>
-      <w:bookmarkEnd w:id="38"/>
+      <w:bookmarkEnd w:id="39"/>
     </w:p>
     <w:p>
       <w:pPr>
@@ -19349,7 +19119,7 @@
           <w:rFonts w:asciiTheme="majorHAnsi" w:hAnsiTheme="majorHAnsi"/>
         </w:rPr>
       </w:pPr>
-      <w:bookmarkStart w:id="39" w:name="_Toc522131578"/>
+      <w:bookmarkStart w:id="40" w:name="_Toc522218664"/>
       <w:r>
         <w:rPr>
           <w:rFonts w:asciiTheme="majorHAnsi" w:hAnsiTheme="majorHAnsi"/>
@@ -19393,7 +19163,7 @@
         </w:rPr>
         <w:t>: Plain Detail –Testing</w:t>
       </w:r>
-      <w:bookmarkEnd w:id="39"/>
+      <w:bookmarkEnd w:id="40"/>
     </w:p>
     <w:p>
       <w:pPr>
@@ -19713,7 +19483,7 @@
           <w:rFonts w:asciiTheme="majorHAnsi" w:hAnsiTheme="majorHAnsi"/>
         </w:rPr>
       </w:pPr>
-      <w:bookmarkStart w:id="40" w:name="_Toc522131579"/>
+      <w:bookmarkStart w:id="41" w:name="_Toc522218665"/>
       <w:r>
         <w:rPr>
           <w:rFonts w:asciiTheme="majorHAnsi" w:hAnsiTheme="majorHAnsi"/>
@@ -19757,7 +19527,7 @@
         </w:rPr>
         <w:t>: Plain Detail –Maintenance</w:t>
       </w:r>
-      <w:bookmarkEnd w:id="40"/>
+      <w:bookmarkEnd w:id="41"/>
     </w:p>
     <w:p>
       <w:pPr>
@@ -19783,12 +19553,12 @@
           <w:numId w:val="2"/>
         </w:numPr>
       </w:pPr>
-      <w:bookmarkStart w:id="41" w:name="_Toc522131544"/>
+      <w:bookmarkStart w:id="42" w:name="_Toc522131544"/>
       <w:r>
         <w:lastRenderedPageBreak/>
         <w:t>Software &amp; Hardware Requirement Specification</w:t>
       </w:r>
-      <w:bookmarkEnd w:id="41"/>
+      <w:bookmarkEnd w:id="42"/>
     </w:p>
     <w:p>
       <w:pPr>
@@ -19798,11 +19568,11 @@
           <w:numId w:val="28"/>
         </w:numPr>
       </w:pPr>
-      <w:bookmarkStart w:id="42" w:name="_Toc522131545"/>
+      <w:bookmarkStart w:id="43" w:name="_Toc522131545"/>
       <w:r>
         <w:t>User Requirement Specification</w:t>
       </w:r>
-      <w:bookmarkEnd w:id="42"/>
+      <w:bookmarkEnd w:id="43"/>
     </w:p>
     <w:p>
       <w:pPr>
@@ -19959,11 +19729,11 @@
           <w:numId w:val="28"/>
         </w:numPr>
       </w:pPr>
-      <w:bookmarkStart w:id="43" w:name="_Toc522131546"/>
+      <w:bookmarkStart w:id="44" w:name="_Toc522131546"/>
       <w:r>
         <w:t>System Requirement Specification</w:t>
       </w:r>
-      <w:bookmarkEnd w:id="43"/>
+      <w:bookmarkEnd w:id="44"/>
     </w:p>
     <w:p>
       <w:pPr>
@@ -19973,11 +19743,11 @@
           <w:numId w:val="28"/>
         </w:numPr>
       </w:pPr>
-      <w:bookmarkStart w:id="44" w:name="_Toc522131547"/>
+      <w:bookmarkStart w:id="45" w:name="_Toc522131547"/>
       <w:r>
         <w:t>External Interface Requirement</w:t>
       </w:r>
-      <w:bookmarkEnd w:id="44"/>
+      <w:bookmarkEnd w:id="45"/>
     </w:p>
     <w:p>
       <w:pPr>
@@ -20354,12 +20124,12 @@
           <w:numId w:val="28"/>
         </w:numPr>
       </w:pPr>
-      <w:bookmarkStart w:id="45" w:name="_Toc522131548"/>
+      <w:bookmarkStart w:id="46" w:name="_Toc522131548"/>
       <w:r>
         <w:lastRenderedPageBreak/>
         <w:t>System Overview Usecase</w:t>
       </w:r>
-      <w:bookmarkEnd w:id="45"/>
+      <w:bookmarkEnd w:id="46"/>
     </w:p>
     <w:p>
       <w:pPr>
@@ -20370,72 +20140,10 @@
         </w:numPr>
       </w:pPr>
       <w:r>
-        <w:rPr>
-          <w:noProof/>
-        </w:rPr>
-        <w:drawing>
-          <wp:anchor distT="0" distB="0" distL="114300" distR="114300" simplePos="0" relativeHeight="251663360" behindDoc="1" locked="0" layoutInCell="1" allowOverlap="1" wp14:anchorId="19E58CCA" wp14:editId="1656CFEB">
-            <wp:simplePos x="0" y="0"/>
-            <wp:positionH relativeFrom="column">
-              <wp:posOffset>152400</wp:posOffset>
-            </wp:positionH>
-            <wp:positionV relativeFrom="paragraph">
-              <wp:posOffset>414020</wp:posOffset>
-            </wp:positionV>
-            <wp:extent cx="5610225" cy="6972300"/>
-            <wp:effectExtent l="0" t="0" r="9525" b="0"/>
-            <wp:wrapTopAndBottom/>
-            <wp:docPr id="6" name="Picture 6" descr="D:\Capstone Document\Diagrams\DCDCS System Use Case.jpg"/>
-            <wp:cNvGraphicFramePr>
-              <a:graphicFrameLocks xmlns:a="http://schemas.openxmlformats.org/drawingml/2006/main" noChangeAspect="1"/>
-            </wp:cNvGraphicFramePr>
-            <a:graphic xmlns:a="http://schemas.openxmlformats.org/drawingml/2006/main">
-              <a:graphicData uri="http://schemas.openxmlformats.org/drawingml/2006/picture">
-                <pic:pic xmlns:pic="http://schemas.openxmlformats.org/drawingml/2006/picture">
-                  <pic:nvPicPr>
-                    <pic:cNvPr id="0" name="Picture 5" descr="D:\Capstone Document\Diagrams\DCDCS System Use Case.jpg"/>
-                    <pic:cNvPicPr>
-                      <a:picLocks noChangeAspect="1" noChangeArrowheads="1"/>
-                    </pic:cNvPicPr>
-                  </pic:nvPicPr>
-                  <pic:blipFill>
-                    <a:blip r:embed="rId33" cstate="print">
-                      <a:extLst>
-                        <a:ext uri="{28A0092B-C50C-407E-A947-70E740481C1C}">
-                          <a14:useLocalDpi xmlns:a14="http://schemas.microsoft.com/office/drawing/2010/main" val="0"/>
-                        </a:ext>
-                      </a:extLst>
-                    </a:blip>
-                    <a:srcRect/>
-                    <a:stretch>
-                      <a:fillRect/>
-                    </a:stretch>
-                  </pic:blipFill>
-                  <pic:spPr bwMode="auto">
-                    <a:xfrm>
-                      <a:off x="0" y="0"/>
-                      <a:ext cx="5610225" cy="6972300"/>
-                    </a:xfrm>
-                    <a:prstGeom prst="rect">
-                      <a:avLst/>
-                    </a:prstGeom>
-                    <a:noFill/>
-                    <a:ln>
-                      <a:noFill/>
-                    </a:ln>
-                  </pic:spPr>
-                </pic:pic>
-              </a:graphicData>
-            </a:graphic>
-            <wp14:sizeRelH relativeFrom="margin">
-              <wp14:pctWidth>0</wp14:pctWidth>
-            </wp14:sizeRelH>
-            <wp14:sizeRelV relativeFrom="margin">
-              <wp14:pctHeight>0</wp14:pctHeight>
-            </wp14:sizeRelV>
-          </wp:anchor>
-        </w:drawing>
-      </w:r>
+        <w:t>Hardware System Usecase</w:t>
+      </w:r>
+    </w:p>
+    <w:p>
       <w:r>
         <w:rPr>
           <w:noProof/>
@@ -20449,7 +20157,7 @@
                   <wp:posOffset>57150</wp:posOffset>
                 </wp:positionH>
                 <wp:positionV relativeFrom="paragraph">
-                  <wp:posOffset>7519670</wp:posOffset>
+                  <wp:posOffset>7058121</wp:posOffset>
                 </wp:positionV>
                 <wp:extent cx="5705475" cy="635"/>
                 <wp:effectExtent l="0" t="0" r="0" b="0"/>
@@ -20488,37 +20196,24 @@
                                 <w:sz w:val="28"/>
                               </w:rPr>
                             </w:pPr>
-                            <w:bookmarkStart w:id="46" w:name="_Toc521504543"/>
-                            <w:bookmarkStart w:id="47" w:name="_Toc522131586"/>
+                            <w:bookmarkStart w:id="47" w:name="_Toc521504543"/>
+                            <w:bookmarkStart w:id="48" w:name="_Toc522218687"/>
                             <w:r>
                               <w:t xml:space="preserve">Figure </w:t>
                             </w:r>
-                            <w:r>
-                              <w:fldChar w:fldCharType="begin"/>
-                            </w:r>
-                            <w:r>
-                              <w:instrText xml:space="preserve"> SEQ Figure \* ARABIC </w:instrText>
-                            </w:r>
-                            <w:r>
-                              <w:fldChar w:fldCharType="separate"/>
-                            </w:r>
-                            <w:r>
-                              <w:rPr>
-                                <w:noProof/>
-                              </w:rPr>
-                              <w:t>2</w:t>
-                            </w:r>
-                            <w:r>
-                              <w:rPr>
-                                <w:noProof/>
-                              </w:rPr>
-                              <w:fldChar w:fldCharType="end"/>
-                            </w:r>
+                            <w:fldSimple w:instr=" SEQ Figure \* ARABIC ">
+                              <w:r>
+                                <w:rPr>
+                                  <w:noProof/>
+                                </w:rPr>
+                                <w:t>2</w:t>
+                              </w:r>
+                            </w:fldSimple>
                             <w:r>
                               <w:t>: Hardware system overview usecase diagram</w:t>
                             </w:r>
-                            <w:bookmarkEnd w:id="46"/>
                             <w:bookmarkEnd w:id="47"/>
+                            <w:bookmarkEnd w:id="48"/>
                           </w:p>
                         </w:txbxContent>
                       </wps:txbx>
@@ -20536,7 +20231,7 @@
           </mc:Choice>
           <mc:Fallback>
             <w:pict>
-              <v:shape w14:anchorId="1B731622" id="Text Box 7" o:spid="_x0000_s1027" type="#_x0000_t202" style="position:absolute;left:0;text-align:left;margin-left:4.5pt;margin-top:592.1pt;width:449.25pt;height:.05pt;z-index:251664384;visibility:visible;mso-wrap-style:square;mso-wrap-distance-left:9pt;mso-wrap-distance-top:0;mso-wrap-distance-right:9pt;mso-wrap-distance-bottom:0;mso-position-horizontal:absolute;mso-position-horizontal-relative:text;mso-position-vertical:absolute;mso-position-vertical-relative:text;v-text-anchor:top" o:gfxdata="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" stroked="f">
+              <v:shape w14:anchorId="1B731622" id="Text Box 7" o:spid="_x0000_s1027" type="#_x0000_t202" style="position:absolute;margin-left:4.5pt;margin-top:555.75pt;width:449.25pt;height:.05pt;z-index:251664384;visibility:visible;mso-wrap-style:square;mso-wrap-distance-left:9pt;mso-wrap-distance-top:0;mso-wrap-distance-right:9pt;mso-wrap-distance-bottom:0;mso-position-horizontal:absolute;mso-position-horizontal-relative:text;mso-position-vertical:absolute;mso-position-vertical-relative:text;v-text-anchor:top" o:gfxdata="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" stroked="f">
                 <v:textbox style="mso-fit-shape-to-text:t" inset="0,0,0,0">
                   <w:txbxContent>
                     <w:p>
@@ -20550,37 +20245,24 @@
                           <w:sz w:val="28"/>
                         </w:rPr>
                       </w:pPr>
-                      <w:bookmarkStart w:id="48" w:name="_Toc521504543"/>
-                      <w:bookmarkStart w:id="49" w:name="_Toc522131586"/>
+                      <w:bookmarkStart w:id="49" w:name="_Toc521504543"/>
+                      <w:bookmarkStart w:id="50" w:name="_Toc522218687"/>
                       <w:r>
                         <w:t xml:space="preserve">Figure </w:t>
                       </w:r>
-                      <w:r>
-                        <w:fldChar w:fldCharType="begin"/>
-                      </w:r>
-                      <w:r>
-                        <w:instrText xml:space="preserve"> SEQ Figure \* ARABIC </w:instrText>
-                      </w:r>
-                      <w:r>
-                        <w:fldChar w:fldCharType="separate"/>
-                      </w:r>
-                      <w:r>
-                        <w:rPr>
-                          <w:noProof/>
-                        </w:rPr>
-                        <w:t>2</w:t>
-                      </w:r>
-                      <w:r>
-                        <w:rPr>
-                          <w:noProof/>
-                        </w:rPr>
-                        <w:fldChar w:fldCharType="end"/>
-                      </w:r>
+                      <w:fldSimple w:instr=" SEQ Figure \* ARABIC ">
+                        <w:r>
+                          <w:rPr>
+                            <w:noProof/>
+                          </w:rPr>
+                          <w:t>2</w:t>
+                        </w:r>
+                      </w:fldSimple>
                       <w:r>
                         <w:t>: Hardware system overview usecase diagram</w:t>
                       </w:r>
-                      <w:bookmarkEnd w:id="48"/>
                       <w:bookmarkEnd w:id="49"/>
+                      <w:bookmarkEnd w:id="50"/>
                     </w:p>
                   </w:txbxContent>
                 </v:textbox>
@@ -20591,7 +20273,57 @@
         </mc:AlternateContent>
       </w:r>
       <w:r>
-        <w:t>Hardware System Usecase</w:t>
+        <w:rPr>
+          <w:noProof/>
+        </w:rPr>
+        <w:drawing>
+          <wp:inline distT="0" distB="0" distL="0" distR="0" wp14:anchorId="0E8A7493" wp14:editId="70A6E53F">
+            <wp:extent cx="5434641" cy="6841968"/>
+            <wp:effectExtent l="0" t="0" r="0" b="0"/>
+            <wp:docPr id="93" name="Picture 93" descr="D:\Capstone Document\Diagrams\image\Usecase Diagram\DCDCS System Use Case 2.jpg"/>
+            <wp:cNvGraphicFramePr>
+              <a:graphicFrameLocks xmlns:a="http://schemas.openxmlformats.org/drawingml/2006/main" noChangeAspect="1"/>
+            </wp:cNvGraphicFramePr>
+            <a:graphic xmlns:a="http://schemas.openxmlformats.org/drawingml/2006/main">
+              <a:graphicData uri="http://schemas.openxmlformats.org/drawingml/2006/picture">
+                <pic:pic xmlns:pic="http://schemas.openxmlformats.org/drawingml/2006/picture">
+                  <pic:nvPicPr>
+                    <pic:cNvPr id="0" name="Picture 1" descr="D:\Capstone Document\Diagrams\image\Usecase Diagram\DCDCS System Use Case 2.jpg"/>
+                    <pic:cNvPicPr>
+                      <a:picLocks noChangeAspect="1" noChangeArrowheads="1"/>
+                    </pic:cNvPicPr>
+                  </pic:nvPicPr>
+                  <pic:blipFill>
+                    <a:blip r:embed="rId31">
+                      <a:extLst>
+                        <a:ext uri="{28A0092B-C50C-407E-A947-70E740481C1C}">
+                          <a14:useLocalDpi xmlns:a14="http://schemas.microsoft.com/office/drawing/2010/main" val="0"/>
+                        </a:ext>
+                      </a:extLst>
+                    </a:blip>
+                    <a:srcRect/>
+                    <a:stretch>
+                      <a:fillRect/>
+                    </a:stretch>
+                  </pic:blipFill>
+                  <pic:spPr bwMode="auto">
+                    <a:xfrm>
+                      <a:off x="0" y="0"/>
+                      <a:ext cx="5436768" cy="6844646"/>
+                    </a:xfrm>
+                    <a:prstGeom prst="rect">
+                      <a:avLst/>
+                    </a:prstGeom>
+                    <a:noFill/>
+                    <a:ln>
+                      <a:noFill/>
+                    </a:ln>
+                  </pic:spPr>
+                </pic:pic>
+              </a:graphicData>
+            </a:graphic>
+          </wp:inline>
+        </w:drawing>
       </w:r>
     </w:p>
     <w:p>
@@ -20637,7 +20369,7 @@
                     </pic:cNvPicPr>
                   </pic:nvPicPr>
                   <pic:blipFill>
-                    <a:blip r:embed="rId34">
+                    <a:blip r:embed="rId32">
                       <a:extLst>
                         <a:ext uri="{28A0092B-C50C-407E-A947-70E740481C1C}">
                           <a14:useLocalDpi xmlns:a14="http://schemas.microsoft.com/office/drawing/2010/main" val="0"/>
@@ -20676,7 +20408,7 @@
           <w:rFonts w:asciiTheme="majorHAnsi" w:hAnsiTheme="majorHAnsi"/>
         </w:rPr>
       </w:pPr>
-      <w:bookmarkStart w:id="50" w:name="_Toc522131587"/>
+      <w:bookmarkStart w:id="51" w:name="_Toc522218688"/>
       <w:r>
         <w:rPr>
           <w:rFonts w:asciiTheme="majorHAnsi" w:hAnsiTheme="majorHAnsi"/>
@@ -20720,7 +20452,7 @@
         </w:rPr>
         <w:t>: Android application overview usecase diagram</w:t>
       </w:r>
-      <w:bookmarkEnd w:id="50"/>
+      <w:bookmarkEnd w:id="51"/>
     </w:p>
     <w:p>
       <w:pPr>
@@ -20737,12 +20469,12 @@
           <w:numId w:val="28"/>
         </w:numPr>
       </w:pPr>
-      <w:bookmarkStart w:id="51" w:name="_Toc522131549"/>
+      <w:bookmarkStart w:id="52" w:name="_Toc522131549"/>
       <w:r>
         <w:lastRenderedPageBreak/>
         <w:t>Hardware Requirement Specification</w:t>
       </w:r>
-      <w:bookmarkEnd w:id="51"/>
+      <w:bookmarkEnd w:id="52"/>
     </w:p>
     <w:p>
       <w:pPr>
@@ -20752,11 +20484,11 @@
           <w:numId w:val="28"/>
         </w:numPr>
       </w:pPr>
-      <w:bookmarkStart w:id="52" w:name="_Toc522131550"/>
+      <w:bookmarkStart w:id="53" w:name="_Toc522131550"/>
       <w:r>
         <w:t>Hardware Interface</w:t>
       </w:r>
-      <w:bookmarkEnd w:id="52"/>
+      <w:bookmarkEnd w:id="53"/>
     </w:p>
     <w:p>
       <w:pPr>
@@ -20867,7 +20599,7 @@
                     </pic:cNvPicPr>
                   </pic:nvPicPr>
                   <pic:blipFill>
-                    <a:blip r:embed="rId35" cstate="print">
+                    <a:blip r:embed="rId33" cstate="print">
                       <a:extLst>
                         <a:ext uri="{28A0092B-C50C-407E-A947-70E740481C1C}">
                           <a14:useLocalDpi xmlns:a14="http://schemas.microsoft.com/office/drawing/2010/main" val="0"/>
@@ -20967,35 +20699,22 @@
                                 <w:sz w:val="24"/>
                               </w:rPr>
                             </w:pPr>
-                            <w:bookmarkStart w:id="53" w:name="_Toc522131588"/>
+                            <w:bookmarkStart w:id="54" w:name="_Toc522218689"/>
                             <w:r>
                               <w:t xml:space="preserve">Figure </w:t>
                             </w:r>
-                            <w:r>
-                              <w:fldChar w:fldCharType="begin"/>
-                            </w:r>
-                            <w:r>
-                              <w:instrText xml:space="preserve"> SEQ Figure \* ARABIC </w:instrText>
-                            </w:r>
-                            <w:r>
-                              <w:fldChar w:fldCharType="separate"/>
-                            </w:r>
-                            <w:r>
-                              <w:rPr>
-                                <w:noProof/>
-                              </w:rPr>
-                              <w:t>4</w:t>
-                            </w:r>
-                            <w:r>
-                              <w:rPr>
-                                <w:noProof/>
-                              </w:rPr>
-                              <w:fldChar w:fldCharType="end"/>
-                            </w:r>
+                            <w:fldSimple w:instr=" SEQ Figure \* ARABIC ">
+                              <w:r>
+                                <w:rPr>
+                                  <w:noProof/>
+                                </w:rPr>
+                                <w:t>4</w:t>
+                              </w:r>
+                            </w:fldSimple>
                             <w:r>
                               <w:t>: System block diagram</w:t>
                             </w:r>
-                            <w:bookmarkEnd w:id="53"/>
+                            <w:bookmarkEnd w:id="54"/>
                           </w:p>
                         </w:txbxContent>
                       </wps:txbx>
@@ -21024,35 +20743,22 @@
                           <w:sz w:val="24"/>
                         </w:rPr>
                       </w:pPr>
-                      <w:bookmarkStart w:id="54" w:name="_Toc522131588"/>
+                      <w:bookmarkStart w:id="55" w:name="_Toc522218689"/>
                       <w:r>
                         <w:t xml:space="preserve">Figure </w:t>
                       </w:r>
-                      <w:r>
-                        <w:fldChar w:fldCharType="begin"/>
-                      </w:r>
-                      <w:r>
-                        <w:instrText xml:space="preserve"> SEQ Figure \* ARABIC </w:instrText>
-                      </w:r>
-                      <w:r>
-                        <w:fldChar w:fldCharType="separate"/>
-                      </w:r>
-                      <w:r>
-                        <w:rPr>
-                          <w:noProof/>
-                        </w:rPr>
-                        <w:t>4</w:t>
-                      </w:r>
-                      <w:r>
-                        <w:rPr>
-                          <w:noProof/>
-                        </w:rPr>
-                        <w:fldChar w:fldCharType="end"/>
-                      </w:r>
+                      <w:fldSimple w:instr=" SEQ Figure \* ARABIC ">
+                        <w:r>
+                          <w:rPr>
+                            <w:noProof/>
+                          </w:rPr>
+                          <w:t>4</w:t>
+                        </w:r>
+                      </w:fldSimple>
                       <w:r>
                         <w:t>: System block diagram</w:t>
                       </w:r>
-                      <w:bookmarkEnd w:id="54"/>
+                      <w:bookmarkEnd w:id="55"/>
                     </w:p>
                   </w:txbxContent>
                 </v:textbox>
@@ -21077,12 +20783,140 @@
           <w:numId w:val="28"/>
         </w:numPr>
       </w:pPr>
-      <w:bookmarkStart w:id="55" w:name="_Toc522131551"/>
+      <w:bookmarkStart w:id="56" w:name="_Toc522131551"/>
       <w:r>
         <w:rPr>
           <w:noProof/>
         </w:rPr>
         <w:lastRenderedPageBreak/>
+        <mc:AlternateContent>
+          <mc:Choice Requires="wps">
+            <w:drawing>
+              <wp:anchor distT="0" distB="0" distL="114300" distR="114300" simplePos="0" relativeHeight="251746304" behindDoc="0" locked="0" layoutInCell="1" allowOverlap="1" wp14:anchorId="1FA415DE" wp14:editId="74E7B5D2">
+                <wp:simplePos x="0" y="0"/>
+                <wp:positionH relativeFrom="column">
+                  <wp:posOffset>-337820</wp:posOffset>
+                </wp:positionH>
+                <wp:positionV relativeFrom="paragraph">
+                  <wp:posOffset>2583180</wp:posOffset>
+                </wp:positionV>
+                <wp:extent cx="6086475" cy="635"/>
+                <wp:effectExtent l="0" t="0" r="0" b="0"/>
+                <wp:wrapTopAndBottom/>
+                <wp:docPr id="4" name="Text Box 4"/>
+                <wp:cNvGraphicFramePr/>
+                <a:graphic xmlns:a="http://schemas.openxmlformats.org/drawingml/2006/main">
+                  <a:graphicData uri="http://schemas.microsoft.com/office/word/2010/wordprocessingShape">
+                    <wps:wsp>
+                      <wps:cNvSpPr txBox="1"/>
+                      <wps:spPr>
+                        <a:xfrm>
+                          <a:off x="0" y="0"/>
+                          <a:ext cx="6086475" cy="635"/>
+                        </a:xfrm>
+                        <a:prstGeom prst="rect">
+                          <a:avLst/>
+                        </a:prstGeom>
+                        <a:solidFill>
+                          <a:prstClr val="white"/>
+                        </a:solidFill>
+                        <a:ln>
+                          <a:noFill/>
+                        </a:ln>
+                      </wps:spPr>
+                      <wps:txbx>
+                        <w:txbxContent>
+                          <w:p>
+                            <w:pPr>
+                              <w:pStyle w:val="Caption"/>
+                              <w:rPr>
+                                <w:b/>
+                                <w:noProof/>
+                                <w:color w:val="auto"/>
+                                <w:sz w:val="36"/>
+                              </w:rPr>
+                            </w:pPr>
+                            <w:bookmarkStart w:id="57" w:name="_Toc522218690"/>
+                            <w:r>
+                              <w:t xml:space="preserve">Figure </w:t>
+                            </w:r>
+                            <w:fldSimple w:instr=" SEQ Figure \* ARABIC ">
+                              <w:r>
+                                <w:rPr>
+                                  <w:noProof/>
+                                </w:rPr>
+                                <w:t>5</w:t>
+                              </w:r>
+                            </w:fldSimple>
+                            <w:r>
+                              <w:t xml:space="preserve">: </w:t>
+                            </w:r>
+                            <w:r>
+                              <w:t>Conceptual diagram</w:t>
+                            </w:r>
+                            <w:bookmarkEnd w:id="57"/>
+                          </w:p>
+                        </w:txbxContent>
+                      </wps:txbx>
+                      <wps:bodyPr rot="0" spcFirstLastPara="0" vertOverflow="overflow" horzOverflow="overflow" vert="horz" wrap="square" lIns="0" tIns="0" rIns="0" bIns="0" numCol="1" spcCol="0" rtlCol="0" fromWordArt="0" anchor="t" anchorCtr="0" forceAA="0" compatLnSpc="1">
+                        <a:prstTxWarp prst="textNoShape">
+                          <a:avLst/>
+                        </a:prstTxWarp>
+                        <a:spAutoFit/>
+                      </wps:bodyPr>
+                    </wps:wsp>
+                  </a:graphicData>
+                </a:graphic>
+              </wp:anchor>
+            </w:drawing>
+          </mc:Choice>
+          <mc:Fallback>
+            <w:pict>
+              <v:shape w14:anchorId="1FA415DE" id="Text Box 4" o:spid="_x0000_s1029" type="#_x0000_t202" style="position:absolute;left:0;text-align:left;margin-left:-26.6pt;margin-top:203.4pt;width:479.25pt;height:.05pt;z-index:251746304;visibility:visible;mso-wrap-style:square;mso-wrap-distance-left:9pt;mso-wrap-distance-top:0;mso-wrap-distance-right:9pt;mso-wrap-distance-bottom:0;mso-position-horizontal:absolute;mso-position-horizontal-relative:text;mso-position-vertical:absolute;mso-position-vertical-relative:text;v-text-anchor:top" o:gfxdata="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" stroked="f">
+                <v:textbox style="mso-fit-shape-to-text:t" inset="0,0,0,0">
+                  <w:txbxContent>
+                    <w:p>
+                      <w:pPr>
+                        <w:pStyle w:val="Caption"/>
+                        <w:rPr>
+                          <w:b/>
+                          <w:noProof/>
+                          <w:color w:val="auto"/>
+                          <w:sz w:val="36"/>
+                        </w:rPr>
+                      </w:pPr>
+                      <w:bookmarkStart w:id="58" w:name="_Toc522218690"/>
+                      <w:r>
+                        <w:t xml:space="preserve">Figure </w:t>
+                      </w:r>
+                      <w:fldSimple w:instr=" SEQ Figure \* ARABIC ">
+                        <w:r>
+                          <w:rPr>
+                            <w:noProof/>
+                          </w:rPr>
+                          <w:t>5</w:t>
+                        </w:r>
+                      </w:fldSimple>
+                      <w:r>
+                        <w:t xml:space="preserve">: </w:t>
+                      </w:r>
+                      <w:r>
+                        <w:t>Conceptual diagram</w:t>
+                      </w:r>
+                      <w:bookmarkEnd w:id="58"/>
+                    </w:p>
+                  </w:txbxContent>
+                </v:textbox>
+                <w10:wrap type="topAndBottom"/>
+              </v:shape>
+            </w:pict>
+          </mc:Fallback>
+        </mc:AlternateContent>
+      </w:r>
+      <w:r>
+        <w:rPr>
+          <w:noProof/>
+        </w:rPr>
         <w:drawing>
           <wp:anchor distT="0" distB="0" distL="114300" distR="114300" simplePos="0" relativeHeight="251699200" behindDoc="0" locked="0" layoutInCell="1" allowOverlap="1" wp14:anchorId="25A711AB" wp14:editId="155D9B0D">
             <wp:simplePos x="0" y="0"/>
@@ -21109,7 +20943,7 @@
                     </pic:cNvPicPr>
                   </pic:nvPicPr>
                   <pic:blipFill>
-                    <a:blip r:embed="rId36">
+                    <a:blip r:embed="rId34">
                       <a:extLst>
                         <a:ext uri="{28A0092B-C50C-407E-A947-70E740481C1C}">
                           <a14:useLocalDpi xmlns:a14="http://schemas.microsoft.com/office/drawing/2010/main" val="0"/>
@@ -21147,159 +20981,10 @@
         </w:drawing>
       </w:r>
       <w:r>
-        <w:rPr>
-          <w:noProof/>
-        </w:rPr>
-        <mc:AlternateContent>
-          <mc:Choice Requires="wps">
-            <w:drawing>
-              <wp:anchor distT="0" distB="0" distL="114300" distR="114300" simplePos="0" relativeHeight="251711488" behindDoc="0" locked="0" layoutInCell="1" allowOverlap="1" wp14:anchorId="34FBB21A" wp14:editId="36EC6337">
-                <wp:simplePos x="0" y="0"/>
-                <wp:positionH relativeFrom="column">
-                  <wp:posOffset>-333375</wp:posOffset>
-                </wp:positionH>
-                <wp:positionV relativeFrom="paragraph">
-                  <wp:posOffset>2828925</wp:posOffset>
-                </wp:positionV>
-                <wp:extent cx="6796405" cy="635"/>
-                <wp:effectExtent l="0" t="0" r="0" b="0"/>
-                <wp:wrapTopAndBottom/>
-                <wp:docPr id="70" name="Text Box 70"/>
-                <wp:cNvGraphicFramePr/>
-                <a:graphic xmlns:a="http://schemas.openxmlformats.org/drawingml/2006/main">
-                  <a:graphicData uri="http://schemas.microsoft.com/office/word/2010/wordprocessingShape">
-                    <wps:wsp>
-                      <wps:cNvSpPr txBox="1"/>
-                      <wps:spPr>
-                        <a:xfrm>
-                          <a:off x="0" y="0"/>
-                          <a:ext cx="6796405" cy="635"/>
-                        </a:xfrm>
-                        <a:prstGeom prst="rect">
-                          <a:avLst/>
-                        </a:prstGeom>
-                        <a:solidFill>
-                          <a:prstClr val="white"/>
-                        </a:solidFill>
-                        <a:ln>
-                          <a:noFill/>
-                        </a:ln>
-                      </wps:spPr>
-                      <wps:txbx>
-                        <w:txbxContent>
-                          <w:p>
-                            <w:pPr>
-                              <w:pStyle w:val="Caption"/>
-                              <w:rPr>
-                                <w:b/>
-                                <w:noProof/>
-                                <w:color w:val="auto"/>
-                                <w:sz w:val="36"/>
-                              </w:rPr>
-                            </w:pPr>
-                            <w:bookmarkStart w:id="56" w:name="_Toc522131589"/>
-                            <w:r>
-                              <w:t xml:space="preserve">Figure </w:t>
-                            </w:r>
-                            <w:r>
-                              <w:fldChar w:fldCharType="begin"/>
-                            </w:r>
-                            <w:r>
-                              <w:instrText xml:space="preserve"> SEQ Figure \* ARABIC </w:instrText>
-                            </w:r>
-                            <w:r>
-                              <w:fldChar w:fldCharType="separate"/>
-                            </w:r>
-                            <w:r>
-                              <w:rPr>
-                                <w:noProof/>
-                              </w:rPr>
-                              <w:t>21</w:t>
-                            </w:r>
-                            <w:r>
-                              <w:rPr>
-                                <w:noProof/>
-                              </w:rPr>
-                              <w:fldChar w:fldCharType="end"/>
-                            </w:r>
-                            <w:r>
-                              <w:t>: Conceptual diagram</w:t>
-                            </w:r>
-                            <w:bookmarkEnd w:id="56"/>
-                          </w:p>
-                        </w:txbxContent>
-                      </wps:txbx>
-                      <wps:bodyPr rot="0" spcFirstLastPara="0" vertOverflow="overflow" horzOverflow="overflow" vert="horz" wrap="square" lIns="0" tIns="0" rIns="0" bIns="0" numCol="1" spcCol="0" rtlCol="0" fromWordArt="0" anchor="t" anchorCtr="0" forceAA="0" compatLnSpc="1">
-                        <a:prstTxWarp prst="textNoShape">
-                          <a:avLst/>
-                        </a:prstTxWarp>
-                        <a:spAutoFit/>
-                      </wps:bodyPr>
-                    </wps:wsp>
-                  </a:graphicData>
-                </a:graphic>
-              </wp:anchor>
-            </w:drawing>
-          </mc:Choice>
-          <mc:Fallback>
-            <w:pict>
-              <v:shape w14:anchorId="34FBB21A" id="Text Box 70" o:spid="_x0000_s1029" type="#_x0000_t202" style="position:absolute;left:0;text-align:left;margin-left:-26.25pt;margin-top:222.75pt;width:535.15pt;height:.05pt;z-index:251711488;visibility:visible;mso-wrap-style:square;mso-wrap-distance-left:9pt;mso-wrap-distance-top:0;mso-wrap-distance-right:9pt;mso-wrap-distance-bottom:0;mso-position-horizontal:absolute;mso-position-horizontal-relative:text;mso-position-vertical:absolute;mso-position-vertical-relative:text;v-text-anchor:top" o:gfxdata="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" stroked="f">
-                <v:textbox style="mso-fit-shape-to-text:t" inset="0,0,0,0">
-                  <w:txbxContent>
-                    <w:p>
-                      <w:pPr>
-                        <w:pStyle w:val="Caption"/>
-                        <w:rPr>
-                          <w:b/>
-                          <w:noProof/>
-                          <w:color w:val="auto"/>
-                          <w:sz w:val="36"/>
-                        </w:rPr>
-                      </w:pPr>
-                      <w:bookmarkStart w:id="57" w:name="_Toc522131589"/>
-                      <w:r>
-                        <w:t xml:space="preserve">Figure </w:t>
-                      </w:r>
-                      <w:r>
-                        <w:fldChar w:fldCharType="begin"/>
-                      </w:r>
-                      <w:r>
-                        <w:instrText xml:space="preserve"> SEQ Figure \* ARABIC </w:instrText>
-                      </w:r>
-                      <w:r>
-                        <w:fldChar w:fldCharType="separate"/>
-                      </w:r>
-                      <w:r>
-                        <w:rPr>
-                          <w:noProof/>
-                        </w:rPr>
-                        <w:t>21</w:t>
-                      </w:r>
-                      <w:r>
-                        <w:rPr>
-                          <w:noProof/>
-                        </w:rPr>
-                        <w:fldChar w:fldCharType="end"/>
-                      </w:r>
-                      <w:r>
-                        <w:t>: Conceptual diagram</w:t>
-                      </w:r>
-                      <w:bookmarkEnd w:id="57"/>
-                    </w:p>
-                  </w:txbxContent>
-                </v:textbox>
-                <w10:wrap type="topAndBottom"/>
-              </v:shape>
-            </w:pict>
-          </mc:Fallback>
-        </mc:AlternateContent>
-      </w:r>
-      <w:r>
         <w:t>Conceptual Diagram</w:t>
       </w:r>
-      <w:bookmarkEnd w:id="55"/>
+      <w:bookmarkEnd w:id="56"/>
     </w:p>
-    <w:p/>
     <w:p>
       <w:pPr>
         <w:jc w:val="center"/>
@@ -21603,35 +21288,25 @@
       <w:pPr>
         <w:pStyle w:val="Caption"/>
       </w:pPr>
-      <w:bookmarkStart w:id="58" w:name="_Toc522131580"/>
+      <w:bookmarkStart w:id="59" w:name="_Toc522218666"/>
       <w:r>
         <w:t xml:space="preserve">Table </w:t>
       </w:r>
-      <w:r>
-        <w:fldChar w:fldCharType="begin"/>
-      </w:r>
-      <w:r>
-        <w:instrText xml:space="preserve"> SEQ Table \* ARABIC </w:instrText>
-      </w:r>
-      <w:r>
-        <w:fldChar w:fldCharType="separate"/>
-      </w:r>
-      <w:r>
-        <w:rPr>
-          <w:noProof/>
-        </w:rPr>
-        <w:t>24</w:t>
-      </w:r>
-      <w:r>
-        <w:rPr>
-          <w:noProof/>
-        </w:rPr>
-        <w:fldChar w:fldCharType="end"/>
-      </w:r>
-      <w:r>
-        <w:t>: Data dictionary for conceptual diagram</w:t>
-      </w:r>
-      <w:bookmarkEnd w:id="58"/>
+      <w:fldSimple w:instr=" SEQ Table \* ARABIC ">
+        <w:r>
+          <w:rPr>
+            <w:noProof/>
+          </w:rPr>
+          <w:t>12</w:t>
+        </w:r>
+      </w:fldSimple>
+      <w:r>
+        <w:t xml:space="preserve">: </w:t>
+      </w:r>
+      <w:r>
+        <w:t>Data dictionary for conceptual diagram</w:t>
+      </w:r>
+      <w:bookmarkEnd w:id="59"/>
     </w:p>
     <w:p>
       <w:r>
@@ -21646,12 +21321,12 @@
           <w:numId w:val="2"/>
         </w:numPr>
       </w:pPr>
-      <w:bookmarkStart w:id="59" w:name="_Toc522131552"/>
+      <w:bookmarkStart w:id="60" w:name="_Toc522131552"/>
       <w:r>
         <w:lastRenderedPageBreak/>
         <w:t>Software &amp; Hardware Design Description</w:t>
       </w:r>
-      <w:bookmarkEnd w:id="59"/>
+      <w:bookmarkEnd w:id="60"/>
     </w:p>
     <w:p>
       <w:pPr>
@@ -21661,11 +21336,11 @@
           <w:numId w:val="42"/>
         </w:numPr>
       </w:pPr>
-      <w:bookmarkStart w:id="60" w:name="_Toc522131553"/>
+      <w:bookmarkStart w:id="61" w:name="_Toc522131553"/>
       <w:r>
         <w:t>Design Overview</w:t>
       </w:r>
-      <w:bookmarkEnd w:id="60"/>
+      <w:bookmarkEnd w:id="61"/>
     </w:p>
     <w:p>
       <w:pPr>
@@ -22015,7 +21690,7 @@
           <w:numId w:val="42"/>
         </w:numPr>
       </w:pPr>
-      <w:bookmarkStart w:id="61" w:name="_Toc522131554"/>
+      <w:bookmarkStart w:id="62" w:name="_Toc522131554"/>
       <w:r>
         <w:rPr>
           <w:noProof/>
@@ -22068,35 +21743,22 @@
                                 <w:sz w:val="36"/>
                               </w:rPr>
                             </w:pPr>
-                            <w:bookmarkStart w:id="62" w:name="_Toc522131590"/>
+                            <w:bookmarkStart w:id="63" w:name="_Toc522218691"/>
                             <w:r>
                               <w:t xml:space="preserve">Figure </w:t>
                             </w:r>
-                            <w:r>
-                              <w:fldChar w:fldCharType="begin"/>
-                            </w:r>
-                            <w:r>
-                              <w:instrText xml:space="preserve"> SEQ Figure \* ARABIC </w:instrText>
-                            </w:r>
-                            <w:r>
-                              <w:fldChar w:fldCharType="separate"/>
-                            </w:r>
-                            <w:r>
-                              <w:rPr>
-                                <w:noProof/>
-                              </w:rPr>
-                              <w:t>22</w:t>
-                            </w:r>
-                            <w:r>
-                              <w:rPr>
-                                <w:noProof/>
-                              </w:rPr>
-                              <w:fldChar w:fldCharType="end"/>
-                            </w:r>
+                            <w:fldSimple w:instr=" SEQ Figure \* ARABIC ">
+                              <w:r>
+                                <w:rPr>
+                                  <w:noProof/>
+                                </w:rPr>
+                                <w:t>6</w:t>
+                              </w:r>
+                            </w:fldSimple>
                             <w:r>
                               <w:t>: System overview architecture</w:t>
                             </w:r>
-                            <w:bookmarkEnd w:id="62"/>
+                            <w:bookmarkEnd w:id="63"/>
                           </w:p>
                         </w:txbxContent>
                       </wps:txbx>
@@ -22127,35 +21789,22 @@
                           <w:sz w:val="36"/>
                         </w:rPr>
                       </w:pPr>
-                      <w:bookmarkStart w:id="63" w:name="_Toc522131590"/>
+                      <w:bookmarkStart w:id="64" w:name="_Toc522218691"/>
                       <w:r>
                         <w:t xml:space="preserve">Figure </w:t>
                       </w:r>
-                      <w:r>
-                        <w:fldChar w:fldCharType="begin"/>
-                      </w:r>
-                      <w:r>
-                        <w:instrText xml:space="preserve"> SEQ Figure \* ARABIC </w:instrText>
-                      </w:r>
-                      <w:r>
-                        <w:fldChar w:fldCharType="separate"/>
-                      </w:r>
-                      <w:r>
-                        <w:rPr>
-                          <w:noProof/>
-                        </w:rPr>
-                        <w:t>22</w:t>
-                      </w:r>
-                      <w:r>
-                        <w:rPr>
-                          <w:noProof/>
-                        </w:rPr>
-                        <w:fldChar w:fldCharType="end"/>
-                      </w:r>
+                      <w:fldSimple w:instr=" SEQ Figure \* ARABIC ">
+                        <w:r>
+                          <w:rPr>
+                            <w:noProof/>
+                          </w:rPr>
+                          <w:t>6</w:t>
+                        </w:r>
+                      </w:fldSimple>
                       <w:r>
                         <w:t>: System overview architecture</w:t>
                       </w:r>
-                      <w:bookmarkEnd w:id="63"/>
+                      <w:bookmarkEnd w:id="64"/>
                     </w:p>
                   </w:txbxContent>
                 </v:textbox>
@@ -22195,7 +21844,7 @@
                     </pic:cNvPicPr>
                   </pic:nvPicPr>
                   <pic:blipFill>
-                    <a:blip r:embed="rId37" cstate="print">
+                    <a:blip r:embed="rId35" cstate="print">
                       <a:extLst>
                         <a:ext uri="{28A0092B-C50C-407E-A947-70E740481C1C}">
                           <a14:useLocalDpi xmlns:a14="http://schemas.microsoft.com/office/drawing/2010/main" val="0"/>
@@ -22229,7 +21878,7 @@
       <w:r>
         <w:t>System Architectural Design</w:t>
       </w:r>
-      <w:bookmarkEnd w:id="61"/>
+      <w:bookmarkEnd w:id="62"/>
     </w:p>
     <w:p>
       <w:pPr>
@@ -22239,7 +21888,7 @@
       <w:r>
         <w:br w:type="page"/>
       </w:r>
-      <w:bookmarkStart w:id="64" w:name="_Toc522131555"/>
+      <w:bookmarkStart w:id="65" w:name="_Toc522131555"/>
       <w:r>
         <w:lastRenderedPageBreak/>
         <w:t>2.1</w:t>
@@ -22303,35 +21952,22 @@
                                 <w:sz w:val="32"/>
                               </w:rPr>
                             </w:pPr>
-                            <w:bookmarkStart w:id="65" w:name="_Toc522131591"/>
+                            <w:bookmarkStart w:id="66" w:name="_Toc522218692"/>
                             <w:r>
                               <w:t xml:space="preserve">Figure </w:t>
                             </w:r>
-                            <w:r>
-                              <w:fldChar w:fldCharType="begin"/>
-                            </w:r>
-                            <w:r>
-                              <w:instrText xml:space="preserve"> SEQ Figure \* ARABIC </w:instrText>
-                            </w:r>
-                            <w:r>
-                              <w:fldChar w:fldCharType="separate"/>
-                            </w:r>
-                            <w:r>
-                              <w:rPr>
-                                <w:noProof/>
-                              </w:rPr>
-                              <w:t>23</w:t>
-                            </w:r>
-                            <w:r>
-                              <w:rPr>
-                                <w:noProof/>
-                              </w:rPr>
-                              <w:fldChar w:fldCharType="end"/>
-                            </w:r>
+                            <w:fldSimple w:instr=" SEQ Figure \* ARABIC ">
+                              <w:r>
+                                <w:rPr>
+                                  <w:noProof/>
+                                </w:rPr>
+                                <w:t>7</w:t>
+                              </w:r>
+                            </w:fldSimple>
                             <w:r>
                               <w:t>: API Web server architecture</w:t>
                             </w:r>
-                            <w:bookmarkEnd w:id="65"/>
+                            <w:bookmarkEnd w:id="66"/>
                           </w:p>
                         </w:txbxContent>
                       </wps:txbx>
@@ -22361,35 +21997,22 @@
                           <w:sz w:val="32"/>
                         </w:rPr>
                       </w:pPr>
-                      <w:bookmarkStart w:id="66" w:name="_Toc522131591"/>
+                      <w:bookmarkStart w:id="67" w:name="_Toc522218692"/>
                       <w:r>
                         <w:t xml:space="preserve">Figure </w:t>
                       </w:r>
-                      <w:r>
-                        <w:fldChar w:fldCharType="begin"/>
-                      </w:r>
-                      <w:r>
-                        <w:instrText xml:space="preserve"> SEQ Figure \* ARABIC </w:instrText>
-                      </w:r>
-                      <w:r>
-                        <w:fldChar w:fldCharType="separate"/>
-                      </w:r>
-                      <w:r>
-                        <w:rPr>
-                          <w:noProof/>
-                        </w:rPr>
-                        <w:t>23</w:t>
-                      </w:r>
-                      <w:r>
-                        <w:rPr>
-                          <w:noProof/>
-                        </w:rPr>
-                        <w:fldChar w:fldCharType="end"/>
-                      </w:r>
+                      <w:fldSimple w:instr=" SEQ Figure \* ARABIC ">
+                        <w:r>
+                          <w:rPr>
+                            <w:noProof/>
+                          </w:rPr>
+                          <w:t>7</w:t>
+                        </w:r>
+                      </w:fldSimple>
                       <w:r>
                         <w:t>: API Web server architecture</w:t>
                       </w:r>
-                      <w:bookmarkEnd w:id="66"/>
+                      <w:bookmarkEnd w:id="67"/>
                     </w:p>
                   </w:txbxContent>
                 </v:textbox>
@@ -22429,7 +22052,7 @@
                     </pic:cNvPicPr>
                   </pic:nvPicPr>
                   <pic:blipFill>
-                    <a:blip r:embed="rId38">
+                    <a:blip r:embed="rId36">
                       <a:extLst>
                         <a:ext uri="{28A0092B-C50C-407E-A947-70E740481C1C}">
                           <a14:useLocalDpi xmlns:a14="http://schemas.microsoft.com/office/drawing/2010/main" val="0"/>
@@ -22460,7 +22083,7 @@
           </wp:anchor>
         </w:drawing>
       </w:r>
-      <w:bookmarkEnd w:id="64"/>
+      <w:bookmarkEnd w:id="65"/>
     </w:p>
     <w:p>
       <w:pPr>
@@ -22994,12 +22617,12 @@
       <w:r>
         <w:br w:type="page"/>
       </w:r>
-      <w:bookmarkStart w:id="67" w:name="_Toc522131556"/>
+      <w:bookmarkStart w:id="68" w:name="_Toc522131556"/>
       <w:r>
         <w:lastRenderedPageBreak/>
         <w:t>Android Application Architectural Design</w:t>
       </w:r>
-      <w:bookmarkEnd w:id="67"/>
+      <w:bookmarkEnd w:id="68"/>
       <w:r>
         <w:rPr>
           <w:noProof/>
@@ -23052,35 +22675,22 @@
                                 <w:sz w:val="28"/>
                               </w:rPr>
                             </w:pPr>
-                            <w:bookmarkStart w:id="68" w:name="_Toc522131592"/>
+                            <w:bookmarkStart w:id="69" w:name="_Toc522218693"/>
                             <w:r>
                               <w:t xml:space="preserve">Figure </w:t>
                             </w:r>
-                            <w:r>
-                              <w:fldChar w:fldCharType="begin"/>
-                            </w:r>
-                            <w:r>
-                              <w:instrText xml:space="preserve"> SEQ Figure \* ARABIC </w:instrText>
-                            </w:r>
-                            <w:r>
-                              <w:fldChar w:fldCharType="separate"/>
-                            </w:r>
-                            <w:r>
-                              <w:rPr>
-                                <w:noProof/>
-                              </w:rPr>
-                              <w:t>25</w:t>
-                            </w:r>
-                            <w:r>
-                              <w:rPr>
-                                <w:noProof/>
-                              </w:rPr>
-                              <w:fldChar w:fldCharType="end"/>
-                            </w:r>
+                            <w:fldSimple w:instr=" SEQ Figure \* ARABIC ">
+                              <w:r>
+                                <w:rPr>
+                                  <w:noProof/>
+                                </w:rPr>
+                                <w:t>8</w:t>
+                              </w:r>
+                            </w:fldSimple>
                             <w:r>
                               <w:t>: Android application internal architecture</w:t>
                             </w:r>
-                            <w:bookmarkEnd w:id="68"/>
+                            <w:bookmarkEnd w:id="69"/>
                           </w:p>
                         </w:txbxContent>
                       </wps:txbx>
@@ -23112,35 +22722,22 @@
                           <w:sz w:val="28"/>
                         </w:rPr>
                       </w:pPr>
-                      <w:bookmarkStart w:id="69" w:name="_Toc522131592"/>
+                      <w:bookmarkStart w:id="70" w:name="_Toc522218693"/>
                       <w:r>
                         <w:t xml:space="preserve">Figure </w:t>
                       </w:r>
-                      <w:r>
-                        <w:fldChar w:fldCharType="begin"/>
-                      </w:r>
-                      <w:r>
-                        <w:instrText xml:space="preserve"> SEQ Figure \* ARABIC </w:instrText>
-                      </w:r>
-                      <w:r>
-                        <w:fldChar w:fldCharType="separate"/>
-                      </w:r>
-                      <w:r>
-                        <w:rPr>
-                          <w:noProof/>
-                        </w:rPr>
-                        <w:t>25</w:t>
-                      </w:r>
-                      <w:r>
-                        <w:rPr>
-                          <w:noProof/>
-                        </w:rPr>
-                        <w:fldChar w:fldCharType="end"/>
-                      </w:r>
+                      <w:fldSimple w:instr=" SEQ Figure \* ARABIC ">
+                        <w:r>
+                          <w:rPr>
+                            <w:noProof/>
+                          </w:rPr>
+                          <w:t>8</w:t>
+                        </w:r>
+                      </w:fldSimple>
                       <w:r>
                         <w:t>: Android application internal architecture</w:t>
                       </w:r>
-                      <w:bookmarkEnd w:id="69"/>
+                      <w:bookmarkEnd w:id="70"/>
                     </w:p>
                   </w:txbxContent>
                 </v:textbox>
@@ -23180,7 +22777,7 @@
                     </pic:cNvPicPr>
                   </pic:nvPicPr>
                   <pic:blipFill>
-                    <a:blip r:embed="rId39" cstate="print">
+                    <a:blip r:embed="rId37" cstate="print">
                       <a:extLst>
                         <a:ext uri="{28A0092B-C50C-407E-A947-70E740481C1C}">
                           <a14:useLocalDpi xmlns:a14="http://schemas.microsoft.com/office/drawing/2010/main" val="0"/>
@@ -23379,7 +22976,7 @@
         </w:numPr>
         <w:ind w:left="1440"/>
       </w:pPr>
-      <w:bookmarkStart w:id="70" w:name="_Toc522131557"/>
+      <w:bookmarkStart w:id="71" w:name="_Toc522131557"/>
       <w:r>
         <w:rPr>
           <w:noProof/>
@@ -23411,7 +23008,7 @@
                     </pic:cNvPicPr>
                   </pic:nvPicPr>
                   <pic:blipFill>
-                    <a:blip r:embed="rId40" cstate="print">
+                    <a:blip r:embed="rId38" cstate="print">
                       <a:extLst>
                         <a:ext uri="{28A0092B-C50C-407E-A947-70E740481C1C}">
                           <a14:useLocalDpi xmlns:a14="http://schemas.microsoft.com/office/drawing/2010/main" val="0"/>
@@ -23451,7 +23048,7 @@
       <w:r>
         <w:t>Hardware System Architecture</w:t>
       </w:r>
-      <w:bookmarkEnd w:id="70"/>
+      <w:bookmarkEnd w:id="71"/>
     </w:p>
     <w:p>
       <w:r>
@@ -23505,35 +23102,22 @@
                                 <w:sz w:val="32"/>
                               </w:rPr>
                             </w:pPr>
-                            <w:bookmarkStart w:id="71" w:name="_Toc522131593"/>
+                            <w:bookmarkStart w:id="72" w:name="_Toc522218694"/>
                             <w:r>
                               <w:t xml:space="preserve">Figure </w:t>
                             </w:r>
-                            <w:r>
-                              <w:fldChar w:fldCharType="begin"/>
-                            </w:r>
-                            <w:r>
-                              <w:instrText xml:space="preserve"> SEQ Figure \* ARABIC </w:instrText>
-                            </w:r>
-                            <w:r>
-                              <w:fldChar w:fldCharType="separate"/>
-                            </w:r>
-                            <w:r>
-                              <w:rPr>
-                                <w:noProof/>
-                              </w:rPr>
-                              <w:t>26</w:t>
-                            </w:r>
-                            <w:r>
-                              <w:rPr>
-                                <w:noProof/>
-                              </w:rPr>
-                              <w:fldChar w:fldCharType="end"/>
-                            </w:r>
+                            <w:fldSimple w:instr=" SEQ Figure \* ARABIC ">
+                              <w:r>
+                                <w:rPr>
+                                  <w:noProof/>
+                                </w:rPr>
+                                <w:t>9</w:t>
+                              </w:r>
+                            </w:fldSimple>
                             <w:r>
                               <w:t>: Hardware system architecture</w:t>
                             </w:r>
-                            <w:bookmarkEnd w:id="71"/>
+                            <w:bookmarkEnd w:id="72"/>
                           </w:p>
                         </w:txbxContent>
                       </wps:txbx>
@@ -23564,35 +23148,22 @@
                           <w:sz w:val="32"/>
                         </w:rPr>
                       </w:pPr>
-                      <w:bookmarkStart w:id="72" w:name="_Toc522131593"/>
+                      <w:bookmarkStart w:id="73" w:name="_Toc522218694"/>
                       <w:r>
                         <w:t xml:space="preserve">Figure </w:t>
                       </w:r>
-                      <w:r>
-                        <w:fldChar w:fldCharType="begin"/>
-                      </w:r>
-                      <w:r>
-                        <w:instrText xml:space="preserve"> SEQ Figure \* ARABIC </w:instrText>
-                      </w:r>
-                      <w:r>
-                        <w:fldChar w:fldCharType="separate"/>
-                      </w:r>
-                      <w:r>
-                        <w:rPr>
-                          <w:noProof/>
-                        </w:rPr>
-                        <w:t>26</w:t>
-                      </w:r>
-                      <w:r>
-                        <w:rPr>
-                          <w:noProof/>
-                        </w:rPr>
-                        <w:fldChar w:fldCharType="end"/>
-                      </w:r>
+                      <w:fldSimple w:instr=" SEQ Figure \* ARABIC ">
+                        <w:r>
+                          <w:rPr>
+                            <w:noProof/>
+                          </w:rPr>
+                          <w:t>9</w:t>
+                        </w:r>
+                      </w:fldSimple>
                       <w:r>
                         <w:t>: Hardware system architecture</w:t>
                       </w:r>
-                      <w:bookmarkEnd w:id="72"/>
+                      <w:bookmarkEnd w:id="73"/>
                     </w:p>
                   </w:txbxContent>
                 </v:textbox>
@@ -23749,7 +23320,7 @@
           <w:docGrid w:linePitch="360"/>
         </w:sectPr>
       </w:pPr>
-      <w:bookmarkStart w:id="73" w:name="_Toc522131558"/>
+      <w:bookmarkStart w:id="74" w:name="_Toc522131558"/>
     </w:p>
     <w:p>
       <w:pPr>
@@ -23790,7 +23361,7 @@
                     </pic:cNvPicPr>
                   </pic:nvPicPr>
                   <pic:blipFill>
-                    <a:blip r:embed="rId41" cstate="print">
+                    <a:blip r:embed="rId39" cstate="print">
                       <a:extLst>
                         <a:ext uri="{28A0092B-C50C-407E-A947-70E740481C1C}">
                           <a14:useLocalDpi xmlns:a14="http://schemas.microsoft.com/office/drawing/2010/main" val="0"/>
@@ -23878,35 +23449,22 @@
                                 <w:sz w:val="36"/>
                               </w:rPr>
                             </w:pPr>
-                            <w:bookmarkStart w:id="74" w:name="_Toc522131594"/>
+                            <w:bookmarkStart w:id="75" w:name="_Toc522218695"/>
                             <w:r>
                               <w:t xml:space="preserve">Figure </w:t>
                             </w:r>
-                            <w:r>
-                              <w:fldChar w:fldCharType="begin"/>
-                            </w:r>
-                            <w:r>
-                              <w:instrText xml:space="preserve"> SEQ Figure \* ARABIC </w:instrText>
-                            </w:r>
-                            <w:r>
-                              <w:fldChar w:fldCharType="separate"/>
-                            </w:r>
-                            <w:r>
-                              <w:rPr>
-                                <w:noProof/>
-                              </w:rPr>
-                              <w:t>27</w:t>
-                            </w:r>
-                            <w:r>
-                              <w:rPr>
-                                <w:noProof/>
-                              </w:rPr>
-                              <w:fldChar w:fldCharType="end"/>
-                            </w:r>
+                            <w:fldSimple w:instr=" SEQ Figure \* ARABIC ">
+                              <w:r>
+                                <w:rPr>
+                                  <w:noProof/>
+                                </w:rPr>
+                                <w:t>10</w:t>
+                              </w:r>
+                            </w:fldSimple>
                             <w:r>
                               <w:t>: Component diagram</w:t>
                             </w:r>
-                            <w:bookmarkEnd w:id="74"/>
+                            <w:bookmarkEnd w:id="75"/>
                           </w:p>
                         </w:txbxContent>
                       </wps:txbx>
@@ -23940,35 +23498,22 @@
                           <w:sz w:val="36"/>
                         </w:rPr>
                       </w:pPr>
-                      <w:bookmarkStart w:id="75" w:name="_Toc522131594"/>
+                      <w:bookmarkStart w:id="76" w:name="_Toc522218695"/>
                       <w:r>
                         <w:t xml:space="preserve">Figure </w:t>
                       </w:r>
-                      <w:r>
-                        <w:fldChar w:fldCharType="begin"/>
-                      </w:r>
-                      <w:r>
-                        <w:instrText xml:space="preserve"> SEQ Figure \* ARABIC </w:instrText>
-                      </w:r>
-                      <w:r>
-                        <w:fldChar w:fldCharType="separate"/>
-                      </w:r>
-                      <w:r>
-                        <w:rPr>
-                          <w:noProof/>
-                        </w:rPr>
-                        <w:t>27</w:t>
-                      </w:r>
-                      <w:r>
-                        <w:rPr>
-                          <w:noProof/>
-                        </w:rPr>
-                        <w:fldChar w:fldCharType="end"/>
-                      </w:r>
+                      <w:fldSimple w:instr=" SEQ Figure \* ARABIC ">
+                        <w:r>
+                          <w:rPr>
+                            <w:noProof/>
+                          </w:rPr>
+                          <w:t>10</w:t>
+                        </w:r>
+                      </w:fldSimple>
                       <w:r>
                         <w:t>: Component diagram</w:t>
                       </w:r>
-                      <w:bookmarkEnd w:id="75"/>
+                      <w:bookmarkEnd w:id="76"/>
                     </w:p>
                   </w:txbxContent>
                 </v:textbox>
@@ -23981,7 +23526,7 @@
       <w:r>
         <w:t>Component Diagram</w:t>
       </w:r>
-      <w:bookmarkEnd w:id="73"/>
+      <w:bookmarkEnd w:id="74"/>
     </w:p>
     <w:p>
       <w:pPr>
@@ -24789,35 +24334,22 @@
       <w:pPr>
         <w:pStyle w:val="Caption"/>
       </w:pPr>
-      <w:bookmarkStart w:id="76" w:name="_Toc522131581"/>
+      <w:bookmarkStart w:id="77" w:name="_Toc522218667"/>
       <w:r>
         <w:t xml:space="preserve">Table </w:t>
       </w:r>
-      <w:r>
-        <w:fldChar w:fldCharType="begin"/>
-      </w:r>
-      <w:r>
-        <w:instrText xml:space="preserve"> SEQ Table \* ARABIC </w:instrText>
-      </w:r>
-      <w:r>
-        <w:fldChar w:fldCharType="separate"/>
-      </w:r>
-      <w:r>
-        <w:rPr>
-          <w:noProof/>
-        </w:rPr>
-        <w:t>25</w:t>
-      </w:r>
-      <w:r>
-        <w:rPr>
-          <w:noProof/>
-        </w:rPr>
-        <w:fldChar w:fldCharType="end"/>
-      </w:r>
+      <w:fldSimple w:instr=" SEQ Table \* ARABIC ">
+        <w:r>
+          <w:rPr>
+            <w:noProof/>
+          </w:rPr>
+          <w:t>13</w:t>
+        </w:r>
+      </w:fldSimple>
       <w:r>
         <w:t>: Component diagram dictionary</w:t>
       </w:r>
-      <w:bookmarkEnd w:id="76"/>
+      <w:bookmarkEnd w:id="77"/>
     </w:p>
     <w:p>
       <w:r>
@@ -24848,12 +24380,12 @@
           <w:numId w:val="42"/>
         </w:numPr>
       </w:pPr>
-      <w:bookmarkStart w:id="77" w:name="_Toc522131559"/>
+      <w:bookmarkStart w:id="78" w:name="_Toc522131559"/>
       <w:r>
         <w:lastRenderedPageBreak/>
         <w:t>Detailed Description</w:t>
       </w:r>
-      <w:bookmarkEnd w:id="77"/>
+      <w:bookmarkEnd w:id="78"/>
     </w:p>
     <w:p>
       <w:pPr>
@@ -24863,11 +24395,11 @@
           <w:numId w:val="18"/>
         </w:numPr>
       </w:pPr>
-      <w:bookmarkStart w:id="78" w:name="_Toc522131560"/>
+      <w:bookmarkStart w:id="79" w:name="_Toc522131560"/>
       <w:r>
         <w:t>Class Diagram</w:t>
       </w:r>
-      <w:bookmarkEnd w:id="78"/>
+      <w:bookmarkEnd w:id="79"/>
     </w:p>
     <w:p>
       <w:pPr>
@@ -24878,7 +24410,6 @@
         </w:numPr>
         <w:ind w:left="1800" w:hanging="1080"/>
       </w:pPr>
-      <w:bookmarkStart w:id="79" w:name="_GoBack"/>
       <w:r>
         <w:rPr>
           <w:noProof/>
@@ -24909,7 +24440,7 @@
                     </pic:cNvPicPr>
                   </pic:nvPicPr>
                   <pic:blipFill>
-                    <a:blip r:embed="rId42" cstate="print">
+                    <a:blip r:embed="rId40" cstate="print">
                       <a:extLst>
                         <a:ext uri="{28A0092B-C50C-407E-A947-70E740481C1C}">
                           <a14:useLocalDpi xmlns:a14="http://schemas.microsoft.com/office/drawing/2010/main" val="0"/>
@@ -24946,7 +24477,6 @@
           </wp:anchor>
         </w:drawing>
       </w:r>
-      <w:bookmarkEnd w:id="79"/>
       <w:r>
         <w:t>API Web Server</w:t>
       </w:r>
@@ -24960,31 +24490,18 @@
       <w:pPr>
         <w:pStyle w:val="Caption"/>
       </w:pPr>
-      <w:bookmarkStart w:id="80" w:name="_Toc522131595"/>
+      <w:bookmarkStart w:id="80" w:name="_Toc522218696"/>
       <w:r>
         <w:t xml:space="preserve">Figure </w:t>
       </w:r>
-      <w:r>
-        <w:fldChar w:fldCharType="begin"/>
-      </w:r>
-      <w:r>
-        <w:instrText xml:space="preserve"> SEQ Figure \* ARABIC </w:instrText>
-      </w:r>
-      <w:r>
-        <w:fldChar w:fldCharType="separate"/>
-      </w:r>
-      <w:r>
-        <w:rPr>
-          <w:noProof/>
-        </w:rPr>
-        <w:t>28</w:t>
-      </w:r>
-      <w:r>
-        <w:rPr>
-          <w:noProof/>
-        </w:rPr>
-        <w:fldChar w:fldCharType="end"/>
-      </w:r>
+      <w:fldSimple w:instr=" SEQ Figure \* ARABIC ">
+        <w:r>
+          <w:rPr>
+            <w:noProof/>
+          </w:rPr>
+          <w:t>11</w:t>
+        </w:r>
+      </w:fldSimple>
       <w:r>
         <w:t xml:space="preserve">: </w:t>
       </w:r>
@@ -25058,31 +24575,18 @@
                                 <w:sz w:val="28"/>
                               </w:rPr>
                             </w:pPr>
-                            <w:bookmarkStart w:id="81" w:name="_Toc522131596"/>
+                            <w:bookmarkStart w:id="81" w:name="_Toc522218697"/>
                             <w:r>
                               <w:t xml:space="preserve">Figure </w:t>
                             </w:r>
-                            <w:r>
-                              <w:fldChar w:fldCharType="begin"/>
-                            </w:r>
-                            <w:r>
-                              <w:instrText xml:space="preserve"> SEQ Figure \* ARABIC </w:instrText>
-                            </w:r>
-                            <w:r>
-                              <w:fldChar w:fldCharType="separate"/>
-                            </w:r>
-                            <w:r>
-                              <w:rPr>
-                                <w:noProof/>
-                              </w:rPr>
-                              <w:t>29</w:t>
-                            </w:r>
-                            <w:r>
-                              <w:rPr>
-                                <w:noProof/>
-                              </w:rPr>
-                              <w:fldChar w:fldCharType="end"/>
-                            </w:r>
+                            <w:fldSimple w:instr=" SEQ Figure \* ARABIC ">
+                              <w:r>
+                                <w:rPr>
+                                  <w:noProof/>
+                                </w:rPr>
+                                <w:t>12</w:t>
+                              </w:r>
+                            </w:fldSimple>
                             <w:r>
                               <w:t>: API Web Server Class Diagram Part 1</w:t>
                             </w:r>
@@ -25118,31 +24622,18 @@
                           <w:sz w:val="28"/>
                         </w:rPr>
                       </w:pPr>
-                      <w:bookmarkStart w:id="82" w:name="_Toc522131596"/>
+                      <w:bookmarkStart w:id="82" w:name="_Toc522218697"/>
                       <w:r>
                         <w:t xml:space="preserve">Figure </w:t>
                       </w:r>
-                      <w:r>
-                        <w:fldChar w:fldCharType="begin"/>
-                      </w:r>
-                      <w:r>
-                        <w:instrText xml:space="preserve"> SEQ Figure \* ARABIC </w:instrText>
-                      </w:r>
-                      <w:r>
-                        <w:fldChar w:fldCharType="separate"/>
-                      </w:r>
-                      <w:r>
-                        <w:rPr>
-                          <w:noProof/>
-                        </w:rPr>
-                        <w:t>29</w:t>
-                      </w:r>
-                      <w:r>
-                        <w:rPr>
-                          <w:noProof/>
-                        </w:rPr>
-                        <w:fldChar w:fldCharType="end"/>
-                      </w:r>
+                      <w:fldSimple w:instr=" SEQ Figure \* ARABIC ">
+                        <w:r>
+                          <w:rPr>
+                            <w:noProof/>
+                          </w:rPr>
+                          <w:t>12</w:t>
+                        </w:r>
+                      </w:fldSimple>
                       <w:r>
                         <w:t>: API Web Server Class Diagram Part 1</w:t>
                       </w:r>
@@ -25207,31 +24698,18 @@
                                 <w:sz w:val="24"/>
                               </w:rPr>
                             </w:pPr>
-                            <w:bookmarkStart w:id="83" w:name="_Toc522131597"/>
+                            <w:bookmarkStart w:id="83" w:name="_Toc522218698"/>
                             <w:r>
                               <w:t xml:space="preserve">Figure </w:t>
                             </w:r>
-                            <w:r>
-                              <w:fldChar w:fldCharType="begin"/>
-                            </w:r>
-                            <w:r>
-                              <w:instrText xml:space="preserve"> SEQ Figure \* ARABIC </w:instrText>
-                            </w:r>
-                            <w:r>
-                              <w:fldChar w:fldCharType="separate"/>
-                            </w:r>
-                            <w:r>
-                              <w:rPr>
-                                <w:noProof/>
-                              </w:rPr>
-                              <w:t>30</w:t>
-                            </w:r>
-                            <w:r>
-                              <w:rPr>
-                                <w:noProof/>
-                              </w:rPr>
-                              <w:fldChar w:fldCharType="end"/>
-                            </w:r>
+                            <w:fldSimple w:instr=" SEQ Figure \* ARABIC ">
+                              <w:r>
+                                <w:rPr>
+                                  <w:noProof/>
+                                </w:rPr>
+                                <w:t>13</w:t>
+                              </w:r>
+                            </w:fldSimple>
                             <w:r>
                               <w:t>: API Web Server Class Diagram Part 2</w:t>
                             </w:r>
@@ -25264,31 +24742,18 @@
                           <w:sz w:val="24"/>
                         </w:rPr>
                       </w:pPr>
-                      <w:bookmarkStart w:id="84" w:name="_Toc522131597"/>
+                      <w:bookmarkStart w:id="84" w:name="_Toc522218698"/>
                       <w:r>
                         <w:t xml:space="preserve">Figure </w:t>
                       </w:r>
-                      <w:r>
-                        <w:fldChar w:fldCharType="begin"/>
-                      </w:r>
-                      <w:r>
-                        <w:instrText xml:space="preserve"> SEQ Figure \* ARABIC </w:instrText>
-                      </w:r>
-                      <w:r>
-                        <w:fldChar w:fldCharType="separate"/>
-                      </w:r>
-                      <w:r>
-                        <w:rPr>
-                          <w:noProof/>
-                        </w:rPr>
-                        <w:t>30</w:t>
-                      </w:r>
-                      <w:r>
-                        <w:rPr>
-                          <w:noProof/>
-                        </w:rPr>
-                        <w:fldChar w:fldCharType="end"/>
-                      </w:r>
+                      <w:fldSimple w:instr=" SEQ Figure \* ARABIC ">
+                        <w:r>
+                          <w:rPr>
+                            <w:noProof/>
+                          </w:rPr>
+                          <w:t>13</w:t>
+                        </w:r>
+                      </w:fldSimple>
                       <w:r>
                         <w:t>: API Web Server Class Diagram Part 2</w:t>
                       </w:r>
@@ -25332,7 +24797,7 @@
                     </pic:cNvPicPr>
                   </pic:nvPicPr>
                   <pic:blipFill>
-                    <a:blip r:embed="rId43" cstate="print">
+                    <a:blip r:embed="rId41" cstate="print">
                       <a:extLst>
                         <a:ext uri="{28A0092B-C50C-407E-A947-70E740481C1C}">
                           <a14:useLocalDpi xmlns:a14="http://schemas.microsoft.com/office/drawing/2010/main" val="0"/>
@@ -25419,7 +24884,7 @@
                     </pic:cNvPicPr>
                   </pic:nvPicPr>
                   <pic:blipFill>
-                    <a:blip r:embed="rId44" cstate="print">
+                    <a:blip r:embed="rId42" cstate="print">
                       <a:extLst>
                         <a:ext uri="{28A0092B-C50C-407E-A947-70E740481C1C}">
                           <a14:useLocalDpi xmlns:a14="http://schemas.microsoft.com/office/drawing/2010/main" val="0"/>
@@ -25505,31 +24970,18 @@
                                 <w:sz w:val="24"/>
                               </w:rPr>
                             </w:pPr>
-                            <w:bookmarkStart w:id="85" w:name="_Toc522131598"/>
+                            <w:bookmarkStart w:id="85" w:name="_Toc522218699"/>
                             <w:r>
                               <w:t xml:space="preserve">Figure </w:t>
                             </w:r>
-                            <w:r>
-                              <w:fldChar w:fldCharType="begin"/>
-                            </w:r>
-                            <w:r>
-                              <w:instrText xml:space="preserve"> SEQ Figure \* ARABIC </w:instrText>
-                            </w:r>
-                            <w:r>
-                              <w:fldChar w:fldCharType="separate"/>
-                            </w:r>
-                            <w:r>
-                              <w:rPr>
-                                <w:noProof/>
-                              </w:rPr>
-                              <w:t>31</w:t>
-                            </w:r>
-                            <w:r>
-                              <w:rPr>
-                                <w:noProof/>
-                              </w:rPr>
-                              <w:fldChar w:fldCharType="end"/>
-                            </w:r>
+                            <w:fldSimple w:instr=" SEQ Figure \* ARABIC ">
+                              <w:r>
+                                <w:rPr>
+                                  <w:noProof/>
+                                </w:rPr>
+                                <w:t>14</w:t>
+                              </w:r>
+                            </w:fldSimple>
                             <w:r>
                               <w:t>: API Web Server Class Diagram Part 3</w:t>
                             </w:r>
@@ -25562,31 +25014,18 @@
                           <w:sz w:val="24"/>
                         </w:rPr>
                       </w:pPr>
-                      <w:bookmarkStart w:id="86" w:name="_Toc522131598"/>
+                      <w:bookmarkStart w:id="86" w:name="_Toc522218699"/>
                       <w:r>
                         <w:t xml:space="preserve">Figure </w:t>
                       </w:r>
-                      <w:r>
-                        <w:fldChar w:fldCharType="begin"/>
-                      </w:r>
-                      <w:r>
-                        <w:instrText xml:space="preserve"> SEQ Figure \* ARABIC </w:instrText>
-                      </w:r>
-                      <w:r>
-                        <w:fldChar w:fldCharType="separate"/>
-                      </w:r>
-                      <w:r>
-                        <w:rPr>
-                          <w:noProof/>
-                        </w:rPr>
-                        <w:t>31</w:t>
-                      </w:r>
-                      <w:r>
-                        <w:rPr>
-                          <w:noProof/>
-                        </w:rPr>
-                        <w:fldChar w:fldCharType="end"/>
-                      </w:r>
+                      <w:fldSimple w:instr=" SEQ Figure \* ARABIC ">
+                        <w:r>
+                          <w:rPr>
+                            <w:noProof/>
+                          </w:rPr>
+                          <w:t>14</w:t>
+                        </w:r>
+                      </w:fldSimple>
                       <w:r>
                         <w:t>: API Web Server Class Diagram Part 3</w:t>
                       </w:r>
@@ -25618,7 +25057,6 @@
     <w:p>
       <w:pPr>
         <w:jc w:val="center"/>
-        <w:cnfStyle w:val="101000000100" w:firstRow="1" w:lastRow="0" w:firstColumn="1" w:lastColumn="0" w:oddVBand="0" w:evenVBand="0" w:oddHBand="0" w:evenHBand="0" w:firstRowFirstColumn="1" w:firstRowLastColumn="0" w:lastRowFirstColumn="0" w:lastRowLastColumn="0"/>
         <w:rPr>
           <w:b/>
           <w:bCs/>
@@ -26609,28 +26047,18 @@
           <w:docGrid w:linePitch="360"/>
         </w:sectPr>
       </w:pPr>
-      <w:bookmarkStart w:id="87" w:name="_Toc522131582"/>
+      <w:bookmarkStart w:id="87" w:name="_Toc522218668"/>
       <w:r>
         <w:t xml:space="preserve">Table </w:t>
       </w:r>
-      <w:r>
-        <w:fldChar w:fldCharType="begin"/>
-      </w:r>
-      <w:r>
-        <w:instrText xml:space="preserve"> SEQ Table \* ARABIC </w:instrText>
-      </w:r>
-      <w:r>
-        <w:fldChar w:fldCharType="separate"/>
-      </w:r>
-      <w:r>
-        <w:rPr>
-          <w:noProof/>
-        </w:rPr>
-        <w:t>26</w:t>
-      </w:r>
-      <w:r>
-        <w:fldChar w:fldCharType="end"/>
-      </w:r>
+      <w:fldSimple w:instr=" SEQ Table \* ARABIC ">
+        <w:r>
+          <w:rPr>
+            <w:noProof/>
+          </w:rPr>
+          <w:t>14</w:t>
+        </w:r>
+      </w:fldSimple>
       <w:r>
         <w:t xml:space="preserve">: </w:t>
       </w:r>
@@ -26679,7 +26107,7 @@
                     </pic:cNvPicPr>
                   </pic:nvPicPr>
                   <pic:blipFill>
-                    <a:blip r:embed="rId45" cstate="print">
+                    <a:blip r:embed="rId43" cstate="print">
                       <a:extLst>
                         <a:ext uri="{28A0092B-C50C-407E-A947-70E740481C1C}">
                           <a14:useLocalDpi xmlns:a14="http://schemas.microsoft.com/office/drawing/2010/main" val="0"/>
@@ -26768,31 +26196,18 @@
                                 <w:sz w:val="28"/>
                               </w:rPr>
                             </w:pPr>
-                            <w:bookmarkStart w:id="88" w:name="_Toc522131599"/>
+                            <w:bookmarkStart w:id="88" w:name="_Toc522218700"/>
                             <w:r>
                               <w:t xml:space="preserve">Figure </w:t>
                             </w:r>
-                            <w:r>
-                              <w:fldChar w:fldCharType="begin"/>
-                            </w:r>
-                            <w:r>
-                              <w:instrText xml:space="preserve"> SEQ Figure \* ARABIC </w:instrText>
-                            </w:r>
-                            <w:r>
-                              <w:fldChar w:fldCharType="separate"/>
-                            </w:r>
-                            <w:r>
-                              <w:rPr>
-                                <w:noProof/>
-                              </w:rPr>
-                              <w:t>32</w:t>
-                            </w:r>
-                            <w:r>
-                              <w:rPr>
-                                <w:noProof/>
-                              </w:rPr>
-                              <w:fldChar w:fldCharType="end"/>
-                            </w:r>
+                            <w:fldSimple w:instr=" SEQ Figure \* ARABIC ">
+                              <w:r>
+                                <w:rPr>
+                                  <w:noProof/>
+                                </w:rPr>
+                                <w:t>15</w:t>
+                              </w:r>
+                            </w:fldSimple>
                             <w:r>
                               <w:t>: Hardware system controller class diagram part 1</w:t>
                             </w:r>
@@ -26831,31 +26246,18 @@
                           <w:sz w:val="28"/>
                         </w:rPr>
                       </w:pPr>
-                      <w:bookmarkStart w:id="89" w:name="_Toc522131599"/>
+                      <w:bookmarkStart w:id="89" w:name="_Toc522218700"/>
                       <w:r>
                         <w:t xml:space="preserve">Figure </w:t>
                       </w:r>
-                      <w:r>
-                        <w:fldChar w:fldCharType="begin"/>
-                      </w:r>
-                      <w:r>
-                        <w:instrText xml:space="preserve"> SEQ Figure \* ARABIC </w:instrText>
-                      </w:r>
-                      <w:r>
-                        <w:fldChar w:fldCharType="separate"/>
-                      </w:r>
-                      <w:r>
-                        <w:rPr>
-                          <w:noProof/>
-                        </w:rPr>
-                        <w:t>32</w:t>
-                      </w:r>
-                      <w:r>
-                        <w:rPr>
-                          <w:noProof/>
-                        </w:rPr>
-                        <w:fldChar w:fldCharType="end"/>
-                      </w:r>
+                      <w:fldSimple w:instr=" SEQ Figure \* ARABIC ">
+                        <w:r>
+                          <w:rPr>
+                            <w:noProof/>
+                          </w:rPr>
+                          <w:t>15</w:t>
+                        </w:r>
+                      </w:fldSimple>
                       <w:r>
                         <w:t>: Hardware system controller class diagram part 1</w:t>
                       </w:r>
@@ -26923,31 +26325,18 @@
                                 <w:sz w:val="24"/>
                               </w:rPr>
                             </w:pPr>
-                            <w:bookmarkStart w:id="90" w:name="_Toc522131600"/>
+                            <w:bookmarkStart w:id="90" w:name="_Toc522218701"/>
                             <w:r>
                               <w:t xml:space="preserve">Figure </w:t>
                             </w:r>
-                            <w:r>
-                              <w:fldChar w:fldCharType="begin"/>
-                            </w:r>
-                            <w:r>
-                              <w:instrText xml:space="preserve"> SEQ Figure \* ARABIC </w:instrText>
-                            </w:r>
-                            <w:r>
-                              <w:fldChar w:fldCharType="separate"/>
-                            </w:r>
-                            <w:r>
-                              <w:rPr>
-                                <w:noProof/>
-                              </w:rPr>
-                              <w:t>33</w:t>
-                            </w:r>
-                            <w:r>
-                              <w:rPr>
-                                <w:noProof/>
-                              </w:rPr>
-                              <w:fldChar w:fldCharType="end"/>
-                            </w:r>
+                            <w:fldSimple w:instr=" SEQ Figure \* ARABIC ">
+                              <w:r>
+                                <w:rPr>
+                                  <w:noProof/>
+                                </w:rPr>
+                                <w:t>16</w:t>
+                              </w:r>
+                            </w:fldSimple>
                             <w:r>
                               <w:t xml:space="preserve">: </w:t>
                             </w:r>
@@ -26986,31 +26375,18 @@
                           <w:sz w:val="24"/>
                         </w:rPr>
                       </w:pPr>
-                      <w:bookmarkStart w:id="91" w:name="_Toc522131600"/>
+                      <w:bookmarkStart w:id="91" w:name="_Toc522218701"/>
                       <w:r>
                         <w:t xml:space="preserve">Figure </w:t>
                       </w:r>
-                      <w:r>
-                        <w:fldChar w:fldCharType="begin"/>
-                      </w:r>
-                      <w:r>
-                        <w:instrText xml:space="preserve"> SEQ Figure \* ARABIC </w:instrText>
-                      </w:r>
-                      <w:r>
-                        <w:fldChar w:fldCharType="separate"/>
-                      </w:r>
-                      <w:r>
-                        <w:rPr>
-                          <w:noProof/>
-                        </w:rPr>
-                        <w:t>33</w:t>
-                      </w:r>
-                      <w:r>
-                        <w:rPr>
-                          <w:noProof/>
-                        </w:rPr>
-                        <w:fldChar w:fldCharType="end"/>
-                      </w:r>
+                      <w:fldSimple w:instr=" SEQ Figure \* ARABIC ">
+                        <w:r>
+                          <w:rPr>
+                            <w:noProof/>
+                          </w:rPr>
+                          <w:t>16</w:t>
+                        </w:r>
+                      </w:fldSimple>
                       <w:r>
                         <w:t xml:space="preserve">: </w:t>
                       </w:r>
@@ -27059,7 +26435,7 @@
                     </pic:cNvPicPr>
                   </pic:nvPicPr>
                   <pic:blipFill>
-                    <a:blip r:embed="rId46" cstate="print">
+                    <a:blip r:embed="rId44" cstate="print">
                       <a:extLst>
                         <a:ext uri="{28A0092B-C50C-407E-A947-70E740481C1C}">
                           <a14:useLocalDpi xmlns:a14="http://schemas.microsoft.com/office/drawing/2010/main" val="0"/>
@@ -27103,7 +26479,6 @@
     <w:p>
       <w:pPr>
         <w:jc w:val="center"/>
-        <w:cnfStyle w:val="101000000100" w:firstRow="1" w:lastRow="0" w:firstColumn="1" w:lastColumn="0" w:oddVBand="0" w:evenVBand="0" w:oddHBand="0" w:evenHBand="0" w:firstRowFirstColumn="1" w:firstRowLastColumn="0" w:lastRowFirstColumn="0" w:lastRowLastColumn="0"/>
         <w:rPr>
           <w:b/>
           <w:bCs/>
@@ -27897,28 +27272,18 @@
           <w:docGrid w:linePitch="360"/>
         </w:sectPr>
       </w:pPr>
-      <w:bookmarkStart w:id="92" w:name="_Toc522131583"/>
+      <w:bookmarkStart w:id="92" w:name="_Toc522218669"/>
       <w:r>
         <w:t xml:space="preserve">Table </w:t>
       </w:r>
-      <w:r>
-        <w:fldChar w:fldCharType="begin"/>
-      </w:r>
-      <w:r>
-        <w:instrText xml:space="preserve"> SEQ Table \* ARABIC </w:instrText>
-      </w:r>
-      <w:r>
-        <w:fldChar w:fldCharType="separate"/>
-      </w:r>
-      <w:r>
-        <w:rPr>
-          <w:noProof/>
-        </w:rPr>
-        <w:t>27</w:t>
-      </w:r>
-      <w:r>
-        <w:fldChar w:fldCharType="end"/>
-      </w:r>
+      <w:fldSimple w:instr=" SEQ Table \* ARABIC ">
+        <w:r>
+          <w:rPr>
+            <w:noProof/>
+          </w:rPr>
+          <w:t>15</w:t>
+        </w:r>
+      </w:fldSimple>
       <w:r>
         <w:t xml:space="preserve">: </w:t>
       </w:r>
@@ -28004,7 +27369,7 @@
                     </pic:cNvPicPr>
                   </pic:nvPicPr>
                   <pic:blipFill>
-                    <a:blip r:embed="rId47">
+                    <a:blip r:embed="rId45">
                       <a:extLst>
                         <a:ext uri="{28A0092B-C50C-407E-A947-70E740481C1C}">
                           <a14:useLocalDpi xmlns:a14="http://schemas.microsoft.com/office/drawing/2010/main" val="0"/>
@@ -28040,31 +27405,18 @@
       <w:pPr>
         <w:pStyle w:val="Caption"/>
       </w:pPr>
-      <w:bookmarkStart w:id="94" w:name="_Toc522131601"/>
+      <w:bookmarkStart w:id="94" w:name="_Toc522218702"/>
       <w:r>
         <w:t xml:space="preserve">Figure </w:t>
       </w:r>
-      <w:r>
-        <w:fldChar w:fldCharType="begin"/>
-      </w:r>
-      <w:r>
-        <w:instrText xml:space="preserve"> SEQ Figure \* ARABIC </w:instrText>
-      </w:r>
-      <w:r>
-        <w:fldChar w:fldCharType="separate"/>
-      </w:r>
-      <w:r>
-        <w:rPr>
-          <w:noProof/>
-        </w:rPr>
-        <w:t>34</w:t>
-      </w:r>
-      <w:r>
-        <w:rPr>
-          <w:noProof/>
-        </w:rPr>
-        <w:fldChar w:fldCharType="end"/>
-      </w:r>
+      <w:fldSimple w:instr=" SEQ Figure \* ARABIC ">
+        <w:r>
+          <w:rPr>
+            <w:noProof/>
+          </w:rPr>
+          <w:t>17</w:t>
+        </w:r>
+      </w:fldSimple>
       <w:r>
         <w:t>: Control system with android app sequence diagram</w:t>
       </w:r>
@@ -28133,31 +27485,18 @@
                                 <w:sz w:val="24"/>
                               </w:rPr>
                             </w:pPr>
-                            <w:bookmarkStart w:id="95" w:name="_Toc522131602"/>
+                            <w:bookmarkStart w:id="95" w:name="_Toc522218703"/>
                             <w:r>
                               <w:t xml:space="preserve">Figure </w:t>
                             </w:r>
-                            <w:r>
-                              <w:fldChar w:fldCharType="begin"/>
-                            </w:r>
-                            <w:r>
-                              <w:instrText xml:space="preserve"> SEQ Figure \* ARABIC </w:instrText>
-                            </w:r>
-                            <w:r>
-                              <w:fldChar w:fldCharType="separate"/>
-                            </w:r>
-                            <w:r>
-                              <w:rPr>
-                                <w:noProof/>
-                              </w:rPr>
-                              <w:t>35</w:t>
-                            </w:r>
-                            <w:r>
-                              <w:rPr>
-                                <w:noProof/>
-                              </w:rPr>
-                              <w:fldChar w:fldCharType="end"/>
-                            </w:r>
+                            <w:fldSimple w:instr=" SEQ Figure \* ARABIC ">
+                              <w:r>
+                                <w:rPr>
+                                  <w:noProof/>
+                                </w:rPr>
+                                <w:t>18</w:t>
+                              </w:r>
+                            </w:fldSimple>
                             <w:r>
                               <w:t>: Update system information sequence diagram</w:t>
                             </w:r>
@@ -28196,31 +27535,18 @@
                           <w:sz w:val="24"/>
                         </w:rPr>
                       </w:pPr>
-                      <w:bookmarkStart w:id="96" w:name="_Toc522131602"/>
+                      <w:bookmarkStart w:id="96" w:name="_Toc522218703"/>
                       <w:r>
                         <w:t xml:space="preserve">Figure </w:t>
                       </w:r>
-                      <w:r>
-                        <w:fldChar w:fldCharType="begin"/>
-                      </w:r>
-                      <w:r>
-                        <w:instrText xml:space="preserve"> SEQ Figure \* ARABIC </w:instrText>
-                      </w:r>
-                      <w:r>
-                        <w:fldChar w:fldCharType="separate"/>
-                      </w:r>
-                      <w:r>
-                        <w:rPr>
-                          <w:noProof/>
-                        </w:rPr>
-                        <w:t>35</w:t>
-                      </w:r>
-                      <w:r>
-                        <w:rPr>
-                          <w:noProof/>
-                        </w:rPr>
-                        <w:fldChar w:fldCharType="end"/>
-                      </w:r>
+                      <w:fldSimple w:instr=" SEQ Figure \* ARABIC ">
+                        <w:r>
+                          <w:rPr>
+                            <w:noProof/>
+                          </w:rPr>
+                          <w:t>18</w:t>
+                        </w:r>
+                      </w:fldSimple>
                       <w:r>
                         <w:t>: Update system information sequence diagram</w:t>
                       </w:r>
@@ -28266,7 +27592,7 @@
                     </pic:cNvPicPr>
                   </pic:nvPicPr>
                   <pic:blipFill>
-                    <a:blip r:embed="rId48">
+                    <a:blip r:embed="rId46">
                       <a:extLst>
                         <a:ext uri="{28A0092B-C50C-407E-A947-70E740481C1C}">
                           <a14:useLocalDpi xmlns:a14="http://schemas.microsoft.com/office/drawing/2010/main" val="0"/>
@@ -28391,31 +27717,18 @@
                                 <w:u w:val="single"/>
                               </w:rPr>
                             </w:pPr>
-                            <w:bookmarkStart w:id="97" w:name="_Toc522131603"/>
+                            <w:bookmarkStart w:id="97" w:name="_Toc522218704"/>
                             <w:r>
                               <w:t xml:space="preserve">Figure </w:t>
                             </w:r>
-                            <w:r>
-                              <w:fldChar w:fldCharType="begin"/>
-                            </w:r>
-                            <w:r>
-                              <w:instrText xml:space="preserve"> SEQ Figure \* ARABIC </w:instrText>
-                            </w:r>
-                            <w:r>
-                              <w:fldChar w:fldCharType="separate"/>
-                            </w:r>
-                            <w:r>
-                              <w:rPr>
-                                <w:noProof/>
-                              </w:rPr>
-                              <w:t>36</w:t>
-                            </w:r>
-                            <w:r>
-                              <w:rPr>
-                                <w:noProof/>
-                              </w:rPr>
-                              <w:fldChar w:fldCharType="end"/>
-                            </w:r>
+                            <w:fldSimple w:instr=" SEQ Figure \* ARABIC ">
+                              <w:r>
+                                <w:rPr>
+                                  <w:noProof/>
+                                </w:rPr>
+                                <w:t>19</w:t>
+                              </w:r>
+                            </w:fldSimple>
                             <w:r>
                               <w:t>: Control DC activity diagarm</w:t>
                             </w:r>
@@ -28450,31 +27763,18 @@
                           <w:u w:val="single"/>
                         </w:rPr>
                       </w:pPr>
-                      <w:bookmarkStart w:id="98" w:name="_Toc522131603"/>
+                      <w:bookmarkStart w:id="98" w:name="_Toc522218704"/>
                       <w:r>
                         <w:t xml:space="preserve">Figure </w:t>
                       </w:r>
-                      <w:r>
-                        <w:fldChar w:fldCharType="begin"/>
-                      </w:r>
-                      <w:r>
-                        <w:instrText xml:space="preserve"> SEQ Figure \* ARABIC </w:instrText>
-                      </w:r>
-                      <w:r>
-                        <w:fldChar w:fldCharType="separate"/>
-                      </w:r>
-                      <w:r>
-                        <w:rPr>
-                          <w:noProof/>
-                        </w:rPr>
-                        <w:t>36</w:t>
-                      </w:r>
-                      <w:r>
-                        <w:rPr>
-                          <w:noProof/>
-                        </w:rPr>
-                        <w:fldChar w:fldCharType="end"/>
-                      </w:r>
+                      <w:fldSimple w:instr=" SEQ Figure \* ARABIC ">
+                        <w:r>
+                          <w:rPr>
+                            <w:noProof/>
+                          </w:rPr>
+                          <w:t>19</w:t>
+                        </w:r>
+                      </w:fldSimple>
                       <w:r>
                         <w:t>: Control DC activity diagarm</w:t>
                       </w:r>
@@ -28520,7 +27820,7 @@
                     </pic:cNvPicPr>
                   </pic:nvPicPr>
                   <pic:blipFill>
-                    <a:blip r:embed="rId49">
+                    <a:blip r:embed="rId47">
                       <a:extLst>
                         <a:ext uri="{28A0092B-C50C-407E-A947-70E740481C1C}">
                           <a14:useLocalDpi xmlns:a14="http://schemas.microsoft.com/office/drawing/2010/main" val="0"/>
@@ -28607,7 +27907,7 @@
                     </pic:cNvPicPr>
                   </pic:nvPicPr>
                   <pic:blipFill>
-                    <a:blip r:embed="rId50">
+                    <a:blip r:embed="rId48">
                       <a:extLst>
                         <a:ext uri="{28A0092B-C50C-407E-A947-70E740481C1C}">
                           <a14:useLocalDpi xmlns:a14="http://schemas.microsoft.com/office/drawing/2010/main" val="0"/>
@@ -28693,31 +27993,18 @@
                                 <w:sz w:val="24"/>
                               </w:rPr>
                             </w:pPr>
-                            <w:bookmarkStart w:id="99" w:name="_Toc522131604"/>
+                            <w:bookmarkStart w:id="99" w:name="_Toc522218705"/>
                             <w:r>
                               <w:t xml:space="preserve">Figure </w:t>
                             </w:r>
-                            <w:r>
-                              <w:fldChar w:fldCharType="begin"/>
-                            </w:r>
-                            <w:r>
-                              <w:instrText xml:space="preserve"> SEQ Figure \* ARABIC </w:instrText>
-                            </w:r>
-                            <w:r>
-                              <w:fldChar w:fldCharType="separate"/>
-                            </w:r>
-                            <w:r>
-                              <w:rPr>
-                                <w:noProof/>
-                              </w:rPr>
-                              <w:t>37</w:t>
-                            </w:r>
-                            <w:r>
-                              <w:rPr>
-                                <w:noProof/>
-                              </w:rPr>
-                              <w:fldChar w:fldCharType="end"/>
-                            </w:r>
+                            <w:fldSimple w:instr=" SEQ Figure \* ARABIC ">
+                              <w:r>
+                                <w:rPr>
+                                  <w:noProof/>
+                                </w:rPr>
+                                <w:t>20</w:t>
+                              </w:r>
+                            </w:fldSimple>
                             <w:r>
                               <w:t>: Control Dryer</w:t>
                             </w:r>
@@ -28765,31 +28052,18 @@
                           <w:sz w:val="24"/>
                         </w:rPr>
                       </w:pPr>
-                      <w:bookmarkStart w:id="100" w:name="_Toc522131604"/>
+                      <w:bookmarkStart w:id="100" w:name="_Toc522218705"/>
                       <w:r>
                         <w:t xml:space="preserve">Figure </w:t>
                       </w:r>
-                      <w:r>
-                        <w:fldChar w:fldCharType="begin"/>
-                      </w:r>
-                      <w:r>
-                        <w:instrText xml:space="preserve"> SEQ Figure \* ARABIC </w:instrText>
-                      </w:r>
-                      <w:r>
-                        <w:fldChar w:fldCharType="separate"/>
-                      </w:r>
-                      <w:r>
-                        <w:rPr>
-                          <w:noProof/>
-                        </w:rPr>
-                        <w:t>37</w:t>
-                      </w:r>
-                      <w:r>
-                        <w:rPr>
-                          <w:noProof/>
-                        </w:rPr>
-                        <w:fldChar w:fldCharType="end"/>
-                      </w:r>
+                      <w:fldSimple w:instr=" SEQ Figure \* ARABIC ">
+                        <w:r>
+                          <w:rPr>
+                            <w:noProof/>
+                          </w:rPr>
+                          <w:t>20</w:t>
+                        </w:r>
+                      </w:fldSimple>
                       <w:r>
                         <w:t>: Control Dryer</w:t>
                       </w:r>
@@ -28880,7 +28154,7 @@
                     </pic:cNvPicPr>
                   </pic:nvPicPr>
                   <pic:blipFill>
-                    <a:blip r:embed="rId51">
+                    <a:blip r:embed="rId49">
                       <a:extLst>
                         <a:ext uri="{28A0092B-C50C-407E-A947-70E740481C1C}">
                           <a14:useLocalDpi xmlns:a14="http://schemas.microsoft.com/office/drawing/2010/main" val="0"/>
@@ -28916,31 +28190,18 @@
       <w:pPr>
         <w:pStyle w:val="Caption"/>
       </w:pPr>
-      <w:bookmarkStart w:id="101" w:name="_Toc522131605"/>
+      <w:bookmarkStart w:id="101" w:name="_Toc522218706"/>
       <w:r>
         <w:t xml:space="preserve">Figure </w:t>
       </w:r>
-      <w:r>
-        <w:fldChar w:fldCharType="begin"/>
-      </w:r>
-      <w:r>
-        <w:instrText xml:space="preserve"> SEQ Figure \* ARABIC </w:instrText>
-      </w:r>
-      <w:r>
-        <w:fldChar w:fldCharType="separate"/>
-      </w:r>
-      <w:r>
-        <w:rPr>
-          <w:noProof/>
-        </w:rPr>
-        <w:t>38</w:t>
-      </w:r>
-      <w:r>
-        <w:rPr>
-          <w:noProof/>
-        </w:rPr>
-        <w:fldChar w:fldCharType="end"/>
-      </w:r>
+      <w:fldSimple w:instr=" SEQ Figure \* ARABIC ">
+        <w:r>
+          <w:rPr>
+            <w:noProof/>
+          </w:rPr>
+          <w:t>21</w:t>
+        </w:r>
+      </w:fldSimple>
       <w:r>
         <w:t>: Auto control activity diagram</w:t>
       </w:r>
@@ -29044,31 +28305,18 @@
                                 <w:sz w:val="32"/>
                               </w:rPr>
                             </w:pPr>
-                            <w:bookmarkStart w:id="104" w:name="_Toc522131609"/>
+                            <w:bookmarkStart w:id="104" w:name="_Toc522218707"/>
                             <w:r>
                               <w:t xml:space="preserve">Figure </w:t>
                             </w:r>
-                            <w:r>
-                              <w:fldChar w:fldCharType="begin"/>
-                            </w:r>
-                            <w:r>
-                              <w:instrText xml:space="preserve"> SEQ Figure \* ARABIC </w:instrText>
-                            </w:r>
-                            <w:r>
-                              <w:fldChar w:fldCharType="separate"/>
-                            </w:r>
-                            <w:r>
-                              <w:rPr>
-                                <w:noProof/>
-                              </w:rPr>
-                              <w:t>48</w:t>
-                            </w:r>
-                            <w:r>
-                              <w:rPr>
-                                <w:noProof/>
-                              </w:rPr>
-                              <w:fldChar w:fldCharType="end"/>
-                            </w:r>
+                            <w:fldSimple w:instr=" SEQ Figure \* ARABIC ">
+                              <w:r>
+                                <w:rPr>
+                                  <w:noProof/>
+                                </w:rPr>
+                                <w:t>22</w:t>
+                              </w:r>
+                            </w:fldSimple>
                             <w:r>
                               <w:t>: Entity Relational Database</w:t>
                             </w:r>
@@ -29103,31 +28351,18 @@
                           <w:sz w:val="32"/>
                         </w:rPr>
                       </w:pPr>
-                      <w:bookmarkStart w:id="105" w:name="_Toc522131609"/>
+                      <w:bookmarkStart w:id="105" w:name="_Toc522218707"/>
                       <w:r>
                         <w:t xml:space="preserve">Figure </w:t>
                       </w:r>
-                      <w:r>
-                        <w:fldChar w:fldCharType="begin"/>
-                      </w:r>
-                      <w:r>
-                        <w:instrText xml:space="preserve"> SEQ Figure \* ARABIC </w:instrText>
-                      </w:r>
-                      <w:r>
-                        <w:fldChar w:fldCharType="separate"/>
-                      </w:r>
-                      <w:r>
-                        <w:rPr>
-                          <w:noProof/>
-                        </w:rPr>
-                        <w:t>48</w:t>
-                      </w:r>
-                      <w:r>
-                        <w:rPr>
-                          <w:noProof/>
-                        </w:rPr>
-                        <w:fldChar w:fldCharType="end"/>
-                      </w:r>
+                      <w:fldSimple w:instr=" SEQ Figure \* ARABIC ">
+                        <w:r>
+                          <w:rPr>
+                            <w:noProof/>
+                          </w:rPr>
+                          <w:t>22</w:t>
+                        </w:r>
+                      </w:fldSimple>
                       <w:r>
                         <w:t>: Entity Relational Database</w:t>
                       </w:r>
@@ -29171,7 +28406,7 @@
                     </pic:cNvPicPr>
                   </pic:nvPicPr>
                   <pic:blipFill>
-                    <a:blip r:embed="rId52">
+                    <a:blip r:embed="rId50">
                       <a:extLst>
                         <a:ext uri="{28A0092B-C50C-407E-A947-70E740481C1C}">
                           <a14:useLocalDpi xmlns:a14="http://schemas.microsoft.com/office/drawing/2010/main" val="0"/>
@@ -29487,31 +28722,18 @@
       <w:pPr>
         <w:pStyle w:val="Caption"/>
       </w:pPr>
-      <w:bookmarkStart w:id="107" w:name="_Toc522131584"/>
+      <w:bookmarkStart w:id="107" w:name="_Toc522218670"/>
       <w:r>
         <w:t xml:space="preserve">Table </w:t>
       </w:r>
-      <w:r>
-        <w:fldChar w:fldCharType="begin"/>
-      </w:r>
-      <w:r>
-        <w:instrText xml:space="preserve"> SEQ Table \* ARABIC </w:instrText>
-      </w:r>
-      <w:r>
-        <w:fldChar w:fldCharType="separate"/>
-      </w:r>
-      <w:r>
-        <w:rPr>
-          <w:noProof/>
-        </w:rPr>
-        <w:t>28</w:t>
-      </w:r>
-      <w:r>
-        <w:rPr>
-          <w:noProof/>
-        </w:rPr>
-        <w:fldChar w:fldCharType="end"/>
-      </w:r>
+      <w:fldSimple w:instr=" SEQ Table \* ARABIC ">
+        <w:r>
+          <w:rPr>
+            <w:noProof/>
+          </w:rPr>
+          <w:t>16</w:t>
+        </w:r>
+      </w:fldSimple>
       <w:r>
         <w:t>: Entity diagram data dictionary</w:t>
       </w:r>
@@ -29808,31 +29030,18 @@
                                 <w:sz w:val="24"/>
                               </w:rPr>
                             </w:pPr>
-                            <w:bookmarkStart w:id="110" w:name="_Toc522131610"/>
+                            <w:bookmarkStart w:id="110" w:name="_Toc522218708"/>
                             <w:r>
                               <w:t xml:space="preserve">Figure </w:t>
                             </w:r>
-                            <w:r>
-                              <w:fldChar w:fldCharType="begin"/>
-                            </w:r>
-                            <w:r>
-                              <w:instrText xml:space="preserve"> SEQ Figure \* ARABIC </w:instrText>
-                            </w:r>
-                            <w:r>
-                              <w:fldChar w:fldCharType="separate"/>
-                            </w:r>
-                            <w:r>
-                              <w:rPr>
-                                <w:noProof/>
-                              </w:rPr>
-                              <w:t>49</w:t>
-                            </w:r>
-                            <w:r>
-                              <w:rPr>
-                                <w:noProof/>
-                              </w:rPr>
-                              <w:fldChar w:fldCharType="end"/>
-                            </w:r>
+                            <w:fldSimple w:instr=" SEQ Figure \* ARABIC ">
+                              <w:r>
+                                <w:rPr>
+                                  <w:noProof/>
+                                </w:rPr>
+                                <w:t>23</w:t>
+                              </w:r>
+                            </w:fldSimple>
                             <w:r>
                               <w:t xml:space="preserve">: </w:t>
                             </w:r>
@@ -29874,31 +29083,18 @@
                           <w:sz w:val="24"/>
                         </w:rPr>
                       </w:pPr>
-                      <w:bookmarkStart w:id="111" w:name="_Toc522131610"/>
+                      <w:bookmarkStart w:id="111" w:name="_Toc522218708"/>
                       <w:r>
                         <w:t xml:space="preserve">Figure </w:t>
                       </w:r>
-                      <w:r>
-                        <w:fldChar w:fldCharType="begin"/>
-                      </w:r>
-                      <w:r>
-                        <w:instrText xml:space="preserve"> SEQ Figure \* ARABIC </w:instrText>
-                      </w:r>
-                      <w:r>
-                        <w:fldChar w:fldCharType="separate"/>
-                      </w:r>
-                      <w:r>
-                        <w:rPr>
-                          <w:noProof/>
-                        </w:rPr>
-                        <w:t>49</w:t>
-                      </w:r>
-                      <w:r>
-                        <w:rPr>
-                          <w:noProof/>
-                        </w:rPr>
-                        <w:fldChar w:fldCharType="end"/>
-                      </w:r>
+                      <w:fldSimple w:instr=" SEQ Figure \* ARABIC ">
+                        <w:r>
+                          <w:rPr>
+                            <w:noProof/>
+                          </w:rPr>
+                          <w:t>23</w:t>
+                        </w:r>
+                      </w:fldSimple>
                       <w:r>
                         <w:t xml:space="preserve">: </w:t>
                       </w:r>
@@ -29951,7 +29147,7 @@
                     </pic:cNvPicPr>
                   </pic:nvPicPr>
                   <pic:blipFill>
-                    <a:blip r:embed="rId53">
+                    <a:blip r:embed="rId51">
                       <a:extLst>
                         <a:ext uri="{28A0092B-C50C-407E-A947-70E740481C1C}">
                           <a14:useLocalDpi xmlns:a14="http://schemas.microsoft.com/office/drawing/2010/main" val="0"/>
@@ -30041,7 +29237,7 @@
       <w:r>
         <w:t xml:space="preserve">Flux Architecture: </w:t>
       </w:r>
-      <w:hyperlink r:id="rId54" w:history="1">
+      <w:hyperlink r:id="rId52" w:history="1">
         <w:r>
           <w:rPr>
             <w:rStyle w:val="Hyperlink"/>
@@ -30064,7 +29260,7 @@
       <w:r>
         <w:t xml:space="preserve">Bit Twiddling Hacks: </w:t>
       </w:r>
-      <w:hyperlink r:id="rId55" w:history="1">
+      <w:hyperlink r:id="rId53" w:history="1">
         <w:r>
           <w:rPr>
             <w:rStyle w:val="Hyperlink"/>
@@ -30077,8 +29273,8 @@
       </w:r>
     </w:p>
     <w:sectPr>
-      <w:footerReference w:type="default" r:id="rId56"/>
-      <w:footerReference w:type="first" r:id="rId57"/>
+      <w:footerReference w:type="default" r:id="rId54"/>
+      <w:footerReference w:type="first" r:id="rId55"/>
       <w:pgSz w:w="12240" w:h="15840"/>
       <w:pgMar w:top="1411" w:right="1138" w:bottom="1411" w:left="1987" w:header="720" w:footer="720" w:gutter="0"/>
       <w:cols w:space="720"/>
@@ -30148,7 +29344,7 @@
           <w:rPr>
             <w:noProof/>
           </w:rPr>
-          <w:t>36</w:t>
+          <w:t>4</w:t>
         </w:r>
         <w:r>
           <w:rPr>
@@ -30201,7 +29397,7 @@
           <w:rPr>
             <w:noProof/>
           </w:rPr>
-          <w:t>37</w:t>
+          <w:t>1</w:t>
         </w:r>
         <w:r>
           <w:rPr>
@@ -30254,7 +29450,7 @@
           <w:rPr>
             <w:noProof/>
           </w:rPr>
-          <w:t>55</w:t>
+          <w:t>53</w:t>
         </w:r>
         <w:r>
           <w:rPr>
@@ -39306,7 +38502,7 @@
 </file>
 
 <file path=customXml/itemProps1.xml><?xml version="1.0" encoding="utf-8"?>
-<ds:datastoreItem xmlns:ds="http://schemas.openxmlformats.org/officeDocument/2006/customXml" ds:itemID="{3F28A1B4-5B54-4483-A267-6887F31A5260}">
+<ds:datastoreItem xmlns:ds="http://schemas.openxmlformats.org/officeDocument/2006/customXml" ds:itemID="{D820AA1F-1D3E-4BF0-9F9F-44BA42F015E4}">
   <ds:schemaRefs>
     <ds:schemaRef ds:uri="http://schemas.openxmlformats.org/officeDocument/2006/bibliography"/>
   </ds:schemaRefs>

--- a/Summary.docx
+++ b/Summary.docx
@@ -467,18 +467,8 @@
                 <w:szCs w:val="24"/>
                 <w:lang w:val="fr-FR"/>
               </w:rPr>
-              <w:t>Nguyễn Đình Phong – SE</w:t>
-            </w:r>
-          </w:p>
-          <w:p>
-            <w:pPr>
-              <w:rPr>
-                <w:rFonts w:asciiTheme="majorHAnsi" w:hAnsiTheme="majorHAnsi" w:cstheme="majorHAnsi"/>
-                <w:color w:val="000000" w:themeColor="text1"/>
-                <w:szCs w:val="24"/>
-                <w:lang w:val="fr-FR"/>
-              </w:rPr>
-            </w:pPr>
+              <w:t>Nguyễ</w:t>
+            </w:r>
             <w:r>
               <w:rPr>
                 <w:rFonts w:asciiTheme="majorHAnsi" w:hAnsiTheme="majorHAnsi" w:cstheme="majorHAnsi"/>
@@ -487,8 +477,60 @@
                 <w:szCs w:val="24"/>
                 <w:lang w:val="fr-FR"/>
               </w:rPr>
-              <w:t>Trịnh Bình – SE</w:t>
-            </w:r>
+              <w:t xml:space="preserve">n Đình Phong – </w:t>
+            </w:r>
+            <w:r>
+              <w:rPr>
+                <w:rFonts w:asciiTheme="majorHAnsi" w:hAnsiTheme="majorHAnsi" w:cstheme="majorHAnsi"/>
+                <w:b/>
+                <w:color w:val="000000" w:themeColor="text1"/>
+                <w:szCs w:val="24"/>
+                <w:lang w:val="fr-FR"/>
+              </w:rPr>
+              <w:t>SE61968</w:t>
+            </w:r>
+          </w:p>
+          <w:p>
+            <w:pPr>
+              <w:rPr>
+                <w:rFonts w:asciiTheme="majorHAnsi" w:hAnsiTheme="majorHAnsi" w:cstheme="majorHAnsi"/>
+                <w:color w:val="000000" w:themeColor="text1"/>
+                <w:szCs w:val="24"/>
+                <w:lang w:val="fr-FR"/>
+              </w:rPr>
+            </w:pPr>
+            <w:r>
+              <w:rPr>
+                <w:rFonts w:asciiTheme="majorHAnsi" w:hAnsiTheme="majorHAnsi" w:cstheme="majorHAnsi"/>
+                <w:b/>
+                <w:color w:val="000000" w:themeColor="text1"/>
+                <w:szCs w:val="24"/>
+                <w:lang w:val="fr-FR"/>
+              </w:rPr>
+              <w:t>Trị</w:t>
+            </w:r>
+            <w:r>
+              <w:rPr>
+                <w:rFonts w:asciiTheme="majorHAnsi" w:hAnsiTheme="majorHAnsi" w:cstheme="majorHAnsi"/>
+                <w:b/>
+                <w:color w:val="000000" w:themeColor="text1"/>
+                <w:szCs w:val="24"/>
+                <w:lang w:val="fr-FR"/>
+              </w:rPr>
+              <w:t xml:space="preserve">nh Bình – </w:t>
+            </w:r>
+            <w:r>
+              <w:rPr>
+                <w:rFonts w:asciiTheme="majorHAnsi" w:hAnsiTheme="majorHAnsi" w:cstheme="majorHAnsi"/>
+                <w:b/>
+                <w:color w:val="000000" w:themeColor="text1"/>
+                <w:szCs w:val="24"/>
+                <w:lang w:val="fr-FR"/>
+              </w:rPr>
+              <w:t>SE61780</w:t>
+            </w:r>
+            <w:bookmarkStart w:id="0" w:name="_GoBack"/>
+            <w:bookmarkEnd w:id="0"/>
           </w:p>
         </w:tc>
       </w:tr>
@@ -758,7 +800,7 @@
         <w:br w:type="page"/>
       </w:r>
     </w:p>
-    <w:bookmarkStart w:id="0" w:name="_Toc522291107" w:displacedByCustomXml="next"/>
+    <w:bookmarkStart w:id="1" w:name="_Toc522291107" w:displacedByCustomXml="next"/>
     <w:sdt>
       <w:sdtPr>
         <w:rPr>
@@ -788,7 +830,7 @@
           <w:r>
             <w:t>Table of Contents</w:t>
           </w:r>
-          <w:bookmarkEnd w:id="0"/>
+          <w:bookmarkEnd w:id="1"/>
         </w:p>
         <w:p>
           <w:pPr>
@@ -5074,12 +5116,12 @@
       <w:pPr>
         <w:pStyle w:val="Heading1"/>
       </w:pPr>
-      <w:bookmarkStart w:id="1" w:name="_Toc522291108"/>
+      <w:bookmarkStart w:id="2" w:name="_Toc522291108"/>
       <w:r>
         <w:lastRenderedPageBreak/>
         <w:t>List of Tables</w:t>
       </w:r>
-      <w:bookmarkEnd w:id="1"/>
+      <w:bookmarkEnd w:id="2"/>
     </w:p>
     <w:p>
       <w:pPr>
@@ -6237,15 +6279,13 @@
       <w:pPr>
         <w:pStyle w:val="Heading1"/>
       </w:pPr>
-      <w:bookmarkStart w:id="2" w:name="_Toc522291109"/>
+      <w:bookmarkStart w:id="3" w:name="_Toc522291109"/>
       <w:r>
         <w:lastRenderedPageBreak/>
         <w:t>List of Figures</w:t>
       </w:r>
-      <w:bookmarkEnd w:id="2"/>
+      <w:bookmarkEnd w:id="3"/>
     </w:p>
-    <w:bookmarkStart w:id="3" w:name="_GoBack"/>
-    <w:bookmarkEnd w:id="3"/>
     <w:p>
       <w:pPr>
         <w:pStyle w:val="TableofFigures"/>
@@ -12821,40 +12861,27 @@
                           <w:sz w:val="24"/>
                         </w:rPr>
                       </w:pPr>
-                      <w:bookmarkStart w:id="27" w:name="_Toc521504542"/>
-                      <w:bookmarkStart w:id="28" w:name="_Toc522291174"/>
+                      <w:bookmarkStart w:id="26" w:name="_Toc521504542"/>
+                      <w:bookmarkStart w:id="27" w:name="_Toc522291174"/>
                       <w:r>
                         <w:t xml:space="preserve">Figure </w:t>
                       </w:r>
-                      <w:r>
-                        <w:fldChar w:fldCharType="begin"/>
-                      </w:r>
-                      <w:r>
-                        <w:instrText xml:space="preserve"> SEQ Figure \* ARABIC </w:instrText>
-                      </w:r>
-                      <w:r>
-                        <w:fldChar w:fldCharType="separate"/>
-                      </w:r>
-                      <w:r>
-                        <w:rPr>
-                          <w:noProof/>
-                        </w:rPr>
-                        <w:t>1</w:t>
-                      </w:r>
-                      <w:r>
-                        <w:rPr>
-                          <w:noProof/>
-                        </w:rPr>
-                        <w:fldChar w:fldCharType="end"/>
-                      </w:r>
+                      <w:fldSimple w:instr=" SEQ Figure \* ARABIC ">
+                        <w:r>
+                          <w:rPr>
+                            <w:noProof/>
+                          </w:rPr>
+                          <w:t>1</w:t>
+                        </w:r>
+                      </w:fldSimple>
                       <w:r>
                         <w:t xml:space="preserve">: </w:t>
                       </w:r>
                       <w:r>
                         <w:t>Waterfall methodology</w:t>
                       </w:r>
+                      <w:bookmarkEnd w:id="26"/>
                       <w:bookmarkEnd w:id="27"/>
-                      <w:bookmarkEnd w:id="28"/>
                     </w:p>
                   </w:txbxContent>
                 </v:textbox>
@@ -12955,11 +12982,11 @@
           <w:numId w:val="18"/>
         </w:numPr>
       </w:pPr>
-      <w:bookmarkStart w:id="29" w:name="_Toc522291128"/>
+      <w:bookmarkStart w:id="27" w:name="_Toc522291128"/>
       <w:r>
         <w:t>Roles and Responsibility</w:t>
       </w:r>
-      <w:bookmarkEnd w:id="29"/>
+      <w:bookmarkEnd w:id="27"/>
     </w:p>
     <w:tbl>
       <w:tblPr>
@@ -14304,7 +14331,7 @@
           <w:rFonts w:asciiTheme="majorHAnsi" w:hAnsiTheme="majorHAnsi"/>
         </w:rPr>
       </w:pPr>
-      <w:bookmarkStart w:id="30" w:name="_Toc522291161"/>
+      <w:bookmarkStart w:id="28" w:name="_Toc522291161"/>
       <w:r>
         <w:rPr>
           <w:rFonts w:asciiTheme="majorHAnsi" w:hAnsiTheme="majorHAnsi"/>
@@ -14348,7 +14375,7 @@
         </w:rPr>
         <w:t>: Roles and responsibilities</w:t>
       </w:r>
-      <w:bookmarkEnd w:id="30"/>
+      <w:bookmarkEnd w:id="28"/>
     </w:p>
     <w:p>
       <w:pPr>
@@ -14358,11 +14385,11 @@
           <w:numId w:val="18"/>
         </w:numPr>
       </w:pPr>
-      <w:bookmarkStart w:id="31" w:name="_Toc522291129"/>
+      <w:bookmarkStart w:id="29" w:name="_Toc522291129"/>
       <w:r>
         <w:t>Tools and Techniques</w:t>
       </w:r>
-      <w:bookmarkEnd w:id="31"/>
+      <w:bookmarkEnd w:id="29"/>
     </w:p>
     <w:tbl>
       <w:tblPr>
@@ -14843,7 +14870,7 @@
           <w:rFonts w:asciiTheme="majorHAnsi" w:hAnsiTheme="majorHAnsi"/>
         </w:rPr>
       </w:pPr>
-      <w:bookmarkStart w:id="32" w:name="_Toc522291162"/>
+      <w:bookmarkStart w:id="30" w:name="_Toc522291162"/>
       <w:r>
         <w:rPr>
           <w:rFonts w:asciiTheme="majorHAnsi" w:hAnsiTheme="majorHAnsi"/>
@@ -14887,7 +14914,7 @@
         </w:rPr>
         <w:t>: Tools and techniques</w:t>
       </w:r>
-      <w:bookmarkEnd w:id="32"/>
+      <w:bookmarkEnd w:id="30"/>
     </w:p>
     <w:p>
       <w:pPr>
@@ -14928,12 +14955,12 @@
           <w:numId w:val="18"/>
         </w:numPr>
       </w:pPr>
-      <w:bookmarkStart w:id="33" w:name="_Toc522291130"/>
+      <w:bookmarkStart w:id="31" w:name="_Toc522291130"/>
       <w:r>
         <w:lastRenderedPageBreak/>
         <w:t>Project Management Plan</w:t>
       </w:r>
-      <w:bookmarkEnd w:id="33"/>
+      <w:bookmarkEnd w:id="31"/>
     </w:p>
     <w:p>
       <w:pPr>
@@ -14943,11 +14970,11 @@
           <w:numId w:val="18"/>
         </w:numPr>
       </w:pPr>
-      <w:bookmarkStart w:id="34" w:name="_Toc522291131"/>
+      <w:bookmarkStart w:id="32" w:name="_Toc522291131"/>
       <w:r>
         <w:t>System Development Life-cycle</w:t>
       </w:r>
-      <w:bookmarkEnd w:id="34"/>
+      <w:bookmarkEnd w:id="32"/>
     </w:p>
     <w:p>
       <w:pPr>
@@ -16383,7 +16410,7 @@
           <w:rFonts w:asciiTheme="majorHAnsi" w:hAnsiTheme="majorHAnsi"/>
         </w:rPr>
       </w:pPr>
-      <w:bookmarkStart w:id="35" w:name="_Toc522291163"/>
+      <w:bookmarkStart w:id="33" w:name="_Toc522291163"/>
       <w:r>
         <w:rPr>
           <w:rFonts w:asciiTheme="majorHAnsi" w:hAnsiTheme="majorHAnsi"/>
@@ -16427,7 +16454,7 @@
         </w:rPr>
         <w:t>: Project task planning</w:t>
       </w:r>
-      <w:bookmarkEnd w:id="35"/>
+      <w:bookmarkEnd w:id="33"/>
     </w:p>
     <w:p>
       <w:pPr>
@@ -16453,12 +16480,12 @@
           <w:numId w:val="18"/>
         </w:numPr>
       </w:pPr>
-      <w:bookmarkStart w:id="36" w:name="_Toc522291132"/>
+      <w:bookmarkStart w:id="34" w:name="_Toc522291132"/>
       <w:r>
         <w:lastRenderedPageBreak/>
         <w:t>Plan Detail</w:t>
       </w:r>
-      <w:bookmarkEnd w:id="36"/>
+      <w:bookmarkEnd w:id="34"/>
     </w:p>
     <w:p>
       <w:pPr>
@@ -17256,7 +17283,7 @@
           <w:rFonts w:asciiTheme="majorHAnsi" w:hAnsiTheme="majorHAnsi"/>
         </w:rPr>
       </w:pPr>
-      <w:bookmarkStart w:id="37" w:name="_Toc522291164"/>
+      <w:bookmarkStart w:id="35" w:name="_Toc522291164"/>
       <w:r>
         <w:rPr>
           <w:rFonts w:asciiTheme="majorHAnsi" w:hAnsiTheme="majorHAnsi"/>
@@ -17300,7 +17327,7 @@
         </w:rPr>
         <w:t>: Plain Detail - Requirement Analysis</w:t>
       </w:r>
-      <w:bookmarkEnd w:id="37"/>
+      <w:bookmarkEnd w:id="35"/>
     </w:p>
     <w:p>
       <w:pPr>
@@ -17908,7 +17935,7 @@
           <w:rFonts w:asciiTheme="majorHAnsi" w:hAnsiTheme="majorHAnsi"/>
         </w:rPr>
       </w:pPr>
-      <w:bookmarkStart w:id="38" w:name="_Toc522291165"/>
+      <w:bookmarkStart w:id="36" w:name="_Toc522291165"/>
       <w:r>
         <w:rPr>
           <w:rFonts w:asciiTheme="majorHAnsi" w:hAnsiTheme="majorHAnsi"/>
@@ -17952,7 +17979,7 @@
         </w:rPr>
         <w:t>: Plain Detail - Design</w:t>
       </w:r>
-      <w:bookmarkEnd w:id="38"/>
+      <w:bookmarkEnd w:id="36"/>
     </w:p>
     <w:p>
       <w:pPr>
@@ -18659,7 +18686,7 @@
           <w:rFonts w:asciiTheme="majorHAnsi" w:hAnsiTheme="majorHAnsi"/>
         </w:rPr>
       </w:pPr>
-      <w:bookmarkStart w:id="39" w:name="_Toc522291166"/>
+      <w:bookmarkStart w:id="37" w:name="_Toc522291166"/>
       <w:r>
         <w:rPr>
           <w:rFonts w:asciiTheme="majorHAnsi" w:hAnsiTheme="majorHAnsi"/>
@@ -18703,7 +18730,7 @@
         </w:rPr>
         <w:t>: Plain Detail – Implementation</w:t>
       </w:r>
-      <w:bookmarkEnd w:id="39"/>
+      <w:bookmarkEnd w:id="37"/>
     </w:p>
     <w:p>
       <w:pPr>
@@ -19047,7 +19074,7 @@
           <w:rFonts w:asciiTheme="majorHAnsi" w:hAnsiTheme="majorHAnsi"/>
         </w:rPr>
       </w:pPr>
-      <w:bookmarkStart w:id="40" w:name="_Toc522291167"/>
+      <w:bookmarkStart w:id="38" w:name="_Toc522291167"/>
       <w:r>
         <w:rPr>
           <w:rFonts w:asciiTheme="majorHAnsi" w:hAnsiTheme="majorHAnsi"/>
@@ -19091,7 +19118,7 @@
         </w:rPr>
         <w:t>: Plain Detail –Testing</w:t>
       </w:r>
-      <w:bookmarkEnd w:id="40"/>
+      <w:bookmarkEnd w:id="38"/>
     </w:p>
     <w:p>
       <w:pPr>
@@ -19411,7 +19438,7 @@
           <w:rFonts w:asciiTheme="majorHAnsi" w:hAnsiTheme="majorHAnsi"/>
         </w:rPr>
       </w:pPr>
-      <w:bookmarkStart w:id="41" w:name="_Toc522291168"/>
+      <w:bookmarkStart w:id="39" w:name="_Toc522291168"/>
       <w:r>
         <w:rPr>
           <w:rFonts w:asciiTheme="majorHAnsi" w:hAnsiTheme="majorHAnsi"/>
@@ -19455,7 +19482,7 @@
         </w:rPr>
         <w:t>: Plain Detail –Maintenance</w:t>
       </w:r>
-      <w:bookmarkEnd w:id="41"/>
+      <w:bookmarkEnd w:id="39"/>
     </w:p>
     <w:p>
       <w:pPr>
@@ -19481,12 +19508,12 @@
           <w:numId w:val="2"/>
         </w:numPr>
       </w:pPr>
-      <w:bookmarkStart w:id="42" w:name="_Toc522291133"/>
+      <w:bookmarkStart w:id="40" w:name="_Toc522291133"/>
       <w:r>
         <w:lastRenderedPageBreak/>
         <w:t>Software &amp; Hardware Requirement Specification</w:t>
       </w:r>
-      <w:bookmarkEnd w:id="42"/>
+      <w:bookmarkEnd w:id="40"/>
     </w:p>
     <w:p>
       <w:pPr>
@@ -19496,11 +19523,11 @@
           <w:numId w:val="28"/>
         </w:numPr>
       </w:pPr>
-      <w:bookmarkStart w:id="43" w:name="_Toc522291134"/>
+      <w:bookmarkStart w:id="41" w:name="_Toc522291134"/>
       <w:r>
         <w:t>User Requirement Specification</w:t>
       </w:r>
-      <w:bookmarkEnd w:id="43"/>
+      <w:bookmarkEnd w:id="41"/>
     </w:p>
     <w:p>
       <w:pPr>
@@ -19657,11 +19684,11 @@
           <w:numId w:val="28"/>
         </w:numPr>
       </w:pPr>
-      <w:bookmarkStart w:id="44" w:name="_Toc522291135"/>
+      <w:bookmarkStart w:id="42" w:name="_Toc522291135"/>
       <w:r>
         <w:t>System Requirement Specification</w:t>
       </w:r>
-      <w:bookmarkEnd w:id="44"/>
+      <w:bookmarkEnd w:id="42"/>
     </w:p>
     <w:p>
       <w:pPr>
@@ -19671,11 +19698,11 @@
           <w:numId w:val="28"/>
         </w:numPr>
       </w:pPr>
-      <w:bookmarkStart w:id="45" w:name="_Toc522291136"/>
+      <w:bookmarkStart w:id="43" w:name="_Toc522291136"/>
       <w:r>
         <w:t>External Interface Requirement</w:t>
       </w:r>
-      <w:bookmarkEnd w:id="45"/>
+      <w:bookmarkEnd w:id="43"/>
     </w:p>
     <w:p>
       <w:pPr>
@@ -20052,12 +20079,12 @@
           <w:numId w:val="28"/>
         </w:numPr>
       </w:pPr>
-      <w:bookmarkStart w:id="46" w:name="_Toc522291137"/>
+      <w:bookmarkStart w:id="44" w:name="_Toc522291137"/>
       <w:r>
         <w:lastRenderedPageBreak/>
         <w:t>System Overview Usecase</w:t>
       </w:r>
-      <w:bookmarkEnd w:id="46"/>
+      <w:bookmarkEnd w:id="44"/>
     </w:p>
     <w:p>
       <w:pPr>
@@ -20124,8 +20151,8 @@
                                 <w:sz w:val="28"/>
                               </w:rPr>
                             </w:pPr>
-                            <w:bookmarkStart w:id="47" w:name="_Toc521504543"/>
-                            <w:bookmarkStart w:id="48" w:name="_Toc522291175"/>
+                            <w:bookmarkStart w:id="45" w:name="_Toc521504543"/>
+                            <w:bookmarkStart w:id="46" w:name="_Toc522291175"/>
                             <w:r>
                               <w:t xml:space="preserve">Figure </w:t>
                             </w:r>
@@ -20153,8 +20180,8 @@
                             <w:r>
                               <w:t>: Hardware system overview usecase diagram</w:t>
                             </w:r>
-                            <w:bookmarkEnd w:id="47"/>
-                            <w:bookmarkEnd w:id="48"/>
+                            <w:bookmarkEnd w:id="45"/>
+                            <w:bookmarkEnd w:id="46"/>
                           </w:p>
                         </w:txbxContent>
                       </wps:txbx>
@@ -20186,37 +20213,32 @@
                           <w:sz w:val="28"/>
                         </w:rPr>
                       </w:pPr>
-                      <w:bookmarkStart w:id="49" w:name="_Toc521504543"/>
-                      <w:bookmarkStart w:id="50" w:name="_Toc522291175"/>
+                      <w:bookmarkStart w:id="48" w:name="_Toc521504543"/>
+                      <w:bookmarkStart w:id="49" w:name="_Toc522291175"/>
                       <w:r>
                         <w:t xml:space="preserve">Figure </w:t>
                       </w:r>
+                      <w:fldSimple w:instr=" SEQ Figure \* ARABIC ">
+                        <w:r>
+                          <w:rPr>
+                            <w:noProof/>
+                          </w:rPr>
+                          <w:t>2</w:t>
+                        </w:r>
+                      </w:fldSimple>
                       <w:r>
-                        <w:fldChar w:fldCharType="begin"/>
+                        <w:t xml:space="preserve">: Hardware system overview </w:t>
                       </w:r>
+                      <w:proofErr w:type="spellStart"/>
                       <w:r>
-                        <w:instrText xml:space="preserve"> SEQ Figure \* ARABIC </w:instrText>
+                        <w:t>usecase</w:t>
                       </w:r>
+                      <w:proofErr w:type="spellEnd"/>
                       <w:r>
-                        <w:fldChar w:fldCharType="separate"/>
+                        <w:t xml:space="preserve"> diagram</w:t>
                       </w:r>
-                      <w:r>
-                        <w:rPr>
-                          <w:noProof/>
-                        </w:rPr>
-                        <w:t>2</w:t>
-                      </w:r>
-                      <w:r>
-                        <w:rPr>
-                          <w:noProof/>
-                        </w:rPr>
-                        <w:fldChar w:fldCharType="end"/>
-                      </w:r>
-                      <w:r>
-                        <w:t>: Hardware system overview usecase diagram</w:t>
-                      </w:r>
+                      <w:bookmarkEnd w:id="48"/>
                       <w:bookmarkEnd w:id="49"/>
-                      <w:bookmarkEnd w:id="50"/>
                     </w:p>
                   </w:txbxContent>
                 </v:textbox>
@@ -20362,7 +20384,7 @@
           <w:rFonts w:asciiTheme="majorHAnsi" w:hAnsiTheme="majorHAnsi"/>
         </w:rPr>
       </w:pPr>
-      <w:bookmarkStart w:id="51" w:name="_Toc522291176"/>
+      <w:bookmarkStart w:id="47" w:name="_Toc522291176"/>
       <w:r>
         <w:rPr>
           <w:rFonts w:asciiTheme="majorHAnsi" w:hAnsiTheme="majorHAnsi"/>
@@ -20406,7 +20428,7 @@
         </w:rPr>
         <w:t>: Android application overview usecase diagram</w:t>
       </w:r>
-      <w:bookmarkEnd w:id="51"/>
+      <w:bookmarkEnd w:id="47"/>
     </w:p>
     <w:p>
       <w:pPr>
@@ -20423,11 +20445,11 @@
           <w:numId w:val="28"/>
         </w:numPr>
       </w:pPr>
-      <w:bookmarkStart w:id="52" w:name="_Toc522291138"/>
+      <w:bookmarkStart w:id="48" w:name="_Toc522291138"/>
       <w:r>
         <w:t>Hardware Requirement Specification</w:t>
       </w:r>
-      <w:bookmarkEnd w:id="52"/>
+      <w:bookmarkEnd w:id="48"/>
     </w:p>
     <w:p>
       <w:pPr>
@@ -20437,11 +20459,11 @@
           <w:numId w:val="28"/>
         </w:numPr>
       </w:pPr>
-      <w:bookmarkStart w:id="53" w:name="_Toc522291139"/>
+      <w:bookmarkStart w:id="49" w:name="_Toc522291139"/>
       <w:r>
         <w:t>Hardware Interface</w:t>
       </w:r>
-      <w:bookmarkEnd w:id="53"/>
+      <w:bookmarkEnd w:id="49"/>
     </w:p>
     <w:p>
       <w:pPr>
@@ -20571,7 +20593,7 @@
                                 <w:sz w:val="24"/>
                               </w:rPr>
                             </w:pPr>
-                            <w:bookmarkStart w:id="54" w:name="_Toc522291177"/>
+                            <w:bookmarkStart w:id="50" w:name="_Toc522291177"/>
                             <w:r>
                               <w:t xml:space="preserve">Figure </w:t>
                             </w:r>
@@ -20599,7 +20621,7 @@
                             <w:r>
                               <w:t>: System block diagram</w:t>
                             </w:r>
-                            <w:bookmarkEnd w:id="54"/>
+                            <w:bookmarkEnd w:id="50"/>
                           </w:p>
                         </w:txbxContent>
                       </wps:txbx>
@@ -20628,35 +20650,22 @@
                           <w:sz w:val="24"/>
                         </w:rPr>
                       </w:pPr>
-                      <w:bookmarkStart w:id="55" w:name="_Toc522291177"/>
+                      <w:bookmarkStart w:id="54" w:name="_Toc522291177"/>
                       <w:r>
                         <w:t xml:space="preserve">Figure </w:t>
                       </w:r>
-                      <w:r>
-                        <w:fldChar w:fldCharType="begin"/>
-                      </w:r>
-                      <w:r>
-                        <w:instrText xml:space="preserve"> SEQ Figure \* ARABIC </w:instrText>
-                      </w:r>
-                      <w:r>
-                        <w:fldChar w:fldCharType="separate"/>
-                      </w:r>
-                      <w:r>
-                        <w:rPr>
-                          <w:noProof/>
-                        </w:rPr>
-                        <w:t>4</w:t>
-                      </w:r>
-                      <w:r>
-                        <w:rPr>
-                          <w:noProof/>
-                        </w:rPr>
-                        <w:fldChar w:fldCharType="end"/>
-                      </w:r>
+                      <w:fldSimple w:instr=" SEQ Figure \* ARABIC ">
+                        <w:r>
+                          <w:rPr>
+                            <w:noProof/>
+                          </w:rPr>
+                          <w:t>4</w:t>
+                        </w:r>
+                      </w:fldSimple>
                       <w:r>
                         <w:t>: System block diagram</w:t>
                       </w:r>
-                      <w:bookmarkEnd w:id="55"/>
+                      <w:bookmarkEnd w:id="54"/>
                     </w:p>
                   </w:txbxContent>
                 </v:textbox>
@@ -20749,6 +20758,7 @@
         <w:t>Based on project requirement we have choose following hardware components</w:t>
       </w:r>
     </w:p>
+    <w:bookmarkStart w:id="51" w:name="_Toc522291140"/>
     <w:p>
       <w:pPr>
         <w:pStyle w:val="Heading2"/>
@@ -20757,7 +20767,6 @@
           <w:numId w:val="28"/>
         </w:numPr>
       </w:pPr>
-      <w:bookmarkStart w:id="56" w:name="_Toc522291140"/>
       <w:r>
         <w:rPr>
           <w:noProof/>
@@ -20810,7 +20819,7 @@
                                 <w:sz w:val="36"/>
                               </w:rPr>
                             </w:pPr>
-                            <w:bookmarkStart w:id="57" w:name="_Toc522291178"/>
+                            <w:bookmarkStart w:id="52" w:name="_Toc522291178"/>
                             <w:r>
                               <w:t xml:space="preserve">Figure </w:t>
                             </w:r>
@@ -20841,7 +20850,7 @@
                             <w:r>
                               <w:t>Conceptual diagram</w:t>
                             </w:r>
-                            <w:bookmarkEnd w:id="57"/>
+                            <w:bookmarkEnd w:id="52"/>
                           </w:p>
                         </w:txbxContent>
                       </wps:txbx>
@@ -20872,38 +20881,25 @@
                           <w:sz w:val="36"/>
                         </w:rPr>
                       </w:pPr>
-                      <w:bookmarkStart w:id="58" w:name="_Toc522291178"/>
+                      <w:bookmarkStart w:id="57" w:name="_Toc522291178"/>
                       <w:r>
                         <w:t xml:space="preserve">Figure </w:t>
                       </w:r>
-                      <w:r>
-                        <w:fldChar w:fldCharType="begin"/>
-                      </w:r>
-                      <w:r>
-                        <w:instrText xml:space="preserve"> SEQ Figure \* ARABIC </w:instrText>
-                      </w:r>
-                      <w:r>
-                        <w:fldChar w:fldCharType="separate"/>
-                      </w:r>
-                      <w:r>
-                        <w:rPr>
-                          <w:noProof/>
-                        </w:rPr>
-                        <w:t>5</w:t>
-                      </w:r>
-                      <w:r>
-                        <w:rPr>
-                          <w:noProof/>
-                        </w:rPr>
-                        <w:fldChar w:fldCharType="end"/>
-                      </w:r>
+                      <w:fldSimple w:instr=" SEQ Figure \* ARABIC ">
+                        <w:r>
+                          <w:rPr>
+                            <w:noProof/>
+                          </w:rPr>
+                          <w:t>5</w:t>
+                        </w:r>
+                      </w:fldSimple>
                       <w:r>
                         <w:t xml:space="preserve">: </w:t>
                       </w:r>
                       <w:r>
                         <w:t>Conceptual diagram</w:t>
                       </w:r>
-                      <w:bookmarkEnd w:id="58"/>
+                      <w:bookmarkEnd w:id="57"/>
                     </w:p>
                   </w:txbxContent>
                 </v:textbox>
@@ -20983,7 +20979,7 @@
       <w:r>
         <w:t>Conceptual Diagram</w:t>
       </w:r>
-      <w:bookmarkEnd w:id="56"/>
+      <w:bookmarkEnd w:id="51"/>
     </w:p>
     <w:p>
       <w:pPr>
@@ -21288,7 +21284,7 @@
       <w:pPr>
         <w:pStyle w:val="Caption"/>
       </w:pPr>
-      <w:bookmarkStart w:id="59" w:name="_Toc522291169"/>
+      <w:bookmarkStart w:id="53" w:name="_Toc522291169"/>
       <w:r>
         <w:t xml:space="preserve">Table </w:t>
       </w:r>
@@ -21319,7 +21315,7 @@
       <w:r>
         <w:t>Data dictionary for conceptual diagram</w:t>
       </w:r>
-      <w:bookmarkEnd w:id="59"/>
+      <w:bookmarkEnd w:id="53"/>
     </w:p>
     <w:p>
       <w:r>
@@ -21334,12 +21330,12 @@
           <w:numId w:val="2"/>
         </w:numPr>
       </w:pPr>
-      <w:bookmarkStart w:id="60" w:name="_Toc522291141"/>
+      <w:bookmarkStart w:id="54" w:name="_Toc522291141"/>
       <w:r>
         <w:lastRenderedPageBreak/>
         <w:t>Software &amp; Hardware Design Description</w:t>
       </w:r>
-      <w:bookmarkEnd w:id="60"/>
+      <w:bookmarkEnd w:id="54"/>
     </w:p>
     <w:p>
       <w:pPr>
@@ -21349,11 +21345,11 @@
           <w:numId w:val="42"/>
         </w:numPr>
       </w:pPr>
-      <w:bookmarkStart w:id="61" w:name="_Toc522291142"/>
+      <w:bookmarkStart w:id="55" w:name="_Toc522291142"/>
       <w:r>
         <w:t>Design Overview</w:t>
       </w:r>
-      <w:bookmarkEnd w:id="61"/>
+      <w:bookmarkEnd w:id="55"/>
     </w:p>
     <w:p>
       <w:pPr>
@@ -21695,6 +21691,7 @@
         <w:br w:type="page"/>
       </w:r>
     </w:p>
+    <w:bookmarkStart w:id="56" w:name="_Toc522291143"/>
     <w:p>
       <w:pPr>
         <w:pStyle w:val="Heading2"/>
@@ -21703,7 +21700,6 @@
           <w:numId w:val="42"/>
         </w:numPr>
       </w:pPr>
-      <w:bookmarkStart w:id="62" w:name="_Toc522291143"/>
       <w:r>
         <w:rPr>
           <w:noProof/>
@@ -21756,7 +21752,7 @@
                                 <w:sz w:val="36"/>
                               </w:rPr>
                             </w:pPr>
-                            <w:bookmarkStart w:id="63" w:name="_Toc522291179"/>
+                            <w:bookmarkStart w:id="57" w:name="_Toc522291179"/>
                             <w:r>
                               <w:t xml:space="preserve">Figure </w:t>
                             </w:r>
@@ -21784,7 +21780,7 @@
                             <w:r>
                               <w:t>: System overview architecture</w:t>
                             </w:r>
-                            <w:bookmarkEnd w:id="63"/>
+                            <w:bookmarkEnd w:id="57"/>
                           </w:p>
                         </w:txbxContent>
                       </wps:txbx>
@@ -21815,35 +21811,22 @@
                           <w:sz w:val="36"/>
                         </w:rPr>
                       </w:pPr>
-                      <w:bookmarkStart w:id="64" w:name="_Toc522291179"/>
+                      <w:bookmarkStart w:id="63" w:name="_Toc522291179"/>
                       <w:r>
                         <w:t xml:space="preserve">Figure </w:t>
                       </w:r>
-                      <w:r>
-                        <w:fldChar w:fldCharType="begin"/>
-                      </w:r>
-                      <w:r>
-                        <w:instrText xml:space="preserve"> SEQ Figure \* ARABIC </w:instrText>
-                      </w:r>
-                      <w:r>
-                        <w:fldChar w:fldCharType="separate"/>
-                      </w:r>
-                      <w:r>
-                        <w:rPr>
-                          <w:noProof/>
-                        </w:rPr>
-                        <w:t>6</w:t>
-                      </w:r>
-                      <w:r>
-                        <w:rPr>
-                          <w:noProof/>
-                        </w:rPr>
-                        <w:fldChar w:fldCharType="end"/>
-                      </w:r>
+                      <w:fldSimple w:instr=" SEQ Figure \* ARABIC ">
+                        <w:r>
+                          <w:rPr>
+                            <w:noProof/>
+                          </w:rPr>
+                          <w:t>6</w:t>
+                        </w:r>
+                      </w:fldSimple>
                       <w:r>
                         <w:t>: System overview architecture</w:t>
                       </w:r>
-                      <w:bookmarkEnd w:id="64"/>
+                      <w:bookmarkEnd w:id="63"/>
                     </w:p>
                   </w:txbxContent>
                 </v:textbox>
@@ -21917,7 +21900,7 @@
       <w:r>
         <w:t>System Architectural Design</w:t>
       </w:r>
-      <w:bookmarkEnd w:id="62"/>
+      <w:bookmarkEnd w:id="56"/>
     </w:p>
     <w:p>
       <w:pPr>
@@ -21927,7 +21910,7 @@
       <w:r>
         <w:br w:type="page"/>
       </w:r>
-      <w:bookmarkStart w:id="65" w:name="_Toc522291144"/>
+      <w:bookmarkStart w:id="58" w:name="_Toc522291144"/>
       <w:r>
         <w:lastRenderedPageBreak/>
         <w:t>2.1</w:t>
@@ -21991,7 +21974,7 @@
                                 <w:sz w:val="32"/>
                               </w:rPr>
                             </w:pPr>
-                            <w:bookmarkStart w:id="66" w:name="_Toc522291180"/>
+                            <w:bookmarkStart w:id="59" w:name="_Toc522291180"/>
                             <w:r>
                               <w:t xml:space="preserve">Figure </w:t>
                             </w:r>
@@ -22019,7 +22002,7 @@
                             <w:r>
                               <w:t>: API Web server architecture</w:t>
                             </w:r>
-                            <w:bookmarkEnd w:id="66"/>
+                            <w:bookmarkEnd w:id="59"/>
                           </w:p>
                         </w:txbxContent>
                       </wps:txbx>
@@ -22049,35 +22032,22 @@
                           <w:sz w:val="32"/>
                         </w:rPr>
                       </w:pPr>
-                      <w:bookmarkStart w:id="67" w:name="_Toc522291180"/>
+                      <w:bookmarkStart w:id="66" w:name="_Toc522291180"/>
                       <w:r>
                         <w:t xml:space="preserve">Figure </w:t>
                       </w:r>
-                      <w:r>
-                        <w:fldChar w:fldCharType="begin"/>
-                      </w:r>
-                      <w:r>
-                        <w:instrText xml:space="preserve"> SEQ Figure \* ARABIC </w:instrText>
-                      </w:r>
-                      <w:r>
-                        <w:fldChar w:fldCharType="separate"/>
-                      </w:r>
-                      <w:r>
-                        <w:rPr>
-                          <w:noProof/>
-                        </w:rPr>
-                        <w:t>7</w:t>
-                      </w:r>
-                      <w:r>
-                        <w:rPr>
-                          <w:noProof/>
-                        </w:rPr>
-                        <w:fldChar w:fldCharType="end"/>
-                      </w:r>
+                      <w:fldSimple w:instr=" SEQ Figure \* ARABIC ">
+                        <w:r>
+                          <w:rPr>
+                            <w:noProof/>
+                          </w:rPr>
+                          <w:t>7</w:t>
+                        </w:r>
+                      </w:fldSimple>
                       <w:r>
                         <w:t>: API Web server architecture</w:t>
                       </w:r>
-                      <w:bookmarkEnd w:id="67"/>
+                      <w:bookmarkEnd w:id="66"/>
                     </w:p>
                   </w:txbxContent>
                 </v:textbox>
@@ -22148,7 +22118,7 @@
           </wp:anchor>
         </w:drawing>
       </w:r>
-      <w:bookmarkEnd w:id="65"/>
+      <w:bookmarkEnd w:id="58"/>
     </w:p>
     <w:p>
       <w:pPr>
@@ -22682,7 +22652,7 @@
       <w:r>
         <w:br w:type="page"/>
       </w:r>
-      <w:bookmarkStart w:id="68" w:name="_Toc522291145"/>
+      <w:bookmarkStart w:id="60" w:name="_Toc522291145"/>
       <w:r>
         <w:lastRenderedPageBreak/>
         <w:t>Android Application Architectural Design</w:t>
@@ -22739,7 +22709,7 @@
                                 <w:sz w:val="28"/>
                               </w:rPr>
                             </w:pPr>
-                            <w:bookmarkStart w:id="69" w:name="_Toc522291181"/>
+                            <w:bookmarkStart w:id="61" w:name="_Toc522291181"/>
                             <w:r>
                               <w:t xml:space="preserve">Figure </w:t>
                             </w:r>
@@ -22767,7 +22737,7 @@
                             <w:r>
                               <w:t>: Android application internal architecture</w:t>
                             </w:r>
-                            <w:bookmarkEnd w:id="69"/>
+                            <w:bookmarkEnd w:id="61"/>
                           </w:p>
                         </w:txbxContent>
                       </wps:txbx>
@@ -22799,35 +22769,22 @@
                           <w:sz w:val="28"/>
                         </w:rPr>
                       </w:pPr>
-                      <w:bookmarkStart w:id="70" w:name="_Toc522291181"/>
+                      <w:bookmarkStart w:id="69" w:name="_Toc522291181"/>
                       <w:r>
                         <w:t xml:space="preserve">Figure </w:t>
                       </w:r>
-                      <w:r>
-                        <w:fldChar w:fldCharType="begin"/>
-                      </w:r>
-                      <w:r>
-                        <w:instrText xml:space="preserve"> SEQ Figure \* ARABIC </w:instrText>
-                      </w:r>
-                      <w:r>
-                        <w:fldChar w:fldCharType="separate"/>
-                      </w:r>
-                      <w:r>
-                        <w:rPr>
-                          <w:noProof/>
-                        </w:rPr>
-                        <w:t>8</w:t>
-                      </w:r>
-                      <w:r>
-                        <w:rPr>
-                          <w:noProof/>
-                        </w:rPr>
-                        <w:fldChar w:fldCharType="end"/>
-                      </w:r>
+                      <w:fldSimple w:instr=" SEQ Figure \* ARABIC ">
+                        <w:r>
+                          <w:rPr>
+                            <w:noProof/>
+                          </w:rPr>
+                          <w:t>8</w:t>
+                        </w:r>
+                      </w:fldSimple>
                       <w:r>
                         <w:t>: Android application internal architecture</w:t>
                       </w:r>
-                      <w:bookmarkEnd w:id="70"/>
+                      <w:bookmarkEnd w:id="69"/>
                     </w:p>
                   </w:txbxContent>
                 </v:textbox>
@@ -22904,7 +22861,7 @@
           </wp:anchor>
         </w:drawing>
       </w:r>
-      <w:bookmarkEnd w:id="68"/>
+      <w:bookmarkEnd w:id="60"/>
     </w:p>
     <w:p>
       <w:pPr>
@@ -23067,7 +23024,7 @@
         </w:numPr>
         <w:ind w:left="1440"/>
       </w:pPr>
-      <w:bookmarkStart w:id="71" w:name="_Toc522291146"/>
+      <w:bookmarkStart w:id="62" w:name="_Toc522291146"/>
       <w:r>
         <w:rPr>
           <w:noProof/>
@@ -23139,7 +23096,7 @@
       <w:r>
         <w:t>Hardware System Architecture</w:t>
       </w:r>
-      <w:bookmarkEnd w:id="71"/>
+      <w:bookmarkEnd w:id="62"/>
     </w:p>
     <w:p>
       <w:r>
@@ -23193,7 +23150,7 @@
                                 <w:sz w:val="32"/>
                               </w:rPr>
                             </w:pPr>
-                            <w:bookmarkStart w:id="72" w:name="_Toc522291182"/>
+                            <w:bookmarkStart w:id="63" w:name="_Toc522291182"/>
                             <w:r>
                               <w:t xml:space="preserve">Figure </w:t>
                             </w:r>
@@ -23221,7 +23178,7 @@
                             <w:r>
                               <w:t>: Hardware system architecture</w:t>
                             </w:r>
-                            <w:bookmarkEnd w:id="72"/>
+                            <w:bookmarkEnd w:id="63"/>
                           </w:p>
                         </w:txbxContent>
                       </wps:txbx>
@@ -23252,35 +23209,22 @@
                           <w:sz w:val="32"/>
                         </w:rPr>
                       </w:pPr>
-                      <w:bookmarkStart w:id="73" w:name="_Toc522291182"/>
+                      <w:bookmarkStart w:id="72" w:name="_Toc522291182"/>
                       <w:r>
                         <w:t xml:space="preserve">Figure </w:t>
                       </w:r>
-                      <w:r>
-                        <w:fldChar w:fldCharType="begin"/>
-                      </w:r>
-                      <w:r>
-                        <w:instrText xml:space="preserve"> SEQ Figure \* ARABIC </w:instrText>
-                      </w:r>
-                      <w:r>
-                        <w:fldChar w:fldCharType="separate"/>
-                      </w:r>
-                      <w:r>
-                        <w:rPr>
-                          <w:noProof/>
-                        </w:rPr>
-                        <w:t>9</w:t>
-                      </w:r>
-                      <w:r>
-                        <w:rPr>
-                          <w:noProof/>
-                        </w:rPr>
-                        <w:fldChar w:fldCharType="end"/>
-                      </w:r>
+                      <w:fldSimple w:instr=" SEQ Figure \* ARABIC ">
+                        <w:r>
+                          <w:rPr>
+                            <w:noProof/>
+                          </w:rPr>
+                          <w:t>9</w:t>
+                        </w:r>
+                      </w:fldSimple>
                       <w:r>
                         <w:t>: Hardware system architecture</w:t>
                       </w:r>
-                      <w:bookmarkEnd w:id="73"/>
+                      <w:bookmarkEnd w:id="72"/>
                     </w:p>
                   </w:txbxContent>
                 </v:textbox>
@@ -23446,7 +23390,7 @@
           <w:numId w:val="42"/>
         </w:numPr>
       </w:pPr>
-      <w:bookmarkStart w:id="74" w:name="_Toc522291147"/>
+      <w:bookmarkStart w:id="64" w:name="_Toc522291147"/>
       <w:r>
         <w:rPr>
           <w:noProof/>
@@ -23566,7 +23510,7 @@
                                 <w:sz w:val="36"/>
                               </w:rPr>
                             </w:pPr>
-                            <w:bookmarkStart w:id="75" w:name="_Toc522291183"/>
+                            <w:bookmarkStart w:id="65" w:name="_Toc522291183"/>
                             <w:r>
                               <w:t xml:space="preserve">Figure </w:t>
                             </w:r>
@@ -23594,7 +23538,7 @@
                             <w:r>
                               <w:t>: Component diagram</w:t>
                             </w:r>
-                            <w:bookmarkEnd w:id="75"/>
+                            <w:bookmarkEnd w:id="65"/>
                           </w:p>
                         </w:txbxContent>
                       </wps:txbx>
@@ -23628,35 +23572,22 @@
                           <w:sz w:val="36"/>
                         </w:rPr>
                       </w:pPr>
-                      <w:bookmarkStart w:id="76" w:name="_Toc522291183"/>
+                      <w:bookmarkStart w:id="75" w:name="_Toc522291183"/>
                       <w:r>
                         <w:t xml:space="preserve">Figure </w:t>
                       </w:r>
-                      <w:r>
-                        <w:fldChar w:fldCharType="begin"/>
-                      </w:r>
-                      <w:r>
-                        <w:instrText xml:space="preserve"> SEQ Figure \* ARABIC </w:instrText>
-                      </w:r>
-                      <w:r>
-                        <w:fldChar w:fldCharType="separate"/>
-                      </w:r>
-                      <w:r>
-                        <w:rPr>
-                          <w:noProof/>
-                        </w:rPr>
-                        <w:t>10</w:t>
-                      </w:r>
-                      <w:r>
-                        <w:rPr>
-                          <w:noProof/>
-                        </w:rPr>
-                        <w:fldChar w:fldCharType="end"/>
-                      </w:r>
+                      <w:fldSimple w:instr=" SEQ Figure \* ARABIC ">
+                        <w:r>
+                          <w:rPr>
+                            <w:noProof/>
+                          </w:rPr>
+                          <w:t>10</w:t>
+                        </w:r>
+                      </w:fldSimple>
                       <w:r>
                         <w:t>: Component diagram</w:t>
                       </w:r>
-                      <w:bookmarkEnd w:id="76"/>
+                      <w:bookmarkEnd w:id="75"/>
                     </w:p>
                   </w:txbxContent>
                 </v:textbox>
@@ -23669,7 +23600,7 @@
       <w:r>
         <w:t>Component Diagram</w:t>
       </w:r>
-      <w:bookmarkEnd w:id="74"/>
+      <w:bookmarkEnd w:id="64"/>
     </w:p>
     <w:p>
       <w:pPr>
@@ -24477,7 +24408,7 @@
       <w:pPr>
         <w:pStyle w:val="Caption"/>
       </w:pPr>
-      <w:bookmarkStart w:id="77" w:name="_Toc522291170"/>
+      <w:bookmarkStart w:id="66" w:name="_Toc522291170"/>
       <w:r>
         <w:t xml:space="preserve">Table </w:t>
       </w:r>
@@ -24505,7 +24436,7 @@
       <w:r>
         <w:t>: Component diagram dictionary</w:t>
       </w:r>
-      <w:bookmarkEnd w:id="77"/>
+      <w:bookmarkEnd w:id="66"/>
     </w:p>
     <w:p>
       <w:r>
@@ -24536,12 +24467,12 @@
           <w:numId w:val="42"/>
         </w:numPr>
       </w:pPr>
-      <w:bookmarkStart w:id="78" w:name="_Toc522291148"/>
+      <w:bookmarkStart w:id="67" w:name="_Toc522291148"/>
       <w:r>
         <w:lastRenderedPageBreak/>
         <w:t>Detailed Description</w:t>
       </w:r>
-      <w:bookmarkEnd w:id="78"/>
+      <w:bookmarkEnd w:id="67"/>
     </w:p>
     <w:p>
       <w:pPr>
@@ -24551,11 +24482,11 @@
           <w:numId w:val="18"/>
         </w:numPr>
       </w:pPr>
-      <w:bookmarkStart w:id="79" w:name="_Toc522291149"/>
+      <w:bookmarkStart w:id="68" w:name="_Toc522291149"/>
       <w:r>
         <w:t>Class Diagram</w:t>
       </w:r>
-      <w:bookmarkEnd w:id="79"/>
+      <w:bookmarkEnd w:id="68"/>
     </w:p>
     <w:p>
       <w:pPr>
@@ -24646,7 +24577,7 @@
       <w:pPr>
         <w:pStyle w:val="Caption"/>
       </w:pPr>
-      <w:bookmarkStart w:id="80" w:name="_Toc522291184"/>
+      <w:bookmarkStart w:id="69" w:name="_Toc522291184"/>
       <w:r>
         <w:t xml:space="preserve">Figure </w:t>
       </w:r>
@@ -24680,7 +24611,7 @@
       <w:r>
         <w:t xml:space="preserve"> Web Server Class Diagram Part 1</w:t>
       </w:r>
-      <w:bookmarkEnd w:id="80"/>
+      <w:bookmarkEnd w:id="69"/>
     </w:p>
     <w:p>
       <w:pPr>
@@ -24744,7 +24675,7 @@
                                 <w:sz w:val="28"/>
                               </w:rPr>
                             </w:pPr>
-                            <w:bookmarkStart w:id="81" w:name="_Toc522291185"/>
+                            <w:bookmarkStart w:id="70" w:name="_Toc522291185"/>
                             <w:r>
                               <w:t xml:space="preserve">Figure </w:t>
                             </w:r>
@@ -24772,7 +24703,7 @@
                             <w:r>
                               <w:t>: API Web Server Class Diagram Part 1</w:t>
                             </w:r>
-                            <w:bookmarkEnd w:id="81"/>
+                            <w:bookmarkEnd w:id="70"/>
                           </w:p>
                         </w:txbxContent>
                       </wps:txbx>
@@ -24804,35 +24735,22 @@
                           <w:sz w:val="28"/>
                         </w:rPr>
                       </w:pPr>
-                      <w:bookmarkStart w:id="82" w:name="_Toc522291185"/>
+                      <w:bookmarkStart w:id="81" w:name="_Toc522291185"/>
                       <w:r>
                         <w:t xml:space="preserve">Figure </w:t>
                       </w:r>
-                      <w:r>
-                        <w:fldChar w:fldCharType="begin"/>
-                      </w:r>
-                      <w:r>
-                        <w:instrText xml:space="preserve"> SEQ Figure \* ARABIC </w:instrText>
-                      </w:r>
-                      <w:r>
-                        <w:fldChar w:fldCharType="separate"/>
-                      </w:r>
-                      <w:r>
-                        <w:rPr>
-                          <w:noProof/>
-                        </w:rPr>
-                        <w:t>12</w:t>
-                      </w:r>
-                      <w:r>
-                        <w:rPr>
-                          <w:noProof/>
-                        </w:rPr>
-                        <w:fldChar w:fldCharType="end"/>
-                      </w:r>
+                      <w:fldSimple w:instr=" SEQ Figure \* ARABIC ">
+                        <w:r>
+                          <w:rPr>
+                            <w:noProof/>
+                          </w:rPr>
+                          <w:t>12</w:t>
+                        </w:r>
+                      </w:fldSimple>
                       <w:r>
                         <w:t>: API Web Server Class Diagram Part 1</w:t>
                       </w:r>
-                      <w:bookmarkEnd w:id="82"/>
+                      <w:bookmarkEnd w:id="81"/>
                     </w:p>
                   </w:txbxContent>
                 </v:textbox>
@@ -24893,7 +24811,7 @@
                                 <w:sz w:val="24"/>
                               </w:rPr>
                             </w:pPr>
-                            <w:bookmarkStart w:id="83" w:name="_Toc522291186"/>
+                            <w:bookmarkStart w:id="71" w:name="_Toc522291186"/>
                             <w:r>
                               <w:t xml:space="preserve">Figure </w:t>
                             </w:r>
@@ -24921,7 +24839,7 @@
                             <w:r>
                               <w:t>: API Web Server Class Diagram Part 2</w:t>
                             </w:r>
-                            <w:bookmarkEnd w:id="83"/>
+                            <w:bookmarkEnd w:id="71"/>
                           </w:p>
                         </w:txbxContent>
                       </wps:txbx>
@@ -24950,35 +24868,22 @@
                           <w:sz w:val="24"/>
                         </w:rPr>
                       </w:pPr>
-                      <w:bookmarkStart w:id="84" w:name="_Toc522291186"/>
+                      <w:bookmarkStart w:id="83" w:name="_Toc522291186"/>
                       <w:r>
                         <w:t xml:space="preserve">Figure </w:t>
                       </w:r>
-                      <w:r>
-                        <w:fldChar w:fldCharType="begin"/>
-                      </w:r>
-                      <w:r>
-                        <w:instrText xml:space="preserve"> SEQ Figure \* ARABIC </w:instrText>
-                      </w:r>
-                      <w:r>
-                        <w:fldChar w:fldCharType="separate"/>
-                      </w:r>
-                      <w:r>
-                        <w:rPr>
-                          <w:noProof/>
-                        </w:rPr>
-                        <w:t>13</w:t>
-                      </w:r>
-                      <w:r>
-                        <w:rPr>
-                          <w:noProof/>
-                        </w:rPr>
-                        <w:fldChar w:fldCharType="end"/>
-                      </w:r>
+                      <w:fldSimple w:instr=" SEQ Figure \* ARABIC ">
+                        <w:r>
+                          <w:rPr>
+                            <w:noProof/>
+                          </w:rPr>
+                          <w:t>13</w:t>
+                        </w:r>
+                      </w:fldSimple>
                       <w:r>
                         <w:t>: API Web Server Class Diagram Part 2</w:t>
                       </w:r>
-                      <w:bookmarkEnd w:id="84"/>
+                      <w:bookmarkEnd w:id="83"/>
                     </w:p>
                   </w:txbxContent>
                 </v:textbox>
@@ -25191,7 +25096,7 @@
                                 <w:sz w:val="24"/>
                               </w:rPr>
                             </w:pPr>
-                            <w:bookmarkStart w:id="85" w:name="_Toc522291187"/>
+                            <w:bookmarkStart w:id="72" w:name="_Toc522291187"/>
                             <w:r>
                               <w:t xml:space="preserve">Figure </w:t>
                             </w:r>
@@ -25219,7 +25124,7 @@
                             <w:r>
                               <w:t>: API Web Server Class Diagram Part 3</w:t>
                             </w:r>
-                            <w:bookmarkEnd w:id="85"/>
+                            <w:bookmarkEnd w:id="72"/>
                           </w:p>
                         </w:txbxContent>
                       </wps:txbx>
@@ -25248,35 +25153,22 @@
                           <w:sz w:val="24"/>
                         </w:rPr>
                       </w:pPr>
-                      <w:bookmarkStart w:id="86" w:name="_Toc522291187"/>
+                      <w:bookmarkStart w:id="85" w:name="_Toc522291187"/>
                       <w:r>
                         <w:t xml:space="preserve">Figure </w:t>
                       </w:r>
-                      <w:r>
-                        <w:fldChar w:fldCharType="begin"/>
-                      </w:r>
-                      <w:r>
-                        <w:instrText xml:space="preserve"> SEQ Figure \* ARABIC </w:instrText>
-                      </w:r>
-                      <w:r>
-                        <w:fldChar w:fldCharType="separate"/>
-                      </w:r>
-                      <w:r>
-                        <w:rPr>
-                          <w:noProof/>
-                        </w:rPr>
-                        <w:t>14</w:t>
-                      </w:r>
-                      <w:r>
-                        <w:rPr>
-                          <w:noProof/>
-                        </w:rPr>
-                        <w:fldChar w:fldCharType="end"/>
-                      </w:r>
+                      <w:fldSimple w:instr=" SEQ Figure \* ARABIC ">
+                        <w:r>
+                          <w:rPr>
+                            <w:noProof/>
+                          </w:rPr>
+                          <w:t>14</w:t>
+                        </w:r>
+                      </w:fldSimple>
                       <w:r>
                         <w:t>: API Web Server Class Diagram Part 3</w:t>
                       </w:r>
-                      <w:bookmarkEnd w:id="86"/>
+                      <w:bookmarkEnd w:id="85"/>
                     </w:p>
                   </w:txbxContent>
                 </v:textbox>
@@ -26294,7 +26186,7 @@
           <w:docGrid w:linePitch="360"/>
         </w:sectPr>
       </w:pPr>
-      <w:bookmarkStart w:id="87" w:name="_Toc522291171"/>
+      <w:bookmarkStart w:id="73" w:name="_Toc522291171"/>
       <w:r>
         <w:t xml:space="preserve">Table </w:t>
       </w:r>
@@ -26325,7 +26217,7 @@
       <w:r>
         <w:t>API Web server class diagram dictionary</w:t>
       </w:r>
-      <w:bookmarkEnd w:id="87"/>
+      <w:bookmarkEnd w:id="73"/>
     </w:p>
     <w:p>
       <w:pPr>
@@ -26456,7 +26348,7 @@
                                 <w:sz w:val="28"/>
                               </w:rPr>
                             </w:pPr>
-                            <w:bookmarkStart w:id="88" w:name="_Toc522291188"/>
+                            <w:bookmarkStart w:id="74" w:name="_Toc522291188"/>
                             <w:r>
                               <w:t xml:space="preserve">Figure </w:t>
                             </w:r>
@@ -26484,7 +26376,7 @@
                             <w:r>
                               <w:t>: Hardware system controller class diagram part 1</w:t>
                             </w:r>
-                            <w:bookmarkEnd w:id="88"/>
+                            <w:bookmarkEnd w:id="74"/>
                           </w:p>
                         </w:txbxContent>
                       </wps:txbx>
@@ -26519,35 +26411,22 @@
                           <w:sz w:val="28"/>
                         </w:rPr>
                       </w:pPr>
-                      <w:bookmarkStart w:id="89" w:name="_Toc522291188"/>
+                      <w:bookmarkStart w:id="88" w:name="_Toc522291188"/>
                       <w:r>
                         <w:t xml:space="preserve">Figure </w:t>
                       </w:r>
-                      <w:r>
-                        <w:fldChar w:fldCharType="begin"/>
-                      </w:r>
-                      <w:r>
-                        <w:instrText xml:space="preserve"> SEQ Figure \* ARABIC </w:instrText>
-                      </w:r>
-                      <w:r>
-                        <w:fldChar w:fldCharType="separate"/>
-                      </w:r>
-                      <w:r>
-                        <w:rPr>
-                          <w:noProof/>
-                        </w:rPr>
-                        <w:t>15</w:t>
-                      </w:r>
-                      <w:r>
-                        <w:rPr>
-                          <w:noProof/>
-                        </w:rPr>
-                        <w:fldChar w:fldCharType="end"/>
-                      </w:r>
+                      <w:fldSimple w:instr=" SEQ Figure \* ARABIC ">
+                        <w:r>
+                          <w:rPr>
+                            <w:noProof/>
+                          </w:rPr>
+                          <w:t>15</w:t>
+                        </w:r>
+                      </w:fldSimple>
                       <w:r>
                         <w:t>: Hardware system controller class diagram part 1</w:t>
                       </w:r>
-                      <w:bookmarkEnd w:id="89"/>
+                      <w:bookmarkEnd w:id="88"/>
                     </w:p>
                   </w:txbxContent>
                 </v:textbox>
@@ -26611,7 +26490,7 @@
                                 <w:sz w:val="24"/>
                               </w:rPr>
                             </w:pPr>
-                            <w:bookmarkStart w:id="90" w:name="_Toc522291189"/>
+                            <w:bookmarkStart w:id="75" w:name="_Toc522291189"/>
                             <w:r>
                               <w:t xml:space="preserve">Figure </w:t>
                             </w:r>
@@ -26645,7 +26524,7 @@
                             <w:r>
                               <w:t xml:space="preserve"> controller class diagram part 2</w:t>
                             </w:r>
-                            <w:bookmarkEnd w:id="90"/>
+                            <w:bookmarkEnd w:id="75"/>
                           </w:p>
                         </w:txbxContent>
                       </wps:txbx>
@@ -26674,31 +26553,18 @@
                           <w:sz w:val="24"/>
                         </w:rPr>
                       </w:pPr>
-                      <w:bookmarkStart w:id="91" w:name="_Toc522291189"/>
+                      <w:bookmarkStart w:id="90" w:name="_Toc522291189"/>
                       <w:r>
                         <w:t xml:space="preserve">Figure </w:t>
                       </w:r>
-                      <w:r>
-                        <w:fldChar w:fldCharType="begin"/>
-                      </w:r>
-                      <w:r>
-                        <w:instrText xml:space="preserve"> SEQ Figure \* ARABIC </w:instrText>
-                      </w:r>
-                      <w:r>
-                        <w:fldChar w:fldCharType="separate"/>
-                      </w:r>
-                      <w:r>
-                        <w:rPr>
-                          <w:noProof/>
-                        </w:rPr>
-                        <w:t>16</w:t>
-                      </w:r>
-                      <w:r>
-                        <w:rPr>
-                          <w:noProof/>
-                        </w:rPr>
-                        <w:fldChar w:fldCharType="end"/>
-                      </w:r>
+                      <w:fldSimple w:instr=" SEQ Figure \* ARABIC ">
+                        <w:r>
+                          <w:rPr>
+                            <w:noProof/>
+                          </w:rPr>
+                          <w:t>16</w:t>
+                        </w:r>
+                      </w:fldSimple>
                       <w:r>
                         <w:t xml:space="preserve">: </w:t>
                       </w:r>
@@ -26708,7 +26574,7 @@
                       <w:r>
                         <w:t xml:space="preserve"> controller class diagram part 2</w:t>
                       </w:r>
-                      <w:bookmarkEnd w:id="91"/>
+                      <w:bookmarkEnd w:id="90"/>
                     </w:p>
                   </w:txbxContent>
                 </v:textbox>
@@ -27584,7 +27450,7 @@
           <w:docGrid w:linePitch="360"/>
         </w:sectPr>
       </w:pPr>
-      <w:bookmarkStart w:id="92" w:name="_Toc522291172"/>
+      <w:bookmarkStart w:id="76" w:name="_Toc522291172"/>
       <w:r>
         <w:t xml:space="preserve">Table </w:t>
       </w:r>
@@ -27615,7 +27481,7 @@
       <w:r>
         <w:t>Hardware controller class diagram dictionary</w:t>
       </w:r>
-      <w:bookmarkEnd w:id="92"/>
+      <w:bookmarkEnd w:id="76"/>
     </w:p>
     <w:p>
       <w:pPr>
@@ -27625,12 +27491,12 @@
           <w:numId w:val="18"/>
         </w:numPr>
       </w:pPr>
-      <w:bookmarkStart w:id="93" w:name="_Toc522291150"/>
+      <w:bookmarkStart w:id="77" w:name="_Toc522291150"/>
       <w:r>
         <w:lastRenderedPageBreak/>
         <w:t>Interaction Diagram</w:t>
       </w:r>
-      <w:bookmarkEnd w:id="93"/>
+      <w:bookmarkEnd w:id="77"/>
     </w:p>
     <w:p>
       <w:pPr>
@@ -27730,7 +27596,7 @@
       <w:pPr>
         <w:pStyle w:val="Caption"/>
       </w:pPr>
-      <w:bookmarkStart w:id="94" w:name="_Toc522291190"/>
+      <w:bookmarkStart w:id="78" w:name="_Toc522291190"/>
       <w:r>
         <w:t xml:space="preserve">Figure </w:t>
       </w:r>
@@ -27758,7 +27624,7 @@
       <w:r>
         <w:t>: Control system with android app sequence diagram</w:t>
       </w:r>
-      <w:bookmarkEnd w:id="94"/>
+      <w:bookmarkEnd w:id="78"/>
     </w:p>
     <w:p>
       <w:pPr>
@@ -27823,7 +27689,7 @@
                                 <w:sz w:val="24"/>
                               </w:rPr>
                             </w:pPr>
-                            <w:bookmarkStart w:id="95" w:name="_Toc522291191"/>
+                            <w:bookmarkStart w:id="79" w:name="_Toc522291191"/>
                             <w:r>
                               <w:t xml:space="preserve">Figure </w:t>
                             </w:r>
@@ -27851,7 +27717,7 @@
                             <w:r>
                               <w:t>: Update system information sequence diagram</w:t>
                             </w:r>
-                            <w:bookmarkEnd w:id="95"/>
+                            <w:bookmarkEnd w:id="79"/>
                           </w:p>
                         </w:txbxContent>
                       </wps:txbx>
@@ -27886,35 +27752,22 @@
                           <w:sz w:val="24"/>
                         </w:rPr>
                       </w:pPr>
-                      <w:bookmarkStart w:id="96" w:name="_Toc522291191"/>
+                      <w:bookmarkStart w:id="95" w:name="_Toc522291191"/>
                       <w:r>
                         <w:t xml:space="preserve">Figure </w:t>
                       </w:r>
-                      <w:r>
-                        <w:fldChar w:fldCharType="begin"/>
-                      </w:r>
-                      <w:r>
-                        <w:instrText xml:space="preserve"> SEQ Figure \* ARABIC </w:instrText>
-                      </w:r>
-                      <w:r>
-                        <w:fldChar w:fldCharType="separate"/>
-                      </w:r>
-                      <w:r>
-                        <w:rPr>
-                          <w:noProof/>
-                        </w:rPr>
-                        <w:t>18</w:t>
-                      </w:r>
-                      <w:r>
-                        <w:rPr>
-                          <w:noProof/>
-                        </w:rPr>
-                        <w:fldChar w:fldCharType="end"/>
-                      </w:r>
+                      <w:fldSimple w:instr=" SEQ Figure \* ARABIC ">
+                        <w:r>
+                          <w:rPr>
+                            <w:noProof/>
+                          </w:rPr>
+                          <w:t>18</w:t>
+                        </w:r>
+                      </w:fldSimple>
                       <w:r>
                         <w:t>: Update system information sequence diagram</w:t>
                       </w:r>
-                      <w:bookmarkEnd w:id="96"/>
+                      <w:bookmarkEnd w:id="95"/>
                     </w:p>
                   </w:txbxContent>
                 </v:textbox>
@@ -28081,7 +27934,7 @@
                                 <w:u w:val="single"/>
                               </w:rPr>
                             </w:pPr>
-                            <w:bookmarkStart w:id="97" w:name="_Toc522291192"/>
+                            <w:bookmarkStart w:id="80" w:name="_Toc522291192"/>
                             <w:r>
                               <w:t xml:space="preserve">Figure </w:t>
                             </w:r>
@@ -28109,7 +27962,7 @@
                             <w:r>
                               <w:t>: Control DC activity diagarm</w:t>
                             </w:r>
-                            <w:bookmarkEnd w:id="97"/>
+                            <w:bookmarkEnd w:id="80"/>
                           </w:p>
                         </w:txbxContent>
                       </wps:txbx>
@@ -28140,35 +27993,27 @@
                           <w:u w:val="single"/>
                         </w:rPr>
                       </w:pPr>
-                      <w:bookmarkStart w:id="98" w:name="_Toc522291192"/>
+                      <w:bookmarkStart w:id="97" w:name="_Toc522291192"/>
                       <w:r>
                         <w:t xml:space="preserve">Figure </w:t>
                       </w:r>
+                      <w:fldSimple w:instr=" SEQ Figure \* ARABIC ">
+                        <w:r>
+                          <w:rPr>
+                            <w:noProof/>
+                          </w:rPr>
+                          <w:t>19</w:t>
+                        </w:r>
+                      </w:fldSimple>
                       <w:r>
-                        <w:fldChar w:fldCharType="begin"/>
+                        <w:t xml:space="preserve">: Control DC activity </w:t>
                       </w:r>
+                      <w:proofErr w:type="spellStart"/>
                       <w:r>
-                        <w:instrText xml:space="preserve"> SEQ Figure \* ARABIC </w:instrText>
+                        <w:t>diagarm</w:t>
                       </w:r>
-                      <w:r>
-                        <w:fldChar w:fldCharType="separate"/>
-                      </w:r>
-                      <w:r>
-                        <w:rPr>
-                          <w:noProof/>
-                        </w:rPr>
-                        <w:t>19</w:t>
-                      </w:r>
-                      <w:r>
-                        <w:rPr>
-                          <w:noProof/>
-                        </w:rPr>
-                        <w:fldChar w:fldCharType="end"/>
-                      </w:r>
-                      <w:r>
-                        <w:t>: Control DC activity diagarm</w:t>
-                      </w:r>
-                      <w:bookmarkEnd w:id="98"/>
+                      <w:bookmarkEnd w:id="97"/>
+                      <w:proofErr w:type="spellEnd"/>
                     </w:p>
                   </w:txbxContent>
                 </v:textbox>
@@ -28383,7 +28228,7 @@
                                 <w:sz w:val="24"/>
                               </w:rPr>
                             </w:pPr>
-                            <w:bookmarkStart w:id="99" w:name="_Toc522291193"/>
+                            <w:bookmarkStart w:id="81" w:name="_Toc522291193"/>
                             <w:r>
                               <w:t xml:space="preserve">Figure </w:t>
                             </w:r>
@@ -28426,7 +28271,7 @@
                             <w:r>
                               <w:t>am</w:t>
                             </w:r>
-                            <w:bookmarkEnd w:id="99"/>
+                            <w:bookmarkEnd w:id="81"/>
                           </w:p>
                         </w:txbxContent>
                       </wps:txbx>
@@ -28455,31 +28300,18 @@
                           <w:sz w:val="24"/>
                         </w:rPr>
                       </w:pPr>
-                      <w:bookmarkStart w:id="100" w:name="_Toc522291193"/>
+                      <w:bookmarkStart w:id="99" w:name="_Toc522291193"/>
                       <w:r>
                         <w:t xml:space="preserve">Figure </w:t>
                       </w:r>
-                      <w:r>
-                        <w:fldChar w:fldCharType="begin"/>
-                      </w:r>
-                      <w:r>
-                        <w:instrText xml:space="preserve"> SEQ Figure \* ARABIC </w:instrText>
-                      </w:r>
-                      <w:r>
-                        <w:fldChar w:fldCharType="separate"/>
-                      </w:r>
-                      <w:r>
-                        <w:rPr>
-                          <w:noProof/>
-                        </w:rPr>
-                        <w:t>20</w:t>
-                      </w:r>
-                      <w:r>
-                        <w:rPr>
-                          <w:noProof/>
-                        </w:rPr>
-                        <w:fldChar w:fldCharType="end"/>
-                      </w:r>
+                      <w:fldSimple w:instr=" SEQ Figure \* ARABIC ">
+                        <w:r>
+                          <w:rPr>
+                            <w:noProof/>
+                          </w:rPr>
+                          <w:t>20</w:t>
+                        </w:r>
+                      </w:fldSimple>
                       <w:r>
                         <w:t>: Control Dryer</w:t>
                       </w:r>
@@ -28498,7 +28330,7 @@
                       <w:r>
                         <w:t>am</w:t>
                       </w:r>
-                      <w:bookmarkEnd w:id="100"/>
+                      <w:bookmarkEnd w:id="99"/>
                     </w:p>
                   </w:txbxContent>
                 </v:textbox>
@@ -28606,7 +28438,7 @@
       <w:pPr>
         <w:pStyle w:val="Caption"/>
       </w:pPr>
-      <w:bookmarkStart w:id="101" w:name="_Toc522291194"/>
+      <w:bookmarkStart w:id="82" w:name="_Toc522291194"/>
       <w:r>
         <w:t xml:space="preserve">Figure </w:t>
       </w:r>
@@ -28634,7 +28466,7 @@
       <w:r>
         <w:t>: Auto control activity diagram</w:t>
       </w:r>
-      <w:bookmarkEnd w:id="101"/>
+      <w:bookmarkEnd w:id="82"/>
     </w:p>
     <w:p/>
     <w:p>
@@ -28661,12 +28493,12 @@
           <w:numId w:val="18"/>
         </w:numPr>
       </w:pPr>
-      <w:bookmarkStart w:id="102" w:name="_Toc522291151"/>
+      <w:bookmarkStart w:id="83" w:name="_Toc522291151"/>
       <w:r>
         <w:lastRenderedPageBreak/>
         <w:t>Database Design</w:t>
       </w:r>
-      <w:bookmarkEnd w:id="102"/>
+      <w:bookmarkEnd w:id="83"/>
     </w:p>
     <w:p>
       <w:pPr>
@@ -28676,11 +28508,11 @@
           <w:numId w:val="18"/>
         </w:numPr>
       </w:pPr>
-      <w:bookmarkStart w:id="103" w:name="_Toc522291152"/>
+      <w:bookmarkStart w:id="84" w:name="_Toc522291152"/>
       <w:r>
         <w:t>Entity Relational Database (ERD)</w:t>
       </w:r>
-      <w:bookmarkEnd w:id="103"/>
+      <w:bookmarkEnd w:id="84"/>
     </w:p>
     <w:p>
       <w:r>
@@ -28734,7 +28566,7 @@
                                 <w:sz w:val="32"/>
                               </w:rPr>
                             </w:pPr>
-                            <w:bookmarkStart w:id="104" w:name="_Toc522291195"/>
+                            <w:bookmarkStart w:id="85" w:name="_Toc522291195"/>
                             <w:r>
                               <w:t xml:space="preserve">Figure </w:t>
                             </w:r>
@@ -28762,7 +28594,7 @@
                             <w:r>
                               <w:t>: Entity Relational Database</w:t>
                             </w:r>
-                            <w:bookmarkEnd w:id="104"/>
+                            <w:bookmarkEnd w:id="85"/>
                           </w:p>
                         </w:txbxContent>
                       </wps:txbx>
@@ -28793,35 +28625,22 @@
                           <w:sz w:val="32"/>
                         </w:rPr>
                       </w:pPr>
-                      <w:bookmarkStart w:id="105" w:name="_Toc522291195"/>
+                      <w:bookmarkStart w:id="104" w:name="_Toc522291195"/>
                       <w:r>
                         <w:t xml:space="preserve">Figure </w:t>
                       </w:r>
-                      <w:r>
-                        <w:fldChar w:fldCharType="begin"/>
-                      </w:r>
-                      <w:r>
-                        <w:instrText xml:space="preserve"> SEQ Figure \* ARABIC </w:instrText>
-                      </w:r>
-                      <w:r>
-                        <w:fldChar w:fldCharType="separate"/>
-                      </w:r>
-                      <w:r>
-                        <w:rPr>
-                          <w:noProof/>
-                        </w:rPr>
-                        <w:t>22</w:t>
-                      </w:r>
-                      <w:r>
-                        <w:rPr>
-                          <w:noProof/>
-                        </w:rPr>
-                        <w:fldChar w:fldCharType="end"/>
-                      </w:r>
+                      <w:fldSimple w:instr=" SEQ Figure \* ARABIC ">
+                        <w:r>
+                          <w:rPr>
+                            <w:noProof/>
+                          </w:rPr>
+                          <w:t>22</w:t>
+                        </w:r>
+                      </w:fldSimple>
                       <w:r>
                         <w:t>: Entity Relational Database</w:t>
                       </w:r>
-                      <w:bookmarkEnd w:id="105"/>
+                      <w:bookmarkEnd w:id="104"/>
                     </w:p>
                   </w:txbxContent>
                 </v:textbox>
@@ -28907,11 +28726,11 @@
           <w:numId w:val="18"/>
         </w:numPr>
       </w:pPr>
-      <w:bookmarkStart w:id="106" w:name="_Toc522291153"/>
+      <w:bookmarkStart w:id="86" w:name="_Toc522291153"/>
       <w:r>
         <w:t>Data Dictionary</w:t>
       </w:r>
-      <w:bookmarkEnd w:id="106"/>
+      <w:bookmarkEnd w:id="86"/>
     </w:p>
     <w:tbl>
       <w:tblPr>
@@ -29177,7 +28996,7 @@
       <w:pPr>
         <w:pStyle w:val="Caption"/>
       </w:pPr>
-      <w:bookmarkStart w:id="107" w:name="_Toc522291173"/>
+      <w:bookmarkStart w:id="87" w:name="_Toc522291173"/>
       <w:r>
         <w:t xml:space="preserve">Table </w:t>
       </w:r>
@@ -29205,7 +29024,7 @@
       <w:r>
         <w:t>: Entity diagram data dictionary</w:t>
       </w:r>
-      <w:bookmarkEnd w:id="107"/>
+      <w:bookmarkEnd w:id="87"/>
     </w:p>
     <w:p>
       <w:pPr>
@@ -29215,12 +29034,12 @@
           <w:numId w:val="18"/>
         </w:numPr>
       </w:pPr>
-      <w:bookmarkStart w:id="108" w:name="_Toc522291154"/>
+      <w:bookmarkStart w:id="88" w:name="_Toc522291154"/>
       <w:r>
         <w:lastRenderedPageBreak/>
         <w:t>Algorithms</w:t>
       </w:r>
-      <w:bookmarkEnd w:id="108"/>
+      <w:bookmarkEnd w:id="88"/>
     </w:p>
     <w:p>
       <w:pPr>
@@ -29230,11 +29049,11 @@
           <w:numId w:val="18"/>
         </w:numPr>
       </w:pPr>
-      <w:bookmarkStart w:id="109" w:name="_Toc522291155"/>
+      <w:bookmarkStart w:id="89" w:name="_Toc522291155"/>
       <w:r>
         <w:t>System Control</w:t>
       </w:r>
-      <w:bookmarkEnd w:id="109"/>
+      <w:bookmarkEnd w:id="89"/>
     </w:p>
     <w:p>
       <w:pPr>
@@ -29498,7 +29317,7 @@
                                 <w:sz w:val="24"/>
                               </w:rPr>
                             </w:pPr>
-                            <w:bookmarkStart w:id="110" w:name="_Toc522291196"/>
+                            <w:bookmarkStart w:id="90" w:name="_Toc522291196"/>
                             <w:r>
                               <w:t xml:space="preserve">Figure </w:t>
                             </w:r>
@@ -29535,7 +29354,7 @@
                               </w:rPr>
                               <w:t xml:space="preserve"> overview flowchart</w:t>
                             </w:r>
-                            <w:bookmarkEnd w:id="110"/>
+                            <w:bookmarkEnd w:id="90"/>
                           </w:p>
                         </w:txbxContent>
                       </wps:txbx>
@@ -29564,31 +29383,18 @@
                           <w:sz w:val="24"/>
                         </w:rPr>
                       </w:pPr>
-                      <w:bookmarkStart w:id="111" w:name="_Toc522291196"/>
+                      <w:bookmarkStart w:id="110" w:name="_Toc522291196"/>
                       <w:r>
                         <w:t xml:space="preserve">Figure </w:t>
                       </w:r>
-                      <w:r>
-                        <w:fldChar w:fldCharType="begin"/>
-                      </w:r>
-                      <w:r>
-                        <w:instrText xml:space="preserve"> SEQ Figure \* ARABIC </w:instrText>
-                      </w:r>
-                      <w:r>
-                        <w:fldChar w:fldCharType="separate"/>
-                      </w:r>
-                      <w:r>
-                        <w:rPr>
-                          <w:noProof/>
-                        </w:rPr>
-                        <w:t>23</w:t>
-                      </w:r>
-                      <w:r>
-                        <w:rPr>
-                          <w:noProof/>
-                        </w:rPr>
-                        <w:fldChar w:fldCharType="end"/>
-                      </w:r>
+                      <w:fldSimple w:instr=" SEQ Figure \* ARABIC ">
+                        <w:r>
+                          <w:rPr>
+                            <w:noProof/>
+                          </w:rPr>
+                          <w:t>23</w:t>
+                        </w:r>
+                      </w:fldSimple>
                       <w:r>
                         <w:t xml:space="preserve">: </w:t>
                       </w:r>
@@ -29601,7 +29407,7 @@
                         </w:rPr>
                         <w:t xml:space="preserve"> overview flowchart</w:t>
                       </w:r>
-                      <w:bookmarkEnd w:id="111"/>
+                      <w:bookmarkEnd w:id="110"/>
                     </w:p>
                   </w:txbxContent>
                 </v:textbox>
@@ -29693,12 +29499,12 @@
           <w:numId w:val="2"/>
         </w:numPr>
       </w:pPr>
-      <w:bookmarkStart w:id="112" w:name="_Toc522291156"/>
+      <w:bookmarkStart w:id="91" w:name="_Toc522291156"/>
       <w:r>
         <w:lastRenderedPageBreak/>
         <w:t>Task Sheet</w:t>
       </w:r>
-      <w:bookmarkEnd w:id="112"/>
+      <w:bookmarkEnd w:id="91"/>
     </w:p>
     <w:p>
       <w:r>
@@ -29713,12 +29519,12 @@
           <w:numId w:val="2"/>
         </w:numPr>
       </w:pPr>
-      <w:bookmarkStart w:id="113" w:name="_Toc522291157"/>
+      <w:bookmarkStart w:id="92" w:name="_Toc522291157"/>
       <w:r>
         <w:lastRenderedPageBreak/>
         <w:t>Appendix</w:t>
       </w:r>
-      <w:bookmarkEnd w:id="113"/>
+      <w:bookmarkEnd w:id="92"/>
     </w:p>
     <w:p>
       <w:pPr>
@@ -29752,9 +29558,55 @@
         </w:numPr>
       </w:pPr>
       <w:r>
+        <w:t xml:space="preserve">How Expo Works: </w:t>
+      </w:r>
+      <w:hyperlink r:id="rId53" w:history="1">
+        <w:r>
+          <w:rPr>
+            <w:rStyle w:val="Hyperlink"/>
+          </w:rPr>
+          <w:t>https://docs.expo.io/versions/latest/workflow/how-expo-works</w:t>
+        </w:r>
+      </w:hyperlink>
+      <w:r>
+        <w:t xml:space="preserve"> </w:t>
+      </w:r>
+    </w:p>
+    <w:p>
+      <w:pPr>
+        <w:pStyle w:val="ListParagraph"/>
+        <w:numPr>
+          <w:ilvl w:val="0"/>
+          <w:numId w:val="48"/>
+        </w:numPr>
+      </w:pPr>
+      <w:r>
+        <w:t xml:space="preserve">React Native Mechanism Explanation: </w:t>
+      </w:r>
+      <w:hyperlink r:id="rId54" w:history="1">
+        <w:r>
+          <w:rPr>
+            <w:rStyle w:val="Hyperlink"/>
+          </w:rPr>
+          <w:t>https://wetalkit.xyz/react-native-what-it-is-and-how-it-works-e2182d008f5e</w:t>
+        </w:r>
+      </w:hyperlink>
+      <w:r>
+        <w:t xml:space="preserve"> </w:t>
+      </w:r>
+    </w:p>
+    <w:p>
+      <w:pPr>
+        <w:pStyle w:val="ListParagraph"/>
+        <w:numPr>
+          <w:ilvl w:val="0"/>
+          <w:numId w:val="48"/>
+        </w:numPr>
+      </w:pPr>
+      <w:r>
         <w:t xml:space="preserve">Bit Twiddling Hacks: </w:t>
       </w:r>
-      <w:hyperlink r:id="rId53" w:history="1">
+      <w:hyperlink r:id="rId55" w:history="1">
         <w:r>
           <w:rPr>
             <w:rStyle w:val="Hyperlink"/>
@@ -29766,9 +29618,107 @@
         <w:t xml:space="preserve"> </w:t>
       </w:r>
     </w:p>
+    <w:p>
+      <w:pPr>
+        <w:pStyle w:val="ListParagraph"/>
+        <w:numPr>
+          <w:ilvl w:val="0"/>
+          <w:numId w:val="48"/>
+        </w:numPr>
+      </w:pPr>
+      <w:r>
+        <w:t>Understanding Node.js &amp; Express.js</w:t>
+      </w:r>
+      <w:r>
+        <w:t xml:space="preserve">: </w:t>
+      </w:r>
+      <w:hyperlink r:id="rId56" w:history="1">
+        <w:r>
+          <w:rPr>
+            <w:rStyle w:val="Hyperlink"/>
+          </w:rPr>
+          <w:t>https://medium.com/@LindaVivah/the-beginners-guide-understanding-node-js-express-js-fundamentals-e15493462be1</w:t>
+        </w:r>
+      </w:hyperlink>
+      <w:r>
+        <w:t xml:space="preserve"> </w:t>
+      </w:r>
+    </w:p>
+    <w:p>
+      <w:pPr>
+        <w:pStyle w:val="ListParagraph"/>
+        <w:numPr>
+          <w:ilvl w:val="0"/>
+          <w:numId w:val="48"/>
+        </w:numPr>
+      </w:pPr>
+      <w:r>
+        <w:t xml:space="preserve">Understand Express: </w:t>
+      </w:r>
+      <w:hyperlink r:id="rId57" w:history="1">
+        <w:r>
+          <w:rPr>
+            <w:rStyle w:val="Hyperlink"/>
+          </w:rPr>
+          <w:t>https://evanhahn.com/understanding-express/</w:t>
+        </w:r>
+      </w:hyperlink>
+      <w:r>
+        <w:t xml:space="preserve"> </w:t>
+      </w:r>
+    </w:p>
+    <w:p>
+      <w:pPr>
+        <w:pStyle w:val="ListParagraph"/>
+        <w:numPr>
+          <w:ilvl w:val="0"/>
+          <w:numId w:val="48"/>
+        </w:numPr>
+      </w:pPr>
+      <w:r>
+        <w:t xml:space="preserve">Visual Diagram Guide: </w:t>
+      </w:r>
+      <w:hyperlink r:id="rId58" w:history="1">
+        <w:r>
+          <w:rPr>
+            <w:rStyle w:val="Hyperlink"/>
+          </w:rPr>
+          <w:t>https://www.visual-paradigm.com/guide/</w:t>
+        </w:r>
+      </w:hyperlink>
+      <w:r>
+        <w:t xml:space="preserve">  </w:t>
+      </w:r>
+    </w:p>
+    <w:p>
+      <w:pPr>
+        <w:pStyle w:val="ListParagraph"/>
+        <w:numPr>
+          <w:ilvl w:val="0"/>
+          <w:numId w:val="48"/>
+        </w:numPr>
+      </w:pPr>
+      <w:r>
+        <w:t>The 4 stages of an IoT architecture</w:t>
+      </w:r>
+      <w:r>
+        <w:t xml:space="preserve">: </w:t>
+      </w:r>
+      <w:hyperlink r:id="rId59" w:history="1">
+        <w:r>
+          <w:rPr>
+            <w:rStyle w:val="Hyperlink"/>
+          </w:rPr>
+          <w:t>https://techbeacon.com/4-stages-iot-architecture</w:t>
+        </w:r>
+      </w:hyperlink>
+      <w:r>
+        <w:t xml:space="preserve"> </w:t>
+      </w:r>
+    </w:p>
     <w:sectPr>
-      <w:footerReference w:type="default" r:id="rId54"/>
-      <w:footerReference w:type="first" r:id="rId55"/>
+      <w:footerReference w:type="default" r:id="rId60"/>
+      <w:footerReference w:type="first" r:id="rId61"/>
       <w:pgSz w:w="12240" w:h="15840"/>
       <w:pgMar w:top="1411" w:right="1138" w:bottom="1411" w:left="1987" w:header="720" w:footer="720" w:gutter="0"/>
       <w:cols w:space="720"/>
@@ -29838,7 +29788,7 @@
           <w:rPr>
             <w:noProof/>
           </w:rPr>
-          <w:t>3</w:t>
+          <w:t>21</w:t>
         </w:r>
         <w:r>
           <w:rPr>
@@ -29891,7 +29841,7 @@
           <w:rPr>
             <w:noProof/>
           </w:rPr>
-          <w:t>1</w:t>
+          <w:t>18</w:t>
         </w:r>
         <w:r>
           <w:rPr>
@@ -29944,7 +29894,7 @@
           <w:rPr>
             <w:noProof/>
           </w:rPr>
-          <w:t>53</w:t>
+          <w:t>55</w:t>
         </w:r>
         <w:r>
           <w:rPr>
@@ -38996,7 +38946,7 @@
 </file>
 
 <file path=customXml/itemProps1.xml><?xml version="1.0" encoding="utf-8"?>
-<ds:datastoreItem xmlns:ds="http://schemas.openxmlformats.org/officeDocument/2006/customXml" ds:itemID="{0D28C1CF-6440-4A63-BD17-E60EEBFC5107}">
+<ds:datastoreItem xmlns:ds="http://schemas.openxmlformats.org/officeDocument/2006/customXml" ds:itemID="{4F680BD1-F605-4001-85F2-D555D62422E8}">
   <ds:schemaRefs>
     <ds:schemaRef ds:uri="http://schemas.openxmlformats.org/officeDocument/2006/bibliography"/>
   </ds:schemaRefs>

--- a/Summary.docx
+++ b/Summary.docx
@@ -459,6 +459,7 @@
                 <w:lang w:val="fr-FR"/>
               </w:rPr>
             </w:pPr>
+            <w:proofErr w:type="spellStart"/>
             <w:r>
               <w:rPr>
                 <w:rFonts w:asciiTheme="majorHAnsi" w:hAnsiTheme="majorHAnsi" w:cstheme="majorHAnsi"/>
@@ -477,8 +478,9 @@
                 <w:szCs w:val="24"/>
                 <w:lang w:val="fr-FR"/>
               </w:rPr>
-              <w:t xml:space="preserve">n Đình Phong – </w:t>
-            </w:r>
+              <w:t>n</w:t>
+            </w:r>
+            <w:proofErr w:type="spellEnd"/>
             <w:r>
               <w:rPr>
                 <w:rFonts w:asciiTheme="majorHAnsi" w:hAnsiTheme="majorHAnsi" w:cstheme="majorHAnsi"/>
@@ -487,18 +489,9 @@
                 <w:szCs w:val="24"/>
                 <w:lang w:val="fr-FR"/>
               </w:rPr>
-              <w:t>SE61968</w:t>
-            </w:r>
-          </w:p>
-          <w:p>
-            <w:pPr>
-              <w:rPr>
-                <w:rFonts w:asciiTheme="majorHAnsi" w:hAnsiTheme="majorHAnsi" w:cstheme="majorHAnsi"/>
-                <w:color w:val="000000" w:themeColor="text1"/>
-                <w:szCs w:val="24"/>
-                <w:lang w:val="fr-FR"/>
-              </w:rPr>
-            </w:pPr>
+              <w:t xml:space="preserve"> </w:t>
+            </w:r>
+            <w:proofErr w:type="spellStart"/>
             <w:r>
               <w:rPr>
                 <w:rFonts w:asciiTheme="majorHAnsi" w:hAnsiTheme="majorHAnsi" w:cstheme="majorHAnsi"/>
@@ -507,8 +500,9 @@
                 <w:szCs w:val="24"/>
                 <w:lang w:val="fr-FR"/>
               </w:rPr>
-              <w:t>Trị</w:t>
-            </w:r>
+              <w:t>Đình</w:t>
+            </w:r>
+            <w:proofErr w:type="spellEnd"/>
             <w:r>
               <w:rPr>
                 <w:rFonts w:asciiTheme="majorHAnsi" w:hAnsiTheme="majorHAnsi" w:cstheme="majorHAnsi"/>
@@ -517,8 +511,9 @@
                 <w:szCs w:val="24"/>
                 <w:lang w:val="fr-FR"/>
               </w:rPr>
-              <w:t xml:space="preserve">nh Bình – </w:t>
-            </w:r>
+              <w:t xml:space="preserve"> </w:t>
+            </w:r>
+            <w:proofErr w:type="spellStart"/>
             <w:r>
               <w:rPr>
                 <w:rFonts w:asciiTheme="majorHAnsi" w:hAnsiTheme="majorHAnsi" w:cstheme="majorHAnsi"/>
@@ -527,10 +522,103 @@
                 <w:szCs w:val="24"/>
                 <w:lang w:val="fr-FR"/>
               </w:rPr>
+              <w:t>Phong</w:t>
+            </w:r>
+            <w:proofErr w:type="spellEnd"/>
+            <w:r>
+              <w:rPr>
+                <w:rFonts w:asciiTheme="majorHAnsi" w:hAnsiTheme="majorHAnsi" w:cstheme="majorHAnsi"/>
+                <w:b/>
+                <w:color w:val="000000" w:themeColor="text1"/>
+                <w:szCs w:val="24"/>
+                <w:lang w:val="fr-FR"/>
+              </w:rPr>
+              <w:t xml:space="preserve"> – </w:t>
+            </w:r>
+            <w:r>
+              <w:rPr>
+                <w:rFonts w:asciiTheme="majorHAnsi" w:hAnsiTheme="majorHAnsi" w:cstheme="majorHAnsi"/>
+                <w:b/>
+                <w:color w:val="000000" w:themeColor="text1"/>
+                <w:szCs w:val="24"/>
+                <w:lang w:val="fr-FR"/>
+              </w:rPr>
+              <w:t>SE61968</w:t>
+            </w:r>
+          </w:p>
+          <w:p>
+            <w:pPr>
+              <w:rPr>
+                <w:rFonts w:asciiTheme="majorHAnsi" w:hAnsiTheme="majorHAnsi" w:cstheme="majorHAnsi"/>
+                <w:color w:val="000000" w:themeColor="text1"/>
+                <w:szCs w:val="24"/>
+                <w:lang w:val="fr-FR"/>
+              </w:rPr>
+            </w:pPr>
+            <w:proofErr w:type="spellStart"/>
+            <w:r>
+              <w:rPr>
+                <w:rFonts w:asciiTheme="majorHAnsi" w:hAnsiTheme="majorHAnsi" w:cstheme="majorHAnsi"/>
+                <w:b/>
+                <w:color w:val="000000" w:themeColor="text1"/>
+                <w:szCs w:val="24"/>
+                <w:lang w:val="fr-FR"/>
+              </w:rPr>
+              <w:t>Trị</w:t>
+            </w:r>
+            <w:r>
+              <w:rPr>
+                <w:rFonts w:asciiTheme="majorHAnsi" w:hAnsiTheme="majorHAnsi" w:cstheme="majorHAnsi"/>
+                <w:b/>
+                <w:color w:val="000000" w:themeColor="text1"/>
+                <w:szCs w:val="24"/>
+                <w:lang w:val="fr-FR"/>
+              </w:rPr>
+              <w:t>nh</w:t>
+            </w:r>
+            <w:proofErr w:type="spellEnd"/>
+            <w:r>
+              <w:rPr>
+                <w:rFonts w:asciiTheme="majorHAnsi" w:hAnsiTheme="majorHAnsi" w:cstheme="majorHAnsi"/>
+                <w:b/>
+                <w:color w:val="000000" w:themeColor="text1"/>
+                <w:szCs w:val="24"/>
+                <w:lang w:val="fr-FR"/>
+              </w:rPr>
+              <w:t xml:space="preserve"> </w:t>
+            </w:r>
+            <w:proofErr w:type="spellStart"/>
+            <w:r>
+              <w:rPr>
+                <w:rFonts w:asciiTheme="majorHAnsi" w:hAnsiTheme="majorHAnsi" w:cstheme="majorHAnsi"/>
+                <w:b/>
+                <w:color w:val="000000" w:themeColor="text1"/>
+                <w:szCs w:val="24"/>
+                <w:lang w:val="fr-FR"/>
+              </w:rPr>
+              <w:t>Bình</w:t>
+            </w:r>
+            <w:proofErr w:type="spellEnd"/>
+            <w:r>
+              <w:rPr>
+                <w:rFonts w:asciiTheme="majorHAnsi" w:hAnsiTheme="majorHAnsi" w:cstheme="majorHAnsi"/>
+                <w:b/>
+                <w:color w:val="000000" w:themeColor="text1"/>
+                <w:szCs w:val="24"/>
+                <w:lang w:val="fr-FR"/>
+              </w:rPr>
+              <w:t xml:space="preserve"> – </w:t>
+            </w:r>
+            <w:r>
+              <w:rPr>
+                <w:rFonts w:asciiTheme="majorHAnsi" w:hAnsiTheme="majorHAnsi" w:cstheme="majorHAnsi"/>
+                <w:b/>
+                <w:color w:val="000000" w:themeColor="text1"/>
+                <w:szCs w:val="24"/>
+                <w:lang w:val="fr-FR"/>
+              </w:rPr>
               <w:t>SE61780</w:t>
             </w:r>
-            <w:bookmarkStart w:id="0" w:name="_GoBack"/>
-            <w:bookmarkEnd w:id="0"/>
           </w:p>
         </w:tc>
       </w:tr>
@@ -578,6 +666,7 @@
                 <w:szCs w:val="24"/>
               </w:rPr>
             </w:pPr>
+            <w:proofErr w:type="spellStart"/>
             <w:r>
               <w:rPr>
                 <w:rFonts w:asciiTheme="majorHAnsi" w:hAnsiTheme="majorHAnsi" w:cstheme="majorHAnsi"/>
@@ -585,8 +674,49 @@
                 <w:color w:val="000000" w:themeColor="text1"/>
                 <w:szCs w:val="24"/>
               </w:rPr>
-              <w:t>Nguyễn Đức Lợi</w:t>
-            </w:r>
+              <w:t>Nguyễn</w:t>
+            </w:r>
+            <w:proofErr w:type="spellEnd"/>
+            <w:r>
+              <w:rPr>
+                <w:rFonts w:asciiTheme="majorHAnsi" w:hAnsiTheme="majorHAnsi" w:cstheme="majorHAnsi"/>
+                <w:b/>
+                <w:color w:val="000000" w:themeColor="text1"/>
+                <w:szCs w:val="24"/>
+              </w:rPr>
+              <w:t xml:space="preserve"> </w:t>
+            </w:r>
+            <w:proofErr w:type="spellStart"/>
+            <w:r>
+              <w:rPr>
+                <w:rFonts w:asciiTheme="majorHAnsi" w:hAnsiTheme="majorHAnsi" w:cstheme="majorHAnsi"/>
+                <w:b/>
+                <w:color w:val="000000" w:themeColor="text1"/>
+                <w:szCs w:val="24"/>
+              </w:rPr>
+              <w:t>Đức</w:t>
+            </w:r>
+            <w:proofErr w:type="spellEnd"/>
+            <w:r>
+              <w:rPr>
+                <w:rFonts w:asciiTheme="majorHAnsi" w:hAnsiTheme="majorHAnsi" w:cstheme="majorHAnsi"/>
+                <w:b/>
+                <w:color w:val="000000" w:themeColor="text1"/>
+                <w:szCs w:val="24"/>
+              </w:rPr>
+              <w:t xml:space="preserve"> </w:t>
+            </w:r>
+            <w:proofErr w:type="spellStart"/>
+            <w:r>
+              <w:rPr>
+                <w:rFonts w:asciiTheme="majorHAnsi" w:hAnsiTheme="majorHAnsi" w:cstheme="majorHAnsi"/>
+                <w:b/>
+                <w:color w:val="000000" w:themeColor="text1"/>
+                <w:szCs w:val="24"/>
+              </w:rPr>
+              <w:t>Lợi</w:t>
+            </w:r>
+            <w:proofErr w:type="spellEnd"/>
           </w:p>
         </w:tc>
       </w:tr>
@@ -800,7 +930,7 @@
         <w:br w:type="page"/>
       </w:r>
     </w:p>
-    <w:bookmarkStart w:id="1" w:name="_Toc522291107" w:displacedByCustomXml="next"/>
+    <w:bookmarkStart w:id="0" w:name="_Toc522373170" w:displacedByCustomXml="next"/>
     <w:sdt>
       <w:sdtPr>
         <w:rPr>
@@ -830,7 +960,7 @@
           <w:r>
             <w:t>Table of Contents</w:t>
           </w:r>
-          <w:bookmarkEnd w:id="1"/>
+          <w:bookmarkEnd w:id="0"/>
         </w:p>
         <w:p>
           <w:pPr>
@@ -861,7 +991,7 @@
             </w:rPr>
             <w:fldChar w:fldCharType="separate"/>
           </w:r>
-          <w:hyperlink w:anchor="_Toc522291107" w:history="1">
+          <w:hyperlink w:anchor="_Toc522373170" w:history="1">
             <w:r>
               <w:rPr>
                 <w:rStyle w:val="Hyperlink"/>
@@ -888,7 +1018,7 @@
                 <w:noProof/>
                 <w:webHidden/>
               </w:rPr>
-              <w:instrText xml:space="preserve"> PAGEREF _Toc522291107 \h </w:instrText>
+              <w:instrText xml:space="preserve"> PAGEREF _Toc522373170 \h </w:instrText>
             </w:r>
             <w:r>
               <w:rPr>
@@ -930,7 +1060,7 @@
               <w:sz w:val="22"/>
             </w:rPr>
           </w:pPr>
-          <w:hyperlink w:anchor="_Toc522291108" w:history="1">
+          <w:hyperlink w:anchor="_Toc522373171" w:history="1">
             <w:r>
               <w:rPr>
                 <w:rStyle w:val="Hyperlink"/>
@@ -957,7 +1087,7 @@
                 <w:noProof/>
                 <w:webHidden/>
               </w:rPr>
-              <w:instrText xml:space="preserve"> PAGEREF _Toc522291108 \h </w:instrText>
+              <w:instrText xml:space="preserve"> PAGEREF _Toc522373171 \h </w:instrText>
             </w:r>
             <w:r>
               <w:rPr>
@@ -999,7 +1129,7 @@
               <w:sz w:val="22"/>
             </w:rPr>
           </w:pPr>
-          <w:hyperlink w:anchor="_Toc522291109" w:history="1">
+          <w:hyperlink w:anchor="_Toc522373172" w:history="1">
             <w:r>
               <w:rPr>
                 <w:rStyle w:val="Hyperlink"/>
@@ -1026,7 +1156,7 @@
                 <w:noProof/>
                 <w:webHidden/>
               </w:rPr>
-              <w:instrText xml:space="preserve"> PAGEREF _Toc522291109 \h </w:instrText>
+              <w:instrText xml:space="preserve"> PAGEREF _Toc522373172 \h </w:instrText>
             </w:r>
             <w:r>
               <w:rPr>
@@ -1068,7 +1198,7 @@
               <w:sz w:val="22"/>
             </w:rPr>
           </w:pPr>
-          <w:hyperlink w:anchor="_Toc522291110" w:history="1">
+          <w:hyperlink w:anchor="_Toc522373173" w:history="1">
             <w:r>
               <w:rPr>
                 <w:rStyle w:val="Hyperlink"/>
@@ -1095,7 +1225,7 @@
                 <w:noProof/>
                 <w:webHidden/>
               </w:rPr>
-              <w:instrText xml:space="preserve"> PAGEREF _Toc522291110 \h </w:instrText>
+              <w:instrText xml:space="preserve"> PAGEREF _Toc522373173 \h </w:instrText>
             </w:r>
             <w:r>
               <w:rPr>
@@ -1138,7 +1268,7 @@
               <w:sz w:val="22"/>
             </w:rPr>
           </w:pPr>
-          <w:hyperlink w:anchor="_Toc522291111" w:history="1">
+          <w:hyperlink w:anchor="_Toc522373174" w:history="1">
             <w:r>
               <w:rPr>
                 <w:rStyle w:val="Hyperlink"/>
@@ -1179,7 +1309,7 @@
                 <w:noProof/>
                 <w:webHidden/>
               </w:rPr>
-              <w:instrText xml:space="preserve"> PAGEREF _Toc522291111 \h </w:instrText>
+              <w:instrText xml:space="preserve"> PAGEREF _Toc522373174 \h </w:instrText>
             </w:r>
             <w:r>
               <w:rPr>
@@ -1222,7 +1352,7 @@
               <w:sz w:val="22"/>
             </w:rPr>
           </w:pPr>
-          <w:hyperlink w:anchor="_Toc522291112" w:history="1">
+          <w:hyperlink w:anchor="_Toc522373175" w:history="1">
             <w:r>
               <w:rPr>
                 <w:rStyle w:val="Hyperlink"/>
@@ -1263,7 +1393,7 @@
                 <w:noProof/>
                 <w:webHidden/>
               </w:rPr>
-              <w:instrText xml:space="preserve"> PAGEREF _Toc522291112 \h </w:instrText>
+              <w:instrText xml:space="preserve"> PAGEREF _Toc522373175 \h </w:instrText>
             </w:r>
             <w:r>
               <w:rPr>
@@ -1306,7 +1436,7 @@
               <w:sz w:val="22"/>
             </w:rPr>
           </w:pPr>
-          <w:hyperlink w:anchor="_Toc522291113" w:history="1">
+          <w:hyperlink w:anchor="_Toc522373176" w:history="1">
             <w:r>
               <w:rPr>
                 <w:rStyle w:val="Hyperlink"/>
@@ -1347,7 +1477,7 @@
                 <w:noProof/>
                 <w:webHidden/>
               </w:rPr>
-              <w:instrText xml:space="preserve"> PAGEREF _Toc522291113 \h </w:instrText>
+              <w:instrText xml:space="preserve"> PAGEREF _Toc522373176 \h </w:instrText>
             </w:r>
             <w:r>
               <w:rPr>
@@ -1390,7 +1520,7 @@
               <w:sz w:val="22"/>
             </w:rPr>
           </w:pPr>
-          <w:hyperlink w:anchor="_Toc522291114" w:history="1">
+          <w:hyperlink w:anchor="_Toc522373177" w:history="1">
             <w:r>
               <w:rPr>
                 <w:rStyle w:val="Hyperlink"/>
@@ -1431,7 +1561,7 @@
                 <w:noProof/>
                 <w:webHidden/>
               </w:rPr>
-              <w:instrText xml:space="preserve"> PAGEREF _Toc522291114 \h </w:instrText>
+              <w:instrText xml:space="preserve"> PAGEREF _Toc522373177 \h </w:instrText>
             </w:r>
             <w:r>
               <w:rPr>
@@ -1474,7 +1604,7 @@
               <w:sz w:val="22"/>
             </w:rPr>
           </w:pPr>
-          <w:hyperlink w:anchor="_Toc522291115" w:history="1">
+          <w:hyperlink w:anchor="_Toc522373178" w:history="1">
             <w:r>
               <w:rPr>
                 <w:rStyle w:val="Hyperlink"/>
@@ -1515,7 +1645,7 @@
                 <w:noProof/>
                 <w:webHidden/>
               </w:rPr>
-              <w:instrText xml:space="preserve"> PAGEREF _Toc522291115 \h </w:instrText>
+              <w:instrText xml:space="preserve"> PAGEREF _Toc522373178 \h </w:instrText>
             </w:r>
             <w:r>
               <w:rPr>
@@ -1558,7 +1688,7 @@
               <w:sz w:val="22"/>
             </w:rPr>
           </w:pPr>
-          <w:hyperlink w:anchor="_Toc522291116" w:history="1">
+          <w:hyperlink w:anchor="_Toc522373179" w:history="1">
             <w:r>
               <w:rPr>
                 <w:rStyle w:val="Hyperlink"/>
@@ -1599,7 +1729,7 @@
                 <w:noProof/>
                 <w:webHidden/>
               </w:rPr>
-              <w:instrText xml:space="preserve"> PAGEREF _Toc522291116 \h </w:instrText>
+              <w:instrText xml:space="preserve"> PAGEREF _Toc522373179 \h </w:instrText>
             </w:r>
             <w:r>
               <w:rPr>
@@ -1642,7 +1772,7 @@
               <w:sz w:val="22"/>
             </w:rPr>
           </w:pPr>
-          <w:hyperlink w:anchor="_Toc522291117" w:history="1">
+          <w:hyperlink w:anchor="_Toc522373180" w:history="1">
             <w:r>
               <w:rPr>
                 <w:rStyle w:val="Hyperlink"/>
@@ -1683,7 +1813,7 @@
                 <w:noProof/>
                 <w:webHidden/>
               </w:rPr>
-              <w:instrText xml:space="preserve"> PAGEREF _Toc522291117 \h </w:instrText>
+              <w:instrText xml:space="preserve"> PAGEREF _Toc522373180 \h </w:instrText>
             </w:r>
             <w:r>
               <w:rPr>
@@ -1726,7 +1856,7 @@
               <w:sz w:val="22"/>
             </w:rPr>
           </w:pPr>
-          <w:hyperlink w:anchor="_Toc522291118" w:history="1">
+          <w:hyperlink w:anchor="_Toc522373181" w:history="1">
             <w:r>
               <w:rPr>
                 <w:rStyle w:val="Hyperlink"/>
@@ -1767,7 +1897,7 @@
                 <w:noProof/>
                 <w:webHidden/>
               </w:rPr>
-              <w:instrText xml:space="preserve"> PAGEREF _Toc522291118 \h </w:instrText>
+              <w:instrText xml:space="preserve"> PAGEREF _Toc522373181 \h </w:instrText>
             </w:r>
             <w:r>
               <w:rPr>
@@ -1810,7 +1940,7 @@
               <w:sz w:val="22"/>
             </w:rPr>
           </w:pPr>
-          <w:hyperlink w:anchor="_Toc522291119" w:history="1">
+          <w:hyperlink w:anchor="_Toc522373182" w:history="1">
             <w:r>
               <w:rPr>
                 <w:rStyle w:val="Hyperlink"/>
@@ -1851,7 +1981,7 @@
                 <w:noProof/>
                 <w:webHidden/>
               </w:rPr>
-              <w:instrText xml:space="preserve"> PAGEREF _Toc522291119 \h </w:instrText>
+              <w:instrText xml:space="preserve"> PAGEREF _Toc522373182 \h </w:instrText>
             </w:r>
             <w:r>
               <w:rPr>
@@ -1894,7 +2024,7 @@
               <w:sz w:val="22"/>
             </w:rPr>
           </w:pPr>
-          <w:hyperlink w:anchor="_Toc522291120" w:history="1">
+          <w:hyperlink w:anchor="_Toc522373183" w:history="1">
             <w:r>
               <w:rPr>
                 <w:rStyle w:val="Hyperlink"/>
@@ -1935,7 +2065,7 @@
                 <w:noProof/>
                 <w:webHidden/>
               </w:rPr>
-              <w:instrText xml:space="preserve"> PAGEREF _Toc522291120 \h </w:instrText>
+              <w:instrText xml:space="preserve"> PAGEREF _Toc522373183 \h </w:instrText>
             </w:r>
             <w:r>
               <w:rPr>
@@ -1978,7 +2108,7 @@
               <w:sz w:val="22"/>
             </w:rPr>
           </w:pPr>
-          <w:hyperlink w:anchor="_Toc522291121" w:history="1">
+          <w:hyperlink w:anchor="_Toc522373184" w:history="1">
             <w:r>
               <w:rPr>
                 <w:rStyle w:val="Hyperlink"/>
@@ -2019,7 +2149,7 @@
                 <w:noProof/>
                 <w:webHidden/>
               </w:rPr>
-              <w:instrText xml:space="preserve"> PAGEREF _Toc522291121 \h </w:instrText>
+              <w:instrText xml:space="preserve"> PAGEREF _Toc522373184 \h </w:instrText>
             </w:r>
             <w:r>
               <w:rPr>
@@ -2062,7 +2192,7 @@
               <w:sz w:val="22"/>
             </w:rPr>
           </w:pPr>
-          <w:hyperlink w:anchor="_Toc522291122" w:history="1">
+          <w:hyperlink w:anchor="_Toc522373185" w:history="1">
             <w:r>
               <w:rPr>
                 <w:rStyle w:val="Hyperlink"/>
@@ -2103,7 +2233,7 @@
                 <w:noProof/>
                 <w:webHidden/>
               </w:rPr>
-              <w:instrText xml:space="preserve"> PAGEREF _Toc522291122 \h </w:instrText>
+              <w:instrText xml:space="preserve"> PAGEREF _Toc522373185 \h </w:instrText>
             </w:r>
             <w:r>
               <w:rPr>
@@ -2146,7 +2276,7 @@
               <w:sz w:val="22"/>
             </w:rPr>
           </w:pPr>
-          <w:hyperlink w:anchor="_Toc522291123" w:history="1">
+          <w:hyperlink w:anchor="_Toc522373186" w:history="1">
             <w:r>
               <w:rPr>
                 <w:rStyle w:val="Hyperlink"/>
@@ -2187,7 +2317,7 @@
                 <w:noProof/>
                 <w:webHidden/>
               </w:rPr>
-              <w:instrText xml:space="preserve"> PAGEREF _Toc522291123 \h </w:instrText>
+              <w:instrText xml:space="preserve"> PAGEREF _Toc522373186 \h </w:instrText>
             </w:r>
             <w:r>
               <w:rPr>
@@ -2230,7 +2360,7 @@
               <w:sz w:val="22"/>
             </w:rPr>
           </w:pPr>
-          <w:hyperlink w:anchor="_Toc522291124" w:history="1">
+          <w:hyperlink w:anchor="_Toc522373187" w:history="1">
             <w:r>
               <w:rPr>
                 <w:rStyle w:val="Hyperlink"/>
@@ -2271,7 +2401,7 @@
                 <w:noProof/>
                 <w:webHidden/>
               </w:rPr>
-              <w:instrText xml:space="preserve"> PAGEREF _Toc522291124 \h </w:instrText>
+              <w:instrText xml:space="preserve"> PAGEREF _Toc522373187 \h </w:instrText>
             </w:r>
             <w:r>
               <w:rPr>
@@ -2314,7 +2444,7 @@
               <w:sz w:val="22"/>
             </w:rPr>
           </w:pPr>
-          <w:hyperlink w:anchor="_Toc522291125" w:history="1">
+          <w:hyperlink w:anchor="_Toc522373188" w:history="1">
             <w:r>
               <w:rPr>
                 <w:rStyle w:val="Hyperlink"/>
@@ -2355,7 +2485,7 @@
                 <w:noProof/>
                 <w:webHidden/>
               </w:rPr>
-              <w:instrText xml:space="preserve"> PAGEREF _Toc522291125 \h </w:instrText>
+              <w:instrText xml:space="preserve"> PAGEREF _Toc522373188 \h </w:instrText>
             </w:r>
             <w:r>
               <w:rPr>
@@ -2398,7 +2528,7 @@
               <w:sz w:val="22"/>
             </w:rPr>
           </w:pPr>
-          <w:hyperlink w:anchor="_Toc522291126" w:history="1">
+          <w:hyperlink w:anchor="_Toc522373189" w:history="1">
             <w:r>
               <w:rPr>
                 <w:rStyle w:val="Hyperlink"/>
@@ -2439,7 +2569,7 @@
                 <w:noProof/>
                 <w:webHidden/>
               </w:rPr>
-              <w:instrText xml:space="preserve"> PAGEREF _Toc522291126 \h </w:instrText>
+              <w:instrText xml:space="preserve"> PAGEREF _Toc522373189 \h </w:instrText>
             </w:r>
             <w:r>
               <w:rPr>
@@ -2482,7 +2612,7 @@
               <w:sz w:val="22"/>
             </w:rPr>
           </w:pPr>
-          <w:hyperlink w:anchor="_Toc522291127" w:history="1">
+          <w:hyperlink w:anchor="_Toc522373190" w:history="1">
             <w:r>
               <w:rPr>
                 <w:rStyle w:val="Hyperlink"/>
@@ -2523,7 +2653,7 @@
                 <w:noProof/>
                 <w:webHidden/>
               </w:rPr>
-              <w:instrText xml:space="preserve"> PAGEREF _Toc522291127 \h </w:instrText>
+              <w:instrText xml:space="preserve"> PAGEREF _Toc522373190 \h </w:instrText>
             </w:r>
             <w:r>
               <w:rPr>
@@ -2566,7 +2696,7 @@
               <w:sz w:val="22"/>
             </w:rPr>
           </w:pPr>
-          <w:hyperlink w:anchor="_Toc522291128" w:history="1">
+          <w:hyperlink w:anchor="_Toc522373191" w:history="1">
             <w:r>
               <w:rPr>
                 <w:rStyle w:val="Hyperlink"/>
@@ -2607,7 +2737,7 @@
                 <w:noProof/>
                 <w:webHidden/>
               </w:rPr>
-              <w:instrText xml:space="preserve"> PAGEREF _Toc522291128 \h </w:instrText>
+              <w:instrText xml:space="preserve"> PAGEREF _Toc522373191 \h </w:instrText>
             </w:r>
             <w:r>
               <w:rPr>
@@ -2650,7 +2780,7 @@
               <w:sz w:val="22"/>
             </w:rPr>
           </w:pPr>
-          <w:hyperlink w:anchor="_Toc522291129" w:history="1">
+          <w:hyperlink w:anchor="_Toc522373192" w:history="1">
             <w:r>
               <w:rPr>
                 <w:rStyle w:val="Hyperlink"/>
@@ -2691,7 +2821,7 @@
                 <w:noProof/>
                 <w:webHidden/>
               </w:rPr>
-              <w:instrText xml:space="preserve"> PAGEREF _Toc522291129 \h </w:instrText>
+              <w:instrText xml:space="preserve"> PAGEREF _Toc522373192 \h </w:instrText>
             </w:r>
             <w:r>
               <w:rPr>
@@ -2734,7 +2864,7 @@
               <w:sz w:val="22"/>
             </w:rPr>
           </w:pPr>
-          <w:hyperlink w:anchor="_Toc522291130" w:history="1">
+          <w:hyperlink w:anchor="_Toc522373193" w:history="1">
             <w:r>
               <w:rPr>
                 <w:rStyle w:val="Hyperlink"/>
@@ -2775,7 +2905,7 @@
                 <w:noProof/>
                 <w:webHidden/>
               </w:rPr>
-              <w:instrText xml:space="preserve"> PAGEREF _Toc522291130 \h </w:instrText>
+              <w:instrText xml:space="preserve"> PAGEREF _Toc522373193 \h </w:instrText>
             </w:r>
             <w:r>
               <w:rPr>
@@ -2818,7 +2948,7 @@
               <w:sz w:val="22"/>
             </w:rPr>
           </w:pPr>
-          <w:hyperlink w:anchor="_Toc522291131" w:history="1">
+          <w:hyperlink w:anchor="_Toc522373194" w:history="1">
             <w:r>
               <w:rPr>
                 <w:rStyle w:val="Hyperlink"/>
@@ -2859,7 +2989,7 @@
                 <w:noProof/>
                 <w:webHidden/>
               </w:rPr>
-              <w:instrText xml:space="preserve"> PAGEREF _Toc522291131 \h </w:instrText>
+              <w:instrText xml:space="preserve"> PAGEREF _Toc522373194 \h </w:instrText>
             </w:r>
             <w:r>
               <w:rPr>
@@ -2902,7 +3032,7 @@
               <w:sz w:val="22"/>
             </w:rPr>
           </w:pPr>
-          <w:hyperlink w:anchor="_Toc522291132" w:history="1">
+          <w:hyperlink w:anchor="_Toc522373195" w:history="1">
             <w:r>
               <w:rPr>
                 <w:rStyle w:val="Hyperlink"/>
@@ -2943,7 +3073,7 @@
                 <w:noProof/>
                 <w:webHidden/>
               </w:rPr>
-              <w:instrText xml:space="preserve"> PAGEREF _Toc522291132 \h </w:instrText>
+              <w:instrText xml:space="preserve"> PAGEREF _Toc522373195 \h </w:instrText>
             </w:r>
             <w:r>
               <w:rPr>
@@ -2986,7 +3116,7 @@
               <w:sz w:val="22"/>
             </w:rPr>
           </w:pPr>
-          <w:hyperlink w:anchor="_Toc522291133" w:history="1">
+          <w:hyperlink w:anchor="_Toc522373196" w:history="1">
             <w:r>
               <w:rPr>
                 <w:rStyle w:val="Hyperlink"/>
@@ -3027,7 +3157,7 @@
                 <w:noProof/>
                 <w:webHidden/>
               </w:rPr>
-              <w:instrText xml:space="preserve"> PAGEREF _Toc522291133 \h </w:instrText>
+              <w:instrText xml:space="preserve"> PAGEREF _Toc522373196 \h </w:instrText>
             </w:r>
             <w:r>
               <w:rPr>
@@ -3070,7 +3200,7 @@
               <w:sz w:val="22"/>
             </w:rPr>
           </w:pPr>
-          <w:hyperlink w:anchor="_Toc522291134" w:history="1">
+          <w:hyperlink w:anchor="_Toc522373197" w:history="1">
             <w:r>
               <w:rPr>
                 <w:rStyle w:val="Hyperlink"/>
@@ -3111,7 +3241,7 @@
                 <w:noProof/>
                 <w:webHidden/>
               </w:rPr>
-              <w:instrText xml:space="preserve"> PAGEREF _Toc522291134 \h </w:instrText>
+              <w:instrText xml:space="preserve"> PAGEREF _Toc522373197 \h </w:instrText>
             </w:r>
             <w:r>
               <w:rPr>
@@ -3154,7 +3284,7 @@
               <w:sz w:val="22"/>
             </w:rPr>
           </w:pPr>
-          <w:hyperlink w:anchor="_Toc522291135" w:history="1">
+          <w:hyperlink w:anchor="_Toc522373198" w:history="1">
             <w:r>
               <w:rPr>
                 <w:rStyle w:val="Hyperlink"/>
@@ -3195,7 +3325,7 @@
                 <w:noProof/>
                 <w:webHidden/>
               </w:rPr>
-              <w:instrText xml:space="preserve"> PAGEREF _Toc522291135 \h </w:instrText>
+              <w:instrText xml:space="preserve"> PAGEREF _Toc522373198 \h </w:instrText>
             </w:r>
             <w:r>
               <w:rPr>
@@ -3238,7 +3368,7 @@
               <w:sz w:val="22"/>
             </w:rPr>
           </w:pPr>
-          <w:hyperlink w:anchor="_Toc522291136" w:history="1">
+          <w:hyperlink w:anchor="_Toc522373199" w:history="1">
             <w:r>
               <w:rPr>
                 <w:rStyle w:val="Hyperlink"/>
@@ -3279,7 +3409,7 @@
                 <w:noProof/>
                 <w:webHidden/>
               </w:rPr>
-              <w:instrText xml:space="preserve"> PAGEREF _Toc522291136 \h </w:instrText>
+              <w:instrText xml:space="preserve"> PAGEREF _Toc522373199 \h </w:instrText>
             </w:r>
             <w:r>
               <w:rPr>
@@ -3322,7 +3452,7 @@
               <w:sz w:val="22"/>
             </w:rPr>
           </w:pPr>
-          <w:hyperlink w:anchor="_Toc522291137" w:history="1">
+          <w:hyperlink w:anchor="_Toc522373200" w:history="1">
             <w:r>
               <w:rPr>
                 <w:rStyle w:val="Hyperlink"/>
@@ -3363,7 +3493,7 @@
                 <w:noProof/>
                 <w:webHidden/>
               </w:rPr>
-              <w:instrText xml:space="preserve"> PAGEREF _Toc522291137 \h </w:instrText>
+              <w:instrText xml:space="preserve"> PAGEREF _Toc522373200 \h </w:instrText>
             </w:r>
             <w:r>
               <w:rPr>
@@ -3406,7 +3536,7 @@
               <w:sz w:val="22"/>
             </w:rPr>
           </w:pPr>
-          <w:hyperlink w:anchor="_Toc522291138" w:history="1">
+          <w:hyperlink w:anchor="_Toc522373201" w:history="1">
             <w:r>
               <w:rPr>
                 <w:rStyle w:val="Hyperlink"/>
@@ -3447,7 +3577,7 @@
                 <w:noProof/>
                 <w:webHidden/>
               </w:rPr>
-              <w:instrText xml:space="preserve"> PAGEREF _Toc522291138 \h </w:instrText>
+              <w:instrText xml:space="preserve"> PAGEREF _Toc522373201 \h </w:instrText>
             </w:r>
             <w:r>
               <w:rPr>
@@ -3490,7 +3620,7 @@
               <w:sz w:val="22"/>
             </w:rPr>
           </w:pPr>
-          <w:hyperlink w:anchor="_Toc522291139" w:history="1">
+          <w:hyperlink w:anchor="_Toc522373202" w:history="1">
             <w:r>
               <w:rPr>
                 <w:rStyle w:val="Hyperlink"/>
@@ -3531,7 +3661,7 @@
                 <w:noProof/>
                 <w:webHidden/>
               </w:rPr>
-              <w:instrText xml:space="preserve"> PAGEREF _Toc522291139 \h </w:instrText>
+              <w:instrText xml:space="preserve"> PAGEREF _Toc522373202 \h </w:instrText>
             </w:r>
             <w:r>
               <w:rPr>
@@ -3574,7 +3704,7 @@
               <w:sz w:val="22"/>
             </w:rPr>
           </w:pPr>
-          <w:hyperlink w:anchor="_Toc522291140" w:history="1">
+          <w:hyperlink w:anchor="_Toc522373203" w:history="1">
             <w:r>
               <w:rPr>
                 <w:rStyle w:val="Hyperlink"/>
@@ -3615,7 +3745,7 @@
                 <w:noProof/>
                 <w:webHidden/>
               </w:rPr>
-              <w:instrText xml:space="preserve"> PAGEREF _Toc522291140 \h </w:instrText>
+              <w:instrText xml:space="preserve"> PAGEREF _Toc522373203 \h </w:instrText>
             </w:r>
             <w:r>
               <w:rPr>
@@ -3658,7 +3788,7 @@
               <w:sz w:val="22"/>
             </w:rPr>
           </w:pPr>
-          <w:hyperlink w:anchor="_Toc522291141" w:history="1">
+          <w:hyperlink w:anchor="_Toc522373204" w:history="1">
             <w:r>
               <w:rPr>
                 <w:rStyle w:val="Hyperlink"/>
@@ -3699,7 +3829,7 @@
                 <w:noProof/>
                 <w:webHidden/>
               </w:rPr>
-              <w:instrText xml:space="preserve"> PAGEREF _Toc522291141 \h </w:instrText>
+              <w:instrText xml:space="preserve"> PAGEREF _Toc522373204 \h </w:instrText>
             </w:r>
             <w:r>
               <w:rPr>
@@ -3742,7 +3872,7 @@
               <w:sz w:val="22"/>
             </w:rPr>
           </w:pPr>
-          <w:hyperlink w:anchor="_Toc522291142" w:history="1">
+          <w:hyperlink w:anchor="_Toc522373205" w:history="1">
             <w:r>
               <w:rPr>
                 <w:rStyle w:val="Hyperlink"/>
@@ -3783,7 +3913,7 @@
                 <w:noProof/>
                 <w:webHidden/>
               </w:rPr>
-              <w:instrText xml:space="preserve"> PAGEREF _Toc522291142 \h </w:instrText>
+              <w:instrText xml:space="preserve"> PAGEREF _Toc522373205 \h </w:instrText>
             </w:r>
             <w:r>
               <w:rPr>
@@ -3826,7 +3956,7 @@
               <w:sz w:val="22"/>
             </w:rPr>
           </w:pPr>
-          <w:hyperlink w:anchor="_Toc522291143" w:history="1">
+          <w:hyperlink w:anchor="_Toc522373206" w:history="1">
             <w:r>
               <w:rPr>
                 <w:rStyle w:val="Hyperlink"/>
@@ -3867,7 +3997,7 @@
                 <w:noProof/>
                 <w:webHidden/>
               </w:rPr>
-              <w:instrText xml:space="preserve"> PAGEREF _Toc522291143 \h </w:instrText>
+              <w:instrText xml:space="preserve"> PAGEREF _Toc522373206 \h </w:instrText>
             </w:r>
             <w:r>
               <w:rPr>
@@ -3910,7 +4040,7 @@
               <w:sz w:val="22"/>
             </w:rPr>
           </w:pPr>
-          <w:hyperlink w:anchor="_Toc522291144" w:history="1">
+          <w:hyperlink w:anchor="_Toc522373207" w:history="1">
             <w:r>
               <w:rPr>
                 <w:rStyle w:val="Hyperlink"/>
@@ -3951,7 +4081,7 @@
                 <w:noProof/>
                 <w:webHidden/>
               </w:rPr>
-              <w:instrText xml:space="preserve"> PAGEREF _Toc522291144 \h </w:instrText>
+              <w:instrText xml:space="preserve"> PAGEREF _Toc522373207 \h </w:instrText>
             </w:r>
             <w:r>
               <w:rPr>
@@ -3994,7 +4124,7 @@
               <w:sz w:val="22"/>
             </w:rPr>
           </w:pPr>
-          <w:hyperlink w:anchor="_Toc522291145" w:history="1">
+          <w:hyperlink w:anchor="_Toc522373208" w:history="1">
             <w:r>
               <w:rPr>
                 <w:rStyle w:val="Hyperlink"/>
@@ -4035,7 +4165,7 @@
                 <w:noProof/>
                 <w:webHidden/>
               </w:rPr>
-              <w:instrText xml:space="preserve"> PAGEREF _Toc522291145 \h </w:instrText>
+              <w:instrText xml:space="preserve"> PAGEREF _Toc522373208 \h </w:instrText>
             </w:r>
             <w:r>
               <w:rPr>
@@ -4078,7 +4208,7 @@
               <w:sz w:val="22"/>
             </w:rPr>
           </w:pPr>
-          <w:hyperlink w:anchor="_Toc522291146" w:history="1">
+          <w:hyperlink w:anchor="_Toc522373209" w:history="1">
             <w:r>
               <w:rPr>
                 <w:rStyle w:val="Hyperlink"/>
@@ -4119,7 +4249,7 @@
                 <w:noProof/>
                 <w:webHidden/>
               </w:rPr>
-              <w:instrText xml:space="preserve"> PAGEREF _Toc522291146 \h </w:instrText>
+              <w:instrText xml:space="preserve"> PAGEREF _Toc522373209 \h </w:instrText>
             </w:r>
             <w:r>
               <w:rPr>
@@ -4162,7 +4292,7 @@
               <w:sz w:val="22"/>
             </w:rPr>
           </w:pPr>
-          <w:hyperlink w:anchor="_Toc522291147" w:history="1">
+          <w:hyperlink w:anchor="_Toc522373210" w:history="1">
             <w:r>
               <w:rPr>
                 <w:rStyle w:val="Hyperlink"/>
@@ -4203,7 +4333,7 @@
                 <w:noProof/>
                 <w:webHidden/>
               </w:rPr>
-              <w:instrText xml:space="preserve"> PAGEREF _Toc522291147 \h </w:instrText>
+              <w:instrText xml:space="preserve"> PAGEREF _Toc522373210 \h </w:instrText>
             </w:r>
             <w:r>
               <w:rPr>
@@ -4246,7 +4376,7 @@
               <w:sz w:val="22"/>
             </w:rPr>
           </w:pPr>
-          <w:hyperlink w:anchor="_Toc522291148" w:history="1">
+          <w:hyperlink w:anchor="_Toc522373211" w:history="1">
             <w:r>
               <w:rPr>
                 <w:rStyle w:val="Hyperlink"/>
@@ -4287,7 +4417,7 @@
                 <w:noProof/>
                 <w:webHidden/>
               </w:rPr>
-              <w:instrText xml:space="preserve"> PAGEREF _Toc522291148 \h </w:instrText>
+              <w:instrText xml:space="preserve"> PAGEREF _Toc522373211 \h </w:instrText>
             </w:r>
             <w:r>
               <w:rPr>
@@ -4330,7 +4460,7 @@
               <w:sz w:val="22"/>
             </w:rPr>
           </w:pPr>
-          <w:hyperlink w:anchor="_Toc522291149" w:history="1">
+          <w:hyperlink w:anchor="_Toc522373212" w:history="1">
             <w:r>
               <w:rPr>
                 <w:rStyle w:val="Hyperlink"/>
@@ -4371,7 +4501,7 @@
                 <w:noProof/>
                 <w:webHidden/>
               </w:rPr>
-              <w:instrText xml:space="preserve"> PAGEREF _Toc522291149 \h </w:instrText>
+              <w:instrText xml:space="preserve"> PAGEREF _Toc522373212 \h </w:instrText>
             </w:r>
             <w:r>
               <w:rPr>
@@ -4414,7 +4544,7 @@
               <w:sz w:val="22"/>
             </w:rPr>
           </w:pPr>
-          <w:hyperlink w:anchor="_Toc522291150" w:history="1">
+          <w:hyperlink w:anchor="_Toc522373213" w:history="1">
             <w:r>
               <w:rPr>
                 <w:rStyle w:val="Hyperlink"/>
@@ -4455,7 +4585,7 @@
                 <w:noProof/>
                 <w:webHidden/>
               </w:rPr>
-              <w:instrText xml:space="preserve"> PAGEREF _Toc522291150 \h </w:instrText>
+              <w:instrText xml:space="preserve"> PAGEREF _Toc522373213 \h </w:instrText>
             </w:r>
             <w:r>
               <w:rPr>
@@ -4498,7 +4628,7 @@
               <w:sz w:val="22"/>
             </w:rPr>
           </w:pPr>
-          <w:hyperlink w:anchor="_Toc522291151" w:history="1">
+          <w:hyperlink w:anchor="_Toc522373214" w:history="1">
             <w:r>
               <w:rPr>
                 <w:rStyle w:val="Hyperlink"/>
@@ -4539,7 +4669,7 @@
                 <w:noProof/>
                 <w:webHidden/>
               </w:rPr>
-              <w:instrText xml:space="preserve"> PAGEREF _Toc522291151 \h </w:instrText>
+              <w:instrText xml:space="preserve"> PAGEREF _Toc522373214 \h </w:instrText>
             </w:r>
             <w:r>
               <w:rPr>
@@ -4582,7 +4712,7 @@
               <w:sz w:val="22"/>
             </w:rPr>
           </w:pPr>
-          <w:hyperlink w:anchor="_Toc522291152" w:history="1">
+          <w:hyperlink w:anchor="_Toc522373215" w:history="1">
             <w:r>
               <w:rPr>
                 <w:rStyle w:val="Hyperlink"/>
@@ -4623,7 +4753,7 @@
                 <w:noProof/>
                 <w:webHidden/>
               </w:rPr>
-              <w:instrText xml:space="preserve"> PAGEREF _Toc522291152 \h </w:instrText>
+              <w:instrText xml:space="preserve"> PAGEREF _Toc522373215 \h </w:instrText>
             </w:r>
             <w:r>
               <w:rPr>
@@ -4666,7 +4796,7 @@
               <w:sz w:val="22"/>
             </w:rPr>
           </w:pPr>
-          <w:hyperlink w:anchor="_Toc522291153" w:history="1">
+          <w:hyperlink w:anchor="_Toc522373216" w:history="1">
             <w:r>
               <w:rPr>
                 <w:rStyle w:val="Hyperlink"/>
@@ -4707,7 +4837,7 @@
                 <w:noProof/>
                 <w:webHidden/>
               </w:rPr>
-              <w:instrText xml:space="preserve"> PAGEREF _Toc522291153 \h </w:instrText>
+              <w:instrText xml:space="preserve"> PAGEREF _Toc522373216 \h </w:instrText>
             </w:r>
             <w:r>
               <w:rPr>
@@ -4750,7 +4880,7 @@
               <w:sz w:val="22"/>
             </w:rPr>
           </w:pPr>
-          <w:hyperlink w:anchor="_Toc522291154" w:history="1">
+          <w:hyperlink w:anchor="_Toc522373217" w:history="1">
             <w:r>
               <w:rPr>
                 <w:rStyle w:val="Hyperlink"/>
@@ -4791,7 +4921,7 @@
                 <w:noProof/>
                 <w:webHidden/>
               </w:rPr>
-              <w:instrText xml:space="preserve"> PAGEREF _Toc522291154 \h </w:instrText>
+              <w:instrText xml:space="preserve"> PAGEREF _Toc522373217 \h </w:instrText>
             </w:r>
             <w:r>
               <w:rPr>
@@ -4834,7 +4964,7 @@
               <w:sz w:val="22"/>
             </w:rPr>
           </w:pPr>
-          <w:hyperlink w:anchor="_Toc522291155" w:history="1">
+          <w:hyperlink w:anchor="_Toc522373218" w:history="1">
             <w:r>
               <w:rPr>
                 <w:rStyle w:val="Hyperlink"/>
@@ -4875,7 +5005,7 @@
                 <w:noProof/>
                 <w:webHidden/>
               </w:rPr>
-              <w:instrText xml:space="preserve"> PAGEREF _Toc522291155 \h </w:instrText>
+              <w:instrText xml:space="preserve"> PAGEREF _Toc522373218 \h </w:instrText>
             </w:r>
             <w:r>
               <w:rPr>
@@ -4918,7 +5048,7 @@
               <w:sz w:val="22"/>
             </w:rPr>
           </w:pPr>
-          <w:hyperlink w:anchor="_Toc522291156" w:history="1">
+          <w:hyperlink w:anchor="_Toc522373219" w:history="1">
             <w:r>
               <w:rPr>
                 <w:rStyle w:val="Hyperlink"/>
@@ -4959,7 +5089,7 @@
                 <w:noProof/>
                 <w:webHidden/>
               </w:rPr>
-              <w:instrText xml:space="preserve"> PAGEREF _Toc522291156 \h </w:instrText>
+              <w:instrText xml:space="preserve"> PAGEREF _Toc522373219 \h </w:instrText>
             </w:r>
             <w:r>
               <w:rPr>
@@ -5002,7 +5132,7 @@
               <w:sz w:val="22"/>
             </w:rPr>
           </w:pPr>
-          <w:hyperlink w:anchor="_Toc522291157" w:history="1">
+          <w:hyperlink w:anchor="_Toc522373220" w:history="1">
             <w:r>
               <w:rPr>
                 <w:rStyle w:val="Hyperlink"/>
@@ -5043,7 +5173,7 @@
                 <w:noProof/>
                 <w:webHidden/>
               </w:rPr>
-              <w:instrText xml:space="preserve"> PAGEREF _Toc522291157 \h </w:instrText>
+              <w:instrText xml:space="preserve"> PAGEREF _Toc522373220 \h </w:instrText>
             </w:r>
             <w:r>
               <w:rPr>
@@ -5116,12 +5246,12 @@
       <w:pPr>
         <w:pStyle w:val="Heading1"/>
       </w:pPr>
-      <w:bookmarkStart w:id="2" w:name="_Toc522291108"/>
+      <w:bookmarkStart w:id="1" w:name="_Toc522373171"/>
       <w:r>
         <w:lastRenderedPageBreak/>
         <w:t>List of Tables</w:t>
       </w:r>
-      <w:bookmarkEnd w:id="2"/>
+      <w:bookmarkEnd w:id="1"/>
     </w:p>
     <w:p>
       <w:pPr>
@@ -5152,7 +5282,7 @@
         </w:rPr>
         <w:fldChar w:fldCharType="separate"/>
       </w:r>
-      <w:hyperlink w:anchor="_Toc522291158" w:history="1">
+      <w:hyperlink w:anchor="_Toc522373154" w:history="1">
         <w:r>
           <w:rPr>
             <w:rStyle w:val="Hyperlink"/>
@@ -5180,7 +5310,7 @@
             <w:noProof/>
             <w:webHidden/>
           </w:rPr>
-          <w:instrText xml:space="preserve"> PAGEREF _Toc522291158 \h </w:instrText>
+          <w:instrText xml:space="preserve"> PAGEREF _Toc522373154 \h </w:instrText>
         </w:r>
         <w:r>
           <w:rPr>
@@ -5222,7 +5352,7 @@
           <w:sz w:val="22"/>
         </w:rPr>
       </w:pPr>
-      <w:hyperlink w:anchor="_Toc522291159" w:history="1">
+      <w:hyperlink w:anchor="_Toc522373155" w:history="1">
         <w:r>
           <w:rPr>
             <w:rStyle w:val="Hyperlink"/>
@@ -5250,7 +5380,7 @@
             <w:noProof/>
             <w:webHidden/>
           </w:rPr>
-          <w:instrText xml:space="preserve"> PAGEREF _Toc522291159 \h </w:instrText>
+          <w:instrText xml:space="preserve"> PAGEREF _Toc522373155 \h </w:instrText>
         </w:r>
         <w:r>
           <w:rPr>
@@ -5292,7 +5422,7 @@
           <w:sz w:val="22"/>
         </w:rPr>
       </w:pPr>
-      <w:hyperlink w:anchor="_Toc522291160" w:history="1">
+      <w:hyperlink w:anchor="_Toc522373156" w:history="1">
         <w:r>
           <w:rPr>
             <w:rStyle w:val="Hyperlink"/>
@@ -5320,7 +5450,7 @@
             <w:noProof/>
             <w:webHidden/>
           </w:rPr>
-          <w:instrText xml:space="preserve"> PAGEREF _Toc522291160 \h </w:instrText>
+          <w:instrText xml:space="preserve"> PAGEREF _Toc522373156 \h </w:instrText>
         </w:r>
         <w:r>
           <w:rPr>
@@ -5362,7 +5492,7 @@
           <w:sz w:val="22"/>
         </w:rPr>
       </w:pPr>
-      <w:hyperlink w:anchor="_Toc522291161" w:history="1">
+      <w:hyperlink w:anchor="_Toc522373157" w:history="1">
         <w:r>
           <w:rPr>
             <w:rStyle w:val="Hyperlink"/>
@@ -5390,7 +5520,7 @@
             <w:noProof/>
             <w:webHidden/>
           </w:rPr>
-          <w:instrText xml:space="preserve"> PAGEREF _Toc522291161 \h </w:instrText>
+          <w:instrText xml:space="preserve"> PAGEREF _Toc522373157 \h </w:instrText>
         </w:r>
         <w:r>
           <w:rPr>
@@ -5432,7 +5562,7 @@
           <w:sz w:val="22"/>
         </w:rPr>
       </w:pPr>
-      <w:hyperlink w:anchor="_Toc522291162" w:history="1">
+      <w:hyperlink w:anchor="_Toc522373158" w:history="1">
         <w:r>
           <w:rPr>
             <w:rStyle w:val="Hyperlink"/>
@@ -5460,7 +5590,7 @@
             <w:noProof/>
             <w:webHidden/>
           </w:rPr>
-          <w:instrText xml:space="preserve"> PAGEREF _Toc522291162 \h </w:instrText>
+          <w:instrText xml:space="preserve"> PAGEREF _Toc522373158 \h </w:instrText>
         </w:r>
         <w:r>
           <w:rPr>
@@ -5502,7 +5632,7 @@
           <w:sz w:val="22"/>
         </w:rPr>
       </w:pPr>
-      <w:hyperlink w:anchor="_Toc522291163" w:history="1">
+      <w:hyperlink w:anchor="_Toc522373159" w:history="1">
         <w:r>
           <w:rPr>
             <w:rStyle w:val="Hyperlink"/>
@@ -5530,7 +5660,7 @@
             <w:noProof/>
             <w:webHidden/>
           </w:rPr>
-          <w:instrText xml:space="preserve"> PAGEREF _Toc522291163 \h </w:instrText>
+          <w:instrText xml:space="preserve"> PAGEREF _Toc522373159 \h </w:instrText>
         </w:r>
         <w:r>
           <w:rPr>
@@ -5572,7 +5702,7 @@
           <w:sz w:val="22"/>
         </w:rPr>
       </w:pPr>
-      <w:hyperlink w:anchor="_Toc522291164" w:history="1">
+      <w:hyperlink w:anchor="_Toc522373160" w:history="1">
         <w:r>
           <w:rPr>
             <w:rStyle w:val="Hyperlink"/>
@@ -5600,7 +5730,7 @@
             <w:noProof/>
             <w:webHidden/>
           </w:rPr>
-          <w:instrText xml:space="preserve"> PAGEREF _Toc522291164 \h </w:instrText>
+          <w:instrText xml:space="preserve"> PAGEREF _Toc522373160 \h </w:instrText>
         </w:r>
         <w:r>
           <w:rPr>
@@ -5642,7 +5772,7 @@
           <w:sz w:val="22"/>
         </w:rPr>
       </w:pPr>
-      <w:hyperlink w:anchor="_Toc522291165" w:history="1">
+      <w:hyperlink w:anchor="_Toc522373161" w:history="1">
         <w:r>
           <w:rPr>
             <w:rStyle w:val="Hyperlink"/>
@@ -5670,7 +5800,7 @@
             <w:noProof/>
             <w:webHidden/>
           </w:rPr>
-          <w:instrText xml:space="preserve"> PAGEREF _Toc522291165 \h </w:instrText>
+          <w:instrText xml:space="preserve"> PAGEREF _Toc522373161 \h </w:instrText>
         </w:r>
         <w:r>
           <w:rPr>
@@ -5712,7 +5842,7 @@
           <w:sz w:val="22"/>
         </w:rPr>
       </w:pPr>
-      <w:hyperlink w:anchor="_Toc522291166" w:history="1">
+      <w:hyperlink w:anchor="_Toc522373162" w:history="1">
         <w:r>
           <w:rPr>
             <w:rStyle w:val="Hyperlink"/>
@@ -5740,7 +5870,7 @@
             <w:noProof/>
             <w:webHidden/>
           </w:rPr>
-          <w:instrText xml:space="preserve"> PAGEREF _Toc522291166 \h </w:instrText>
+          <w:instrText xml:space="preserve"> PAGEREF _Toc522373162 \h </w:instrText>
         </w:r>
         <w:r>
           <w:rPr>
@@ -5782,7 +5912,7 @@
           <w:sz w:val="22"/>
         </w:rPr>
       </w:pPr>
-      <w:hyperlink w:anchor="_Toc522291167" w:history="1">
+      <w:hyperlink w:anchor="_Toc522373163" w:history="1">
         <w:r>
           <w:rPr>
             <w:rStyle w:val="Hyperlink"/>
@@ -5810,7 +5940,7 @@
             <w:noProof/>
             <w:webHidden/>
           </w:rPr>
-          <w:instrText xml:space="preserve"> PAGEREF _Toc522291167 \h </w:instrText>
+          <w:instrText xml:space="preserve"> PAGEREF _Toc522373163 \h </w:instrText>
         </w:r>
         <w:r>
           <w:rPr>
@@ -5852,7 +5982,7 @@
           <w:sz w:val="22"/>
         </w:rPr>
       </w:pPr>
-      <w:hyperlink w:anchor="_Toc522291168" w:history="1">
+      <w:hyperlink w:anchor="_Toc522373164" w:history="1">
         <w:r>
           <w:rPr>
             <w:rStyle w:val="Hyperlink"/>
@@ -5880,7 +6010,7 @@
             <w:noProof/>
             <w:webHidden/>
           </w:rPr>
-          <w:instrText xml:space="preserve"> PAGEREF _Toc522291168 \h </w:instrText>
+          <w:instrText xml:space="preserve"> PAGEREF _Toc522373164 \h </w:instrText>
         </w:r>
         <w:r>
           <w:rPr>
@@ -5922,7 +6052,7 @@
           <w:sz w:val="22"/>
         </w:rPr>
       </w:pPr>
-      <w:hyperlink w:anchor="_Toc522291169" w:history="1">
+      <w:hyperlink w:anchor="_Toc522373165" w:history="1">
         <w:r>
           <w:rPr>
             <w:rStyle w:val="Hyperlink"/>
@@ -5949,7 +6079,7 @@
             <w:noProof/>
             <w:webHidden/>
           </w:rPr>
-          <w:instrText xml:space="preserve"> PAGEREF _Toc522291169 \h </w:instrText>
+          <w:instrText xml:space="preserve"> PAGEREF _Toc522373165 \h </w:instrText>
         </w:r>
         <w:r>
           <w:rPr>
@@ -5991,7 +6121,7 @@
           <w:sz w:val="22"/>
         </w:rPr>
       </w:pPr>
-      <w:hyperlink w:anchor="_Toc522291170" w:history="1">
+      <w:hyperlink w:anchor="_Toc522373166" w:history="1">
         <w:r>
           <w:rPr>
             <w:rStyle w:val="Hyperlink"/>
@@ -6018,7 +6148,7 @@
             <w:noProof/>
             <w:webHidden/>
           </w:rPr>
-          <w:instrText xml:space="preserve"> PAGEREF _Toc522291170 \h </w:instrText>
+          <w:instrText xml:space="preserve"> PAGEREF _Toc522373166 \h </w:instrText>
         </w:r>
         <w:r>
           <w:rPr>
@@ -6060,7 +6190,7 @@
           <w:sz w:val="22"/>
         </w:rPr>
       </w:pPr>
-      <w:hyperlink w:anchor="_Toc522291171" w:history="1">
+      <w:hyperlink w:anchor="_Toc522373167" w:history="1">
         <w:r>
           <w:rPr>
             <w:rStyle w:val="Hyperlink"/>
@@ -6087,7 +6217,7 @@
             <w:noProof/>
             <w:webHidden/>
           </w:rPr>
-          <w:instrText xml:space="preserve"> PAGEREF _Toc522291171 \h </w:instrText>
+          <w:instrText xml:space="preserve"> PAGEREF _Toc522373167 \h </w:instrText>
         </w:r>
         <w:r>
           <w:rPr>
@@ -6129,7 +6259,7 @@
           <w:sz w:val="22"/>
         </w:rPr>
       </w:pPr>
-      <w:hyperlink w:anchor="_Toc522291172" w:history="1">
+      <w:hyperlink w:anchor="_Toc522373168" w:history="1">
         <w:r>
           <w:rPr>
             <w:rStyle w:val="Hyperlink"/>
@@ -6156,7 +6286,7 @@
             <w:noProof/>
             <w:webHidden/>
           </w:rPr>
-          <w:instrText xml:space="preserve"> PAGEREF _Toc522291172 \h </w:instrText>
+          <w:instrText xml:space="preserve"> PAGEREF _Toc522373168 \h </w:instrText>
         </w:r>
         <w:r>
           <w:rPr>
@@ -6198,7 +6328,7 @@
           <w:sz w:val="22"/>
         </w:rPr>
       </w:pPr>
-      <w:hyperlink w:anchor="_Toc522291173" w:history="1">
+      <w:hyperlink w:anchor="_Toc522373169" w:history="1">
         <w:r>
           <w:rPr>
             <w:rStyle w:val="Hyperlink"/>
@@ -6225,7 +6355,7 @@
             <w:noProof/>
             <w:webHidden/>
           </w:rPr>
-          <w:instrText xml:space="preserve"> PAGEREF _Toc522291173 \h </w:instrText>
+          <w:instrText xml:space="preserve"> PAGEREF _Toc522373169 \h </w:instrText>
         </w:r>
         <w:r>
           <w:rPr>
@@ -6279,12 +6409,12 @@
       <w:pPr>
         <w:pStyle w:val="Heading1"/>
       </w:pPr>
-      <w:bookmarkStart w:id="3" w:name="_Toc522291109"/>
+      <w:bookmarkStart w:id="2" w:name="_Toc522373172"/>
       <w:r>
         <w:lastRenderedPageBreak/>
         <w:t>List of Figures</w:t>
       </w:r>
-      <w:bookmarkEnd w:id="3"/>
+      <w:bookmarkEnd w:id="2"/>
     </w:p>
     <w:p>
       <w:pPr>
@@ -6315,7 +6445,7 @@
         </w:rPr>
         <w:fldChar w:fldCharType="separate"/>
       </w:r>
-      <w:hyperlink r:id="rId9" w:anchor="_Toc522291174" w:history="1">
+      <w:hyperlink r:id="rId9" w:anchor="_Toc522373221" w:history="1">
         <w:r>
           <w:rPr>
             <w:rStyle w:val="Hyperlink"/>
@@ -6342,7 +6472,7 @@
             <w:noProof/>
             <w:webHidden/>
           </w:rPr>
-          <w:instrText xml:space="preserve"> PAGEREF _Toc522291174 \h </w:instrText>
+          <w:instrText xml:space="preserve"> PAGEREF _Toc522373221 \h </w:instrText>
         </w:r>
         <w:r>
           <w:rPr>
@@ -6384,7 +6514,7 @@
           <w:sz w:val="22"/>
         </w:rPr>
       </w:pPr>
-      <w:hyperlink r:id="rId10" w:anchor="_Toc522291175" w:history="1">
+      <w:hyperlink r:id="rId10" w:anchor="_Toc522373222" w:history="1">
         <w:r>
           <w:rPr>
             <w:rStyle w:val="Hyperlink"/>
@@ -6411,7 +6541,7 @@
             <w:noProof/>
             <w:webHidden/>
           </w:rPr>
-          <w:instrText xml:space="preserve"> PAGEREF _Toc522291175 \h </w:instrText>
+          <w:instrText xml:space="preserve"> PAGEREF _Toc522373222 \h </w:instrText>
         </w:r>
         <w:r>
           <w:rPr>
@@ -6453,7 +6583,7 @@
           <w:sz w:val="22"/>
         </w:rPr>
       </w:pPr>
-      <w:hyperlink w:anchor="_Toc522291176" w:history="1">
+      <w:hyperlink w:anchor="_Toc522373223" w:history="1">
         <w:r>
           <w:rPr>
             <w:rStyle w:val="Hyperlink"/>
@@ -6481,7 +6611,7 @@
             <w:noProof/>
             <w:webHidden/>
           </w:rPr>
-          <w:instrText xml:space="preserve"> PAGEREF _Toc522291176 \h </w:instrText>
+          <w:instrText xml:space="preserve"> PAGEREF _Toc522373223 \h </w:instrText>
         </w:r>
         <w:r>
           <w:rPr>
@@ -6523,7 +6653,7 @@
           <w:sz w:val="22"/>
         </w:rPr>
       </w:pPr>
-      <w:hyperlink r:id="rId11" w:anchor="_Toc522291177" w:history="1">
+      <w:hyperlink r:id="rId11" w:anchor="_Toc522373224" w:history="1">
         <w:r>
           <w:rPr>
             <w:rStyle w:val="Hyperlink"/>
@@ -6550,7 +6680,7 @@
             <w:noProof/>
             <w:webHidden/>
           </w:rPr>
-          <w:instrText xml:space="preserve"> PAGEREF _Toc522291177 \h </w:instrText>
+          <w:instrText xml:space="preserve"> PAGEREF _Toc522373224 \h </w:instrText>
         </w:r>
         <w:r>
           <w:rPr>
@@ -6592,7 +6722,7 @@
           <w:sz w:val="22"/>
         </w:rPr>
       </w:pPr>
-      <w:hyperlink r:id="rId12" w:anchor="_Toc522291178" w:history="1">
+      <w:hyperlink r:id="rId12" w:anchor="_Toc522373225" w:history="1">
         <w:r>
           <w:rPr>
             <w:rStyle w:val="Hyperlink"/>
@@ -6619,7 +6749,7 @@
             <w:noProof/>
             <w:webHidden/>
           </w:rPr>
-          <w:instrText xml:space="preserve"> PAGEREF _Toc522291178 \h </w:instrText>
+          <w:instrText xml:space="preserve"> PAGEREF _Toc522373225 \h </w:instrText>
         </w:r>
         <w:r>
           <w:rPr>
@@ -6661,7 +6791,7 @@
           <w:sz w:val="22"/>
         </w:rPr>
       </w:pPr>
-      <w:hyperlink r:id="rId13" w:anchor="_Toc522291179" w:history="1">
+      <w:hyperlink r:id="rId13" w:anchor="_Toc522373226" w:history="1">
         <w:r>
           <w:rPr>
             <w:rStyle w:val="Hyperlink"/>
@@ -6688,7 +6818,7 @@
             <w:noProof/>
             <w:webHidden/>
           </w:rPr>
-          <w:instrText xml:space="preserve"> PAGEREF _Toc522291179 \h </w:instrText>
+          <w:instrText xml:space="preserve"> PAGEREF _Toc522373226 \h </w:instrText>
         </w:r>
         <w:r>
           <w:rPr>
@@ -6730,7 +6860,7 @@
           <w:sz w:val="22"/>
         </w:rPr>
       </w:pPr>
-      <w:hyperlink r:id="rId14" w:anchor="_Toc522291180" w:history="1">
+      <w:hyperlink r:id="rId14" w:anchor="_Toc522373227" w:history="1">
         <w:r>
           <w:rPr>
             <w:rStyle w:val="Hyperlink"/>
@@ -6757,7 +6887,7 @@
             <w:noProof/>
             <w:webHidden/>
           </w:rPr>
-          <w:instrText xml:space="preserve"> PAGEREF _Toc522291180 \h </w:instrText>
+          <w:instrText xml:space="preserve"> PAGEREF _Toc522373227 \h </w:instrText>
         </w:r>
         <w:r>
           <w:rPr>
@@ -6799,7 +6929,7 @@
           <w:sz w:val="22"/>
         </w:rPr>
       </w:pPr>
-      <w:hyperlink r:id="rId15" w:anchor="_Toc522291181" w:history="1">
+      <w:hyperlink r:id="rId15" w:anchor="_Toc522373228" w:history="1">
         <w:r>
           <w:rPr>
             <w:rStyle w:val="Hyperlink"/>
@@ -6826,7 +6956,7 @@
             <w:noProof/>
             <w:webHidden/>
           </w:rPr>
-          <w:instrText xml:space="preserve"> PAGEREF _Toc522291181 \h </w:instrText>
+          <w:instrText xml:space="preserve"> PAGEREF _Toc522373228 \h </w:instrText>
         </w:r>
         <w:r>
           <w:rPr>
@@ -6868,7 +6998,7 @@
           <w:sz w:val="22"/>
         </w:rPr>
       </w:pPr>
-      <w:hyperlink r:id="rId16" w:anchor="_Toc522291182" w:history="1">
+      <w:hyperlink r:id="rId16" w:anchor="_Toc522373229" w:history="1">
         <w:r>
           <w:rPr>
             <w:rStyle w:val="Hyperlink"/>
@@ -6895,7 +7025,7 @@
             <w:noProof/>
             <w:webHidden/>
           </w:rPr>
-          <w:instrText xml:space="preserve"> PAGEREF _Toc522291182 \h </w:instrText>
+          <w:instrText xml:space="preserve"> PAGEREF _Toc522373229 \h </w:instrText>
         </w:r>
         <w:r>
           <w:rPr>
@@ -6937,7 +7067,7 @@
           <w:sz w:val="22"/>
         </w:rPr>
       </w:pPr>
-      <w:hyperlink r:id="rId17" w:anchor="_Toc522291183" w:history="1">
+      <w:hyperlink r:id="rId17" w:anchor="_Toc522373230" w:history="1">
         <w:r>
           <w:rPr>
             <w:rStyle w:val="Hyperlink"/>
@@ -6964,7 +7094,7 @@
             <w:noProof/>
             <w:webHidden/>
           </w:rPr>
-          <w:instrText xml:space="preserve"> PAGEREF _Toc522291183 \h </w:instrText>
+          <w:instrText xml:space="preserve"> PAGEREF _Toc522373230 \h </w:instrText>
         </w:r>
         <w:r>
           <w:rPr>
@@ -7006,7 +7136,7 @@
           <w:sz w:val="22"/>
         </w:rPr>
       </w:pPr>
-      <w:hyperlink w:anchor="_Toc522291184" w:history="1">
+      <w:hyperlink w:anchor="_Toc522373231" w:history="1">
         <w:r>
           <w:rPr>
             <w:rStyle w:val="Hyperlink"/>
@@ -7033,7 +7163,7 @@
             <w:noProof/>
             <w:webHidden/>
           </w:rPr>
-          <w:instrText xml:space="preserve"> PAGEREF _Toc522291184 \h </w:instrText>
+          <w:instrText xml:space="preserve"> PAGEREF _Toc522373231 \h </w:instrText>
         </w:r>
         <w:r>
           <w:rPr>
@@ -7075,7 +7205,7 @@
           <w:sz w:val="22"/>
         </w:rPr>
       </w:pPr>
-      <w:hyperlink r:id="rId18" w:anchor="_Toc522291185" w:history="1">
+      <w:hyperlink r:id="rId18" w:anchor="_Toc522373232" w:history="1">
         <w:r>
           <w:rPr>
             <w:rStyle w:val="Hyperlink"/>
@@ -7102,7 +7232,7 @@
             <w:noProof/>
             <w:webHidden/>
           </w:rPr>
-          <w:instrText xml:space="preserve"> PAGEREF _Toc522291185 \h </w:instrText>
+          <w:instrText xml:space="preserve"> PAGEREF _Toc522373232 \h </w:instrText>
         </w:r>
         <w:r>
           <w:rPr>
@@ -7144,7 +7274,7 @@
           <w:sz w:val="22"/>
         </w:rPr>
       </w:pPr>
-      <w:hyperlink r:id="rId19" w:anchor="_Toc522291186" w:history="1">
+      <w:hyperlink r:id="rId19" w:anchor="_Toc522373233" w:history="1">
         <w:r>
           <w:rPr>
             <w:rStyle w:val="Hyperlink"/>
@@ -7171,7 +7301,7 @@
             <w:noProof/>
             <w:webHidden/>
           </w:rPr>
-          <w:instrText xml:space="preserve"> PAGEREF _Toc522291186 \h </w:instrText>
+          <w:instrText xml:space="preserve"> PAGEREF _Toc522373233 \h </w:instrText>
         </w:r>
         <w:r>
           <w:rPr>
@@ -7213,7 +7343,7 @@
           <w:sz w:val="22"/>
         </w:rPr>
       </w:pPr>
-      <w:hyperlink r:id="rId20" w:anchor="_Toc522291187" w:history="1">
+      <w:hyperlink r:id="rId20" w:anchor="_Toc522373234" w:history="1">
         <w:r>
           <w:rPr>
             <w:rStyle w:val="Hyperlink"/>
@@ -7240,7 +7370,7 @@
             <w:noProof/>
             <w:webHidden/>
           </w:rPr>
-          <w:instrText xml:space="preserve"> PAGEREF _Toc522291187 \h </w:instrText>
+          <w:instrText xml:space="preserve"> PAGEREF _Toc522373234 \h </w:instrText>
         </w:r>
         <w:r>
           <w:rPr>
@@ -7282,7 +7412,7 @@
           <w:sz w:val="22"/>
         </w:rPr>
       </w:pPr>
-      <w:hyperlink r:id="rId21" w:anchor="_Toc522291188" w:history="1">
+      <w:hyperlink r:id="rId21" w:anchor="_Toc522373235" w:history="1">
         <w:r>
           <w:rPr>
             <w:rStyle w:val="Hyperlink"/>
@@ -7309,7 +7439,7 @@
             <w:noProof/>
             <w:webHidden/>
           </w:rPr>
-          <w:instrText xml:space="preserve"> PAGEREF _Toc522291188 \h </w:instrText>
+          <w:instrText xml:space="preserve"> PAGEREF _Toc522373235 \h </w:instrText>
         </w:r>
         <w:r>
           <w:rPr>
@@ -7351,7 +7481,7 @@
           <w:sz w:val="22"/>
         </w:rPr>
       </w:pPr>
-      <w:hyperlink r:id="rId22" w:anchor="_Toc522291189" w:history="1">
+      <w:hyperlink r:id="rId22" w:anchor="_Toc522373236" w:history="1">
         <w:r>
           <w:rPr>
             <w:rStyle w:val="Hyperlink"/>
@@ -7378,7 +7508,7 @@
             <w:noProof/>
             <w:webHidden/>
           </w:rPr>
-          <w:instrText xml:space="preserve"> PAGEREF _Toc522291189 \h </w:instrText>
+          <w:instrText xml:space="preserve"> PAGEREF _Toc522373236 \h </w:instrText>
         </w:r>
         <w:r>
           <w:rPr>
@@ -7420,7 +7550,7 @@
           <w:sz w:val="22"/>
         </w:rPr>
       </w:pPr>
-      <w:hyperlink w:anchor="_Toc522291190" w:history="1">
+      <w:hyperlink w:anchor="_Toc522373237" w:history="1">
         <w:r>
           <w:rPr>
             <w:rStyle w:val="Hyperlink"/>
@@ -7447,7 +7577,7 @@
             <w:noProof/>
             <w:webHidden/>
           </w:rPr>
-          <w:instrText xml:space="preserve"> PAGEREF _Toc522291190 \h </w:instrText>
+          <w:instrText xml:space="preserve"> PAGEREF _Toc522373237 \h </w:instrText>
         </w:r>
         <w:r>
           <w:rPr>
@@ -7489,7 +7619,7 @@
           <w:sz w:val="22"/>
         </w:rPr>
       </w:pPr>
-      <w:hyperlink r:id="rId23" w:anchor="_Toc522291191" w:history="1">
+      <w:hyperlink r:id="rId23" w:anchor="_Toc522373238" w:history="1">
         <w:r>
           <w:rPr>
             <w:rStyle w:val="Hyperlink"/>
@@ -7516,7 +7646,7 @@
             <w:noProof/>
             <w:webHidden/>
           </w:rPr>
-          <w:instrText xml:space="preserve"> PAGEREF _Toc522291191 \h </w:instrText>
+          <w:instrText xml:space="preserve"> PAGEREF _Toc522373238 \h </w:instrText>
         </w:r>
         <w:r>
           <w:rPr>
@@ -7558,7 +7688,7 @@
           <w:sz w:val="22"/>
         </w:rPr>
       </w:pPr>
-      <w:hyperlink r:id="rId24" w:anchor="_Toc522291192" w:history="1">
+      <w:hyperlink r:id="rId24" w:anchor="_Toc522373239" w:history="1">
         <w:r>
           <w:rPr>
             <w:rStyle w:val="Hyperlink"/>
@@ -7585,7 +7715,7 @@
             <w:noProof/>
             <w:webHidden/>
           </w:rPr>
-          <w:instrText xml:space="preserve"> PAGEREF _Toc522291192 \h </w:instrText>
+          <w:instrText xml:space="preserve"> PAGEREF _Toc522373239 \h </w:instrText>
         </w:r>
         <w:r>
           <w:rPr>
@@ -7627,7 +7757,7 @@
           <w:sz w:val="22"/>
         </w:rPr>
       </w:pPr>
-      <w:hyperlink r:id="rId25" w:anchor="_Toc522291193" w:history="1">
+      <w:hyperlink r:id="rId25" w:anchor="_Toc522373240" w:history="1">
         <w:r>
           <w:rPr>
             <w:rStyle w:val="Hyperlink"/>
@@ -7654,7 +7784,7 @@
             <w:noProof/>
             <w:webHidden/>
           </w:rPr>
-          <w:instrText xml:space="preserve"> PAGEREF _Toc522291193 \h </w:instrText>
+          <w:instrText xml:space="preserve"> PAGEREF _Toc522373240 \h </w:instrText>
         </w:r>
         <w:r>
           <w:rPr>
@@ -7696,7 +7826,7 @@
           <w:sz w:val="22"/>
         </w:rPr>
       </w:pPr>
-      <w:hyperlink w:anchor="_Toc522291194" w:history="1">
+      <w:hyperlink w:anchor="_Toc522373241" w:history="1">
         <w:r>
           <w:rPr>
             <w:rStyle w:val="Hyperlink"/>
@@ -7723,7 +7853,7 @@
             <w:noProof/>
             <w:webHidden/>
           </w:rPr>
-          <w:instrText xml:space="preserve"> PAGEREF _Toc522291194 \h </w:instrText>
+          <w:instrText xml:space="preserve"> PAGEREF _Toc522373241 \h </w:instrText>
         </w:r>
         <w:r>
           <w:rPr>
@@ -7765,7 +7895,7 @@
           <w:sz w:val="22"/>
         </w:rPr>
       </w:pPr>
-      <w:hyperlink r:id="rId26" w:anchor="_Toc522291195" w:history="1">
+      <w:hyperlink r:id="rId26" w:anchor="_Toc522373242" w:history="1">
         <w:r>
           <w:rPr>
             <w:rStyle w:val="Hyperlink"/>
@@ -7792,7 +7922,7 @@
             <w:noProof/>
             <w:webHidden/>
           </w:rPr>
-          <w:instrText xml:space="preserve"> PAGEREF _Toc522291195 \h </w:instrText>
+          <w:instrText xml:space="preserve"> PAGEREF _Toc522373242 \h </w:instrText>
         </w:r>
         <w:r>
           <w:rPr>
@@ -7834,7 +7964,7 @@
           <w:sz w:val="22"/>
         </w:rPr>
       </w:pPr>
-      <w:hyperlink r:id="rId27" w:anchor="_Toc522291196" w:history="1">
+      <w:hyperlink r:id="rId27" w:anchor="_Toc522373243" w:history="1">
         <w:r>
           <w:rPr>
             <w:rStyle w:val="Hyperlink"/>
@@ -7861,7 +7991,7 @@
             <w:noProof/>
             <w:webHidden/>
           </w:rPr>
-          <w:instrText xml:space="preserve"> PAGEREF _Toc522291196 \h </w:instrText>
+          <w:instrText xml:space="preserve"> PAGEREF _Toc522373243 \h </w:instrText>
         </w:r>
         <w:r>
           <w:rPr>
@@ -7921,12 +8051,12 @@
       <w:pPr>
         <w:pStyle w:val="Heading1"/>
       </w:pPr>
-      <w:bookmarkStart w:id="4" w:name="_Toc522291110"/>
+      <w:bookmarkStart w:id="3" w:name="_Toc522373173"/>
       <w:r>
         <w:lastRenderedPageBreak/>
         <w:t>Definitions, Acronyms and Abbreviations</w:t>
       </w:r>
-      <w:bookmarkEnd w:id="4"/>
+      <w:bookmarkEnd w:id="3"/>
     </w:p>
     <w:tbl>
       <w:tblPr>
@@ -8646,12 +8776,14 @@
                 <w:rFonts w:asciiTheme="majorHAnsi" w:hAnsiTheme="majorHAnsi"/>
               </w:rPr>
             </w:pPr>
+            <w:proofErr w:type="spellStart"/>
             <w:r>
               <w:rPr>
                 <w:rFonts w:asciiTheme="majorHAnsi" w:hAnsiTheme="majorHAnsi"/>
               </w:rPr>
               <w:t>Input/Output</w:t>
             </w:r>
+            <w:proofErr w:type="spellEnd"/>
           </w:p>
         </w:tc>
       </w:tr>
@@ -8684,12 +8816,12 @@
           <w:numId w:val="2"/>
         </w:numPr>
       </w:pPr>
-      <w:bookmarkStart w:id="5" w:name="_Toc522291111"/>
+      <w:bookmarkStart w:id="4" w:name="_Toc522373174"/>
       <w:r>
         <w:lastRenderedPageBreak/>
         <w:t>Introduction</w:t>
       </w:r>
-      <w:bookmarkEnd w:id="5"/>
+      <w:bookmarkEnd w:id="4"/>
     </w:p>
     <w:p>
       <w:pPr>
@@ -8699,11 +8831,11 @@
           <w:numId w:val="1"/>
         </w:numPr>
       </w:pPr>
-      <w:bookmarkStart w:id="6" w:name="_Toc522291112"/>
+      <w:bookmarkStart w:id="5" w:name="_Toc522373175"/>
       <w:r>
         <w:t>Project Information</w:t>
       </w:r>
-      <w:bookmarkEnd w:id="6"/>
+      <w:bookmarkEnd w:id="5"/>
     </w:p>
     <w:p>
       <w:pPr>
@@ -8856,11 +8988,11 @@
           <w:numId w:val="1"/>
         </w:numPr>
       </w:pPr>
-      <w:bookmarkStart w:id="7" w:name="_Toc522291113"/>
+      <w:bookmarkStart w:id="6" w:name="_Toc522373176"/>
       <w:r>
         <w:t>Introduction</w:t>
       </w:r>
-      <w:bookmarkEnd w:id="7"/>
+      <w:bookmarkEnd w:id="6"/>
     </w:p>
     <w:p>
       <w:pPr>
@@ -8898,11 +9030,11 @@
           <w:numId w:val="1"/>
         </w:numPr>
       </w:pPr>
-      <w:bookmarkStart w:id="8" w:name="_Toc522291114"/>
+      <w:bookmarkStart w:id="7" w:name="_Toc522373177"/>
       <w:r>
         <w:t>Current Situation</w:t>
       </w:r>
-      <w:bookmarkEnd w:id="8"/>
+      <w:bookmarkEnd w:id="7"/>
     </w:p>
     <w:p>
       <w:pPr>
@@ -8926,12 +9058,12 @@
           <w:numId w:val="1"/>
         </w:numPr>
       </w:pPr>
-      <w:bookmarkStart w:id="9" w:name="_Toc522291115"/>
+      <w:bookmarkStart w:id="8" w:name="_Toc522373178"/>
       <w:r>
         <w:lastRenderedPageBreak/>
         <w:t>Problem Definition</w:t>
       </w:r>
-      <w:bookmarkEnd w:id="9"/>
+      <w:bookmarkEnd w:id="8"/>
     </w:p>
     <w:p>
       <w:pPr>
@@ -9120,11 +9252,11 @@
           <w:numId w:val="1"/>
         </w:numPr>
       </w:pPr>
-      <w:bookmarkStart w:id="10" w:name="_Toc522291116"/>
+      <w:bookmarkStart w:id="9" w:name="_Toc522373179"/>
       <w:r>
         <w:t>Proposed Solution</w:t>
       </w:r>
-      <w:bookmarkEnd w:id="10"/>
+      <w:bookmarkEnd w:id="9"/>
     </w:p>
     <w:p>
       <w:pPr>
@@ -9161,11 +9293,11 @@
           <w:numId w:val="1"/>
         </w:numPr>
       </w:pPr>
-      <w:bookmarkStart w:id="11" w:name="_Toc522291117"/>
+      <w:bookmarkStart w:id="10" w:name="_Toc522373180"/>
       <w:r>
         <w:t>Feature Functions</w:t>
       </w:r>
-      <w:bookmarkEnd w:id="11"/>
+      <w:bookmarkEnd w:id="10"/>
     </w:p>
     <w:p>
       <w:pPr>
@@ -9316,11 +9448,11 @@
           <w:numId w:val="1"/>
         </w:numPr>
       </w:pPr>
-      <w:bookmarkStart w:id="12" w:name="_Toc522291118"/>
+      <w:bookmarkStart w:id="11" w:name="_Toc522373181"/>
       <w:r>
         <w:t>Advantages and Disadvantages</w:t>
       </w:r>
-      <w:bookmarkEnd w:id="12"/>
+      <w:bookmarkEnd w:id="11"/>
     </w:p>
     <w:p>
       <w:pPr>
@@ -9492,11 +9624,11 @@
           <w:numId w:val="1"/>
         </w:numPr>
       </w:pPr>
-      <w:bookmarkStart w:id="13" w:name="_Toc522291119"/>
+      <w:bookmarkStart w:id="12" w:name="_Toc522373182"/>
       <w:r>
         <w:t>Functional Requirements</w:t>
       </w:r>
-      <w:bookmarkEnd w:id="13"/>
+      <w:bookmarkEnd w:id="12"/>
     </w:p>
     <w:p>
       <w:pPr>
@@ -9976,12 +10108,14 @@
           <w:rFonts w:asciiTheme="majorHAnsi" w:hAnsiTheme="majorHAnsi"/>
         </w:rPr>
       </w:pPr>
+      <w:proofErr w:type="spellStart"/>
       <w:r>
         <w:rPr>
           <w:rFonts w:asciiTheme="majorHAnsi" w:hAnsiTheme="majorHAnsi"/>
         </w:rPr>
         <w:t>Etc</w:t>
       </w:r>
+      <w:proofErr w:type="spellEnd"/>
     </w:p>
     <w:p>
       <w:pPr>
@@ -10142,11 +10276,11 @@
           <w:numId w:val="1"/>
         </w:numPr>
       </w:pPr>
-      <w:bookmarkStart w:id="14" w:name="_Toc522291120"/>
+      <w:bookmarkStart w:id="13" w:name="_Toc522373183"/>
       <w:r>
         <w:t>Role and Responsibility</w:t>
       </w:r>
-      <w:bookmarkEnd w:id="14"/>
+      <w:bookmarkEnd w:id="13"/>
     </w:p>
     <w:tbl>
       <w:tblPr>
@@ -10337,13 +10471,47 @@
                 <w:szCs w:val="24"/>
               </w:rPr>
             </w:pPr>
+            <w:proofErr w:type="spellStart"/>
             <w:r>
               <w:rPr>
                 <w:rFonts w:asciiTheme="majorHAnsi" w:hAnsiTheme="majorHAnsi" w:cs="Times New Roman"/>
                 <w:szCs w:val="24"/>
               </w:rPr>
-              <w:t>Nguyễn Đức Lợi</w:t>
-            </w:r>
+              <w:t>Nguyễn</w:t>
+            </w:r>
+            <w:proofErr w:type="spellEnd"/>
+            <w:r>
+              <w:rPr>
+                <w:rFonts w:asciiTheme="majorHAnsi" w:hAnsiTheme="majorHAnsi" w:cs="Times New Roman"/>
+                <w:szCs w:val="24"/>
+              </w:rPr>
+              <w:t xml:space="preserve"> </w:t>
+            </w:r>
+            <w:proofErr w:type="spellStart"/>
+            <w:r>
+              <w:rPr>
+                <w:rFonts w:asciiTheme="majorHAnsi" w:hAnsiTheme="majorHAnsi" w:cs="Times New Roman"/>
+                <w:szCs w:val="24"/>
+              </w:rPr>
+              <w:t>Đức</w:t>
+            </w:r>
+            <w:proofErr w:type="spellEnd"/>
+            <w:r>
+              <w:rPr>
+                <w:rFonts w:asciiTheme="majorHAnsi" w:hAnsiTheme="majorHAnsi" w:cs="Times New Roman"/>
+                <w:szCs w:val="24"/>
+              </w:rPr>
+              <w:t xml:space="preserve"> </w:t>
+            </w:r>
+            <w:proofErr w:type="spellStart"/>
+            <w:r>
+              <w:rPr>
+                <w:rFonts w:asciiTheme="majorHAnsi" w:hAnsiTheme="majorHAnsi" w:cs="Times New Roman"/>
+                <w:szCs w:val="24"/>
+              </w:rPr>
+              <w:t>Lợi</w:t>
+            </w:r>
+            <w:proofErr w:type="spellEnd"/>
           </w:p>
         </w:tc>
         <w:tc>
@@ -10602,13 +10770,47 @@
                 <w:szCs w:val="24"/>
               </w:rPr>
             </w:pPr>
+            <w:proofErr w:type="spellStart"/>
             <w:r>
               <w:rPr>
                 <w:rFonts w:asciiTheme="majorHAnsi" w:hAnsiTheme="majorHAnsi" w:cs="Times New Roman"/>
                 <w:szCs w:val="24"/>
               </w:rPr>
-              <w:t>Nguyễn Đình Phong</w:t>
-            </w:r>
+              <w:t>Nguyễn</w:t>
+            </w:r>
+            <w:proofErr w:type="spellEnd"/>
+            <w:r>
+              <w:rPr>
+                <w:rFonts w:asciiTheme="majorHAnsi" w:hAnsiTheme="majorHAnsi" w:cs="Times New Roman"/>
+                <w:szCs w:val="24"/>
+              </w:rPr>
+              <w:t xml:space="preserve"> </w:t>
+            </w:r>
+            <w:proofErr w:type="spellStart"/>
+            <w:r>
+              <w:rPr>
+                <w:rFonts w:asciiTheme="majorHAnsi" w:hAnsiTheme="majorHAnsi" w:cs="Times New Roman"/>
+                <w:szCs w:val="24"/>
+              </w:rPr>
+              <w:t>Đình</w:t>
+            </w:r>
+            <w:proofErr w:type="spellEnd"/>
+            <w:r>
+              <w:rPr>
+                <w:rFonts w:asciiTheme="majorHAnsi" w:hAnsiTheme="majorHAnsi" w:cs="Times New Roman"/>
+                <w:szCs w:val="24"/>
+              </w:rPr>
+              <w:t xml:space="preserve"> </w:t>
+            </w:r>
+            <w:proofErr w:type="spellStart"/>
+            <w:r>
+              <w:rPr>
+                <w:rFonts w:asciiTheme="majorHAnsi" w:hAnsiTheme="majorHAnsi" w:cs="Times New Roman"/>
+                <w:szCs w:val="24"/>
+              </w:rPr>
+              <w:t>Phong</w:t>
+            </w:r>
+            <w:proofErr w:type="spellEnd"/>
           </w:p>
         </w:tc>
         <w:tc>
@@ -10737,13 +10939,31 @@
                 <w:szCs w:val="24"/>
               </w:rPr>
             </w:pPr>
+            <w:proofErr w:type="spellStart"/>
             <w:r>
               <w:rPr>
                 <w:rFonts w:asciiTheme="majorHAnsi" w:hAnsiTheme="majorHAnsi" w:cs="Times New Roman"/>
                 <w:szCs w:val="24"/>
               </w:rPr>
-              <w:t>Trịnh Bình</w:t>
-            </w:r>
+              <w:t>Trịnh</w:t>
+            </w:r>
+            <w:proofErr w:type="spellEnd"/>
+            <w:r>
+              <w:rPr>
+                <w:rFonts w:asciiTheme="majorHAnsi" w:hAnsiTheme="majorHAnsi" w:cs="Times New Roman"/>
+                <w:szCs w:val="24"/>
+              </w:rPr>
+              <w:t xml:space="preserve"> </w:t>
+            </w:r>
+            <w:proofErr w:type="spellStart"/>
+            <w:r>
+              <w:rPr>
+                <w:rFonts w:asciiTheme="majorHAnsi" w:hAnsiTheme="majorHAnsi" w:cs="Times New Roman"/>
+                <w:szCs w:val="24"/>
+              </w:rPr>
+              <w:t>Bình</w:t>
+            </w:r>
+            <w:proofErr w:type="spellEnd"/>
           </w:p>
         </w:tc>
         <w:tc>
@@ -10825,7 +11045,7 @@
           <w:rFonts w:asciiTheme="majorHAnsi" w:hAnsiTheme="majorHAnsi"/>
         </w:rPr>
       </w:pPr>
-      <w:bookmarkStart w:id="15" w:name="_Toc522291158"/>
+      <w:bookmarkStart w:id="14" w:name="_Toc522373154"/>
       <w:r>
         <w:rPr>
           <w:rFonts w:asciiTheme="majorHAnsi" w:hAnsiTheme="majorHAnsi"/>
@@ -10869,7 +11089,7 @@
         </w:rPr>
         <w:t>: General Roles and Responsibilities of Member</w:t>
       </w:r>
-      <w:bookmarkEnd w:id="15"/>
+      <w:bookmarkEnd w:id="14"/>
     </w:p>
     <w:p>
       <w:pPr>
@@ -10879,11 +11099,11 @@
           <w:numId w:val="2"/>
         </w:numPr>
       </w:pPr>
-      <w:bookmarkStart w:id="16" w:name="_Toc522291121"/>
+      <w:bookmarkStart w:id="15" w:name="_Toc522373184"/>
       <w:r>
         <w:t>Software Project Management Plan</w:t>
       </w:r>
-      <w:bookmarkEnd w:id="16"/>
+      <w:bookmarkEnd w:id="15"/>
     </w:p>
     <w:p>
       <w:pPr>
@@ -10893,11 +11113,11 @@
           <w:numId w:val="18"/>
         </w:numPr>
       </w:pPr>
-      <w:bookmarkStart w:id="17" w:name="_Toc522291122"/>
+      <w:bookmarkStart w:id="16" w:name="_Toc522373185"/>
       <w:r>
         <w:t>Problem Definition</w:t>
       </w:r>
-      <w:bookmarkEnd w:id="17"/>
+      <w:bookmarkEnd w:id="16"/>
     </w:p>
     <w:p>
       <w:pPr>
@@ -10907,11 +11127,11 @@
           <w:numId w:val="18"/>
         </w:numPr>
       </w:pPr>
-      <w:bookmarkStart w:id="18" w:name="_Toc522291123"/>
+      <w:bookmarkStart w:id="17" w:name="_Toc522373186"/>
       <w:r>
         <w:t>Name of this Capstone project</w:t>
       </w:r>
-      <w:bookmarkEnd w:id="18"/>
+      <w:bookmarkEnd w:id="17"/>
     </w:p>
     <w:p>
       <w:pPr>
@@ -10946,8 +11166,156 @@
         <w:rPr>
           <w:rFonts w:asciiTheme="majorHAnsi" w:hAnsiTheme="majorHAnsi"/>
         </w:rPr>
-        <w:t>Vietnamese name: Thiết kế và xây dựng hệ thống phơi đồ tự động</w:t>
-      </w:r>
+        <w:t xml:space="preserve">Vietnamese name: </w:t>
+      </w:r>
+      <w:proofErr w:type="spellStart"/>
+      <w:r>
+        <w:rPr>
+          <w:rFonts w:asciiTheme="majorHAnsi" w:hAnsiTheme="majorHAnsi"/>
+        </w:rPr>
+        <w:t>Thiết</w:t>
+      </w:r>
+      <w:proofErr w:type="spellEnd"/>
+      <w:r>
+        <w:rPr>
+          <w:rFonts w:asciiTheme="majorHAnsi" w:hAnsiTheme="majorHAnsi"/>
+        </w:rPr>
+        <w:t xml:space="preserve"> </w:t>
+      </w:r>
+      <w:proofErr w:type="spellStart"/>
+      <w:r>
+        <w:rPr>
+          <w:rFonts w:asciiTheme="majorHAnsi" w:hAnsiTheme="majorHAnsi"/>
+        </w:rPr>
+        <w:t>kế</w:t>
+      </w:r>
+      <w:proofErr w:type="spellEnd"/>
+      <w:r>
+        <w:rPr>
+          <w:rFonts w:asciiTheme="majorHAnsi" w:hAnsiTheme="majorHAnsi"/>
+        </w:rPr>
+        <w:t xml:space="preserve"> </w:t>
+      </w:r>
+      <w:proofErr w:type="spellStart"/>
+      <w:r>
+        <w:rPr>
+          <w:rFonts w:asciiTheme="majorHAnsi" w:hAnsiTheme="majorHAnsi"/>
+        </w:rPr>
+        <w:t>và</w:t>
+      </w:r>
+      <w:proofErr w:type="spellEnd"/>
+      <w:r>
+        <w:rPr>
+          <w:rFonts w:asciiTheme="majorHAnsi" w:hAnsiTheme="majorHAnsi"/>
+        </w:rPr>
+        <w:t xml:space="preserve"> </w:t>
+      </w:r>
+      <w:proofErr w:type="spellStart"/>
+      <w:r>
+        <w:rPr>
+          <w:rFonts w:asciiTheme="majorHAnsi" w:hAnsiTheme="majorHAnsi"/>
+        </w:rPr>
+        <w:t>xây</w:t>
+      </w:r>
+      <w:proofErr w:type="spellEnd"/>
+      <w:r>
+        <w:rPr>
+          <w:rFonts w:asciiTheme="majorHAnsi" w:hAnsiTheme="majorHAnsi"/>
+        </w:rPr>
+        <w:t xml:space="preserve"> </w:t>
+      </w:r>
+      <w:proofErr w:type="spellStart"/>
+      <w:r>
+        <w:rPr>
+          <w:rFonts w:asciiTheme="majorHAnsi" w:hAnsiTheme="majorHAnsi"/>
+        </w:rPr>
+        <w:t>dựng</w:t>
+      </w:r>
+      <w:proofErr w:type="spellEnd"/>
+      <w:r>
+        <w:rPr>
+          <w:rFonts w:asciiTheme="majorHAnsi" w:hAnsiTheme="majorHAnsi"/>
+        </w:rPr>
+        <w:t xml:space="preserve"> </w:t>
+      </w:r>
+      <w:proofErr w:type="spellStart"/>
+      <w:r>
+        <w:rPr>
+          <w:rFonts w:asciiTheme="majorHAnsi" w:hAnsiTheme="majorHAnsi"/>
+        </w:rPr>
+        <w:t>hệ</w:t>
+      </w:r>
+      <w:proofErr w:type="spellEnd"/>
+      <w:r>
+        <w:rPr>
+          <w:rFonts w:asciiTheme="majorHAnsi" w:hAnsiTheme="majorHAnsi"/>
+        </w:rPr>
+        <w:t xml:space="preserve"> </w:t>
+      </w:r>
+      <w:proofErr w:type="spellStart"/>
+      <w:r>
+        <w:rPr>
+          <w:rFonts w:asciiTheme="majorHAnsi" w:hAnsiTheme="majorHAnsi"/>
+        </w:rPr>
+        <w:t>thống</w:t>
+      </w:r>
+      <w:proofErr w:type="spellEnd"/>
+      <w:r>
+        <w:rPr>
+          <w:rFonts w:asciiTheme="majorHAnsi" w:hAnsiTheme="majorHAnsi"/>
+        </w:rPr>
+        <w:t xml:space="preserve"> </w:t>
+      </w:r>
+      <w:proofErr w:type="spellStart"/>
+      <w:r>
+        <w:rPr>
+          <w:rFonts w:asciiTheme="majorHAnsi" w:hAnsiTheme="majorHAnsi"/>
+        </w:rPr>
+        <w:t>phơi</w:t>
+      </w:r>
+      <w:proofErr w:type="spellEnd"/>
+      <w:r>
+        <w:rPr>
+          <w:rFonts w:asciiTheme="majorHAnsi" w:hAnsiTheme="majorHAnsi"/>
+        </w:rPr>
+        <w:t xml:space="preserve"> </w:t>
+      </w:r>
+      <w:proofErr w:type="spellStart"/>
+      <w:r>
+        <w:rPr>
+          <w:rFonts w:asciiTheme="majorHAnsi" w:hAnsiTheme="majorHAnsi"/>
+        </w:rPr>
+        <w:t>đồ</w:t>
+      </w:r>
+      <w:proofErr w:type="spellEnd"/>
+      <w:r>
+        <w:rPr>
+          <w:rFonts w:asciiTheme="majorHAnsi" w:hAnsiTheme="majorHAnsi"/>
+        </w:rPr>
+        <w:t xml:space="preserve"> </w:t>
+      </w:r>
+      <w:proofErr w:type="spellStart"/>
+      <w:r>
+        <w:rPr>
+          <w:rFonts w:asciiTheme="majorHAnsi" w:hAnsiTheme="majorHAnsi"/>
+        </w:rPr>
+        <w:t>tự</w:t>
+      </w:r>
+      <w:proofErr w:type="spellEnd"/>
+      <w:r>
+        <w:rPr>
+          <w:rFonts w:asciiTheme="majorHAnsi" w:hAnsiTheme="majorHAnsi"/>
+        </w:rPr>
+        <w:t xml:space="preserve"> </w:t>
+      </w:r>
+      <w:proofErr w:type="spellStart"/>
+      <w:r>
+        <w:rPr>
+          <w:rFonts w:asciiTheme="majorHAnsi" w:hAnsiTheme="majorHAnsi"/>
+        </w:rPr>
+        <w:t>động</w:t>
+      </w:r>
+      <w:proofErr w:type="spellEnd"/>
     </w:p>
     <w:p>
       <w:pPr>
@@ -10975,12 +11343,12 @@
           <w:numId w:val="18"/>
         </w:numPr>
       </w:pPr>
-      <w:bookmarkStart w:id="19" w:name="_Toc522291124"/>
+      <w:bookmarkStart w:id="18" w:name="_Toc522373187"/>
       <w:r>
         <w:lastRenderedPageBreak/>
         <w:t>Problem Abstract</w:t>
       </w:r>
-      <w:bookmarkEnd w:id="19"/>
+      <w:bookmarkEnd w:id="18"/>
     </w:p>
     <w:p>
       <w:pPr>
@@ -10993,7 +11361,21 @@
         <w:rPr>
           <w:rFonts w:asciiTheme="majorHAnsi" w:hAnsiTheme="majorHAnsi"/>
         </w:rPr>
-        <w:t>Vietnamese people work all day long. They spend time at evening and night to do their housework. One of the housework that is washing clothes then drying them. However, Vietnam is a rainy country. During rain season, everybody very worry about their drying clothes at home getting wet.</w:t>
+        <w:t xml:space="preserve">Vietnamese people work all day long. They spend time at evening and night to do their housework. One of the housework that is washing clothes then drying them. However, Vietnam is a rainy country. During </w:t>
+      </w:r>
+      <w:proofErr w:type="spellStart"/>
+      <w:r>
+        <w:rPr>
+          <w:rFonts w:asciiTheme="majorHAnsi" w:hAnsiTheme="majorHAnsi"/>
+        </w:rPr>
+        <w:t>rain</w:t>
+      </w:r>
+      <w:proofErr w:type="spellEnd"/>
+      <w:r>
+        <w:rPr>
+          <w:rFonts w:asciiTheme="majorHAnsi" w:hAnsiTheme="majorHAnsi"/>
+        </w:rPr>
+        <w:t xml:space="preserve"> season, everybody very worry about their drying clothes at home getting wet.</w:t>
       </w:r>
     </w:p>
     <w:p>
@@ -11004,11 +11386,11 @@
           <w:numId w:val="18"/>
         </w:numPr>
       </w:pPr>
-      <w:bookmarkStart w:id="20" w:name="_Toc522291125"/>
+      <w:bookmarkStart w:id="19" w:name="_Toc522373188"/>
       <w:r>
         <w:t>Project Overview</w:t>
       </w:r>
-      <w:bookmarkEnd w:id="20"/>
+      <w:bookmarkEnd w:id="19"/>
     </w:p>
     <w:p>
       <w:pPr>
@@ -11032,8 +11414,16 @@
         <w:rPr>
           <w:rFonts w:asciiTheme="majorHAnsi" w:hAnsiTheme="majorHAnsi"/>
         </w:rPr>
-        <w:t>Below are the problems encountered in the project:</w:t>
-      </w:r>
+        <w:t xml:space="preserve">Below are the problems encountered in the </w:t>
+      </w:r>
+      <w:proofErr w:type="gramStart"/>
+      <w:r>
+        <w:rPr>
+          <w:rFonts w:asciiTheme="majorHAnsi" w:hAnsiTheme="majorHAnsi"/>
+        </w:rPr>
+        <w:t>project:</w:t>
+      </w:r>
+      <w:proofErr w:type="gramEnd"/>
     </w:p>
     <w:p>
       <w:pPr>
@@ -11108,7 +11498,21 @@
         <w:rPr>
           <w:rFonts w:asciiTheme="majorHAnsi" w:hAnsiTheme="majorHAnsi"/>
         </w:rPr>
-        <w:t>According to the technology researches, we found that the simple rain sensor and ESP8266 Wi-Fi module is capable in solving the problem. We can use rain sensor detect raining and ESP8266 for wireless communication.</w:t>
+        <w:t xml:space="preserve">According to the technology researches, we found that the simple rain sensor and ESP8266 </w:t>
+      </w:r>
+      <w:proofErr w:type="gramStart"/>
+      <w:r>
+        <w:rPr>
+          <w:rFonts w:asciiTheme="majorHAnsi" w:hAnsiTheme="majorHAnsi"/>
+        </w:rPr>
+        <w:t>Wi-</w:t>
+      </w:r>
+      <w:proofErr w:type="gramEnd"/>
+      <w:r>
+        <w:rPr>
+          <w:rFonts w:asciiTheme="majorHAnsi" w:hAnsiTheme="majorHAnsi"/>
+        </w:rPr>
+        <w:t>Fi module is capable in solving the problem. We can use rain sensor detect raining and ESP8266 for wireless communication.</w:t>
       </w:r>
     </w:p>
     <w:p>
@@ -11969,7 +12373,7 @@
           <w:rFonts w:asciiTheme="majorHAnsi" w:hAnsiTheme="majorHAnsi"/>
         </w:rPr>
       </w:pPr>
-      <w:bookmarkStart w:id="21" w:name="_Toc522291159"/>
+      <w:bookmarkStart w:id="20" w:name="_Toc522373155"/>
       <w:r>
         <w:rPr>
           <w:rFonts w:asciiTheme="majorHAnsi" w:hAnsiTheme="majorHAnsi"/>
@@ -12013,7 +12417,7 @@
         </w:rPr>
         <w:t>: Hardware development environment requirement for DCDCS System</w:t>
       </w:r>
-      <w:bookmarkEnd w:id="21"/>
+      <w:bookmarkEnd w:id="20"/>
     </w:p>
     <w:p>
       <w:pPr>
@@ -12209,12 +12613,21 @@
                 <w:szCs w:val="24"/>
               </w:rPr>
             </w:pPr>
-            <w:r>
-              <w:rPr>
-                <w:rFonts w:asciiTheme="majorHAnsi" w:hAnsiTheme="majorHAnsi"/>
-                <w:szCs w:val="24"/>
-              </w:rPr>
-              <w:t>Adruino Mega 2560</w:t>
+            <w:proofErr w:type="spellStart"/>
+            <w:r>
+              <w:rPr>
+                <w:rFonts w:asciiTheme="majorHAnsi" w:hAnsiTheme="majorHAnsi"/>
+                <w:szCs w:val="24"/>
+              </w:rPr>
+              <w:t>Adruino</w:t>
+            </w:r>
+            <w:proofErr w:type="spellEnd"/>
+            <w:r>
+              <w:rPr>
+                <w:rFonts w:asciiTheme="majorHAnsi" w:hAnsiTheme="majorHAnsi"/>
+                <w:szCs w:val="24"/>
+              </w:rPr>
+              <w:t xml:space="preserve"> Mega 2560</w:t>
             </w:r>
           </w:p>
           <w:p>
@@ -12225,6 +12638,7 @@
                 <w:szCs w:val="24"/>
               </w:rPr>
             </w:pPr>
+            <w:proofErr w:type="spellStart"/>
             <w:r>
               <w:rPr>
                 <w:rFonts w:asciiTheme="majorHAnsi" w:hAnsiTheme="majorHAnsi"/>
@@ -12232,6 +12646,7 @@
               </w:rPr>
               <w:t>NodeJS</w:t>
             </w:r>
+            <w:proofErr w:type="spellEnd"/>
           </w:p>
         </w:tc>
       </w:tr>
@@ -12503,13 +12918,31 @@
                 <w:szCs w:val="24"/>
               </w:rPr>
             </w:pPr>
-            <w:r>
-              <w:rPr>
-                <w:rFonts w:asciiTheme="majorHAnsi" w:hAnsiTheme="majorHAnsi"/>
-                <w:szCs w:val="24"/>
-              </w:rPr>
-              <w:t>Git-scm and Github</w:t>
-            </w:r>
+            <w:proofErr w:type="spellStart"/>
+            <w:r>
+              <w:rPr>
+                <w:rFonts w:asciiTheme="majorHAnsi" w:hAnsiTheme="majorHAnsi"/>
+                <w:szCs w:val="24"/>
+              </w:rPr>
+              <w:t>Git-scm</w:t>
+            </w:r>
+            <w:proofErr w:type="spellEnd"/>
+            <w:r>
+              <w:rPr>
+                <w:rFonts w:asciiTheme="majorHAnsi" w:hAnsiTheme="majorHAnsi"/>
+                <w:szCs w:val="24"/>
+              </w:rPr>
+              <w:t xml:space="preserve"> and </w:t>
+            </w:r>
+            <w:proofErr w:type="spellStart"/>
+            <w:r>
+              <w:rPr>
+                <w:rFonts w:asciiTheme="majorHAnsi" w:hAnsiTheme="majorHAnsi"/>
+                <w:szCs w:val="24"/>
+              </w:rPr>
+              <w:t>Github</w:t>
+            </w:r>
+            <w:proofErr w:type="spellEnd"/>
           </w:p>
         </w:tc>
       </w:tr>
@@ -12600,7 +13033,7 @@
           <w:rFonts w:asciiTheme="majorHAnsi" w:hAnsiTheme="majorHAnsi"/>
         </w:rPr>
       </w:pPr>
-      <w:bookmarkStart w:id="22" w:name="_Toc522291160"/>
+      <w:bookmarkStart w:id="21" w:name="_Toc522373156"/>
       <w:r>
         <w:rPr>
           <w:rFonts w:asciiTheme="majorHAnsi" w:hAnsiTheme="majorHAnsi"/>
@@ -12644,7 +13077,7 @@
         </w:rPr>
         <w:t>: Software development environment requirement for DCDCS System</w:t>
       </w:r>
-      <w:bookmarkEnd w:id="22"/>
+      <w:bookmarkEnd w:id="21"/>
     </w:p>
     <w:p>
       <w:pPr>
@@ -12654,11 +13087,11 @@
           <w:numId w:val="18"/>
         </w:numPr>
       </w:pPr>
-      <w:bookmarkStart w:id="23" w:name="_Toc522291126"/>
+      <w:bookmarkStart w:id="22" w:name="_Toc522373189"/>
       <w:r>
         <w:t>Project Organization</w:t>
       </w:r>
-      <w:bookmarkEnd w:id="23"/>
+      <w:bookmarkEnd w:id="22"/>
     </w:p>
     <w:p>
       <w:pPr>
@@ -12668,11 +13101,11 @@
           <w:numId w:val="18"/>
         </w:numPr>
       </w:pPr>
-      <w:bookmarkStart w:id="24" w:name="_Toc522291127"/>
+      <w:bookmarkStart w:id="23" w:name="_Toc522373190"/>
       <w:r>
         <w:t>Software Process Model</w:t>
       </w:r>
-      <w:bookmarkEnd w:id="24"/>
+      <w:bookmarkEnd w:id="23"/>
     </w:p>
     <w:p>
       <w:pPr>
@@ -12794,40 +13227,27 @@
                                 <w:sz w:val="24"/>
                               </w:rPr>
                             </w:pPr>
-                            <w:bookmarkStart w:id="25" w:name="_Toc521504542"/>
-                            <w:bookmarkStart w:id="26" w:name="_Toc522291174"/>
+                            <w:bookmarkStart w:id="24" w:name="_Toc521504542"/>
+                            <w:bookmarkStart w:id="25" w:name="_Toc522373221"/>
                             <w:r>
                               <w:t xml:space="preserve">Figure </w:t>
                             </w:r>
-                            <w:r>
-                              <w:fldChar w:fldCharType="begin"/>
-                            </w:r>
-                            <w:r>
-                              <w:instrText xml:space="preserve"> SEQ Figure \* ARABIC </w:instrText>
-                            </w:r>
-                            <w:r>
-                              <w:fldChar w:fldCharType="separate"/>
-                            </w:r>
-                            <w:r>
-                              <w:rPr>
-                                <w:noProof/>
-                              </w:rPr>
-                              <w:t>1</w:t>
-                            </w:r>
-                            <w:r>
-                              <w:rPr>
-                                <w:noProof/>
-                              </w:rPr>
-                              <w:fldChar w:fldCharType="end"/>
-                            </w:r>
+                            <w:fldSimple w:instr=" SEQ Figure \* ARABIC ">
+                              <w:r>
+                                <w:rPr>
+                                  <w:noProof/>
+                                </w:rPr>
+                                <w:t>1</w:t>
+                              </w:r>
+                            </w:fldSimple>
                             <w:r>
                               <w:t xml:space="preserve">: </w:t>
                             </w:r>
                             <w:r>
                               <w:t>Waterfall methodology</w:t>
                             </w:r>
+                            <w:bookmarkEnd w:id="24"/>
                             <w:bookmarkEnd w:id="25"/>
-                            <w:bookmarkEnd w:id="26"/>
                           </w:p>
                         </w:txbxContent>
                       </wps:txbx>
@@ -12862,7 +13282,7 @@
                         </w:rPr>
                       </w:pPr>
                       <w:bookmarkStart w:id="26" w:name="_Toc521504542"/>
-                      <w:bookmarkStart w:id="27" w:name="_Toc522291174"/>
+                      <w:bookmarkStart w:id="27" w:name="_Toc522373221"/>
                       <w:r>
                         <w:t xml:space="preserve">Figure </w:t>
                       </w:r>
@@ -12982,11 +13402,11 @@
           <w:numId w:val="18"/>
         </w:numPr>
       </w:pPr>
-      <w:bookmarkStart w:id="27" w:name="_Toc522291128"/>
+      <w:bookmarkStart w:id="28" w:name="_Toc522373191"/>
       <w:r>
         <w:t>Roles and Responsibility</w:t>
       </w:r>
-      <w:bookmarkEnd w:id="27"/>
+      <w:bookmarkEnd w:id="28"/>
     </w:p>
     <w:tbl>
       <w:tblPr>
@@ -13065,6 +13485,7 @@
                 <w:szCs w:val="24"/>
               </w:rPr>
             </w:pPr>
+            <w:proofErr w:type="spellStart"/>
             <w:r>
               <w:rPr>
                 <w:rFonts w:asciiTheme="majorHAnsi" w:hAnsiTheme="majorHAnsi" w:cstheme="majorHAnsi"/>
@@ -13073,6 +13494,7 @@
               </w:rPr>
               <w:t>Fullname</w:t>
             </w:r>
+            <w:proofErr w:type="spellEnd"/>
           </w:p>
         </w:tc>
         <w:tc>
@@ -13196,6 +13618,7 @@
                 <w:szCs w:val="24"/>
               </w:rPr>
             </w:pPr>
+            <w:proofErr w:type="spellStart"/>
             <w:r>
               <w:rPr>
                 <w:rFonts w:asciiTheme="majorHAnsi" w:hAnsiTheme="majorHAnsi" w:cstheme="majorHAnsi"/>
@@ -13203,8 +13626,49 @@
                 <w:sz w:val="24"/>
                 <w:szCs w:val="24"/>
               </w:rPr>
-              <w:t>Nguyễn Đức Lợi</w:t>
-            </w:r>
+              <w:t>Nguyễn</w:t>
+            </w:r>
+            <w:proofErr w:type="spellEnd"/>
+            <w:r>
+              <w:rPr>
+                <w:rFonts w:asciiTheme="majorHAnsi" w:hAnsiTheme="majorHAnsi" w:cstheme="majorHAnsi"/>
+                <w:color w:val="000000" w:themeColor="text1"/>
+                <w:sz w:val="24"/>
+                <w:szCs w:val="24"/>
+              </w:rPr>
+              <w:t xml:space="preserve"> </w:t>
+            </w:r>
+            <w:proofErr w:type="spellStart"/>
+            <w:r>
+              <w:rPr>
+                <w:rFonts w:asciiTheme="majorHAnsi" w:hAnsiTheme="majorHAnsi" w:cstheme="majorHAnsi"/>
+                <w:color w:val="000000" w:themeColor="text1"/>
+                <w:sz w:val="24"/>
+                <w:szCs w:val="24"/>
+              </w:rPr>
+              <w:t>Đức</w:t>
+            </w:r>
+            <w:proofErr w:type="spellEnd"/>
+            <w:r>
+              <w:rPr>
+                <w:rFonts w:asciiTheme="majorHAnsi" w:hAnsiTheme="majorHAnsi" w:cstheme="majorHAnsi"/>
+                <w:color w:val="000000" w:themeColor="text1"/>
+                <w:sz w:val="24"/>
+                <w:szCs w:val="24"/>
+              </w:rPr>
+              <w:t xml:space="preserve"> </w:t>
+            </w:r>
+            <w:proofErr w:type="spellStart"/>
+            <w:r>
+              <w:rPr>
+                <w:rFonts w:asciiTheme="majorHAnsi" w:hAnsiTheme="majorHAnsi" w:cstheme="majorHAnsi"/>
+                <w:color w:val="000000" w:themeColor="text1"/>
+                <w:sz w:val="24"/>
+                <w:szCs w:val="24"/>
+              </w:rPr>
+              <w:t>Lợi</w:t>
+            </w:r>
+            <w:proofErr w:type="spellEnd"/>
           </w:p>
         </w:tc>
         <w:tc>
@@ -13761,6 +14225,7 @@
                 <w:szCs w:val="24"/>
               </w:rPr>
             </w:pPr>
+            <w:proofErr w:type="spellStart"/>
             <w:r>
               <w:rPr>
                 <w:rFonts w:asciiTheme="majorHAnsi" w:hAnsiTheme="majorHAnsi" w:cstheme="majorHAnsi"/>
@@ -13768,8 +14233,49 @@
                 <w:sz w:val="24"/>
                 <w:szCs w:val="24"/>
               </w:rPr>
-              <w:t>Nguyễn Đình Phong</w:t>
-            </w:r>
+              <w:t>Nguyễn</w:t>
+            </w:r>
+            <w:proofErr w:type="spellEnd"/>
+            <w:r>
+              <w:rPr>
+                <w:rFonts w:asciiTheme="majorHAnsi" w:hAnsiTheme="majorHAnsi" w:cstheme="majorHAnsi"/>
+                <w:color w:val="000000" w:themeColor="text1"/>
+                <w:sz w:val="24"/>
+                <w:szCs w:val="24"/>
+              </w:rPr>
+              <w:t xml:space="preserve"> </w:t>
+            </w:r>
+            <w:proofErr w:type="spellStart"/>
+            <w:r>
+              <w:rPr>
+                <w:rFonts w:asciiTheme="majorHAnsi" w:hAnsiTheme="majorHAnsi" w:cstheme="majorHAnsi"/>
+                <w:color w:val="000000" w:themeColor="text1"/>
+                <w:sz w:val="24"/>
+                <w:szCs w:val="24"/>
+              </w:rPr>
+              <w:t>Đình</w:t>
+            </w:r>
+            <w:proofErr w:type="spellEnd"/>
+            <w:r>
+              <w:rPr>
+                <w:rFonts w:asciiTheme="majorHAnsi" w:hAnsiTheme="majorHAnsi" w:cstheme="majorHAnsi"/>
+                <w:color w:val="000000" w:themeColor="text1"/>
+                <w:sz w:val="24"/>
+                <w:szCs w:val="24"/>
+              </w:rPr>
+              <w:t xml:space="preserve"> </w:t>
+            </w:r>
+            <w:proofErr w:type="spellStart"/>
+            <w:r>
+              <w:rPr>
+                <w:rFonts w:asciiTheme="majorHAnsi" w:hAnsiTheme="majorHAnsi" w:cstheme="majorHAnsi"/>
+                <w:color w:val="000000" w:themeColor="text1"/>
+                <w:sz w:val="24"/>
+                <w:szCs w:val="24"/>
+              </w:rPr>
+              <w:t>Phong</w:t>
+            </w:r>
+            <w:proofErr w:type="spellEnd"/>
           </w:p>
         </w:tc>
         <w:tc>
@@ -14072,6 +14578,7 @@
                 <w:szCs w:val="24"/>
               </w:rPr>
             </w:pPr>
+            <w:proofErr w:type="spellStart"/>
             <w:r>
               <w:rPr>
                 <w:rFonts w:asciiTheme="majorHAnsi" w:hAnsiTheme="majorHAnsi" w:cstheme="majorHAnsi"/>
@@ -14079,8 +14586,29 @@
                 <w:sz w:val="24"/>
                 <w:szCs w:val="24"/>
               </w:rPr>
-              <w:t>Trịnh Bình</w:t>
-            </w:r>
+              <w:t>Trịnh</w:t>
+            </w:r>
+            <w:proofErr w:type="spellEnd"/>
+            <w:r>
+              <w:rPr>
+                <w:rFonts w:asciiTheme="majorHAnsi" w:hAnsiTheme="majorHAnsi" w:cstheme="majorHAnsi"/>
+                <w:color w:val="000000" w:themeColor="text1"/>
+                <w:sz w:val="24"/>
+                <w:szCs w:val="24"/>
+              </w:rPr>
+              <w:t xml:space="preserve"> </w:t>
+            </w:r>
+            <w:proofErr w:type="spellStart"/>
+            <w:r>
+              <w:rPr>
+                <w:rFonts w:asciiTheme="majorHAnsi" w:hAnsiTheme="majorHAnsi" w:cstheme="majorHAnsi"/>
+                <w:color w:val="000000" w:themeColor="text1"/>
+                <w:sz w:val="24"/>
+                <w:szCs w:val="24"/>
+              </w:rPr>
+              <w:t>Bình</w:t>
+            </w:r>
+            <w:proofErr w:type="spellEnd"/>
           </w:p>
         </w:tc>
         <w:tc>
@@ -14331,7 +14859,7 @@
           <w:rFonts w:asciiTheme="majorHAnsi" w:hAnsiTheme="majorHAnsi"/>
         </w:rPr>
       </w:pPr>
-      <w:bookmarkStart w:id="28" w:name="_Toc522291161"/>
+      <w:bookmarkStart w:id="29" w:name="_Toc522373157"/>
       <w:r>
         <w:rPr>
           <w:rFonts w:asciiTheme="majorHAnsi" w:hAnsiTheme="majorHAnsi"/>
@@ -14375,7 +14903,7 @@
         </w:rPr>
         <w:t>: Roles and responsibilities</w:t>
       </w:r>
-      <w:bookmarkEnd w:id="28"/>
+      <w:bookmarkEnd w:id="29"/>
     </w:p>
     <w:p>
       <w:pPr>
@@ -14385,11 +14913,11 @@
           <w:numId w:val="18"/>
         </w:numPr>
       </w:pPr>
-      <w:bookmarkStart w:id="29" w:name="_Toc522291129"/>
+      <w:bookmarkStart w:id="30" w:name="_Toc522373192"/>
       <w:r>
         <w:t>Tools and Techniques</w:t>
       </w:r>
-      <w:bookmarkEnd w:id="29"/>
+      <w:bookmarkEnd w:id="30"/>
     </w:p>
     <w:tbl>
       <w:tblPr>
@@ -14595,13 +15123,31 @@
                 <w:szCs w:val="24"/>
               </w:rPr>
             </w:pPr>
+            <w:proofErr w:type="spellStart"/>
             <w:r>
               <w:rPr>
                 <w:rFonts w:asciiTheme="majorHAnsi" w:hAnsiTheme="majorHAnsi" w:cs="Times New Roman"/>
                 <w:szCs w:val="24"/>
               </w:rPr>
-              <w:t>Git-scm and Github</w:t>
-            </w:r>
+              <w:t>Git-scm</w:t>
+            </w:r>
+            <w:proofErr w:type="spellEnd"/>
+            <w:r>
+              <w:rPr>
+                <w:rFonts w:asciiTheme="majorHAnsi" w:hAnsiTheme="majorHAnsi" w:cs="Times New Roman"/>
+                <w:szCs w:val="24"/>
+              </w:rPr>
+              <w:t xml:space="preserve"> and </w:t>
+            </w:r>
+            <w:proofErr w:type="spellStart"/>
+            <w:r>
+              <w:rPr>
+                <w:rFonts w:asciiTheme="majorHAnsi" w:hAnsiTheme="majorHAnsi" w:cs="Times New Roman"/>
+                <w:szCs w:val="24"/>
+              </w:rPr>
+              <w:t>Github</w:t>
+            </w:r>
+            <w:proofErr w:type="spellEnd"/>
           </w:p>
         </w:tc>
       </w:tr>
@@ -14802,13 +15348,31 @@
                 <w:szCs w:val="24"/>
               </w:rPr>
             </w:pPr>
+            <w:proofErr w:type="spellStart"/>
             <w:r>
               <w:rPr>
                 <w:rFonts w:asciiTheme="majorHAnsi" w:hAnsiTheme="majorHAnsi" w:cs="Times New Roman"/>
                 <w:szCs w:val="24"/>
               </w:rPr>
-              <w:t>ExpressJS &amp; NodeJS</w:t>
-            </w:r>
+              <w:t>ExpressJS</w:t>
+            </w:r>
+            <w:proofErr w:type="spellEnd"/>
+            <w:r>
+              <w:rPr>
+                <w:rFonts w:asciiTheme="majorHAnsi" w:hAnsiTheme="majorHAnsi" w:cs="Times New Roman"/>
+                <w:szCs w:val="24"/>
+              </w:rPr>
+              <w:t xml:space="preserve"> &amp; </w:t>
+            </w:r>
+            <w:proofErr w:type="spellStart"/>
+            <w:r>
+              <w:rPr>
+                <w:rFonts w:asciiTheme="majorHAnsi" w:hAnsiTheme="majorHAnsi" w:cs="Times New Roman"/>
+                <w:szCs w:val="24"/>
+              </w:rPr>
+              <w:t>NodeJS</w:t>
+            </w:r>
+            <w:proofErr w:type="spellEnd"/>
           </w:p>
         </w:tc>
       </w:tr>
@@ -14870,7 +15434,7 @@
           <w:rFonts w:asciiTheme="majorHAnsi" w:hAnsiTheme="majorHAnsi"/>
         </w:rPr>
       </w:pPr>
-      <w:bookmarkStart w:id="30" w:name="_Toc522291162"/>
+      <w:bookmarkStart w:id="31" w:name="_Toc522373158"/>
       <w:r>
         <w:rPr>
           <w:rFonts w:asciiTheme="majorHAnsi" w:hAnsiTheme="majorHAnsi"/>
@@ -14914,7 +15478,7 @@
         </w:rPr>
         <w:t>: Tools and techniques</w:t>
       </w:r>
-      <w:bookmarkEnd w:id="30"/>
+      <w:bookmarkEnd w:id="31"/>
     </w:p>
     <w:p>
       <w:pPr>
@@ -14955,12 +15519,12 @@
           <w:numId w:val="18"/>
         </w:numPr>
       </w:pPr>
-      <w:bookmarkStart w:id="31" w:name="_Toc522291130"/>
+      <w:bookmarkStart w:id="32" w:name="_Toc522373193"/>
       <w:r>
         <w:lastRenderedPageBreak/>
         <w:t>Project Management Plan</w:t>
       </w:r>
-      <w:bookmarkEnd w:id="31"/>
+      <w:bookmarkEnd w:id="32"/>
     </w:p>
     <w:p>
       <w:pPr>
@@ -14970,11 +15534,11 @@
           <w:numId w:val="18"/>
         </w:numPr>
       </w:pPr>
-      <w:bookmarkStart w:id="32" w:name="_Toc522291131"/>
+      <w:bookmarkStart w:id="33" w:name="_Toc522373194"/>
       <w:r>
         <w:t>System Development Life-cycle</w:t>
       </w:r>
-      <w:bookmarkEnd w:id="32"/>
+      <w:bookmarkEnd w:id="33"/>
     </w:p>
     <w:p>
       <w:pPr>
@@ -15972,7 +16536,23 @@
                 <w:rFonts w:asciiTheme="majorHAnsi" w:hAnsiTheme="majorHAnsi"/>
                 <w:szCs w:val="24"/>
               </w:rPr>
-              <w:t>- Broken hardwares due to wrong implementation</w:t>
+              <w:t xml:space="preserve">- Broken </w:t>
+            </w:r>
+            <w:proofErr w:type="spellStart"/>
+            <w:r>
+              <w:rPr>
+                <w:rFonts w:asciiTheme="majorHAnsi" w:hAnsiTheme="majorHAnsi"/>
+                <w:szCs w:val="24"/>
+              </w:rPr>
+              <w:t>hardwares</w:t>
+            </w:r>
+            <w:proofErr w:type="spellEnd"/>
+            <w:r>
+              <w:rPr>
+                <w:rFonts w:asciiTheme="majorHAnsi" w:hAnsiTheme="majorHAnsi"/>
+                <w:szCs w:val="24"/>
+              </w:rPr>
+              <w:t xml:space="preserve"> due to wrong implementation</w:t>
             </w:r>
           </w:p>
           <w:p>
@@ -15989,8 +16569,17 @@
                 <w:rFonts w:asciiTheme="majorHAnsi" w:hAnsiTheme="majorHAnsi"/>
                 <w:szCs w:val="24"/>
               </w:rPr>
-              <w:t>- Interference signal while ESP8266 communicate with Http Protocal</w:t>
-            </w:r>
+              <w:t xml:space="preserve">- Interference signal while ESP8266 communicate with Http </w:t>
+            </w:r>
+            <w:proofErr w:type="spellStart"/>
+            <w:r>
+              <w:rPr>
+                <w:rFonts w:asciiTheme="majorHAnsi" w:hAnsiTheme="majorHAnsi"/>
+                <w:szCs w:val="24"/>
+              </w:rPr>
+              <w:t>Protocal</w:t>
+            </w:r>
+            <w:proofErr w:type="spellEnd"/>
           </w:p>
         </w:tc>
       </w:tr>
@@ -16410,7 +16999,7 @@
           <w:rFonts w:asciiTheme="majorHAnsi" w:hAnsiTheme="majorHAnsi"/>
         </w:rPr>
       </w:pPr>
-      <w:bookmarkStart w:id="33" w:name="_Toc522291163"/>
+      <w:bookmarkStart w:id="34" w:name="_Toc522373159"/>
       <w:r>
         <w:rPr>
           <w:rFonts w:asciiTheme="majorHAnsi" w:hAnsiTheme="majorHAnsi"/>
@@ -16454,7 +17043,7 @@
         </w:rPr>
         <w:t>: Project task planning</w:t>
       </w:r>
-      <w:bookmarkEnd w:id="33"/>
+      <w:bookmarkEnd w:id="34"/>
     </w:p>
     <w:p>
       <w:pPr>
@@ -16480,12 +17069,12 @@
           <w:numId w:val="18"/>
         </w:numPr>
       </w:pPr>
-      <w:bookmarkStart w:id="34" w:name="_Toc522291132"/>
+      <w:bookmarkStart w:id="35" w:name="_Toc522373195"/>
       <w:r>
         <w:lastRenderedPageBreak/>
         <w:t>Plan Detail</w:t>
       </w:r>
-      <w:bookmarkEnd w:id="34"/>
+      <w:bookmarkEnd w:id="35"/>
     </w:p>
     <w:p>
       <w:pPr>
@@ -16689,13 +17278,47 @@
                 <w:szCs w:val="24"/>
               </w:rPr>
             </w:pPr>
-            <w:r>
-              <w:rPr>
-                <w:rFonts w:asciiTheme="majorHAnsi" w:hAnsiTheme="majorHAnsi"/>
-                <w:szCs w:val="24"/>
-              </w:rPr>
-              <w:t>Nguyễn Đình Phong</w:t>
-            </w:r>
+            <w:proofErr w:type="spellStart"/>
+            <w:r>
+              <w:rPr>
+                <w:rFonts w:asciiTheme="majorHAnsi" w:hAnsiTheme="majorHAnsi"/>
+                <w:szCs w:val="24"/>
+              </w:rPr>
+              <w:t>Nguyễn</w:t>
+            </w:r>
+            <w:proofErr w:type="spellEnd"/>
+            <w:r>
+              <w:rPr>
+                <w:rFonts w:asciiTheme="majorHAnsi" w:hAnsiTheme="majorHAnsi"/>
+                <w:szCs w:val="24"/>
+              </w:rPr>
+              <w:t xml:space="preserve"> </w:t>
+            </w:r>
+            <w:proofErr w:type="spellStart"/>
+            <w:r>
+              <w:rPr>
+                <w:rFonts w:asciiTheme="majorHAnsi" w:hAnsiTheme="majorHAnsi"/>
+                <w:szCs w:val="24"/>
+              </w:rPr>
+              <w:t>Đình</w:t>
+            </w:r>
+            <w:proofErr w:type="spellEnd"/>
+            <w:r>
+              <w:rPr>
+                <w:rFonts w:asciiTheme="majorHAnsi" w:hAnsiTheme="majorHAnsi"/>
+                <w:szCs w:val="24"/>
+              </w:rPr>
+              <w:t xml:space="preserve"> </w:t>
+            </w:r>
+            <w:proofErr w:type="spellStart"/>
+            <w:r>
+              <w:rPr>
+                <w:rFonts w:asciiTheme="majorHAnsi" w:hAnsiTheme="majorHAnsi"/>
+                <w:szCs w:val="24"/>
+              </w:rPr>
+              <w:t>Phong</w:t>
+            </w:r>
+            <w:proofErr w:type="spellEnd"/>
           </w:p>
         </w:tc>
       </w:tr>
@@ -16777,13 +17400,47 @@
                 <w:szCs w:val="24"/>
               </w:rPr>
             </w:pPr>
-            <w:r>
-              <w:rPr>
-                <w:rFonts w:asciiTheme="majorHAnsi" w:hAnsiTheme="majorHAnsi"/>
-                <w:szCs w:val="24"/>
-              </w:rPr>
-              <w:t>Nguyễn Đình Phong</w:t>
-            </w:r>
+            <w:proofErr w:type="spellStart"/>
+            <w:r>
+              <w:rPr>
+                <w:rFonts w:asciiTheme="majorHAnsi" w:hAnsiTheme="majorHAnsi"/>
+                <w:szCs w:val="24"/>
+              </w:rPr>
+              <w:t>Nguyễn</w:t>
+            </w:r>
+            <w:proofErr w:type="spellEnd"/>
+            <w:r>
+              <w:rPr>
+                <w:rFonts w:asciiTheme="majorHAnsi" w:hAnsiTheme="majorHAnsi"/>
+                <w:szCs w:val="24"/>
+              </w:rPr>
+              <w:t xml:space="preserve"> </w:t>
+            </w:r>
+            <w:proofErr w:type="spellStart"/>
+            <w:r>
+              <w:rPr>
+                <w:rFonts w:asciiTheme="majorHAnsi" w:hAnsiTheme="majorHAnsi"/>
+                <w:szCs w:val="24"/>
+              </w:rPr>
+              <w:t>Đình</w:t>
+            </w:r>
+            <w:proofErr w:type="spellEnd"/>
+            <w:r>
+              <w:rPr>
+                <w:rFonts w:asciiTheme="majorHAnsi" w:hAnsiTheme="majorHAnsi"/>
+                <w:szCs w:val="24"/>
+              </w:rPr>
+              <w:t xml:space="preserve"> </w:t>
+            </w:r>
+            <w:proofErr w:type="spellStart"/>
+            <w:r>
+              <w:rPr>
+                <w:rFonts w:asciiTheme="majorHAnsi" w:hAnsiTheme="majorHAnsi"/>
+                <w:szCs w:val="24"/>
+              </w:rPr>
+              <w:t>Phong</w:t>
+            </w:r>
+            <w:proofErr w:type="spellEnd"/>
           </w:p>
           <w:p>
             <w:pPr>
@@ -16793,13 +17450,31 @@
                 <w:szCs w:val="24"/>
               </w:rPr>
             </w:pPr>
-            <w:r>
-              <w:rPr>
-                <w:rFonts w:asciiTheme="majorHAnsi" w:hAnsiTheme="majorHAnsi"/>
-                <w:szCs w:val="24"/>
-              </w:rPr>
-              <w:t>Trịnh Bình</w:t>
-            </w:r>
+            <w:proofErr w:type="spellStart"/>
+            <w:r>
+              <w:rPr>
+                <w:rFonts w:asciiTheme="majorHAnsi" w:hAnsiTheme="majorHAnsi"/>
+                <w:szCs w:val="24"/>
+              </w:rPr>
+              <w:t>Trịnh</w:t>
+            </w:r>
+            <w:proofErr w:type="spellEnd"/>
+            <w:r>
+              <w:rPr>
+                <w:rFonts w:asciiTheme="majorHAnsi" w:hAnsiTheme="majorHAnsi"/>
+                <w:szCs w:val="24"/>
+              </w:rPr>
+              <w:t xml:space="preserve"> </w:t>
+            </w:r>
+            <w:proofErr w:type="spellStart"/>
+            <w:r>
+              <w:rPr>
+                <w:rFonts w:asciiTheme="majorHAnsi" w:hAnsiTheme="majorHAnsi"/>
+                <w:szCs w:val="24"/>
+              </w:rPr>
+              <w:t>Bình</w:t>
+            </w:r>
+            <w:proofErr w:type="spellEnd"/>
           </w:p>
         </w:tc>
       </w:tr>
@@ -16892,13 +17567,47 @@
                 <w:szCs w:val="24"/>
               </w:rPr>
             </w:pPr>
-            <w:r>
-              <w:rPr>
-                <w:rFonts w:asciiTheme="majorHAnsi" w:hAnsiTheme="majorHAnsi"/>
-                <w:szCs w:val="24"/>
-              </w:rPr>
-              <w:t>Nguyễn Đình Phong</w:t>
-            </w:r>
+            <w:proofErr w:type="spellStart"/>
+            <w:r>
+              <w:rPr>
+                <w:rFonts w:asciiTheme="majorHAnsi" w:hAnsiTheme="majorHAnsi"/>
+                <w:szCs w:val="24"/>
+              </w:rPr>
+              <w:t>Nguyễn</w:t>
+            </w:r>
+            <w:proofErr w:type="spellEnd"/>
+            <w:r>
+              <w:rPr>
+                <w:rFonts w:asciiTheme="majorHAnsi" w:hAnsiTheme="majorHAnsi"/>
+                <w:szCs w:val="24"/>
+              </w:rPr>
+              <w:t xml:space="preserve"> </w:t>
+            </w:r>
+            <w:proofErr w:type="spellStart"/>
+            <w:r>
+              <w:rPr>
+                <w:rFonts w:asciiTheme="majorHAnsi" w:hAnsiTheme="majorHAnsi"/>
+                <w:szCs w:val="24"/>
+              </w:rPr>
+              <w:t>Đình</w:t>
+            </w:r>
+            <w:proofErr w:type="spellEnd"/>
+            <w:r>
+              <w:rPr>
+                <w:rFonts w:asciiTheme="majorHAnsi" w:hAnsiTheme="majorHAnsi"/>
+                <w:szCs w:val="24"/>
+              </w:rPr>
+              <w:t xml:space="preserve"> </w:t>
+            </w:r>
+            <w:proofErr w:type="spellStart"/>
+            <w:r>
+              <w:rPr>
+                <w:rFonts w:asciiTheme="majorHAnsi" w:hAnsiTheme="majorHAnsi"/>
+                <w:szCs w:val="24"/>
+              </w:rPr>
+              <w:t>Phong</w:t>
+            </w:r>
+            <w:proofErr w:type="spellEnd"/>
           </w:p>
           <w:p>
             <w:pPr>
@@ -16908,13 +17617,31 @@
                 <w:szCs w:val="24"/>
               </w:rPr>
             </w:pPr>
-            <w:r>
-              <w:rPr>
-                <w:rFonts w:asciiTheme="majorHAnsi" w:hAnsiTheme="majorHAnsi"/>
-                <w:szCs w:val="24"/>
-              </w:rPr>
-              <w:t>Trịnh Bình</w:t>
-            </w:r>
+            <w:proofErr w:type="spellStart"/>
+            <w:r>
+              <w:rPr>
+                <w:rFonts w:asciiTheme="majorHAnsi" w:hAnsiTheme="majorHAnsi"/>
+                <w:szCs w:val="24"/>
+              </w:rPr>
+              <w:t>Trịnh</w:t>
+            </w:r>
+            <w:proofErr w:type="spellEnd"/>
+            <w:r>
+              <w:rPr>
+                <w:rFonts w:asciiTheme="majorHAnsi" w:hAnsiTheme="majorHAnsi"/>
+                <w:szCs w:val="24"/>
+              </w:rPr>
+              <w:t xml:space="preserve"> </w:t>
+            </w:r>
+            <w:proofErr w:type="spellStart"/>
+            <w:r>
+              <w:rPr>
+                <w:rFonts w:asciiTheme="majorHAnsi" w:hAnsiTheme="majorHAnsi"/>
+                <w:szCs w:val="24"/>
+              </w:rPr>
+              <w:t>Bình</w:t>
+            </w:r>
+            <w:proofErr w:type="spellEnd"/>
           </w:p>
         </w:tc>
       </w:tr>
@@ -17133,13 +17860,47 @@
                 <w:szCs w:val="24"/>
               </w:rPr>
             </w:pPr>
-            <w:r>
-              <w:rPr>
-                <w:rFonts w:asciiTheme="majorHAnsi" w:hAnsiTheme="majorHAnsi"/>
-                <w:szCs w:val="24"/>
-              </w:rPr>
-              <w:t>Nguyễn Đình Phong</w:t>
-            </w:r>
+            <w:proofErr w:type="spellStart"/>
+            <w:r>
+              <w:rPr>
+                <w:rFonts w:asciiTheme="majorHAnsi" w:hAnsiTheme="majorHAnsi"/>
+                <w:szCs w:val="24"/>
+              </w:rPr>
+              <w:t>Nguyễn</w:t>
+            </w:r>
+            <w:proofErr w:type="spellEnd"/>
+            <w:r>
+              <w:rPr>
+                <w:rFonts w:asciiTheme="majorHAnsi" w:hAnsiTheme="majorHAnsi"/>
+                <w:szCs w:val="24"/>
+              </w:rPr>
+              <w:t xml:space="preserve"> </w:t>
+            </w:r>
+            <w:proofErr w:type="spellStart"/>
+            <w:r>
+              <w:rPr>
+                <w:rFonts w:asciiTheme="majorHAnsi" w:hAnsiTheme="majorHAnsi"/>
+                <w:szCs w:val="24"/>
+              </w:rPr>
+              <w:t>Đình</w:t>
+            </w:r>
+            <w:proofErr w:type="spellEnd"/>
+            <w:r>
+              <w:rPr>
+                <w:rFonts w:asciiTheme="majorHAnsi" w:hAnsiTheme="majorHAnsi"/>
+                <w:szCs w:val="24"/>
+              </w:rPr>
+              <w:t xml:space="preserve"> </w:t>
+            </w:r>
+            <w:proofErr w:type="spellStart"/>
+            <w:r>
+              <w:rPr>
+                <w:rFonts w:asciiTheme="majorHAnsi" w:hAnsiTheme="majorHAnsi"/>
+                <w:szCs w:val="24"/>
+              </w:rPr>
+              <w:t>Phong</w:t>
+            </w:r>
+            <w:proofErr w:type="spellEnd"/>
           </w:p>
           <w:p>
             <w:pPr>
@@ -17149,13 +17910,31 @@
                 <w:szCs w:val="24"/>
               </w:rPr>
             </w:pPr>
-            <w:r>
-              <w:rPr>
-                <w:rFonts w:asciiTheme="majorHAnsi" w:hAnsiTheme="majorHAnsi"/>
-                <w:szCs w:val="24"/>
-              </w:rPr>
-              <w:t>Trịnh Bình</w:t>
-            </w:r>
+            <w:proofErr w:type="spellStart"/>
+            <w:r>
+              <w:rPr>
+                <w:rFonts w:asciiTheme="majorHAnsi" w:hAnsiTheme="majorHAnsi"/>
+                <w:szCs w:val="24"/>
+              </w:rPr>
+              <w:t>Trịnh</w:t>
+            </w:r>
+            <w:proofErr w:type="spellEnd"/>
+            <w:r>
+              <w:rPr>
+                <w:rFonts w:asciiTheme="majorHAnsi" w:hAnsiTheme="majorHAnsi"/>
+                <w:szCs w:val="24"/>
+              </w:rPr>
+              <w:t xml:space="preserve"> </w:t>
+            </w:r>
+            <w:proofErr w:type="spellStart"/>
+            <w:r>
+              <w:rPr>
+                <w:rFonts w:asciiTheme="majorHAnsi" w:hAnsiTheme="majorHAnsi"/>
+                <w:szCs w:val="24"/>
+              </w:rPr>
+              <w:t>Bình</w:t>
+            </w:r>
+            <w:proofErr w:type="spellEnd"/>
           </w:p>
         </w:tc>
       </w:tr>
@@ -17248,13 +18027,47 @@
                 <w:szCs w:val="24"/>
               </w:rPr>
             </w:pPr>
-            <w:r>
-              <w:rPr>
-                <w:rFonts w:asciiTheme="majorHAnsi" w:hAnsiTheme="majorHAnsi"/>
-                <w:szCs w:val="24"/>
-              </w:rPr>
-              <w:t>Nguyễn Đình Phong</w:t>
-            </w:r>
+            <w:proofErr w:type="spellStart"/>
+            <w:r>
+              <w:rPr>
+                <w:rFonts w:asciiTheme="majorHAnsi" w:hAnsiTheme="majorHAnsi"/>
+                <w:szCs w:val="24"/>
+              </w:rPr>
+              <w:t>Nguyễn</w:t>
+            </w:r>
+            <w:proofErr w:type="spellEnd"/>
+            <w:r>
+              <w:rPr>
+                <w:rFonts w:asciiTheme="majorHAnsi" w:hAnsiTheme="majorHAnsi"/>
+                <w:szCs w:val="24"/>
+              </w:rPr>
+              <w:t xml:space="preserve"> </w:t>
+            </w:r>
+            <w:proofErr w:type="spellStart"/>
+            <w:r>
+              <w:rPr>
+                <w:rFonts w:asciiTheme="majorHAnsi" w:hAnsiTheme="majorHAnsi"/>
+                <w:szCs w:val="24"/>
+              </w:rPr>
+              <w:t>Đình</w:t>
+            </w:r>
+            <w:proofErr w:type="spellEnd"/>
+            <w:r>
+              <w:rPr>
+                <w:rFonts w:asciiTheme="majorHAnsi" w:hAnsiTheme="majorHAnsi"/>
+                <w:szCs w:val="24"/>
+              </w:rPr>
+              <w:t xml:space="preserve"> </w:t>
+            </w:r>
+            <w:proofErr w:type="spellStart"/>
+            <w:r>
+              <w:rPr>
+                <w:rFonts w:asciiTheme="majorHAnsi" w:hAnsiTheme="majorHAnsi"/>
+                <w:szCs w:val="24"/>
+              </w:rPr>
+              <w:t>Phong</w:t>
+            </w:r>
+            <w:proofErr w:type="spellEnd"/>
           </w:p>
           <w:p>
             <w:pPr>
@@ -17265,13 +18078,31 @@
                 <w:szCs w:val="24"/>
               </w:rPr>
             </w:pPr>
-            <w:r>
-              <w:rPr>
-                <w:rFonts w:asciiTheme="majorHAnsi" w:hAnsiTheme="majorHAnsi"/>
-                <w:szCs w:val="24"/>
-              </w:rPr>
-              <w:t>Trịnh Bình</w:t>
-            </w:r>
+            <w:proofErr w:type="spellStart"/>
+            <w:r>
+              <w:rPr>
+                <w:rFonts w:asciiTheme="majorHAnsi" w:hAnsiTheme="majorHAnsi"/>
+                <w:szCs w:val="24"/>
+              </w:rPr>
+              <w:t>Trịnh</w:t>
+            </w:r>
+            <w:proofErr w:type="spellEnd"/>
+            <w:r>
+              <w:rPr>
+                <w:rFonts w:asciiTheme="majorHAnsi" w:hAnsiTheme="majorHAnsi"/>
+                <w:szCs w:val="24"/>
+              </w:rPr>
+              <w:t xml:space="preserve"> </w:t>
+            </w:r>
+            <w:proofErr w:type="spellStart"/>
+            <w:r>
+              <w:rPr>
+                <w:rFonts w:asciiTheme="majorHAnsi" w:hAnsiTheme="majorHAnsi"/>
+                <w:szCs w:val="24"/>
+              </w:rPr>
+              <w:t>Bình</w:t>
+            </w:r>
+            <w:proofErr w:type="spellEnd"/>
           </w:p>
         </w:tc>
       </w:tr>
@@ -17283,7 +18114,7 @@
           <w:rFonts w:asciiTheme="majorHAnsi" w:hAnsiTheme="majorHAnsi"/>
         </w:rPr>
       </w:pPr>
-      <w:bookmarkStart w:id="35" w:name="_Toc522291164"/>
+      <w:bookmarkStart w:id="36" w:name="_Toc522373160"/>
       <w:r>
         <w:rPr>
           <w:rFonts w:asciiTheme="majorHAnsi" w:hAnsiTheme="majorHAnsi"/>
@@ -17327,7 +18158,7 @@
         </w:rPr>
         <w:t>: Plain Detail - Requirement Analysis</w:t>
       </w:r>
-      <w:bookmarkEnd w:id="35"/>
+      <w:bookmarkEnd w:id="36"/>
     </w:p>
     <w:p>
       <w:pPr>
@@ -17561,13 +18392,47 @@
                 <w:szCs w:val="24"/>
               </w:rPr>
             </w:pPr>
-            <w:r>
-              <w:rPr>
-                <w:rFonts w:asciiTheme="majorHAnsi" w:hAnsiTheme="majorHAnsi"/>
-                <w:szCs w:val="24"/>
-              </w:rPr>
-              <w:t>Nguyễn Đình Phong</w:t>
-            </w:r>
+            <w:proofErr w:type="spellStart"/>
+            <w:r>
+              <w:rPr>
+                <w:rFonts w:asciiTheme="majorHAnsi" w:hAnsiTheme="majorHAnsi"/>
+                <w:szCs w:val="24"/>
+              </w:rPr>
+              <w:t>Nguyễn</w:t>
+            </w:r>
+            <w:proofErr w:type="spellEnd"/>
+            <w:r>
+              <w:rPr>
+                <w:rFonts w:asciiTheme="majorHAnsi" w:hAnsiTheme="majorHAnsi"/>
+                <w:szCs w:val="24"/>
+              </w:rPr>
+              <w:t xml:space="preserve"> </w:t>
+            </w:r>
+            <w:proofErr w:type="spellStart"/>
+            <w:r>
+              <w:rPr>
+                <w:rFonts w:asciiTheme="majorHAnsi" w:hAnsiTheme="majorHAnsi"/>
+                <w:szCs w:val="24"/>
+              </w:rPr>
+              <w:t>Đình</w:t>
+            </w:r>
+            <w:proofErr w:type="spellEnd"/>
+            <w:r>
+              <w:rPr>
+                <w:rFonts w:asciiTheme="majorHAnsi" w:hAnsiTheme="majorHAnsi"/>
+                <w:szCs w:val="24"/>
+              </w:rPr>
+              <w:t xml:space="preserve"> </w:t>
+            </w:r>
+            <w:proofErr w:type="spellStart"/>
+            <w:r>
+              <w:rPr>
+                <w:rFonts w:asciiTheme="majorHAnsi" w:hAnsiTheme="majorHAnsi"/>
+                <w:szCs w:val="24"/>
+              </w:rPr>
+              <w:t>Phong</w:t>
+            </w:r>
+            <w:proofErr w:type="spellEnd"/>
           </w:p>
           <w:p>
             <w:pPr>
@@ -17577,13 +18442,31 @@
                 <w:szCs w:val="24"/>
               </w:rPr>
             </w:pPr>
-            <w:r>
-              <w:rPr>
-                <w:rFonts w:asciiTheme="majorHAnsi" w:hAnsiTheme="majorHAnsi"/>
-                <w:szCs w:val="24"/>
-              </w:rPr>
-              <w:t>Trịnh Bình</w:t>
-            </w:r>
+            <w:proofErr w:type="spellStart"/>
+            <w:r>
+              <w:rPr>
+                <w:rFonts w:asciiTheme="majorHAnsi" w:hAnsiTheme="majorHAnsi"/>
+                <w:szCs w:val="24"/>
+              </w:rPr>
+              <w:t>Trịnh</w:t>
+            </w:r>
+            <w:proofErr w:type="spellEnd"/>
+            <w:r>
+              <w:rPr>
+                <w:rFonts w:asciiTheme="majorHAnsi" w:hAnsiTheme="majorHAnsi"/>
+                <w:szCs w:val="24"/>
+              </w:rPr>
+              <w:t xml:space="preserve"> </w:t>
+            </w:r>
+            <w:proofErr w:type="spellStart"/>
+            <w:r>
+              <w:rPr>
+                <w:rFonts w:asciiTheme="majorHAnsi" w:hAnsiTheme="majorHAnsi"/>
+                <w:szCs w:val="24"/>
+              </w:rPr>
+              <w:t>Bình</w:t>
+            </w:r>
+            <w:proofErr w:type="spellEnd"/>
           </w:p>
         </w:tc>
       </w:tr>
@@ -17697,13 +18580,47 @@
                 <w:szCs w:val="24"/>
               </w:rPr>
             </w:pPr>
-            <w:r>
-              <w:rPr>
-                <w:rFonts w:asciiTheme="majorHAnsi" w:hAnsiTheme="majorHAnsi"/>
-                <w:szCs w:val="24"/>
-              </w:rPr>
-              <w:t>Nguyễn Đình Phong</w:t>
-            </w:r>
+            <w:proofErr w:type="spellStart"/>
+            <w:r>
+              <w:rPr>
+                <w:rFonts w:asciiTheme="majorHAnsi" w:hAnsiTheme="majorHAnsi"/>
+                <w:szCs w:val="24"/>
+              </w:rPr>
+              <w:t>Nguyễn</w:t>
+            </w:r>
+            <w:proofErr w:type="spellEnd"/>
+            <w:r>
+              <w:rPr>
+                <w:rFonts w:asciiTheme="majorHAnsi" w:hAnsiTheme="majorHAnsi"/>
+                <w:szCs w:val="24"/>
+              </w:rPr>
+              <w:t xml:space="preserve"> </w:t>
+            </w:r>
+            <w:proofErr w:type="spellStart"/>
+            <w:r>
+              <w:rPr>
+                <w:rFonts w:asciiTheme="majorHAnsi" w:hAnsiTheme="majorHAnsi"/>
+                <w:szCs w:val="24"/>
+              </w:rPr>
+              <w:t>Đình</w:t>
+            </w:r>
+            <w:proofErr w:type="spellEnd"/>
+            <w:r>
+              <w:rPr>
+                <w:rFonts w:asciiTheme="majorHAnsi" w:hAnsiTheme="majorHAnsi"/>
+                <w:szCs w:val="24"/>
+              </w:rPr>
+              <w:t xml:space="preserve"> </w:t>
+            </w:r>
+            <w:proofErr w:type="spellStart"/>
+            <w:r>
+              <w:rPr>
+                <w:rFonts w:asciiTheme="majorHAnsi" w:hAnsiTheme="majorHAnsi"/>
+                <w:szCs w:val="24"/>
+              </w:rPr>
+              <w:t>Phong</w:t>
+            </w:r>
+            <w:proofErr w:type="spellEnd"/>
           </w:p>
           <w:p>
             <w:pPr>
@@ -17713,13 +18630,31 @@
                 <w:szCs w:val="24"/>
               </w:rPr>
             </w:pPr>
-            <w:r>
-              <w:rPr>
-                <w:rFonts w:asciiTheme="majorHAnsi" w:hAnsiTheme="majorHAnsi"/>
-                <w:szCs w:val="24"/>
-              </w:rPr>
-              <w:t>Trịnh Bình</w:t>
-            </w:r>
+            <w:proofErr w:type="spellStart"/>
+            <w:r>
+              <w:rPr>
+                <w:rFonts w:asciiTheme="majorHAnsi" w:hAnsiTheme="majorHAnsi"/>
+                <w:szCs w:val="24"/>
+              </w:rPr>
+              <w:t>Trịnh</w:t>
+            </w:r>
+            <w:proofErr w:type="spellEnd"/>
+            <w:r>
+              <w:rPr>
+                <w:rFonts w:asciiTheme="majorHAnsi" w:hAnsiTheme="majorHAnsi"/>
+                <w:szCs w:val="24"/>
+              </w:rPr>
+              <w:t xml:space="preserve"> </w:t>
+            </w:r>
+            <w:proofErr w:type="spellStart"/>
+            <w:r>
+              <w:rPr>
+                <w:rFonts w:asciiTheme="majorHAnsi" w:hAnsiTheme="majorHAnsi"/>
+                <w:szCs w:val="24"/>
+              </w:rPr>
+              <w:t>Bình</w:t>
+            </w:r>
+            <w:proofErr w:type="spellEnd"/>
           </w:p>
         </w:tc>
       </w:tr>
@@ -17796,13 +18731,47 @@
                 <w:szCs w:val="24"/>
               </w:rPr>
             </w:pPr>
-            <w:r>
-              <w:rPr>
-                <w:rFonts w:asciiTheme="majorHAnsi" w:hAnsiTheme="majorHAnsi"/>
-                <w:szCs w:val="24"/>
-              </w:rPr>
-              <w:t>Nguyễn Đình Phong</w:t>
-            </w:r>
+            <w:proofErr w:type="spellStart"/>
+            <w:r>
+              <w:rPr>
+                <w:rFonts w:asciiTheme="majorHAnsi" w:hAnsiTheme="majorHAnsi"/>
+                <w:szCs w:val="24"/>
+              </w:rPr>
+              <w:t>Nguyễn</w:t>
+            </w:r>
+            <w:proofErr w:type="spellEnd"/>
+            <w:r>
+              <w:rPr>
+                <w:rFonts w:asciiTheme="majorHAnsi" w:hAnsiTheme="majorHAnsi"/>
+                <w:szCs w:val="24"/>
+              </w:rPr>
+              <w:t xml:space="preserve"> </w:t>
+            </w:r>
+            <w:proofErr w:type="spellStart"/>
+            <w:r>
+              <w:rPr>
+                <w:rFonts w:asciiTheme="majorHAnsi" w:hAnsiTheme="majorHAnsi"/>
+                <w:szCs w:val="24"/>
+              </w:rPr>
+              <w:t>Đình</w:t>
+            </w:r>
+            <w:proofErr w:type="spellEnd"/>
+            <w:r>
+              <w:rPr>
+                <w:rFonts w:asciiTheme="majorHAnsi" w:hAnsiTheme="majorHAnsi"/>
+                <w:szCs w:val="24"/>
+              </w:rPr>
+              <w:t xml:space="preserve"> </w:t>
+            </w:r>
+            <w:proofErr w:type="spellStart"/>
+            <w:r>
+              <w:rPr>
+                <w:rFonts w:asciiTheme="majorHAnsi" w:hAnsiTheme="majorHAnsi"/>
+                <w:szCs w:val="24"/>
+              </w:rPr>
+              <w:t>Phong</w:t>
+            </w:r>
+            <w:proofErr w:type="spellEnd"/>
           </w:p>
           <w:p>
             <w:pPr>
@@ -17812,13 +18781,31 @@
                 <w:szCs w:val="24"/>
               </w:rPr>
             </w:pPr>
-            <w:r>
-              <w:rPr>
-                <w:rFonts w:asciiTheme="majorHAnsi" w:hAnsiTheme="majorHAnsi"/>
-                <w:szCs w:val="24"/>
-              </w:rPr>
-              <w:t>Trịnh Bình</w:t>
-            </w:r>
+            <w:proofErr w:type="spellStart"/>
+            <w:r>
+              <w:rPr>
+                <w:rFonts w:asciiTheme="majorHAnsi" w:hAnsiTheme="majorHAnsi"/>
+                <w:szCs w:val="24"/>
+              </w:rPr>
+              <w:t>Trịnh</w:t>
+            </w:r>
+            <w:proofErr w:type="spellEnd"/>
+            <w:r>
+              <w:rPr>
+                <w:rFonts w:asciiTheme="majorHAnsi" w:hAnsiTheme="majorHAnsi"/>
+                <w:szCs w:val="24"/>
+              </w:rPr>
+              <w:t xml:space="preserve"> </w:t>
+            </w:r>
+            <w:proofErr w:type="spellStart"/>
+            <w:r>
+              <w:rPr>
+                <w:rFonts w:asciiTheme="majorHAnsi" w:hAnsiTheme="majorHAnsi"/>
+                <w:szCs w:val="24"/>
+              </w:rPr>
+              <w:t>Bình</w:t>
+            </w:r>
+            <w:proofErr w:type="spellEnd"/>
           </w:p>
         </w:tc>
       </w:tr>
@@ -17900,13 +18887,47 @@
                 <w:szCs w:val="24"/>
               </w:rPr>
             </w:pPr>
-            <w:r>
-              <w:rPr>
-                <w:rFonts w:asciiTheme="majorHAnsi" w:hAnsiTheme="majorHAnsi"/>
-                <w:szCs w:val="24"/>
-              </w:rPr>
-              <w:t>Nguyễn Đình Phong</w:t>
-            </w:r>
+            <w:proofErr w:type="spellStart"/>
+            <w:r>
+              <w:rPr>
+                <w:rFonts w:asciiTheme="majorHAnsi" w:hAnsiTheme="majorHAnsi"/>
+                <w:szCs w:val="24"/>
+              </w:rPr>
+              <w:t>Nguyễn</w:t>
+            </w:r>
+            <w:proofErr w:type="spellEnd"/>
+            <w:r>
+              <w:rPr>
+                <w:rFonts w:asciiTheme="majorHAnsi" w:hAnsiTheme="majorHAnsi"/>
+                <w:szCs w:val="24"/>
+              </w:rPr>
+              <w:t xml:space="preserve"> </w:t>
+            </w:r>
+            <w:proofErr w:type="spellStart"/>
+            <w:r>
+              <w:rPr>
+                <w:rFonts w:asciiTheme="majorHAnsi" w:hAnsiTheme="majorHAnsi"/>
+                <w:szCs w:val="24"/>
+              </w:rPr>
+              <w:t>Đình</w:t>
+            </w:r>
+            <w:proofErr w:type="spellEnd"/>
+            <w:r>
+              <w:rPr>
+                <w:rFonts w:asciiTheme="majorHAnsi" w:hAnsiTheme="majorHAnsi"/>
+                <w:szCs w:val="24"/>
+              </w:rPr>
+              <w:t xml:space="preserve"> </w:t>
+            </w:r>
+            <w:proofErr w:type="spellStart"/>
+            <w:r>
+              <w:rPr>
+                <w:rFonts w:asciiTheme="majorHAnsi" w:hAnsiTheme="majorHAnsi"/>
+                <w:szCs w:val="24"/>
+              </w:rPr>
+              <w:t>Phong</w:t>
+            </w:r>
+            <w:proofErr w:type="spellEnd"/>
           </w:p>
           <w:p>
             <w:pPr>
@@ -17917,13 +18938,31 @@
                 <w:szCs w:val="24"/>
               </w:rPr>
             </w:pPr>
-            <w:r>
-              <w:rPr>
-                <w:rFonts w:asciiTheme="majorHAnsi" w:hAnsiTheme="majorHAnsi"/>
-                <w:szCs w:val="24"/>
-              </w:rPr>
-              <w:t>Trịnh Bình</w:t>
-            </w:r>
+            <w:proofErr w:type="spellStart"/>
+            <w:r>
+              <w:rPr>
+                <w:rFonts w:asciiTheme="majorHAnsi" w:hAnsiTheme="majorHAnsi"/>
+                <w:szCs w:val="24"/>
+              </w:rPr>
+              <w:t>Trịnh</w:t>
+            </w:r>
+            <w:proofErr w:type="spellEnd"/>
+            <w:r>
+              <w:rPr>
+                <w:rFonts w:asciiTheme="majorHAnsi" w:hAnsiTheme="majorHAnsi"/>
+                <w:szCs w:val="24"/>
+              </w:rPr>
+              <w:t xml:space="preserve"> </w:t>
+            </w:r>
+            <w:proofErr w:type="spellStart"/>
+            <w:r>
+              <w:rPr>
+                <w:rFonts w:asciiTheme="majorHAnsi" w:hAnsiTheme="majorHAnsi"/>
+                <w:szCs w:val="24"/>
+              </w:rPr>
+              <w:t>Bình</w:t>
+            </w:r>
+            <w:proofErr w:type="spellEnd"/>
           </w:p>
         </w:tc>
       </w:tr>
@@ -17935,7 +18974,7 @@
           <w:rFonts w:asciiTheme="majorHAnsi" w:hAnsiTheme="majorHAnsi"/>
         </w:rPr>
       </w:pPr>
-      <w:bookmarkStart w:id="36" w:name="_Toc522291165"/>
+      <w:bookmarkStart w:id="37" w:name="_Toc522373161"/>
       <w:r>
         <w:rPr>
           <w:rFonts w:asciiTheme="majorHAnsi" w:hAnsiTheme="majorHAnsi"/>
@@ -17979,7 +19018,7 @@
         </w:rPr>
         <w:t>: Plain Detail - Design</w:t>
       </w:r>
-      <w:bookmarkEnd w:id="36"/>
+      <w:bookmarkEnd w:id="37"/>
     </w:p>
     <w:p>
       <w:pPr>
@@ -18182,13 +19221,47 @@
                 <w:szCs w:val="24"/>
               </w:rPr>
             </w:pPr>
-            <w:r>
-              <w:rPr>
-                <w:rFonts w:asciiTheme="majorHAnsi" w:hAnsiTheme="majorHAnsi"/>
-                <w:szCs w:val="24"/>
-              </w:rPr>
-              <w:t>Nguyễn Đình Phong</w:t>
-            </w:r>
+            <w:proofErr w:type="spellStart"/>
+            <w:r>
+              <w:rPr>
+                <w:rFonts w:asciiTheme="majorHAnsi" w:hAnsiTheme="majorHAnsi"/>
+                <w:szCs w:val="24"/>
+              </w:rPr>
+              <w:t>Nguyễn</w:t>
+            </w:r>
+            <w:proofErr w:type="spellEnd"/>
+            <w:r>
+              <w:rPr>
+                <w:rFonts w:asciiTheme="majorHAnsi" w:hAnsiTheme="majorHAnsi"/>
+                <w:szCs w:val="24"/>
+              </w:rPr>
+              <w:t xml:space="preserve"> </w:t>
+            </w:r>
+            <w:proofErr w:type="spellStart"/>
+            <w:r>
+              <w:rPr>
+                <w:rFonts w:asciiTheme="majorHAnsi" w:hAnsiTheme="majorHAnsi"/>
+                <w:szCs w:val="24"/>
+              </w:rPr>
+              <w:t>Đình</w:t>
+            </w:r>
+            <w:proofErr w:type="spellEnd"/>
+            <w:r>
+              <w:rPr>
+                <w:rFonts w:asciiTheme="majorHAnsi" w:hAnsiTheme="majorHAnsi"/>
+                <w:szCs w:val="24"/>
+              </w:rPr>
+              <w:t xml:space="preserve"> </w:t>
+            </w:r>
+            <w:proofErr w:type="spellStart"/>
+            <w:r>
+              <w:rPr>
+                <w:rFonts w:asciiTheme="majorHAnsi" w:hAnsiTheme="majorHAnsi"/>
+                <w:szCs w:val="24"/>
+              </w:rPr>
+              <w:t>Phong</w:t>
+            </w:r>
+            <w:proofErr w:type="spellEnd"/>
           </w:p>
           <w:p>
             <w:pPr>
@@ -18198,13 +19271,31 @@
                 <w:szCs w:val="24"/>
               </w:rPr>
             </w:pPr>
-            <w:r>
-              <w:rPr>
-                <w:rFonts w:asciiTheme="majorHAnsi" w:hAnsiTheme="majorHAnsi"/>
-                <w:szCs w:val="24"/>
-              </w:rPr>
-              <w:t>Trịnh Bình</w:t>
-            </w:r>
+            <w:proofErr w:type="spellStart"/>
+            <w:r>
+              <w:rPr>
+                <w:rFonts w:asciiTheme="majorHAnsi" w:hAnsiTheme="majorHAnsi"/>
+                <w:szCs w:val="24"/>
+              </w:rPr>
+              <w:t>Trịnh</w:t>
+            </w:r>
+            <w:proofErr w:type="spellEnd"/>
+            <w:r>
+              <w:rPr>
+                <w:rFonts w:asciiTheme="majorHAnsi" w:hAnsiTheme="majorHAnsi"/>
+                <w:szCs w:val="24"/>
+              </w:rPr>
+              <w:t xml:space="preserve"> </w:t>
+            </w:r>
+            <w:proofErr w:type="spellStart"/>
+            <w:r>
+              <w:rPr>
+                <w:rFonts w:asciiTheme="majorHAnsi" w:hAnsiTheme="majorHAnsi"/>
+                <w:szCs w:val="24"/>
+              </w:rPr>
+              <w:t>Bình</w:t>
+            </w:r>
+            <w:proofErr w:type="spellEnd"/>
           </w:p>
         </w:tc>
       </w:tr>
@@ -18322,13 +19413,47 @@
                 <w:szCs w:val="24"/>
               </w:rPr>
             </w:pPr>
-            <w:r>
-              <w:rPr>
-                <w:rFonts w:asciiTheme="majorHAnsi" w:hAnsiTheme="majorHAnsi"/>
-                <w:szCs w:val="24"/>
-              </w:rPr>
-              <w:t>Nguyễn Đình Phong</w:t>
-            </w:r>
+            <w:proofErr w:type="spellStart"/>
+            <w:r>
+              <w:rPr>
+                <w:rFonts w:asciiTheme="majorHAnsi" w:hAnsiTheme="majorHAnsi"/>
+                <w:szCs w:val="24"/>
+              </w:rPr>
+              <w:t>Nguyễn</w:t>
+            </w:r>
+            <w:proofErr w:type="spellEnd"/>
+            <w:r>
+              <w:rPr>
+                <w:rFonts w:asciiTheme="majorHAnsi" w:hAnsiTheme="majorHAnsi"/>
+                <w:szCs w:val="24"/>
+              </w:rPr>
+              <w:t xml:space="preserve"> </w:t>
+            </w:r>
+            <w:proofErr w:type="spellStart"/>
+            <w:r>
+              <w:rPr>
+                <w:rFonts w:asciiTheme="majorHAnsi" w:hAnsiTheme="majorHAnsi"/>
+                <w:szCs w:val="24"/>
+              </w:rPr>
+              <w:t>Đình</w:t>
+            </w:r>
+            <w:proofErr w:type="spellEnd"/>
+            <w:r>
+              <w:rPr>
+                <w:rFonts w:asciiTheme="majorHAnsi" w:hAnsiTheme="majorHAnsi"/>
+                <w:szCs w:val="24"/>
+              </w:rPr>
+              <w:t xml:space="preserve"> </w:t>
+            </w:r>
+            <w:proofErr w:type="spellStart"/>
+            <w:r>
+              <w:rPr>
+                <w:rFonts w:asciiTheme="majorHAnsi" w:hAnsiTheme="majorHAnsi"/>
+                <w:szCs w:val="24"/>
+              </w:rPr>
+              <w:t>Phong</w:t>
+            </w:r>
+            <w:proofErr w:type="spellEnd"/>
           </w:p>
           <w:p>
             <w:pPr>
@@ -18338,13 +19463,31 @@
                 <w:szCs w:val="24"/>
               </w:rPr>
             </w:pPr>
-            <w:r>
-              <w:rPr>
-                <w:rFonts w:asciiTheme="majorHAnsi" w:hAnsiTheme="majorHAnsi"/>
-                <w:szCs w:val="24"/>
-              </w:rPr>
-              <w:t>Trịnh Bình</w:t>
-            </w:r>
+            <w:proofErr w:type="spellStart"/>
+            <w:r>
+              <w:rPr>
+                <w:rFonts w:asciiTheme="majorHAnsi" w:hAnsiTheme="majorHAnsi"/>
+                <w:szCs w:val="24"/>
+              </w:rPr>
+              <w:t>Trịnh</w:t>
+            </w:r>
+            <w:proofErr w:type="spellEnd"/>
+            <w:r>
+              <w:rPr>
+                <w:rFonts w:asciiTheme="majorHAnsi" w:hAnsiTheme="majorHAnsi"/>
+                <w:szCs w:val="24"/>
+              </w:rPr>
+              <w:t xml:space="preserve"> </w:t>
+            </w:r>
+            <w:proofErr w:type="spellStart"/>
+            <w:r>
+              <w:rPr>
+                <w:rFonts w:asciiTheme="majorHAnsi" w:hAnsiTheme="majorHAnsi"/>
+                <w:szCs w:val="24"/>
+              </w:rPr>
+              <w:t>Bình</w:t>
+            </w:r>
+            <w:proofErr w:type="spellEnd"/>
           </w:p>
         </w:tc>
       </w:tr>
@@ -18447,13 +19590,47 @@
                 <w:szCs w:val="24"/>
               </w:rPr>
             </w:pPr>
-            <w:r>
-              <w:rPr>
-                <w:rFonts w:asciiTheme="majorHAnsi" w:hAnsiTheme="majorHAnsi"/>
-                <w:szCs w:val="24"/>
-              </w:rPr>
-              <w:t>Nguyễn Đình Phong</w:t>
-            </w:r>
+            <w:proofErr w:type="spellStart"/>
+            <w:r>
+              <w:rPr>
+                <w:rFonts w:asciiTheme="majorHAnsi" w:hAnsiTheme="majorHAnsi"/>
+                <w:szCs w:val="24"/>
+              </w:rPr>
+              <w:t>Nguyễn</w:t>
+            </w:r>
+            <w:proofErr w:type="spellEnd"/>
+            <w:r>
+              <w:rPr>
+                <w:rFonts w:asciiTheme="majorHAnsi" w:hAnsiTheme="majorHAnsi"/>
+                <w:szCs w:val="24"/>
+              </w:rPr>
+              <w:t xml:space="preserve"> </w:t>
+            </w:r>
+            <w:proofErr w:type="spellStart"/>
+            <w:r>
+              <w:rPr>
+                <w:rFonts w:asciiTheme="majorHAnsi" w:hAnsiTheme="majorHAnsi"/>
+                <w:szCs w:val="24"/>
+              </w:rPr>
+              <w:t>Đình</w:t>
+            </w:r>
+            <w:proofErr w:type="spellEnd"/>
+            <w:r>
+              <w:rPr>
+                <w:rFonts w:asciiTheme="majorHAnsi" w:hAnsiTheme="majorHAnsi"/>
+                <w:szCs w:val="24"/>
+              </w:rPr>
+              <w:t xml:space="preserve"> </w:t>
+            </w:r>
+            <w:proofErr w:type="spellStart"/>
+            <w:r>
+              <w:rPr>
+                <w:rFonts w:asciiTheme="majorHAnsi" w:hAnsiTheme="majorHAnsi"/>
+                <w:szCs w:val="24"/>
+              </w:rPr>
+              <w:t>Phong</w:t>
+            </w:r>
+            <w:proofErr w:type="spellEnd"/>
           </w:p>
           <w:p>
             <w:pPr>
@@ -18463,13 +19640,31 @@
                 <w:szCs w:val="24"/>
               </w:rPr>
             </w:pPr>
-            <w:r>
-              <w:rPr>
-                <w:rFonts w:asciiTheme="majorHAnsi" w:hAnsiTheme="majorHAnsi"/>
-                <w:szCs w:val="24"/>
-              </w:rPr>
-              <w:t>Trịnh Bình</w:t>
-            </w:r>
+            <w:proofErr w:type="spellStart"/>
+            <w:r>
+              <w:rPr>
+                <w:rFonts w:asciiTheme="majorHAnsi" w:hAnsiTheme="majorHAnsi"/>
+                <w:szCs w:val="24"/>
+              </w:rPr>
+              <w:t>Trịnh</w:t>
+            </w:r>
+            <w:proofErr w:type="spellEnd"/>
+            <w:r>
+              <w:rPr>
+                <w:rFonts w:asciiTheme="majorHAnsi" w:hAnsiTheme="majorHAnsi"/>
+                <w:szCs w:val="24"/>
+              </w:rPr>
+              <w:t xml:space="preserve"> </w:t>
+            </w:r>
+            <w:proofErr w:type="spellStart"/>
+            <w:r>
+              <w:rPr>
+                <w:rFonts w:asciiTheme="majorHAnsi" w:hAnsiTheme="majorHAnsi"/>
+                <w:szCs w:val="24"/>
+              </w:rPr>
+              <w:t>Bình</w:t>
+            </w:r>
+            <w:proofErr w:type="spellEnd"/>
           </w:p>
         </w:tc>
       </w:tr>
@@ -18529,8 +19724,17 @@
                 <w:rFonts w:asciiTheme="majorHAnsi" w:hAnsiTheme="majorHAnsi"/>
                 <w:szCs w:val="24"/>
               </w:rPr>
-              <w:t>Using React Native and Expo to implement Android Application GUI with fake datas</w:t>
-            </w:r>
+              <w:t xml:space="preserve">Using React Native and Expo to implement Android Application GUI with fake </w:t>
+            </w:r>
+            <w:proofErr w:type="spellStart"/>
+            <w:r>
+              <w:rPr>
+                <w:rFonts w:asciiTheme="majorHAnsi" w:hAnsiTheme="majorHAnsi"/>
+                <w:szCs w:val="24"/>
+              </w:rPr>
+              <w:t>datas</w:t>
+            </w:r>
+            <w:proofErr w:type="spellEnd"/>
           </w:p>
         </w:tc>
         <w:tc>
@@ -18564,13 +19768,47 @@
                 <w:szCs w:val="24"/>
               </w:rPr>
             </w:pPr>
-            <w:r>
-              <w:rPr>
-                <w:rFonts w:asciiTheme="majorHAnsi" w:hAnsiTheme="majorHAnsi"/>
-                <w:szCs w:val="24"/>
-              </w:rPr>
-              <w:t>Nguyễn Đình Phong</w:t>
-            </w:r>
+            <w:proofErr w:type="spellStart"/>
+            <w:r>
+              <w:rPr>
+                <w:rFonts w:asciiTheme="majorHAnsi" w:hAnsiTheme="majorHAnsi"/>
+                <w:szCs w:val="24"/>
+              </w:rPr>
+              <w:t>Nguyễn</w:t>
+            </w:r>
+            <w:proofErr w:type="spellEnd"/>
+            <w:r>
+              <w:rPr>
+                <w:rFonts w:asciiTheme="majorHAnsi" w:hAnsiTheme="majorHAnsi"/>
+                <w:szCs w:val="24"/>
+              </w:rPr>
+              <w:t xml:space="preserve"> </w:t>
+            </w:r>
+            <w:proofErr w:type="spellStart"/>
+            <w:r>
+              <w:rPr>
+                <w:rFonts w:asciiTheme="majorHAnsi" w:hAnsiTheme="majorHAnsi"/>
+                <w:szCs w:val="24"/>
+              </w:rPr>
+              <w:t>Đình</w:t>
+            </w:r>
+            <w:proofErr w:type="spellEnd"/>
+            <w:r>
+              <w:rPr>
+                <w:rFonts w:asciiTheme="majorHAnsi" w:hAnsiTheme="majorHAnsi"/>
+                <w:szCs w:val="24"/>
+              </w:rPr>
+              <w:t xml:space="preserve"> </w:t>
+            </w:r>
+            <w:proofErr w:type="spellStart"/>
+            <w:r>
+              <w:rPr>
+                <w:rFonts w:asciiTheme="majorHAnsi" w:hAnsiTheme="majorHAnsi"/>
+                <w:szCs w:val="24"/>
+              </w:rPr>
+              <w:t>Phong</w:t>
+            </w:r>
+            <w:proofErr w:type="spellEnd"/>
           </w:p>
         </w:tc>
       </w:tr>
@@ -18630,7 +19868,39 @@
                 <w:rFonts w:asciiTheme="majorHAnsi" w:hAnsiTheme="majorHAnsi"/>
                 <w:szCs w:val="24"/>
               </w:rPr>
-              <w:t>Using NodeJS &amp; ExpressJS building REST API for Mobile app and the system</w:t>
+              <w:t xml:space="preserve">Using </w:t>
+            </w:r>
+            <w:proofErr w:type="spellStart"/>
+            <w:r>
+              <w:rPr>
+                <w:rFonts w:asciiTheme="majorHAnsi" w:hAnsiTheme="majorHAnsi"/>
+                <w:szCs w:val="24"/>
+              </w:rPr>
+              <w:t>NodeJS</w:t>
+            </w:r>
+            <w:proofErr w:type="spellEnd"/>
+            <w:r>
+              <w:rPr>
+                <w:rFonts w:asciiTheme="majorHAnsi" w:hAnsiTheme="majorHAnsi"/>
+                <w:szCs w:val="24"/>
+              </w:rPr>
+              <w:t xml:space="preserve"> &amp; </w:t>
+            </w:r>
+            <w:proofErr w:type="spellStart"/>
+            <w:r>
+              <w:rPr>
+                <w:rFonts w:asciiTheme="majorHAnsi" w:hAnsiTheme="majorHAnsi"/>
+                <w:szCs w:val="24"/>
+              </w:rPr>
+              <w:t>ExpressJS</w:t>
+            </w:r>
+            <w:proofErr w:type="spellEnd"/>
+            <w:r>
+              <w:rPr>
+                <w:rFonts w:asciiTheme="majorHAnsi" w:hAnsiTheme="majorHAnsi"/>
+                <w:szCs w:val="24"/>
+              </w:rPr>
+              <w:t xml:space="preserve"> building REST API for Mobile app and the system</w:t>
             </w:r>
           </w:p>
         </w:tc>
@@ -18668,13 +19938,31 @@
                 <w:szCs w:val="24"/>
               </w:rPr>
             </w:pPr>
-            <w:r>
-              <w:rPr>
-                <w:rFonts w:asciiTheme="majorHAnsi" w:hAnsiTheme="majorHAnsi"/>
-                <w:szCs w:val="24"/>
-              </w:rPr>
-              <w:t>Trịnh Bình</w:t>
-            </w:r>
+            <w:proofErr w:type="spellStart"/>
+            <w:r>
+              <w:rPr>
+                <w:rFonts w:asciiTheme="majorHAnsi" w:hAnsiTheme="majorHAnsi"/>
+                <w:szCs w:val="24"/>
+              </w:rPr>
+              <w:t>Trịnh</w:t>
+            </w:r>
+            <w:proofErr w:type="spellEnd"/>
+            <w:r>
+              <w:rPr>
+                <w:rFonts w:asciiTheme="majorHAnsi" w:hAnsiTheme="majorHAnsi"/>
+                <w:szCs w:val="24"/>
+              </w:rPr>
+              <w:t xml:space="preserve"> </w:t>
+            </w:r>
+            <w:proofErr w:type="spellStart"/>
+            <w:r>
+              <w:rPr>
+                <w:rFonts w:asciiTheme="majorHAnsi" w:hAnsiTheme="majorHAnsi"/>
+                <w:szCs w:val="24"/>
+              </w:rPr>
+              <w:t>Bình</w:t>
+            </w:r>
+            <w:proofErr w:type="spellEnd"/>
           </w:p>
         </w:tc>
       </w:tr>
@@ -18686,7 +19974,7 @@
           <w:rFonts w:asciiTheme="majorHAnsi" w:hAnsiTheme="majorHAnsi"/>
         </w:rPr>
       </w:pPr>
-      <w:bookmarkStart w:id="37" w:name="_Toc522291166"/>
+      <w:bookmarkStart w:id="38" w:name="_Toc522373162"/>
       <w:r>
         <w:rPr>
           <w:rFonts w:asciiTheme="majorHAnsi" w:hAnsiTheme="majorHAnsi"/>
@@ -18730,7 +20018,7 @@
         </w:rPr>
         <w:t>: Plain Detail – Implementation</w:t>
       </w:r>
-      <w:bookmarkEnd w:id="37"/>
+      <w:bookmarkEnd w:id="38"/>
     </w:p>
     <w:p>
       <w:pPr>
@@ -18934,13 +20222,47 @@
                 <w:szCs w:val="24"/>
               </w:rPr>
             </w:pPr>
-            <w:r>
-              <w:rPr>
-                <w:rFonts w:asciiTheme="majorHAnsi" w:hAnsiTheme="majorHAnsi"/>
-                <w:szCs w:val="24"/>
-              </w:rPr>
-              <w:t>Nguyễn Đình Phong</w:t>
-            </w:r>
+            <w:proofErr w:type="spellStart"/>
+            <w:r>
+              <w:rPr>
+                <w:rFonts w:asciiTheme="majorHAnsi" w:hAnsiTheme="majorHAnsi"/>
+                <w:szCs w:val="24"/>
+              </w:rPr>
+              <w:t>Nguyễn</w:t>
+            </w:r>
+            <w:proofErr w:type="spellEnd"/>
+            <w:r>
+              <w:rPr>
+                <w:rFonts w:asciiTheme="majorHAnsi" w:hAnsiTheme="majorHAnsi"/>
+                <w:szCs w:val="24"/>
+              </w:rPr>
+              <w:t xml:space="preserve"> </w:t>
+            </w:r>
+            <w:proofErr w:type="spellStart"/>
+            <w:r>
+              <w:rPr>
+                <w:rFonts w:asciiTheme="majorHAnsi" w:hAnsiTheme="majorHAnsi"/>
+                <w:szCs w:val="24"/>
+              </w:rPr>
+              <w:t>Đình</w:t>
+            </w:r>
+            <w:proofErr w:type="spellEnd"/>
+            <w:r>
+              <w:rPr>
+                <w:rFonts w:asciiTheme="majorHAnsi" w:hAnsiTheme="majorHAnsi"/>
+                <w:szCs w:val="24"/>
+              </w:rPr>
+              <w:t xml:space="preserve"> </w:t>
+            </w:r>
+            <w:proofErr w:type="spellStart"/>
+            <w:r>
+              <w:rPr>
+                <w:rFonts w:asciiTheme="majorHAnsi" w:hAnsiTheme="majorHAnsi"/>
+                <w:szCs w:val="24"/>
+              </w:rPr>
+              <w:t>Phong</w:t>
+            </w:r>
+            <w:proofErr w:type="spellEnd"/>
           </w:p>
           <w:p>
             <w:pPr>
@@ -18951,13 +20273,31 @@
                 <w:szCs w:val="24"/>
               </w:rPr>
             </w:pPr>
-            <w:r>
-              <w:rPr>
-                <w:rFonts w:asciiTheme="majorHAnsi" w:hAnsiTheme="majorHAnsi"/>
-                <w:szCs w:val="24"/>
-              </w:rPr>
-              <w:t>Trịnh Bình</w:t>
-            </w:r>
+            <w:proofErr w:type="spellStart"/>
+            <w:r>
+              <w:rPr>
+                <w:rFonts w:asciiTheme="majorHAnsi" w:hAnsiTheme="majorHAnsi"/>
+                <w:szCs w:val="24"/>
+              </w:rPr>
+              <w:t>Trịnh</w:t>
+            </w:r>
+            <w:proofErr w:type="spellEnd"/>
+            <w:r>
+              <w:rPr>
+                <w:rFonts w:asciiTheme="majorHAnsi" w:hAnsiTheme="majorHAnsi"/>
+                <w:szCs w:val="24"/>
+              </w:rPr>
+              <w:t xml:space="preserve"> </w:t>
+            </w:r>
+            <w:proofErr w:type="spellStart"/>
+            <w:r>
+              <w:rPr>
+                <w:rFonts w:asciiTheme="majorHAnsi" w:hAnsiTheme="majorHAnsi"/>
+                <w:szCs w:val="24"/>
+              </w:rPr>
+              <w:t>Bình</w:t>
+            </w:r>
+            <w:proofErr w:type="spellEnd"/>
           </w:p>
         </w:tc>
       </w:tr>
@@ -19039,13 +20379,47 @@
                 <w:szCs w:val="24"/>
               </w:rPr>
             </w:pPr>
-            <w:r>
-              <w:rPr>
-                <w:rFonts w:asciiTheme="majorHAnsi" w:hAnsiTheme="majorHAnsi"/>
-                <w:szCs w:val="24"/>
-              </w:rPr>
-              <w:t>Nguyễn Đình Phong</w:t>
-            </w:r>
+            <w:proofErr w:type="spellStart"/>
+            <w:r>
+              <w:rPr>
+                <w:rFonts w:asciiTheme="majorHAnsi" w:hAnsiTheme="majorHAnsi"/>
+                <w:szCs w:val="24"/>
+              </w:rPr>
+              <w:t>Nguyễn</w:t>
+            </w:r>
+            <w:proofErr w:type="spellEnd"/>
+            <w:r>
+              <w:rPr>
+                <w:rFonts w:asciiTheme="majorHAnsi" w:hAnsiTheme="majorHAnsi"/>
+                <w:szCs w:val="24"/>
+              </w:rPr>
+              <w:t xml:space="preserve"> </w:t>
+            </w:r>
+            <w:proofErr w:type="spellStart"/>
+            <w:r>
+              <w:rPr>
+                <w:rFonts w:asciiTheme="majorHAnsi" w:hAnsiTheme="majorHAnsi"/>
+                <w:szCs w:val="24"/>
+              </w:rPr>
+              <w:t>Đình</w:t>
+            </w:r>
+            <w:proofErr w:type="spellEnd"/>
+            <w:r>
+              <w:rPr>
+                <w:rFonts w:asciiTheme="majorHAnsi" w:hAnsiTheme="majorHAnsi"/>
+                <w:szCs w:val="24"/>
+              </w:rPr>
+              <w:t xml:space="preserve"> </w:t>
+            </w:r>
+            <w:proofErr w:type="spellStart"/>
+            <w:r>
+              <w:rPr>
+                <w:rFonts w:asciiTheme="majorHAnsi" w:hAnsiTheme="majorHAnsi"/>
+                <w:szCs w:val="24"/>
+              </w:rPr>
+              <w:t>Phong</w:t>
+            </w:r>
+            <w:proofErr w:type="spellEnd"/>
           </w:p>
           <w:p>
             <w:pPr>
@@ -19056,13 +20430,31 @@
                 <w:szCs w:val="24"/>
               </w:rPr>
             </w:pPr>
-            <w:r>
-              <w:rPr>
-                <w:rFonts w:asciiTheme="majorHAnsi" w:hAnsiTheme="majorHAnsi"/>
-                <w:szCs w:val="24"/>
-              </w:rPr>
-              <w:t>Trịnh Bình</w:t>
-            </w:r>
+            <w:proofErr w:type="spellStart"/>
+            <w:r>
+              <w:rPr>
+                <w:rFonts w:asciiTheme="majorHAnsi" w:hAnsiTheme="majorHAnsi"/>
+                <w:szCs w:val="24"/>
+              </w:rPr>
+              <w:t>Trịnh</w:t>
+            </w:r>
+            <w:proofErr w:type="spellEnd"/>
+            <w:r>
+              <w:rPr>
+                <w:rFonts w:asciiTheme="majorHAnsi" w:hAnsiTheme="majorHAnsi"/>
+                <w:szCs w:val="24"/>
+              </w:rPr>
+              <w:t xml:space="preserve"> </w:t>
+            </w:r>
+            <w:proofErr w:type="spellStart"/>
+            <w:r>
+              <w:rPr>
+                <w:rFonts w:asciiTheme="majorHAnsi" w:hAnsiTheme="majorHAnsi"/>
+                <w:szCs w:val="24"/>
+              </w:rPr>
+              <w:t>Bình</w:t>
+            </w:r>
+            <w:proofErr w:type="spellEnd"/>
           </w:p>
         </w:tc>
       </w:tr>
@@ -19074,7 +20466,7 @@
           <w:rFonts w:asciiTheme="majorHAnsi" w:hAnsiTheme="majorHAnsi"/>
         </w:rPr>
       </w:pPr>
-      <w:bookmarkStart w:id="38" w:name="_Toc522291167"/>
+      <w:bookmarkStart w:id="39" w:name="_Toc522373163"/>
       <w:r>
         <w:rPr>
           <w:rFonts w:asciiTheme="majorHAnsi" w:hAnsiTheme="majorHAnsi"/>
@@ -19118,7 +20510,7 @@
         </w:rPr>
         <w:t>: Plain Detail –Testing</w:t>
       </w:r>
-      <w:bookmarkEnd w:id="38"/>
+      <w:bookmarkEnd w:id="39"/>
     </w:p>
     <w:p>
       <w:pPr>
@@ -19403,13 +20795,47 @@
                 <w:szCs w:val="24"/>
               </w:rPr>
             </w:pPr>
-            <w:r>
-              <w:rPr>
-                <w:rFonts w:asciiTheme="majorHAnsi" w:hAnsiTheme="majorHAnsi"/>
-                <w:szCs w:val="24"/>
-              </w:rPr>
-              <w:t>Nguyễn Đình Phong</w:t>
-            </w:r>
+            <w:proofErr w:type="spellStart"/>
+            <w:r>
+              <w:rPr>
+                <w:rFonts w:asciiTheme="majorHAnsi" w:hAnsiTheme="majorHAnsi"/>
+                <w:szCs w:val="24"/>
+              </w:rPr>
+              <w:t>Nguyễn</w:t>
+            </w:r>
+            <w:proofErr w:type="spellEnd"/>
+            <w:r>
+              <w:rPr>
+                <w:rFonts w:asciiTheme="majorHAnsi" w:hAnsiTheme="majorHAnsi"/>
+                <w:szCs w:val="24"/>
+              </w:rPr>
+              <w:t xml:space="preserve"> </w:t>
+            </w:r>
+            <w:proofErr w:type="spellStart"/>
+            <w:r>
+              <w:rPr>
+                <w:rFonts w:asciiTheme="majorHAnsi" w:hAnsiTheme="majorHAnsi"/>
+                <w:szCs w:val="24"/>
+              </w:rPr>
+              <w:t>Đình</w:t>
+            </w:r>
+            <w:proofErr w:type="spellEnd"/>
+            <w:r>
+              <w:rPr>
+                <w:rFonts w:asciiTheme="majorHAnsi" w:hAnsiTheme="majorHAnsi"/>
+                <w:szCs w:val="24"/>
+              </w:rPr>
+              <w:t xml:space="preserve"> </w:t>
+            </w:r>
+            <w:proofErr w:type="spellStart"/>
+            <w:r>
+              <w:rPr>
+                <w:rFonts w:asciiTheme="majorHAnsi" w:hAnsiTheme="majorHAnsi"/>
+                <w:szCs w:val="24"/>
+              </w:rPr>
+              <w:t>Phong</w:t>
+            </w:r>
+            <w:proofErr w:type="spellEnd"/>
           </w:p>
           <w:p>
             <w:pPr>
@@ -19420,13 +20846,31 @@
                 <w:szCs w:val="24"/>
               </w:rPr>
             </w:pPr>
-            <w:r>
-              <w:rPr>
-                <w:rFonts w:asciiTheme="majorHAnsi" w:hAnsiTheme="majorHAnsi"/>
-                <w:szCs w:val="24"/>
-              </w:rPr>
-              <w:t>Trịnh Bình</w:t>
-            </w:r>
+            <w:proofErr w:type="spellStart"/>
+            <w:r>
+              <w:rPr>
+                <w:rFonts w:asciiTheme="majorHAnsi" w:hAnsiTheme="majorHAnsi"/>
+                <w:szCs w:val="24"/>
+              </w:rPr>
+              <w:t>Trịnh</w:t>
+            </w:r>
+            <w:proofErr w:type="spellEnd"/>
+            <w:r>
+              <w:rPr>
+                <w:rFonts w:asciiTheme="majorHAnsi" w:hAnsiTheme="majorHAnsi"/>
+                <w:szCs w:val="24"/>
+              </w:rPr>
+              <w:t xml:space="preserve"> </w:t>
+            </w:r>
+            <w:proofErr w:type="spellStart"/>
+            <w:r>
+              <w:rPr>
+                <w:rFonts w:asciiTheme="majorHAnsi" w:hAnsiTheme="majorHAnsi"/>
+                <w:szCs w:val="24"/>
+              </w:rPr>
+              <w:t>Bình</w:t>
+            </w:r>
+            <w:proofErr w:type="spellEnd"/>
           </w:p>
         </w:tc>
       </w:tr>
@@ -19438,7 +20882,7 @@
           <w:rFonts w:asciiTheme="majorHAnsi" w:hAnsiTheme="majorHAnsi"/>
         </w:rPr>
       </w:pPr>
-      <w:bookmarkStart w:id="39" w:name="_Toc522291168"/>
+      <w:bookmarkStart w:id="40" w:name="_Toc522373164"/>
       <w:r>
         <w:rPr>
           <w:rFonts w:asciiTheme="majorHAnsi" w:hAnsiTheme="majorHAnsi"/>
@@ -19482,7 +20926,7 @@
         </w:rPr>
         <w:t>: Plain Detail –Maintenance</w:t>
       </w:r>
-      <w:bookmarkEnd w:id="39"/>
+      <w:bookmarkEnd w:id="40"/>
     </w:p>
     <w:p>
       <w:pPr>
@@ -19508,12 +20952,12 @@
           <w:numId w:val="2"/>
         </w:numPr>
       </w:pPr>
-      <w:bookmarkStart w:id="40" w:name="_Toc522291133"/>
+      <w:bookmarkStart w:id="41" w:name="_Toc522373196"/>
       <w:r>
         <w:lastRenderedPageBreak/>
         <w:t>Software &amp; Hardware Requirement Specification</w:t>
       </w:r>
-      <w:bookmarkEnd w:id="40"/>
+      <w:bookmarkEnd w:id="41"/>
     </w:p>
     <w:p>
       <w:pPr>
@@ -19523,11 +20967,11 @@
           <w:numId w:val="28"/>
         </w:numPr>
       </w:pPr>
-      <w:bookmarkStart w:id="41" w:name="_Toc522291134"/>
+      <w:bookmarkStart w:id="42" w:name="_Toc522373197"/>
       <w:r>
         <w:t>User Requirement Specification</w:t>
       </w:r>
-      <w:bookmarkEnd w:id="41"/>
+      <w:bookmarkEnd w:id="42"/>
     </w:p>
     <w:p>
       <w:pPr>
@@ -19684,11 +21128,11 @@
           <w:numId w:val="28"/>
         </w:numPr>
       </w:pPr>
-      <w:bookmarkStart w:id="42" w:name="_Toc522291135"/>
+      <w:bookmarkStart w:id="43" w:name="_Toc522373198"/>
       <w:r>
         <w:t>System Requirement Specification</w:t>
       </w:r>
-      <w:bookmarkEnd w:id="42"/>
+      <w:bookmarkEnd w:id="43"/>
     </w:p>
     <w:p>
       <w:pPr>
@@ -19698,11 +21142,11 @@
           <w:numId w:val="28"/>
         </w:numPr>
       </w:pPr>
-      <w:bookmarkStart w:id="43" w:name="_Toc522291136"/>
+      <w:bookmarkStart w:id="44" w:name="_Toc522373199"/>
       <w:r>
         <w:t>External Interface Requirement</w:t>
       </w:r>
-      <w:bookmarkEnd w:id="43"/>
+      <w:bookmarkEnd w:id="44"/>
     </w:p>
     <w:p>
       <w:pPr>
@@ -20079,12 +21523,12 @@
           <w:numId w:val="28"/>
         </w:numPr>
       </w:pPr>
-      <w:bookmarkStart w:id="44" w:name="_Toc522291137"/>
+      <w:bookmarkStart w:id="45" w:name="_Toc522373200"/>
       <w:r>
         <w:lastRenderedPageBreak/>
         <w:t>System Overview Usecase</w:t>
       </w:r>
-      <w:bookmarkEnd w:id="44"/>
+      <w:bookmarkEnd w:id="45"/>
     </w:p>
     <w:p>
       <w:pPr>
@@ -20094,6 +21538,82 @@
           <w:numId w:val="28"/>
         </w:numPr>
       </w:pPr>
+      <w:r>
+        <w:rPr>
+          <w:rFonts w:ascii="Times New Roman" w:eastAsia="Times New Roman" w:hAnsi="Times New Roman" w:cs="Times New Roman"/>
+          <w:noProof/>
+          <w:snapToGrid w:val="0"/>
+          <w:color w:val="000000"/>
+          <w:w w:val="0"/>
+          <w:sz w:val="0"/>
+          <w:szCs w:val="0"/>
+          <w:u w:color="000000"/>
+          <w:bdr w:val="none" w:sz="0" w:space="0" w:color="000000"/>
+          <w:shd w:val="clear" w:color="000000" w:fill="000000"/>
+        </w:rPr>
+        <w:drawing>
+          <wp:anchor distT="0" distB="0" distL="114300" distR="114300" simplePos="0" relativeHeight="251749376" behindDoc="0" locked="0" layoutInCell="1" allowOverlap="1">
+            <wp:simplePos x="0" y="0"/>
+            <wp:positionH relativeFrom="column">
+              <wp:posOffset>224155</wp:posOffset>
+            </wp:positionH>
+            <wp:positionV relativeFrom="paragraph">
+              <wp:posOffset>337185</wp:posOffset>
+            </wp:positionV>
+            <wp:extent cx="5203190" cy="6819900"/>
+            <wp:effectExtent l="0" t="0" r="0" b="0"/>
+            <wp:wrapSquare wrapText="bothSides"/>
+            <wp:docPr id="6" name="Picture 6" descr="D:\Capstone Document\Diagrams\image\Usecase Diagram\DCDCS System Use Case.jpg"/>
+            <wp:cNvGraphicFramePr>
+              <a:graphicFrameLocks xmlns:a="http://schemas.openxmlformats.org/drawingml/2006/main" noChangeAspect="1"/>
+            </wp:cNvGraphicFramePr>
+            <a:graphic xmlns:a="http://schemas.openxmlformats.org/drawingml/2006/main">
+              <a:graphicData uri="http://schemas.openxmlformats.org/drawingml/2006/picture">
+                <pic:pic xmlns:pic="http://schemas.openxmlformats.org/drawingml/2006/picture">
+                  <pic:nvPicPr>
+                    <pic:cNvPr id="0" name="Picture 1" descr="D:\Capstone Document\Diagrams\image\Usecase Diagram\DCDCS System Use Case.jpg"/>
+                    <pic:cNvPicPr>
+                      <a:picLocks noChangeAspect="1" noChangeArrowheads="1"/>
+                    </pic:cNvPicPr>
+                  </pic:nvPicPr>
+                  <pic:blipFill>
+                    <a:blip r:embed="rId31">
+                      <a:extLst>
+                        <a:ext uri="{28A0092B-C50C-407E-A947-70E740481C1C}">
+                          <a14:useLocalDpi xmlns:a14="http://schemas.microsoft.com/office/drawing/2010/main" val="0"/>
+                        </a:ext>
+                      </a:extLst>
+                    </a:blip>
+                    <a:srcRect/>
+                    <a:stretch>
+                      <a:fillRect/>
+                    </a:stretch>
+                  </pic:blipFill>
+                  <pic:spPr bwMode="auto">
+                    <a:xfrm>
+                      <a:off x="0" y="0"/>
+                      <a:ext cx="5203190" cy="6819900"/>
+                    </a:xfrm>
+                    <a:prstGeom prst="rect">
+                      <a:avLst/>
+                    </a:prstGeom>
+                    <a:noFill/>
+                    <a:ln>
+                      <a:noFill/>
+                    </a:ln>
+                  </pic:spPr>
+                </pic:pic>
+              </a:graphicData>
+            </a:graphic>
+            <wp14:sizeRelH relativeFrom="margin">
+              <wp14:pctWidth>0</wp14:pctWidth>
+            </wp14:sizeRelH>
+            <wp14:sizeRelV relativeFrom="margin">
+              <wp14:pctHeight>0</wp14:pctHeight>
+            </wp14:sizeRelV>
+          </wp:anchor>
+        </w:drawing>
+      </w:r>
       <w:r>
         <w:t>Hardware System Usecase</w:t>
       </w:r>
@@ -20151,37 +21671,24 @@
                                 <w:sz w:val="28"/>
                               </w:rPr>
                             </w:pPr>
-                            <w:bookmarkStart w:id="45" w:name="_Toc521504543"/>
-                            <w:bookmarkStart w:id="46" w:name="_Toc522291175"/>
+                            <w:bookmarkStart w:id="46" w:name="_Toc521504543"/>
+                            <w:bookmarkStart w:id="47" w:name="_Toc522373222"/>
                             <w:r>
                               <w:t xml:space="preserve">Figure </w:t>
                             </w:r>
-                            <w:r>
-                              <w:fldChar w:fldCharType="begin"/>
-                            </w:r>
-                            <w:r>
-                              <w:instrText xml:space="preserve"> SEQ Figure \* ARABIC </w:instrText>
-                            </w:r>
-                            <w:r>
-                              <w:fldChar w:fldCharType="separate"/>
-                            </w:r>
-                            <w:r>
-                              <w:rPr>
-                                <w:noProof/>
-                              </w:rPr>
-                              <w:t>2</w:t>
-                            </w:r>
-                            <w:r>
-                              <w:rPr>
-                                <w:noProof/>
-                              </w:rPr>
-                              <w:fldChar w:fldCharType="end"/>
-                            </w:r>
+                            <w:fldSimple w:instr=" SEQ Figure \* ARABIC ">
+                              <w:r>
+                                <w:rPr>
+                                  <w:noProof/>
+                                </w:rPr>
+                                <w:t>2</w:t>
+                              </w:r>
+                            </w:fldSimple>
                             <w:r>
                               <w:t>: Hardware system overview usecase diagram</w:t>
                             </w:r>
-                            <w:bookmarkEnd w:id="45"/>
                             <w:bookmarkEnd w:id="46"/>
+                            <w:bookmarkEnd w:id="47"/>
                           </w:p>
                         </w:txbxContent>
                       </wps:txbx>
@@ -20214,7 +21721,7 @@
                         </w:rPr>
                       </w:pPr>
                       <w:bookmarkStart w:id="48" w:name="_Toc521504543"/>
-                      <w:bookmarkStart w:id="49" w:name="_Toc522291175"/>
+                      <w:bookmarkStart w:id="49" w:name="_Toc522373222"/>
                       <w:r>
                         <w:t xml:space="preserve">Figure </w:t>
                       </w:r>
@@ -20227,15 +21734,7 @@
                         </w:r>
                       </w:fldSimple>
                       <w:r>
-                        <w:t xml:space="preserve">: Hardware system overview </w:t>
-                      </w:r>
-                      <w:proofErr w:type="spellStart"/>
-                      <w:r>
-                        <w:t>usecase</w:t>
-                      </w:r>
-                      <w:proofErr w:type="spellEnd"/>
-                      <w:r>
-                        <w:t xml:space="preserve"> diagram</w:t>
+                        <w:t>: Hardware system overview usecase diagram</w:t>
                       </w:r>
                       <w:bookmarkEnd w:id="48"/>
                       <w:bookmarkEnd w:id="49"/>
@@ -20250,13 +21749,50 @@
       </w:r>
       <w:r>
         <w:rPr>
+          <w:rFonts w:ascii="Times New Roman" w:eastAsia="Times New Roman" w:hAnsi="Times New Roman" w:cs="Times New Roman"/>
+          <w:snapToGrid w:val="0"/>
+          <w:color w:val="000000"/>
+          <w:w w:val="0"/>
+          <w:sz w:val="0"/>
+          <w:szCs w:val="0"/>
+          <w:u w:color="000000"/>
+          <w:bdr w:val="none" w:sz="0" w:space="0" w:color="000000"/>
+          <w:shd w:val="clear" w:color="000000" w:fill="000000"/>
+          <w:lang w:val="x-none" w:eastAsia="x-none" w:bidi="x-none"/>
+        </w:rPr>
+        <w:t xml:space="preserve"> </w:t>
+      </w:r>
+    </w:p>
+    <w:p>
+      <w:pPr>
+        <w:pStyle w:val="Heading4"/>
+        <w:numPr>
+          <w:ilvl w:val="2"/>
+          <w:numId w:val="28"/>
+        </w:numPr>
+      </w:pPr>
+      <w:r>
+        <w:lastRenderedPageBreak/>
+        <w:t>Android Application Usecase</w:t>
+      </w:r>
+    </w:p>
+    <w:p>
+      <w:pPr>
+        <w:keepNext/>
+        <w:rPr>
+          <w:rFonts w:asciiTheme="majorHAnsi" w:hAnsiTheme="majorHAnsi"/>
+        </w:rPr>
+      </w:pPr>
+      <w:r>
+        <w:rPr>
+          <w:rFonts w:asciiTheme="majorHAnsi" w:hAnsiTheme="majorHAnsi"/>
           <w:noProof/>
         </w:rPr>
         <w:drawing>
-          <wp:inline distT="0" distB="0" distL="0" distR="0" wp14:anchorId="0E8A7493" wp14:editId="70A6E53F">
-            <wp:extent cx="5434641" cy="6841968"/>
-            <wp:effectExtent l="0" t="0" r="0" b="0"/>
-            <wp:docPr id="93" name="Picture 93" descr="D:\Capstone Document\Diagrams\image\Usecase Diagram\DCDCS System Use Case 2.jpg"/>
+          <wp:inline distT="0" distB="0" distL="0" distR="0">
+            <wp:extent cx="5788025" cy="5604367"/>
+            <wp:effectExtent l="0" t="0" r="3175" b="0"/>
+            <wp:docPr id="9" name="Picture 9" descr="D:\Capstone Document\Diagrams\image\Usecase Diagram\Android Application Use Case.jpg"/>
             <wp:cNvGraphicFramePr>
               <a:graphicFrameLocks xmlns:a="http://schemas.openxmlformats.org/drawingml/2006/main" noChangeAspect="1"/>
             </wp:cNvGraphicFramePr>
@@ -20264,82 +21800,7 @@
               <a:graphicData uri="http://schemas.openxmlformats.org/drawingml/2006/picture">
                 <pic:pic xmlns:pic="http://schemas.openxmlformats.org/drawingml/2006/picture">
                   <pic:nvPicPr>
-                    <pic:cNvPr id="0" name="Picture 1" descr="D:\Capstone Document\Diagrams\image\Usecase Diagram\DCDCS System Use Case 2.jpg"/>
-                    <pic:cNvPicPr>
-                      <a:picLocks noChangeAspect="1" noChangeArrowheads="1"/>
-                    </pic:cNvPicPr>
-                  </pic:nvPicPr>
-                  <pic:blipFill>
-                    <a:blip r:embed="rId31">
-                      <a:extLst>
-                        <a:ext uri="{28A0092B-C50C-407E-A947-70E740481C1C}">
-                          <a14:useLocalDpi xmlns:a14="http://schemas.microsoft.com/office/drawing/2010/main" val="0"/>
-                        </a:ext>
-                      </a:extLst>
-                    </a:blip>
-                    <a:srcRect/>
-                    <a:stretch>
-                      <a:fillRect/>
-                    </a:stretch>
-                  </pic:blipFill>
-                  <pic:spPr bwMode="auto">
-                    <a:xfrm>
-                      <a:off x="0" y="0"/>
-                      <a:ext cx="5436768" cy="6844646"/>
-                    </a:xfrm>
-                    <a:prstGeom prst="rect">
-                      <a:avLst/>
-                    </a:prstGeom>
-                    <a:noFill/>
-                    <a:ln>
-                      <a:noFill/>
-                    </a:ln>
-                  </pic:spPr>
-                </pic:pic>
-              </a:graphicData>
-            </a:graphic>
-          </wp:inline>
-        </w:drawing>
-      </w:r>
-    </w:p>
-    <w:p>
-      <w:pPr>
-        <w:pStyle w:val="Heading4"/>
-        <w:numPr>
-          <w:ilvl w:val="2"/>
-          <w:numId w:val="28"/>
-        </w:numPr>
-      </w:pPr>
-      <w:r>
-        <w:lastRenderedPageBreak/>
-        <w:t>Android Application Usecase</w:t>
-      </w:r>
-    </w:p>
-    <w:p>
-      <w:pPr>
-        <w:keepNext/>
-        <w:rPr>
-          <w:rFonts w:asciiTheme="majorHAnsi" w:hAnsiTheme="majorHAnsi"/>
-        </w:rPr>
-      </w:pPr>
-      <w:r>
-        <w:rPr>
-          <w:rFonts w:asciiTheme="majorHAnsi" w:hAnsiTheme="majorHAnsi"/>
-          <w:noProof/>
-        </w:rPr>
-        <w:drawing>
-          <wp:inline distT="0" distB="0" distL="0" distR="0">
-            <wp:extent cx="5788025" cy="7457041"/>
-            <wp:effectExtent l="0" t="0" r="3175" b="0"/>
-            <wp:docPr id="6" name="Picture 6" descr="D:\Capstone Document\Diagrams\image\Usecase Diagram\Android Application Use Case.jpg"/>
-            <wp:cNvGraphicFramePr>
-              <a:graphicFrameLocks xmlns:a="http://schemas.openxmlformats.org/drawingml/2006/main" noChangeAspect="1"/>
-            </wp:cNvGraphicFramePr>
-            <a:graphic xmlns:a="http://schemas.openxmlformats.org/drawingml/2006/main">
-              <a:graphicData uri="http://schemas.openxmlformats.org/drawingml/2006/picture">
-                <pic:pic xmlns:pic="http://schemas.openxmlformats.org/drawingml/2006/picture">
-                  <pic:nvPicPr>
-                    <pic:cNvPr id="0" name="Picture 1" descr="D:\Capstone Document\Diagrams\image\Usecase Diagram\Android Application Use Case.jpg"/>
+                    <pic:cNvPr id="0" name="Picture 2" descr="D:\Capstone Document\Diagrams\image\Usecase Diagram\Android Application Use Case.jpg"/>
                     <pic:cNvPicPr>
                       <a:picLocks noChangeAspect="1" noChangeArrowheads="1"/>
                     </pic:cNvPicPr>
@@ -20360,7 +21821,7 @@
                   <pic:spPr bwMode="auto">
                     <a:xfrm>
                       <a:off x="0" y="0"/>
-                      <a:ext cx="5788025" cy="7457041"/>
+                      <a:ext cx="5788025" cy="5604367"/>
                     </a:xfrm>
                     <a:prstGeom prst="rect">
                       <a:avLst/>
@@ -20384,7 +21845,7 @@
           <w:rFonts w:asciiTheme="majorHAnsi" w:hAnsiTheme="majorHAnsi"/>
         </w:rPr>
       </w:pPr>
-      <w:bookmarkStart w:id="47" w:name="_Toc522291176"/>
+      <w:bookmarkStart w:id="50" w:name="_Toc522373223"/>
       <w:r>
         <w:rPr>
           <w:rFonts w:asciiTheme="majorHAnsi" w:hAnsiTheme="majorHAnsi"/>
@@ -20428,7 +21889,7 @@
         </w:rPr>
         <w:t>: Android application overview usecase diagram</w:t>
       </w:r>
-      <w:bookmarkEnd w:id="47"/>
+      <w:bookmarkEnd w:id="50"/>
     </w:p>
     <w:p>
       <w:pPr>
@@ -20436,6 +21897,12 @@
           <w:rFonts w:asciiTheme="majorHAnsi" w:hAnsiTheme="majorHAnsi"/>
         </w:rPr>
       </w:pPr>
+      <w:r>
+        <w:rPr>
+          <w:rFonts w:asciiTheme="majorHAnsi" w:hAnsiTheme="majorHAnsi"/>
+        </w:rPr>
+        <w:br w:type="page"/>
+      </w:r>
     </w:p>
     <w:p>
       <w:pPr>
@@ -20445,11 +21912,12 @@
           <w:numId w:val="28"/>
         </w:numPr>
       </w:pPr>
-      <w:bookmarkStart w:id="48" w:name="_Toc522291138"/>
-      <w:r>
+      <w:bookmarkStart w:id="51" w:name="_Toc522373201"/>
+      <w:r>
+        <w:lastRenderedPageBreak/>
         <w:t>Hardware Requirement Specification</w:t>
       </w:r>
-      <w:bookmarkEnd w:id="48"/>
+      <w:bookmarkEnd w:id="51"/>
     </w:p>
     <w:p>
       <w:pPr>
@@ -20459,11 +21927,11 @@
           <w:numId w:val="28"/>
         </w:numPr>
       </w:pPr>
-      <w:bookmarkStart w:id="49" w:name="_Toc522291139"/>
+      <w:bookmarkStart w:id="52" w:name="_Toc522373202"/>
       <w:r>
         <w:t>Hardware Interface</w:t>
       </w:r>
-      <w:bookmarkEnd w:id="49"/>
+      <w:bookmarkEnd w:id="52"/>
     </w:p>
     <w:p>
       <w:pPr>
@@ -20593,35 +22061,22 @@
                                 <w:sz w:val="24"/>
                               </w:rPr>
                             </w:pPr>
-                            <w:bookmarkStart w:id="50" w:name="_Toc522291177"/>
+                            <w:bookmarkStart w:id="53" w:name="_Toc522373224"/>
                             <w:r>
                               <w:t xml:space="preserve">Figure </w:t>
                             </w:r>
-                            <w:r>
-                              <w:fldChar w:fldCharType="begin"/>
-                            </w:r>
-                            <w:r>
-                              <w:instrText xml:space="preserve"> SEQ Figure \* ARABIC </w:instrText>
-                            </w:r>
-                            <w:r>
-                              <w:fldChar w:fldCharType="separate"/>
-                            </w:r>
-                            <w:r>
-                              <w:rPr>
-                                <w:noProof/>
-                              </w:rPr>
-                              <w:t>4</w:t>
-                            </w:r>
-                            <w:r>
-                              <w:rPr>
-                                <w:noProof/>
-                              </w:rPr>
-                              <w:fldChar w:fldCharType="end"/>
-                            </w:r>
+                            <w:fldSimple w:instr=" SEQ Figure \* ARABIC ">
+                              <w:r>
+                                <w:rPr>
+                                  <w:noProof/>
+                                </w:rPr>
+                                <w:t>4</w:t>
+                              </w:r>
+                            </w:fldSimple>
                             <w:r>
                               <w:t>: System block diagram</w:t>
                             </w:r>
-                            <w:bookmarkEnd w:id="50"/>
+                            <w:bookmarkEnd w:id="53"/>
                           </w:p>
                         </w:txbxContent>
                       </wps:txbx>
@@ -20650,7 +22105,7 @@
                           <w:sz w:val="24"/>
                         </w:rPr>
                       </w:pPr>
-                      <w:bookmarkStart w:id="54" w:name="_Toc522291177"/>
+                      <w:bookmarkStart w:id="54" w:name="_Toc522373224"/>
                       <w:r>
                         <w:t xml:space="preserve">Figure </w:t>
                       </w:r>
@@ -20758,7 +22213,6 @@
         <w:t>Based on project requirement we have choose following hardware components</w:t>
       </w:r>
     </w:p>
-    <w:bookmarkStart w:id="51" w:name="_Toc522291140"/>
     <w:p>
       <w:pPr>
         <w:pStyle w:val="Heading2"/>
@@ -20767,6 +22221,7 @@
           <w:numId w:val="28"/>
         </w:numPr>
       </w:pPr>
+      <w:bookmarkStart w:id="55" w:name="_Toc522373203"/>
       <w:r>
         <w:rPr>
           <w:noProof/>
@@ -20819,38 +22274,25 @@
                                 <w:sz w:val="36"/>
                               </w:rPr>
                             </w:pPr>
-                            <w:bookmarkStart w:id="52" w:name="_Toc522291178"/>
+                            <w:bookmarkStart w:id="56" w:name="_Toc522373225"/>
                             <w:r>
                               <w:t xml:space="preserve">Figure </w:t>
                             </w:r>
-                            <w:r>
-                              <w:fldChar w:fldCharType="begin"/>
-                            </w:r>
-                            <w:r>
-                              <w:instrText xml:space="preserve"> SEQ Figure \* ARABIC </w:instrText>
-                            </w:r>
-                            <w:r>
-                              <w:fldChar w:fldCharType="separate"/>
-                            </w:r>
-                            <w:r>
-                              <w:rPr>
-                                <w:noProof/>
-                              </w:rPr>
-                              <w:t>5</w:t>
-                            </w:r>
-                            <w:r>
-                              <w:rPr>
-                                <w:noProof/>
-                              </w:rPr>
-                              <w:fldChar w:fldCharType="end"/>
-                            </w:r>
+                            <w:fldSimple w:instr=" SEQ Figure \* ARABIC ">
+                              <w:r>
+                                <w:rPr>
+                                  <w:noProof/>
+                                </w:rPr>
+                                <w:t>5</w:t>
+                              </w:r>
+                            </w:fldSimple>
                             <w:r>
                               <w:t xml:space="preserve">: </w:t>
                             </w:r>
                             <w:r>
                               <w:t>Conceptual diagram</w:t>
                             </w:r>
-                            <w:bookmarkEnd w:id="52"/>
+                            <w:bookmarkEnd w:id="56"/>
                           </w:p>
                         </w:txbxContent>
                       </wps:txbx>
@@ -20881,7 +22323,7 @@
                           <w:sz w:val="36"/>
                         </w:rPr>
                       </w:pPr>
-                      <w:bookmarkStart w:id="57" w:name="_Toc522291178"/>
+                      <w:bookmarkStart w:id="57" w:name="_Toc522373225"/>
                       <w:r>
                         <w:t xml:space="preserve">Figure </w:t>
                       </w:r>
@@ -20979,7 +22421,7 @@
       <w:r>
         <w:t>Conceptual Diagram</w:t>
       </w:r>
-      <w:bookmarkEnd w:id="51"/>
+      <w:bookmarkEnd w:id="55"/>
     </w:p>
     <w:p>
       <w:pPr>
@@ -21284,38 +22726,25 @@
       <w:pPr>
         <w:pStyle w:val="Caption"/>
       </w:pPr>
-      <w:bookmarkStart w:id="53" w:name="_Toc522291169"/>
+      <w:bookmarkStart w:id="58" w:name="_Toc522373165"/>
       <w:r>
         <w:t xml:space="preserve">Table </w:t>
       </w:r>
-      <w:r>
-        <w:fldChar w:fldCharType="begin"/>
-      </w:r>
-      <w:r>
-        <w:instrText xml:space="preserve"> SEQ Table \* ARABIC </w:instrText>
-      </w:r>
-      <w:r>
-        <w:fldChar w:fldCharType="separate"/>
-      </w:r>
-      <w:r>
-        <w:rPr>
-          <w:noProof/>
-        </w:rPr>
-        <w:t>12</w:t>
-      </w:r>
-      <w:r>
-        <w:rPr>
-          <w:noProof/>
-        </w:rPr>
-        <w:fldChar w:fldCharType="end"/>
-      </w:r>
+      <w:fldSimple w:instr=" SEQ Table \* ARABIC ">
+        <w:r>
+          <w:rPr>
+            <w:noProof/>
+          </w:rPr>
+          <w:t>12</w:t>
+        </w:r>
+      </w:fldSimple>
       <w:r>
         <w:t xml:space="preserve">: </w:t>
       </w:r>
       <w:r>
         <w:t>Data dictionary for conceptual diagram</w:t>
       </w:r>
-      <w:bookmarkEnd w:id="53"/>
+      <w:bookmarkEnd w:id="58"/>
     </w:p>
     <w:p>
       <w:r>
@@ -21330,12 +22759,12 @@
           <w:numId w:val="2"/>
         </w:numPr>
       </w:pPr>
-      <w:bookmarkStart w:id="54" w:name="_Toc522291141"/>
+      <w:bookmarkStart w:id="59" w:name="_Toc522373204"/>
       <w:r>
         <w:lastRenderedPageBreak/>
         <w:t>Software &amp; Hardware Design Description</w:t>
       </w:r>
-      <w:bookmarkEnd w:id="54"/>
+      <w:bookmarkEnd w:id="59"/>
     </w:p>
     <w:p>
       <w:pPr>
@@ -21345,11 +22774,11 @@
           <w:numId w:val="42"/>
         </w:numPr>
       </w:pPr>
-      <w:bookmarkStart w:id="55" w:name="_Toc522291142"/>
+      <w:bookmarkStart w:id="60" w:name="_Toc522373205"/>
       <w:r>
         <w:t>Design Overview</w:t>
       </w:r>
-      <w:bookmarkEnd w:id="55"/>
+      <w:bookmarkEnd w:id="60"/>
     </w:p>
     <w:p>
       <w:pPr>
@@ -21691,7 +23120,6 @@
         <w:br w:type="page"/>
       </w:r>
     </w:p>
-    <w:bookmarkStart w:id="56" w:name="_Toc522291143"/>
     <w:p>
       <w:pPr>
         <w:pStyle w:val="Heading2"/>
@@ -21700,6 +23128,7 @@
           <w:numId w:val="42"/>
         </w:numPr>
       </w:pPr>
+      <w:bookmarkStart w:id="61" w:name="_Toc522373206"/>
       <w:r>
         <w:rPr>
           <w:noProof/>
@@ -21752,35 +23181,22 @@
                                 <w:sz w:val="36"/>
                               </w:rPr>
                             </w:pPr>
-                            <w:bookmarkStart w:id="57" w:name="_Toc522291179"/>
+                            <w:bookmarkStart w:id="62" w:name="_Toc522373226"/>
                             <w:r>
                               <w:t xml:space="preserve">Figure </w:t>
                             </w:r>
-                            <w:r>
-                              <w:fldChar w:fldCharType="begin"/>
-                            </w:r>
-                            <w:r>
-                              <w:instrText xml:space="preserve"> SEQ Figure \* ARABIC </w:instrText>
-                            </w:r>
-                            <w:r>
-                              <w:fldChar w:fldCharType="separate"/>
-                            </w:r>
-                            <w:r>
-                              <w:rPr>
-                                <w:noProof/>
-                              </w:rPr>
-                              <w:t>6</w:t>
-                            </w:r>
-                            <w:r>
-                              <w:rPr>
-                                <w:noProof/>
-                              </w:rPr>
-                              <w:fldChar w:fldCharType="end"/>
-                            </w:r>
+                            <w:fldSimple w:instr=" SEQ Figure \* ARABIC ">
+                              <w:r>
+                                <w:rPr>
+                                  <w:noProof/>
+                                </w:rPr>
+                                <w:t>6</w:t>
+                              </w:r>
+                            </w:fldSimple>
                             <w:r>
                               <w:t>: System overview architecture</w:t>
                             </w:r>
-                            <w:bookmarkEnd w:id="57"/>
+                            <w:bookmarkEnd w:id="62"/>
                           </w:p>
                         </w:txbxContent>
                       </wps:txbx>
@@ -21811,7 +23227,7 @@
                           <w:sz w:val="36"/>
                         </w:rPr>
                       </w:pPr>
-                      <w:bookmarkStart w:id="63" w:name="_Toc522291179"/>
+                      <w:bookmarkStart w:id="63" w:name="_Toc522373226"/>
                       <w:r>
                         <w:t xml:space="preserve">Figure </w:t>
                       </w:r>
@@ -21900,7 +23316,7 @@
       <w:r>
         <w:t>System Architectural Design</w:t>
       </w:r>
-      <w:bookmarkEnd w:id="56"/>
+      <w:bookmarkEnd w:id="61"/>
     </w:p>
     <w:p>
       <w:pPr>
@@ -21910,7 +23326,7 @@
       <w:r>
         <w:br w:type="page"/>
       </w:r>
-      <w:bookmarkStart w:id="58" w:name="_Toc522291144"/>
+      <w:bookmarkStart w:id="64" w:name="_Toc522373207"/>
       <w:r>
         <w:lastRenderedPageBreak/>
         <w:t>2.1</w:t>
@@ -21974,35 +23390,22 @@
                                 <w:sz w:val="32"/>
                               </w:rPr>
                             </w:pPr>
-                            <w:bookmarkStart w:id="59" w:name="_Toc522291180"/>
+                            <w:bookmarkStart w:id="65" w:name="_Toc522373227"/>
                             <w:r>
                               <w:t xml:space="preserve">Figure </w:t>
                             </w:r>
-                            <w:r>
-                              <w:fldChar w:fldCharType="begin"/>
-                            </w:r>
-                            <w:r>
-                              <w:instrText xml:space="preserve"> SEQ Figure \* ARABIC </w:instrText>
-                            </w:r>
-                            <w:r>
-                              <w:fldChar w:fldCharType="separate"/>
-                            </w:r>
-                            <w:r>
-                              <w:rPr>
-                                <w:noProof/>
-                              </w:rPr>
-                              <w:t>7</w:t>
-                            </w:r>
-                            <w:r>
-                              <w:rPr>
-                                <w:noProof/>
-                              </w:rPr>
-                              <w:fldChar w:fldCharType="end"/>
-                            </w:r>
+                            <w:fldSimple w:instr=" SEQ Figure \* ARABIC ">
+                              <w:r>
+                                <w:rPr>
+                                  <w:noProof/>
+                                </w:rPr>
+                                <w:t>7</w:t>
+                              </w:r>
+                            </w:fldSimple>
                             <w:r>
                               <w:t>: API Web server architecture</w:t>
                             </w:r>
-                            <w:bookmarkEnd w:id="59"/>
+                            <w:bookmarkEnd w:id="65"/>
                           </w:p>
                         </w:txbxContent>
                       </wps:txbx>
@@ -22032,7 +23435,7 @@
                           <w:sz w:val="32"/>
                         </w:rPr>
                       </w:pPr>
-                      <w:bookmarkStart w:id="66" w:name="_Toc522291180"/>
+                      <w:bookmarkStart w:id="66" w:name="_Toc522373227"/>
                       <w:r>
                         <w:t xml:space="preserve">Figure </w:t>
                       </w:r>
@@ -22118,7 +23521,7 @@
           </wp:anchor>
         </w:drawing>
       </w:r>
-      <w:bookmarkEnd w:id="58"/>
+      <w:bookmarkEnd w:id="64"/>
     </w:p>
     <w:p>
       <w:pPr>
@@ -22652,7 +24055,7 @@
       <w:r>
         <w:br w:type="page"/>
       </w:r>
-      <w:bookmarkStart w:id="60" w:name="_Toc522291145"/>
+      <w:bookmarkStart w:id="67" w:name="_Toc522373208"/>
       <w:r>
         <w:lastRenderedPageBreak/>
         <w:t>Android Application Architectural Design</w:t>
@@ -22709,35 +24112,22 @@
                                 <w:sz w:val="28"/>
                               </w:rPr>
                             </w:pPr>
-                            <w:bookmarkStart w:id="61" w:name="_Toc522291181"/>
+                            <w:bookmarkStart w:id="68" w:name="_Toc522373228"/>
                             <w:r>
                               <w:t xml:space="preserve">Figure </w:t>
                             </w:r>
-                            <w:r>
-                              <w:fldChar w:fldCharType="begin"/>
-                            </w:r>
-                            <w:r>
-                              <w:instrText xml:space="preserve"> SEQ Figure \* ARABIC </w:instrText>
-                            </w:r>
-                            <w:r>
-                              <w:fldChar w:fldCharType="separate"/>
-                            </w:r>
-                            <w:r>
-                              <w:rPr>
-                                <w:noProof/>
-                              </w:rPr>
-                              <w:t>8</w:t>
-                            </w:r>
-                            <w:r>
-                              <w:rPr>
-                                <w:noProof/>
-                              </w:rPr>
-                              <w:fldChar w:fldCharType="end"/>
-                            </w:r>
+                            <w:fldSimple w:instr=" SEQ Figure \* ARABIC ">
+                              <w:r>
+                                <w:rPr>
+                                  <w:noProof/>
+                                </w:rPr>
+                                <w:t>8</w:t>
+                              </w:r>
+                            </w:fldSimple>
                             <w:r>
                               <w:t>: Android application internal architecture</w:t>
                             </w:r>
-                            <w:bookmarkEnd w:id="61"/>
+                            <w:bookmarkEnd w:id="68"/>
                           </w:p>
                         </w:txbxContent>
                       </wps:txbx>
@@ -22769,7 +24159,7 @@
                           <w:sz w:val="28"/>
                         </w:rPr>
                       </w:pPr>
-                      <w:bookmarkStart w:id="69" w:name="_Toc522291181"/>
+                      <w:bookmarkStart w:id="69" w:name="_Toc522373228"/>
                       <w:r>
                         <w:t xml:space="preserve">Figure </w:t>
                       </w:r>
@@ -22861,7 +24251,7 @@
           </wp:anchor>
         </w:drawing>
       </w:r>
-      <w:bookmarkEnd w:id="60"/>
+      <w:bookmarkEnd w:id="67"/>
     </w:p>
     <w:p>
       <w:pPr>
@@ -22904,7 +24294,15 @@
         </w:numPr>
       </w:pPr>
       <w:r>
-        <w:t>Having supported library (Redux)</w:t>
+        <w:t>Having supported library (</w:t>
+      </w:r>
+      <w:proofErr w:type="spellStart"/>
+      <w:r>
+        <w:t>Redux</w:t>
+      </w:r>
+      <w:proofErr w:type="spellEnd"/>
+      <w:r>
+        <w:t>)</w:t>
       </w:r>
     </w:p>
     <w:p>
@@ -22940,7 +24338,15 @@
         <w:t>Actions:</w:t>
       </w:r>
       <w:r>
-        <w:t xml:space="preserve"> Helpers that pass data to the Dispatcher. Are simple objects with a type property and some data. For example, an action could be:</w:t>
+        <w:t xml:space="preserve"> Helpers that pass data to the Dispatcher. Are simple objects with a type property and some </w:t>
+      </w:r>
+      <w:proofErr w:type="gramStart"/>
+      <w:r>
+        <w:t>data.</w:t>
+      </w:r>
+      <w:proofErr w:type="gramEnd"/>
+      <w:r>
+        <w:t xml:space="preserve"> For example, an action could be:</w:t>
       </w:r>
     </w:p>
     <w:p>
@@ -22949,7 +24355,15 @@
         <w:ind w:left="720"/>
       </w:pPr>
       <w:r>
-        <w:t>{“type”: “IncreaseCount”, “payload”: {“delta”: 1}}</w:t>
+        <w:t>{“type”: “</w:t>
+      </w:r>
+      <w:proofErr w:type="spellStart"/>
+      <w:r>
+        <w:t>IncreaseCount</w:t>
+      </w:r>
+      <w:proofErr w:type="spellEnd"/>
+      <w:r>
+        <w:t>”, “payload”: {“delta”: 1}}</w:t>
       </w:r>
     </w:p>
     <w:p>
@@ -23024,7 +24438,7 @@
         </w:numPr>
         <w:ind w:left="1440"/>
       </w:pPr>
-      <w:bookmarkStart w:id="62" w:name="_Toc522291146"/>
+      <w:bookmarkStart w:id="70" w:name="_Toc522373209"/>
       <w:r>
         <w:rPr>
           <w:noProof/>
@@ -23096,7 +24510,7 @@
       <w:r>
         <w:t>Hardware System Architecture</w:t>
       </w:r>
-      <w:bookmarkEnd w:id="62"/>
+      <w:bookmarkEnd w:id="70"/>
     </w:p>
     <w:p>
       <w:r>
@@ -23150,35 +24564,22 @@
                                 <w:sz w:val="32"/>
                               </w:rPr>
                             </w:pPr>
-                            <w:bookmarkStart w:id="63" w:name="_Toc522291182"/>
+                            <w:bookmarkStart w:id="71" w:name="_Toc522373229"/>
                             <w:r>
                               <w:t xml:space="preserve">Figure </w:t>
                             </w:r>
-                            <w:r>
-                              <w:fldChar w:fldCharType="begin"/>
-                            </w:r>
-                            <w:r>
-                              <w:instrText xml:space="preserve"> SEQ Figure \* ARABIC </w:instrText>
-                            </w:r>
-                            <w:r>
-                              <w:fldChar w:fldCharType="separate"/>
-                            </w:r>
-                            <w:r>
-                              <w:rPr>
-                                <w:noProof/>
-                              </w:rPr>
-                              <w:t>9</w:t>
-                            </w:r>
-                            <w:r>
-                              <w:rPr>
-                                <w:noProof/>
-                              </w:rPr>
-                              <w:fldChar w:fldCharType="end"/>
-                            </w:r>
+                            <w:fldSimple w:instr=" SEQ Figure \* ARABIC ">
+                              <w:r>
+                                <w:rPr>
+                                  <w:noProof/>
+                                </w:rPr>
+                                <w:t>9</w:t>
+                              </w:r>
+                            </w:fldSimple>
                             <w:r>
                               <w:t>: Hardware system architecture</w:t>
                             </w:r>
-                            <w:bookmarkEnd w:id="63"/>
+                            <w:bookmarkEnd w:id="71"/>
                           </w:p>
                         </w:txbxContent>
                       </wps:txbx>
@@ -23209,7 +24610,7 @@
                           <w:sz w:val="32"/>
                         </w:rPr>
                       </w:pPr>
-                      <w:bookmarkStart w:id="72" w:name="_Toc522291182"/>
+                      <w:bookmarkStart w:id="72" w:name="_Toc522373229"/>
                       <w:r>
                         <w:t xml:space="preserve">Figure </w:t>
                       </w:r>
@@ -23297,7 +24698,15 @@
         <w:spacing w:after="0"/>
       </w:pPr>
       <w:r>
-        <w:t>The system follows IoT architecture with following components:</w:t>
+        <w:t xml:space="preserve">The system follows </w:t>
+      </w:r>
+      <w:proofErr w:type="spellStart"/>
+      <w:r>
+        <w:t>IoT</w:t>
+      </w:r>
+      <w:proofErr w:type="spellEnd"/>
+      <w:r>
+        <w:t xml:space="preserve"> architecture with following components:</w:t>
       </w:r>
     </w:p>
     <w:p>
@@ -23335,10 +24744,32 @@
         <w:rPr>
           <w:b/>
         </w:rPr>
-        <w:t>Connectivity (NodeMCU):</w:t>
-      </w:r>
-      <w:r>
-        <w:t xml:space="preserve"> The received signals are to be uploaded on the network using different communication medium such as Wi-Fi, Bluetooth or BLE, LoPAN etc.</w:t>
+        <w:t>Connectivity (</w:t>
+      </w:r>
+      <w:proofErr w:type="spellStart"/>
+      <w:r>
+        <w:rPr>
+          <w:b/>
+        </w:rPr>
+        <w:t>NodeMCU</w:t>
+      </w:r>
+      <w:proofErr w:type="spellEnd"/>
+      <w:r>
+        <w:rPr>
+          <w:b/>
+        </w:rPr>
+        <w:t>):</w:t>
+      </w:r>
+      <w:r>
+        <w:t xml:space="preserve"> The received signals are to be uploaded on the network using different communication medium such as Wi-Fi, Bluetooth or BLE, </w:t>
+      </w:r>
+      <w:proofErr w:type="spellStart"/>
+      <w:r>
+        <w:t>LoPAN</w:t>
+      </w:r>
+      <w:proofErr w:type="spellEnd"/>
+      <w:r>
+        <w:t xml:space="preserve"> etc.</w:t>
       </w:r>
     </w:p>
     <w:p>
@@ -23390,7 +24821,7 @@
           <w:numId w:val="42"/>
         </w:numPr>
       </w:pPr>
-      <w:bookmarkStart w:id="64" w:name="_Toc522291147"/>
+      <w:bookmarkStart w:id="73" w:name="_Toc522373210"/>
       <w:r>
         <w:rPr>
           <w:noProof/>
@@ -23510,35 +24941,22 @@
                                 <w:sz w:val="36"/>
                               </w:rPr>
                             </w:pPr>
-                            <w:bookmarkStart w:id="65" w:name="_Toc522291183"/>
+                            <w:bookmarkStart w:id="74" w:name="_Toc522373230"/>
                             <w:r>
                               <w:t xml:space="preserve">Figure </w:t>
                             </w:r>
-                            <w:r>
-                              <w:fldChar w:fldCharType="begin"/>
-                            </w:r>
-                            <w:r>
-                              <w:instrText xml:space="preserve"> SEQ Figure \* ARABIC </w:instrText>
-                            </w:r>
-                            <w:r>
-                              <w:fldChar w:fldCharType="separate"/>
-                            </w:r>
-                            <w:r>
-                              <w:rPr>
-                                <w:noProof/>
-                              </w:rPr>
-                              <w:t>10</w:t>
-                            </w:r>
-                            <w:r>
-                              <w:rPr>
-                                <w:noProof/>
-                              </w:rPr>
-                              <w:fldChar w:fldCharType="end"/>
-                            </w:r>
+                            <w:fldSimple w:instr=" SEQ Figure \* ARABIC ">
+                              <w:r>
+                                <w:rPr>
+                                  <w:noProof/>
+                                </w:rPr>
+                                <w:t>10</w:t>
+                              </w:r>
+                            </w:fldSimple>
                             <w:r>
                               <w:t>: Component diagram</w:t>
                             </w:r>
-                            <w:bookmarkEnd w:id="65"/>
+                            <w:bookmarkEnd w:id="74"/>
                           </w:p>
                         </w:txbxContent>
                       </wps:txbx>
@@ -23572,7 +24990,7 @@
                           <w:sz w:val="36"/>
                         </w:rPr>
                       </w:pPr>
-                      <w:bookmarkStart w:id="75" w:name="_Toc522291183"/>
+                      <w:bookmarkStart w:id="75" w:name="_Toc522373230"/>
                       <w:r>
                         <w:t xml:space="preserve">Figure </w:t>
                       </w:r>
@@ -23600,7 +25018,7 @@
       <w:r>
         <w:t>Component Diagram</w:t>
       </w:r>
-      <w:bookmarkEnd w:id="64"/>
+      <w:bookmarkEnd w:id="73"/>
     </w:p>
     <w:p>
       <w:pPr>
@@ -23826,11 +25244,19 @@
                 <w:b w:val="0"/>
               </w:rPr>
             </w:pPr>
+            <w:proofErr w:type="spellStart"/>
             <w:r>
               <w:rPr>
                 <w:b w:val="0"/>
               </w:rPr>
-              <w:t>NodeMCU Component</w:t>
+              <w:t>NodeMCU</w:t>
+            </w:r>
+            <w:proofErr w:type="spellEnd"/>
+            <w:r>
+              <w:rPr>
+                <w:b w:val="0"/>
+              </w:rPr>
+              <w:t xml:space="preserve"> Component</w:t>
             </w:r>
           </w:p>
         </w:tc>
@@ -23844,7 +25270,15 @@
               <w:cnfStyle w:val="000000000000" w:firstRow="0" w:lastRow="0" w:firstColumn="0" w:lastColumn="0" w:oddVBand="0" w:evenVBand="0" w:oddHBand="0" w:evenHBand="0" w:firstRowFirstColumn="0" w:firstRowLastColumn="0" w:lastRowFirstColumn="0" w:lastRowLastColumn="0"/>
             </w:pPr>
             <w:r>
-              <w:t>Component to handle Wifi, API Request/Response</w:t>
+              <w:t xml:space="preserve">Component to handle </w:t>
+            </w:r>
+            <w:proofErr w:type="spellStart"/>
+            <w:r>
+              <w:t>Wifi</w:t>
+            </w:r>
+            <w:proofErr w:type="spellEnd"/>
+            <w:r>
+              <w:t>, API Request/Response</w:t>
             </w:r>
           </w:p>
         </w:tc>
@@ -24408,35 +25842,22 @@
       <w:pPr>
         <w:pStyle w:val="Caption"/>
       </w:pPr>
-      <w:bookmarkStart w:id="66" w:name="_Toc522291170"/>
+      <w:bookmarkStart w:id="76" w:name="_Toc522373166"/>
       <w:r>
         <w:t xml:space="preserve">Table </w:t>
       </w:r>
-      <w:r>
-        <w:fldChar w:fldCharType="begin"/>
-      </w:r>
-      <w:r>
-        <w:instrText xml:space="preserve"> SEQ Table \* ARABIC </w:instrText>
-      </w:r>
-      <w:r>
-        <w:fldChar w:fldCharType="separate"/>
-      </w:r>
-      <w:r>
-        <w:rPr>
-          <w:noProof/>
-        </w:rPr>
-        <w:t>13</w:t>
-      </w:r>
-      <w:r>
-        <w:rPr>
-          <w:noProof/>
-        </w:rPr>
-        <w:fldChar w:fldCharType="end"/>
-      </w:r>
+      <w:fldSimple w:instr=" SEQ Table \* ARABIC ">
+        <w:r>
+          <w:rPr>
+            <w:noProof/>
+          </w:rPr>
+          <w:t>13</w:t>
+        </w:r>
+      </w:fldSimple>
       <w:r>
         <w:t>: Component diagram dictionary</w:t>
       </w:r>
-      <w:bookmarkEnd w:id="66"/>
+      <w:bookmarkEnd w:id="76"/>
     </w:p>
     <w:p>
       <w:r>
@@ -24467,12 +25888,14 @@
           <w:numId w:val="42"/>
         </w:numPr>
       </w:pPr>
-      <w:bookmarkStart w:id="67" w:name="_Toc522291148"/>
+      <w:bookmarkStart w:id="77" w:name="_Toc522373211"/>
+      <w:bookmarkStart w:id="78" w:name="_GoBack"/>
+      <w:bookmarkEnd w:id="78"/>
       <w:r>
         <w:lastRenderedPageBreak/>
         <w:t>Detailed Description</w:t>
       </w:r>
-      <w:bookmarkEnd w:id="67"/>
+      <w:bookmarkEnd w:id="77"/>
     </w:p>
     <w:p>
       <w:pPr>
@@ -24482,11 +25905,11 @@
           <w:numId w:val="18"/>
         </w:numPr>
       </w:pPr>
-      <w:bookmarkStart w:id="68" w:name="_Toc522291149"/>
+      <w:bookmarkStart w:id="79" w:name="_Toc522373212"/>
       <w:r>
         <w:t>Class Diagram</w:t>
       </w:r>
-      <w:bookmarkEnd w:id="68"/>
+      <w:bookmarkEnd w:id="79"/>
     </w:p>
     <w:p>
       <w:pPr>
@@ -24577,31 +26000,18 @@
       <w:pPr>
         <w:pStyle w:val="Caption"/>
       </w:pPr>
-      <w:bookmarkStart w:id="69" w:name="_Toc522291184"/>
+      <w:bookmarkStart w:id="80" w:name="_Toc522373231"/>
       <w:r>
         <w:t xml:space="preserve">Figure </w:t>
       </w:r>
-      <w:r>
-        <w:fldChar w:fldCharType="begin"/>
-      </w:r>
-      <w:r>
-        <w:instrText xml:space="preserve"> SEQ Figure \* ARABIC </w:instrText>
-      </w:r>
-      <w:r>
-        <w:fldChar w:fldCharType="separate"/>
-      </w:r>
-      <w:r>
-        <w:rPr>
-          <w:noProof/>
-        </w:rPr>
-        <w:t>11</w:t>
-      </w:r>
-      <w:r>
-        <w:rPr>
-          <w:noProof/>
-        </w:rPr>
-        <w:fldChar w:fldCharType="end"/>
-      </w:r>
+      <w:fldSimple w:instr=" SEQ Figure \* ARABIC ">
+        <w:r>
+          <w:rPr>
+            <w:noProof/>
+          </w:rPr>
+          <w:t>11</w:t>
+        </w:r>
+      </w:fldSimple>
       <w:r>
         <w:t xml:space="preserve">: </w:t>
       </w:r>
@@ -24611,7 +26021,7 @@
       <w:r>
         <w:t xml:space="preserve"> Web Server Class Diagram Part 1</w:t>
       </w:r>
-      <w:bookmarkEnd w:id="69"/>
+      <w:bookmarkEnd w:id="80"/>
     </w:p>
     <w:p>
       <w:pPr>
@@ -24675,35 +26085,22 @@
                                 <w:sz w:val="28"/>
                               </w:rPr>
                             </w:pPr>
-                            <w:bookmarkStart w:id="70" w:name="_Toc522291185"/>
+                            <w:bookmarkStart w:id="81" w:name="_Toc522373232"/>
                             <w:r>
                               <w:t xml:space="preserve">Figure </w:t>
                             </w:r>
-                            <w:r>
-                              <w:fldChar w:fldCharType="begin"/>
-                            </w:r>
-                            <w:r>
-                              <w:instrText xml:space="preserve"> SEQ Figure \* ARABIC </w:instrText>
-                            </w:r>
-                            <w:r>
-                              <w:fldChar w:fldCharType="separate"/>
-                            </w:r>
-                            <w:r>
-                              <w:rPr>
-                                <w:noProof/>
-                              </w:rPr>
-                              <w:t>12</w:t>
-                            </w:r>
-                            <w:r>
-                              <w:rPr>
-                                <w:noProof/>
-                              </w:rPr>
-                              <w:fldChar w:fldCharType="end"/>
-                            </w:r>
+                            <w:fldSimple w:instr=" SEQ Figure \* ARABIC ">
+                              <w:r>
+                                <w:rPr>
+                                  <w:noProof/>
+                                </w:rPr>
+                                <w:t>12</w:t>
+                              </w:r>
+                            </w:fldSimple>
                             <w:r>
                               <w:t>: API Web Server Class Diagram Part 1</w:t>
                             </w:r>
-                            <w:bookmarkEnd w:id="70"/>
+                            <w:bookmarkEnd w:id="81"/>
                           </w:p>
                         </w:txbxContent>
                       </wps:txbx>
@@ -24735,7 +26132,7 @@
                           <w:sz w:val="28"/>
                         </w:rPr>
                       </w:pPr>
-                      <w:bookmarkStart w:id="81" w:name="_Toc522291185"/>
+                      <w:bookmarkStart w:id="82" w:name="_Toc522373232"/>
                       <w:r>
                         <w:t xml:space="preserve">Figure </w:t>
                       </w:r>
@@ -24750,7 +26147,7 @@
                       <w:r>
                         <w:t>: API Web Server Class Diagram Part 1</w:t>
                       </w:r>
-                      <w:bookmarkEnd w:id="81"/>
+                      <w:bookmarkEnd w:id="82"/>
                     </w:p>
                   </w:txbxContent>
                 </v:textbox>
@@ -24811,35 +26208,22 @@
                                 <w:sz w:val="24"/>
                               </w:rPr>
                             </w:pPr>
-                            <w:bookmarkStart w:id="71" w:name="_Toc522291186"/>
+                            <w:bookmarkStart w:id="83" w:name="_Toc522373233"/>
                             <w:r>
                               <w:t xml:space="preserve">Figure </w:t>
                             </w:r>
-                            <w:r>
-                              <w:fldChar w:fldCharType="begin"/>
-                            </w:r>
-                            <w:r>
-                              <w:instrText xml:space="preserve"> SEQ Figure \* ARABIC </w:instrText>
-                            </w:r>
-                            <w:r>
-                              <w:fldChar w:fldCharType="separate"/>
-                            </w:r>
-                            <w:r>
-                              <w:rPr>
-                                <w:noProof/>
-                              </w:rPr>
-                              <w:t>13</w:t>
-                            </w:r>
-                            <w:r>
-                              <w:rPr>
-                                <w:noProof/>
-                              </w:rPr>
-                              <w:fldChar w:fldCharType="end"/>
-                            </w:r>
+                            <w:fldSimple w:instr=" SEQ Figure \* ARABIC ">
+                              <w:r>
+                                <w:rPr>
+                                  <w:noProof/>
+                                </w:rPr>
+                                <w:t>13</w:t>
+                              </w:r>
+                            </w:fldSimple>
                             <w:r>
                               <w:t>: API Web Server Class Diagram Part 2</w:t>
                             </w:r>
-                            <w:bookmarkEnd w:id="71"/>
+                            <w:bookmarkEnd w:id="83"/>
                           </w:p>
                         </w:txbxContent>
                       </wps:txbx>
@@ -24868,7 +26252,7 @@
                           <w:sz w:val="24"/>
                         </w:rPr>
                       </w:pPr>
-                      <w:bookmarkStart w:id="83" w:name="_Toc522291186"/>
+                      <w:bookmarkStart w:id="84" w:name="_Toc522373233"/>
                       <w:r>
                         <w:t xml:space="preserve">Figure </w:t>
                       </w:r>
@@ -24883,7 +26267,7 @@
                       <w:r>
                         <w:t>: API Web Server Class Diagram Part 2</w:t>
                       </w:r>
-                      <w:bookmarkEnd w:id="83"/>
+                      <w:bookmarkEnd w:id="84"/>
                     </w:p>
                   </w:txbxContent>
                 </v:textbox>
@@ -25096,35 +26480,22 @@
                                 <w:sz w:val="24"/>
                               </w:rPr>
                             </w:pPr>
-                            <w:bookmarkStart w:id="72" w:name="_Toc522291187"/>
+                            <w:bookmarkStart w:id="85" w:name="_Toc522373234"/>
                             <w:r>
                               <w:t xml:space="preserve">Figure </w:t>
                             </w:r>
-                            <w:r>
-                              <w:fldChar w:fldCharType="begin"/>
-                            </w:r>
-                            <w:r>
-                              <w:instrText xml:space="preserve"> SEQ Figure \* ARABIC </w:instrText>
-                            </w:r>
-                            <w:r>
-                              <w:fldChar w:fldCharType="separate"/>
-                            </w:r>
-                            <w:r>
-                              <w:rPr>
-                                <w:noProof/>
-                              </w:rPr>
-                              <w:t>14</w:t>
-                            </w:r>
-                            <w:r>
-                              <w:rPr>
-                                <w:noProof/>
-                              </w:rPr>
-                              <w:fldChar w:fldCharType="end"/>
-                            </w:r>
+                            <w:fldSimple w:instr=" SEQ Figure \* ARABIC ">
+                              <w:r>
+                                <w:rPr>
+                                  <w:noProof/>
+                                </w:rPr>
+                                <w:t>14</w:t>
+                              </w:r>
+                            </w:fldSimple>
                             <w:r>
                               <w:t>: API Web Server Class Diagram Part 3</w:t>
                             </w:r>
-                            <w:bookmarkEnd w:id="72"/>
+                            <w:bookmarkEnd w:id="85"/>
                           </w:p>
                         </w:txbxContent>
                       </wps:txbx>
@@ -25153,7 +26524,7 @@
                           <w:sz w:val="24"/>
                         </w:rPr>
                       </w:pPr>
-                      <w:bookmarkStart w:id="85" w:name="_Toc522291187"/>
+                      <w:bookmarkStart w:id="86" w:name="_Toc522373234"/>
                       <w:r>
                         <w:t xml:space="preserve">Figure </w:t>
                       </w:r>
@@ -25168,7 +26539,7 @@
                       <w:r>
                         <w:t>: API Web Server Class Diagram Part 3</w:t>
                       </w:r>
-                      <w:bookmarkEnd w:id="85"/>
+                      <w:bookmarkEnd w:id="86"/>
                     </w:p>
                   </w:txbxContent>
                 </v:textbox>
@@ -25302,12 +26673,14 @@
                 <w:szCs w:val="24"/>
               </w:rPr>
             </w:pPr>
+            <w:proofErr w:type="spellStart"/>
             <w:r>
               <w:rPr>
                 <w:szCs w:val="24"/>
               </w:rPr>
               <w:t>CustomerModel</w:t>
             </w:r>
+            <w:proofErr w:type="spellEnd"/>
           </w:p>
         </w:tc>
         <w:tc>
@@ -25379,12 +26752,14 @@
                 <w:szCs w:val="24"/>
               </w:rPr>
             </w:pPr>
+            <w:proofErr w:type="spellStart"/>
             <w:r>
               <w:rPr>
                 <w:szCs w:val="24"/>
               </w:rPr>
               <w:t>ProductModel</w:t>
             </w:r>
+            <w:proofErr w:type="spellEnd"/>
           </w:p>
         </w:tc>
         <w:tc>
@@ -25457,12 +26832,14 @@
                 <w:szCs w:val="24"/>
               </w:rPr>
             </w:pPr>
+            <w:proofErr w:type="spellStart"/>
             <w:r>
               <w:rPr>
                 <w:szCs w:val="24"/>
               </w:rPr>
               <w:t>UserModel</w:t>
             </w:r>
+            <w:proofErr w:type="spellEnd"/>
           </w:p>
         </w:tc>
         <w:tc>
@@ -25534,12 +26911,14 @@
                 <w:szCs w:val="24"/>
               </w:rPr>
             </w:pPr>
+            <w:proofErr w:type="spellStart"/>
             <w:r>
               <w:rPr>
                 <w:szCs w:val="24"/>
               </w:rPr>
               <w:t>ModelModel</w:t>
             </w:r>
+            <w:proofErr w:type="spellEnd"/>
           </w:p>
         </w:tc>
         <w:tc>
@@ -25612,12 +26991,14 @@
                 <w:szCs w:val="24"/>
               </w:rPr>
             </w:pPr>
+            <w:proofErr w:type="spellStart"/>
             <w:r>
               <w:rPr>
                 <w:szCs w:val="24"/>
               </w:rPr>
               <w:t>MessageModel</w:t>
             </w:r>
+            <w:proofErr w:type="spellEnd"/>
           </w:p>
         </w:tc>
         <w:tc>
@@ -25684,9 +27065,11 @@
             <w:vAlign w:val="center"/>
           </w:tcPr>
           <w:p>
+            <w:proofErr w:type="spellStart"/>
             <w:r>
               <w:t>CustomerController</w:t>
             </w:r>
+            <w:proofErr w:type="spellEnd"/>
           </w:p>
         </w:tc>
         <w:tc>
@@ -25748,9 +27131,11 @@
             <w:vAlign w:val="center"/>
           </w:tcPr>
           <w:p>
+            <w:proofErr w:type="spellStart"/>
             <w:r>
               <w:t>ProductController</w:t>
             </w:r>
+            <w:proofErr w:type="spellEnd"/>
           </w:p>
         </w:tc>
         <w:tc>
@@ -25811,9 +27196,11 @@
             <w:vAlign w:val="center"/>
           </w:tcPr>
           <w:p>
+            <w:proofErr w:type="spellStart"/>
             <w:r>
               <w:t>UserController</w:t>
             </w:r>
+            <w:proofErr w:type="spellEnd"/>
           </w:p>
         </w:tc>
         <w:tc>
@@ -25875,9 +27262,11 @@
             <w:vAlign w:val="center"/>
           </w:tcPr>
           <w:p>
+            <w:proofErr w:type="spellStart"/>
             <w:r>
               <w:t>ModelController</w:t>
             </w:r>
+            <w:proofErr w:type="spellEnd"/>
           </w:p>
         </w:tc>
         <w:tc>
@@ -25938,9 +27327,11 @@
             <w:vAlign w:val="center"/>
           </w:tcPr>
           <w:p>
+            <w:proofErr w:type="spellStart"/>
             <w:r>
               <w:t>MessageController</w:t>
             </w:r>
+            <w:proofErr w:type="spellEnd"/>
           </w:p>
         </w:tc>
         <w:tc>
@@ -26002,9 +27393,11 @@
             <w:vAlign w:val="center"/>
           </w:tcPr>
           <w:p>
+            <w:proofErr w:type="spellStart"/>
             <w:r>
               <w:t>Auth</w:t>
             </w:r>
+            <w:proofErr w:type="spellEnd"/>
           </w:p>
         </w:tc>
         <w:tc>
@@ -26186,38 +27579,25 @@
           <w:docGrid w:linePitch="360"/>
         </w:sectPr>
       </w:pPr>
-      <w:bookmarkStart w:id="73" w:name="_Toc522291171"/>
+      <w:bookmarkStart w:id="87" w:name="_Toc522373167"/>
       <w:r>
         <w:t xml:space="preserve">Table </w:t>
       </w:r>
-      <w:r>
-        <w:fldChar w:fldCharType="begin"/>
-      </w:r>
-      <w:r>
-        <w:instrText xml:space="preserve"> SEQ Table \* ARABIC </w:instrText>
-      </w:r>
-      <w:r>
-        <w:fldChar w:fldCharType="separate"/>
-      </w:r>
-      <w:r>
-        <w:rPr>
-          <w:noProof/>
-        </w:rPr>
-        <w:t>14</w:t>
-      </w:r>
-      <w:r>
-        <w:rPr>
-          <w:noProof/>
-        </w:rPr>
-        <w:fldChar w:fldCharType="end"/>
-      </w:r>
+      <w:fldSimple w:instr=" SEQ Table \* ARABIC ">
+        <w:r>
+          <w:rPr>
+            <w:noProof/>
+          </w:rPr>
+          <w:t>14</w:t>
+        </w:r>
+      </w:fldSimple>
       <w:r>
         <w:t xml:space="preserve">: </w:t>
       </w:r>
       <w:r>
         <w:t>API Web server class diagram dictionary</w:t>
       </w:r>
-      <w:bookmarkEnd w:id="73"/>
+      <w:bookmarkEnd w:id="87"/>
     </w:p>
     <w:p>
       <w:pPr>
@@ -26348,35 +27728,22 @@
                                 <w:sz w:val="28"/>
                               </w:rPr>
                             </w:pPr>
-                            <w:bookmarkStart w:id="74" w:name="_Toc522291188"/>
+                            <w:bookmarkStart w:id="88" w:name="_Toc522373235"/>
                             <w:r>
                               <w:t xml:space="preserve">Figure </w:t>
                             </w:r>
-                            <w:r>
-                              <w:fldChar w:fldCharType="begin"/>
-                            </w:r>
-                            <w:r>
-                              <w:instrText xml:space="preserve"> SEQ Figure \* ARABIC </w:instrText>
-                            </w:r>
-                            <w:r>
-                              <w:fldChar w:fldCharType="separate"/>
-                            </w:r>
-                            <w:r>
-                              <w:rPr>
-                                <w:noProof/>
-                              </w:rPr>
-                              <w:t>15</w:t>
-                            </w:r>
-                            <w:r>
-                              <w:rPr>
-                                <w:noProof/>
-                              </w:rPr>
-                              <w:fldChar w:fldCharType="end"/>
-                            </w:r>
+                            <w:fldSimple w:instr=" SEQ Figure \* ARABIC ">
+                              <w:r>
+                                <w:rPr>
+                                  <w:noProof/>
+                                </w:rPr>
+                                <w:t>15</w:t>
+                              </w:r>
+                            </w:fldSimple>
                             <w:r>
                               <w:t>: Hardware system controller class diagram part 1</w:t>
                             </w:r>
-                            <w:bookmarkEnd w:id="74"/>
+                            <w:bookmarkEnd w:id="88"/>
                           </w:p>
                         </w:txbxContent>
                       </wps:txbx>
@@ -26411,7 +27778,7 @@
                           <w:sz w:val="28"/>
                         </w:rPr>
                       </w:pPr>
-                      <w:bookmarkStart w:id="88" w:name="_Toc522291188"/>
+                      <w:bookmarkStart w:id="89" w:name="_Toc522373235"/>
                       <w:r>
                         <w:t xml:space="preserve">Figure </w:t>
                       </w:r>
@@ -26426,7 +27793,7 @@
                       <w:r>
                         <w:t>: Hardware system controller class diagram part 1</w:t>
                       </w:r>
-                      <w:bookmarkEnd w:id="88"/>
+                      <w:bookmarkEnd w:id="89"/>
                     </w:p>
                   </w:txbxContent>
                 </v:textbox>
@@ -26490,31 +27857,18 @@
                                 <w:sz w:val="24"/>
                               </w:rPr>
                             </w:pPr>
-                            <w:bookmarkStart w:id="75" w:name="_Toc522291189"/>
+                            <w:bookmarkStart w:id="90" w:name="_Toc522373236"/>
                             <w:r>
                               <w:t xml:space="preserve">Figure </w:t>
                             </w:r>
-                            <w:r>
-                              <w:fldChar w:fldCharType="begin"/>
-                            </w:r>
-                            <w:r>
-                              <w:instrText xml:space="preserve"> SEQ Figure \* ARABIC </w:instrText>
-                            </w:r>
-                            <w:r>
-                              <w:fldChar w:fldCharType="separate"/>
-                            </w:r>
-                            <w:r>
-                              <w:rPr>
-                                <w:noProof/>
-                              </w:rPr>
-                              <w:t>16</w:t>
-                            </w:r>
-                            <w:r>
-                              <w:rPr>
-                                <w:noProof/>
-                              </w:rPr>
-                              <w:fldChar w:fldCharType="end"/>
-                            </w:r>
+                            <w:fldSimple w:instr=" SEQ Figure \* ARABIC ">
+                              <w:r>
+                                <w:rPr>
+                                  <w:noProof/>
+                                </w:rPr>
+                                <w:t>16</w:t>
+                              </w:r>
+                            </w:fldSimple>
                             <w:r>
                               <w:t xml:space="preserve">: </w:t>
                             </w:r>
@@ -26524,7 +27878,7 @@
                             <w:r>
                               <w:t xml:space="preserve"> controller class diagram part 2</w:t>
                             </w:r>
-                            <w:bookmarkEnd w:id="75"/>
+                            <w:bookmarkEnd w:id="90"/>
                           </w:p>
                         </w:txbxContent>
                       </wps:txbx>
@@ -26553,7 +27907,7 @@
                           <w:sz w:val="24"/>
                         </w:rPr>
                       </w:pPr>
-                      <w:bookmarkStart w:id="90" w:name="_Toc522291189"/>
+                      <w:bookmarkStart w:id="91" w:name="_Toc522373236"/>
                       <w:r>
                         <w:t xml:space="preserve">Figure </w:t>
                       </w:r>
@@ -26574,7 +27928,7 @@
                       <w:r>
                         <w:t xml:space="preserve"> controller class diagram part 2</w:t>
                       </w:r>
-                      <w:bookmarkEnd w:id="90"/>
+                      <w:bookmarkEnd w:id="91"/>
                     </w:p>
                   </w:txbxContent>
                 </v:textbox>
@@ -26744,12 +28098,14 @@
                 <w:szCs w:val="24"/>
               </w:rPr>
             </w:pPr>
+            <w:proofErr w:type="spellStart"/>
             <w:r>
               <w:rPr>
                 <w:szCs w:val="24"/>
               </w:rPr>
               <w:t>CentralController</w:t>
             </w:r>
+            <w:proofErr w:type="spellEnd"/>
           </w:p>
         </w:tc>
         <w:tc>
@@ -26767,7 +28123,15 @@
               <w:cnfStyle w:val="000000100000" w:firstRow="0" w:lastRow="0" w:firstColumn="0" w:lastColumn="0" w:oddVBand="0" w:evenVBand="0" w:oddHBand="1" w:evenHBand="0" w:firstRowFirstColumn="0" w:firstRowLastColumn="0" w:lastRowFirstColumn="0" w:lastRowLastColumn="0"/>
             </w:pPr>
             <w:r>
-              <w:t>The class that receive data from another class and tell SystemController class to control the system correctly</w:t>
+              <w:t xml:space="preserve">The class that receive data from another class and tell </w:t>
+            </w:r>
+            <w:proofErr w:type="spellStart"/>
+            <w:r>
+              <w:t>SystemController</w:t>
+            </w:r>
+            <w:proofErr w:type="spellEnd"/>
+            <w:r>
+              <w:t xml:space="preserve"> class to control the system correctly</w:t>
             </w:r>
           </w:p>
         </w:tc>
@@ -26791,9 +28155,11 @@
                 <w:szCs w:val="24"/>
               </w:rPr>
             </w:pPr>
+            <w:proofErr w:type="spellStart"/>
             <w:r>
               <w:t>SystemController</w:t>
             </w:r>
+            <w:proofErr w:type="spellEnd"/>
           </w:p>
         </w:tc>
         <w:tc>
@@ -26836,12 +28202,14 @@
                 <w:szCs w:val="24"/>
               </w:rPr>
             </w:pPr>
+            <w:proofErr w:type="spellStart"/>
             <w:r>
               <w:rPr>
                 <w:szCs w:val="24"/>
               </w:rPr>
               <w:t>SwitchHandler</w:t>
             </w:r>
+            <w:proofErr w:type="spellEnd"/>
           </w:p>
         </w:tc>
         <w:tc>
@@ -26883,12 +28251,14 @@
                 <w:szCs w:val="24"/>
               </w:rPr>
             </w:pPr>
+            <w:proofErr w:type="spellStart"/>
             <w:r>
               <w:rPr>
                 <w:szCs w:val="24"/>
               </w:rPr>
               <w:t>RFHandler</w:t>
             </w:r>
+            <w:proofErr w:type="spellEnd"/>
           </w:p>
         </w:tc>
         <w:tc>
@@ -26926,9 +28296,11 @@
             <w:vAlign w:val="center"/>
           </w:tcPr>
           <w:p>
+            <w:proofErr w:type="spellStart"/>
             <w:r>
               <w:t>KeypadHandler</w:t>
             </w:r>
+            <w:proofErr w:type="spellEnd"/>
           </w:p>
         </w:tc>
         <w:tc>
@@ -26968,9 +28340,11 @@
             <w:vAlign w:val="center"/>
           </w:tcPr>
           <w:p>
+            <w:proofErr w:type="spellStart"/>
             <w:r>
               <w:t>LightSensorHandler</w:t>
             </w:r>
+            <w:proofErr w:type="spellEnd"/>
           </w:p>
         </w:tc>
         <w:tc>
@@ -27011,9 +28385,11 @@
             <w:vAlign w:val="center"/>
           </w:tcPr>
           <w:p>
+            <w:proofErr w:type="spellStart"/>
             <w:r>
               <w:t>RainSensorHandler</w:t>
             </w:r>
+            <w:proofErr w:type="spellEnd"/>
           </w:p>
         </w:tc>
         <w:tc>
@@ -27053,9 +28429,11 @@
             <w:vAlign w:val="center"/>
           </w:tcPr>
           <w:p>
+            <w:proofErr w:type="spellStart"/>
             <w:r>
               <w:t>WifiHandler</w:t>
             </w:r>
+            <w:proofErr w:type="spellEnd"/>
           </w:p>
         </w:tc>
         <w:tc>
@@ -27071,7 +28449,15 @@
               <w:cnfStyle w:val="000000000000" w:firstRow="0" w:lastRow="0" w:firstColumn="0" w:lastColumn="0" w:oddVBand="0" w:evenVBand="0" w:oddHBand="0" w:evenHBand="0" w:firstRowFirstColumn="0" w:firstRowLastColumn="0" w:lastRowFirstColumn="0" w:lastRowLastColumn="0"/>
             </w:pPr>
             <w:r>
-              <w:t>Handle event from NodeMCU that send through I2C Protocol</w:t>
+              <w:t xml:space="preserve">Handle event from </w:t>
+            </w:r>
+            <w:proofErr w:type="spellStart"/>
+            <w:r>
+              <w:t>NodeMCU</w:t>
+            </w:r>
+            <w:proofErr w:type="spellEnd"/>
+            <w:r>
+              <w:t xml:space="preserve"> that send through I2C Protocol</w:t>
             </w:r>
           </w:p>
         </w:tc>
@@ -27093,9 +28479,11 @@
             <w:vAlign w:val="center"/>
           </w:tcPr>
           <w:p>
+            <w:proofErr w:type="spellStart"/>
             <w:r>
               <w:t>LCDHandler</w:t>
             </w:r>
+            <w:proofErr w:type="spellEnd"/>
           </w:p>
         </w:tc>
         <w:tc>
@@ -27251,9 +28639,11 @@
             <w:vAlign w:val="center"/>
           </w:tcPr>
           <w:p>
+            <w:proofErr w:type="spellStart"/>
             <w:r>
               <w:t>DCMotor</w:t>
             </w:r>
+            <w:proofErr w:type="spellEnd"/>
           </w:p>
         </w:tc>
         <w:tc>
@@ -27290,9 +28680,11 @@
             <w:vAlign w:val="center"/>
           </w:tcPr>
           <w:p>
+            <w:proofErr w:type="spellStart"/>
             <w:r>
               <w:t>DryerController</w:t>
             </w:r>
+            <w:proofErr w:type="spellEnd"/>
           </w:p>
         </w:tc>
         <w:tc>
@@ -27352,7 +28744,15 @@
               <w:cnfStyle w:val="000000100000" w:firstRow="0" w:lastRow="0" w:firstColumn="0" w:lastColumn="0" w:oddVBand="0" w:evenVBand="0" w:oddHBand="1" w:evenHBand="0" w:firstRowFirstColumn="0" w:firstRowLastColumn="0" w:lastRowFirstColumn="0" w:lastRowLastColumn="0"/>
             </w:pPr>
             <w:r>
-              <w:t>This is an enum that descriptions the control action of the system</w:t>
+              <w:t xml:space="preserve">This is an </w:t>
+            </w:r>
+            <w:proofErr w:type="spellStart"/>
+            <w:r>
+              <w:t>enum</w:t>
+            </w:r>
+            <w:proofErr w:type="spellEnd"/>
+            <w:r>
+              <w:t xml:space="preserve"> that descriptions the control action of the system</w:t>
             </w:r>
           </w:p>
         </w:tc>
@@ -27371,9 +28771,11 @@
             <w:vAlign w:val="center"/>
           </w:tcPr>
           <w:p>
+            <w:proofErr w:type="spellStart"/>
             <w:r>
               <w:t>SystemStatus</w:t>
             </w:r>
+            <w:proofErr w:type="spellEnd"/>
           </w:p>
         </w:tc>
         <w:tc>
@@ -27390,7 +28792,15 @@
               <w:cnfStyle w:val="000000000000" w:firstRow="0" w:lastRow="0" w:firstColumn="0" w:lastColumn="0" w:oddVBand="0" w:evenVBand="0" w:oddHBand="0" w:evenHBand="0" w:firstRowFirstColumn="0" w:firstRowLastColumn="0" w:lastRowFirstColumn="0" w:lastRowLastColumn="0"/>
             </w:pPr>
             <w:r>
-              <w:t>This is an enum that descriptions the status of the system</w:t>
+              <w:t xml:space="preserve">This is an </w:t>
+            </w:r>
+            <w:proofErr w:type="spellStart"/>
+            <w:r>
+              <w:t>enum</w:t>
+            </w:r>
+            <w:proofErr w:type="spellEnd"/>
+            <w:r>
+              <w:t xml:space="preserve"> that descriptions the status of the system</w:t>
             </w:r>
           </w:p>
         </w:tc>
@@ -27412,9 +28822,11 @@
             <w:vAlign w:val="center"/>
           </w:tcPr>
           <w:p>
+            <w:proofErr w:type="spellStart"/>
             <w:r>
               <w:t>DCDirection</w:t>
             </w:r>
+            <w:proofErr w:type="spellEnd"/>
           </w:p>
         </w:tc>
         <w:tc>
@@ -27433,7 +28845,15 @@
               <w:cnfStyle w:val="000000100000" w:firstRow="0" w:lastRow="0" w:firstColumn="0" w:lastColumn="0" w:oddVBand="0" w:evenVBand="0" w:oddHBand="1" w:evenHBand="0" w:firstRowFirstColumn="0" w:firstRowLastColumn="0" w:lastRowFirstColumn="0" w:lastRowLastColumn="0"/>
             </w:pPr>
             <w:r>
-              <w:t>This is an enum that descriptions the status of the dc motor</w:t>
+              <w:t xml:space="preserve">This is an </w:t>
+            </w:r>
+            <w:proofErr w:type="spellStart"/>
+            <w:r>
+              <w:t>enum</w:t>
+            </w:r>
+            <w:proofErr w:type="spellEnd"/>
+            <w:r>
+              <w:t xml:space="preserve"> that descriptions the status of the dc motor</w:t>
             </w:r>
           </w:p>
         </w:tc>
@@ -27450,38 +28870,25 @@
           <w:docGrid w:linePitch="360"/>
         </w:sectPr>
       </w:pPr>
-      <w:bookmarkStart w:id="76" w:name="_Toc522291172"/>
+      <w:bookmarkStart w:id="92" w:name="_Toc522373168"/>
       <w:r>
         <w:t xml:space="preserve">Table </w:t>
       </w:r>
-      <w:r>
-        <w:fldChar w:fldCharType="begin"/>
-      </w:r>
-      <w:r>
-        <w:instrText xml:space="preserve"> SEQ Table \* ARABIC </w:instrText>
-      </w:r>
-      <w:r>
-        <w:fldChar w:fldCharType="separate"/>
-      </w:r>
-      <w:r>
-        <w:rPr>
-          <w:noProof/>
-        </w:rPr>
-        <w:t>15</w:t>
-      </w:r>
-      <w:r>
-        <w:rPr>
-          <w:noProof/>
-        </w:rPr>
-        <w:fldChar w:fldCharType="end"/>
-      </w:r>
+      <w:fldSimple w:instr=" SEQ Table \* ARABIC ">
+        <w:r>
+          <w:rPr>
+            <w:noProof/>
+          </w:rPr>
+          <w:t>15</w:t>
+        </w:r>
+      </w:fldSimple>
       <w:r>
         <w:t xml:space="preserve">: </w:t>
       </w:r>
       <w:r>
         <w:t>Hardware controller class diagram dictionary</w:t>
       </w:r>
-      <w:bookmarkEnd w:id="76"/>
+      <w:bookmarkEnd w:id="92"/>
     </w:p>
     <w:p>
       <w:pPr>
@@ -27491,12 +28898,12 @@
           <w:numId w:val="18"/>
         </w:numPr>
       </w:pPr>
-      <w:bookmarkStart w:id="77" w:name="_Toc522291150"/>
+      <w:bookmarkStart w:id="93" w:name="_Toc522373213"/>
       <w:r>
         <w:lastRenderedPageBreak/>
         <w:t>Interaction Diagram</w:t>
       </w:r>
-      <w:bookmarkEnd w:id="77"/>
+      <w:bookmarkEnd w:id="93"/>
     </w:p>
     <w:p>
       <w:pPr>
@@ -27531,7 +28938,15 @@
         <w:t>Summary:</w:t>
       </w:r>
       <w:r>
-        <w:t xml:space="preserve"> This diagrams show how android application and hardware system can communicate with each other. [ACTION] can be DRY_CLOTHES, COLLECT_CLOTHES, START_DRYER, STOP_DRYER</w:t>
+        <w:t xml:space="preserve"> This diagrams show how android application and hardware system can communicate with each other. [ACTION] can be DRY_CLOTHES, COLLECT_CLOTHES, START_DRYER, </w:t>
+      </w:r>
+      <w:proofErr w:type="gramStart"/>
+      <w:r>
+        <w:t>STOP</w:t>
+      </w:r>
+      <w:proofErr w:type="gramEnd"/>
+      <w:r>
+        <w:t>_DRYER</w:t>
       </w:r>
     </w:p>
     <w:p>
@@ -27596,35 +29011,22 @@
       <w:pPr>
         <w:pStyle w:val="Caption"/>
       </w:pPr>
-      <w:bookmarkStart w:id="78" w:name="_Toc522291190"/>
+      <w:bookmarkStart w:id="94" w:name="_Toc522373237"/>
       <w:r>
         <w:t xml:space="preserve">Figure </w:t>
       </w:r>
-      <w:r>
-        <w:fldChar w:fldCharType="begin"/>
-      </w:r>
-      <w:r>
-        <w:instrText xml:space="preserve"> SEQ Figure \* ARABIC </w:instrText>
-      </w:r>
-      <w:r>
-        <w:fldChar w:fldCharType="separate"/>
-      </w:r>
-      <w:r>
-        <w:rPr>
-          <w:noProof/>
-        </w:rPr>
-        <w:t>17</w:t>
-      </w:r>
-      <w:r>
-        <w:rPr>
-          <w:noProof/>
-        </w:rPr>
-        <w:fldChar w:fldCharType="end"/>
-      </w:r>
+      <w:fldSimple w:instr=" SEQ Figure \* ARABIC ">
+        <w:r>
+          <w:rPr>
+            <w:noProof/>
+          </w:rPr>
+          <w:t>17</w:t>
+        </w:r>
+      </w:fldSimple>
       <w:r>
         <w:t>: Control system with android app sequence diagram</w:t>
       </w:r>
-      <w:bookmarkEnd w:id="78"/>
+      <w:bookmarkEnd w:id="94"/>
     </w:p>
     <w:p>
       <w:pPr>
@@ -27689,35 +29091,22 @@
                                 <w:sz w:val="24"/>
                               </w:rPr>
                             </w:pPr>
-                            <w:bookmarkStart w:id="79" w:name="_Toc522291191"/>
+                            <w:bookmarkStart w:id="95" w:name="_Toc522373238"/>
                             <w:r>
                               <w:t xml:space="preserve">Figure </w:t>
                             </w:r>
-                            <w:r>
-                              <w:fldChar w:fldCharType="begin"/>
-                            </w:r>
-                            <w:r>
-                              <w:instrText xml:space="preserve"> SEQ Figure \* ARABIC </w:instrText>
-                            </w:r>
-                            <w:r>
-                              <w:fldChar w:fldCharType="separate"/>
-                            </w:r>
-                            <w:r>
-                              <w:rPr>
-                                <w:noProof/>
-                              </w:rPr>
-                              <w:t>18</w:t>
-                            </w:r>
-                            <w:r>
-                              <w:rPr>
-                                <w:noProof/>
-                              </w:rPr>
-                              <w:fldChar w:fldCharType="end"/>
-                            </w:r>
+                            <w:fldSimple w:instr=" SEQ Figure \* ARABIC ">
+                              <w:r>
+                                <w:rPr>
+                                  <w:noProof/>
+                                </w:rPr>
+                                <w:t>18</w:t>
+                              </w:r>
+                            </w:fldSimple>
                             <w:r>
                               <w:t>: Update system information sequence diagram</w:t>
                             </w:r>
-                            <w:bookmarkEnd w:id="79"/>
+                            <w:bookmarkEnd w:id="95"/>
                           </w:p>
                         </w:txbxContent>
                       </wps:txbx>
@@ -27752,7 +29141,7 @@
                           <w:sz w:val="24"/>
                         </w:rPr>
                       </w:pPr>
-                      <w:bookmarkStart w:id="95" w:name="_Toc522291191"/>
+                      <w:bookmarkStart w:id="96" w:name="_Toc522373238"/>
                       <w:r>
                         <w:t xml:space="preserve">Figure </w:t>
                       </w:r>
@@ -27767,7 +29156,7 @@
                       <w:r>
                         <w:t>: Update system information sequence diagram</w:t>
                       </w:r>
-                      <w:bookmarkEnd w:id="95"/>
+                      <w:bookmarkEnd w:id="96"/>
                     </w:p>
                   </w:txbxContent>
                 </v:textbox>
@@ -27934,35 +29323,27 @@
                                 <w:u w:val="single"/>
                               </w:rPr>
                             </w:pPr>
-                            <w:bookmarkStart w:id="80" w:name="_Toc522291192"/>
+                            <w:bookmarkStart w:id="97" w:name="_Toc522373239"/>
                             <w:r>
                               <w:t xml:space="preserve">Figure </w:t>
                             </w:r>
+                            <w:fldSimple w:instr=" SEQ Figure \* ARABIC ">
+                              <w:r>
+                                <w:rPr>
+                                  <w:noProof/>
+                                </w:rPr>
+                                <w:t>19</w:t>
+                              </w:r>
+                            </w:fldSimple>
                             <w:r>
-                              <w:fldChar w:fldCharType="begin"/>
+                              <w:t xml:space="preserve">: Control DC activity </w:t>
                             </w:r>
+                            <w:proofErr w:type="spellStart"/>
                             <w:r>
-                              <w:instrText xml:space="preserve"> SEQ Figure \* ARABIC </w:instrText>
+                              <w:t>diagarm</w:t>
                             </w:r>
-                            <w:r>
-                              <w:fldChar w:fldCharType="separate"/>
-                            </w:r>
-                            <w:r>
-                              <w:rPr>
-                                <w:noProof/>
-                              </w:rPr>
-                              <w:t>19</w:t>
-                            </w:r>
-                            <w:r>
-                              <w:rPr>
-                                <w:noProof/>
-                              </w:rPr>
-                              <w:fldChar w:fldCharType="end"/>
-                            </w:r>
-                            <w:r>
-                              <w:t>: Control DC activity diagarm</w:t>
-                            </w:r>
-                            <w:bookmarkEnd w:id="80"/>
+                            <w:bookmarkEnd w:id="97"/>
+                            <w:proofErr w:type="spellEnd"/>
                           </w:p>
                         </w:txbxContent>
                       </wps:txbx>
@@ -27993,7 +29374,7 @@
                           <w:u w:val="single"/>
                         </w:rPr>
                       </w:pPr>
-                      <w:bookmarkStart w:id="97" w:name="_Toc522291192"/>
+                      <w:bookmarkStart w:id="98" w:name="_Toc522373239"/>
                       <w:r>
                         <w:t xml:space="preserve">Figure </w:t>
                       </w:r>
@@ -28012,7 +29393,7 @@
                       <w:r>
                         <w:t>diagarm</w:t>
                       </w:r>
-                      <w:bookmarkEnd w:id="97"/>
+                      <w:bookmarkEnd w:id="98"/>
                       <w:proofErr w:type="spellEnd"/>
                     </w:p>
                   </w:txbxContent>
@@ -28228,31 +29609,18 @@
                                 <w:sz w:val="24"/>
                               </w:rPr>
                             </w:pPr>
-                            <w:bookmarkStart w:id="81" w:name="_Toc522291193"/>
+                            <w:bookmarkStart w:id="99" w:name="_Toc522373240"/>
                             <w:r>
                               <w:t xml:space="preserve">Figure </w:t>
                             </w:r>
-                            <w:r>
-                              <w:fldChar w:fldCharType="begin"/>
-                            </w:r>
-                            <w:r>
-                              <w:instrText xml:space="preserve"> SEQ Figure \* ARABIC </w:instrText>
-                            </w:r>
-                            <w:r>
-                              <w:fldChar w:fldCharType="separate"/>
-                            </w:r>
-                            <w:r>
-                              <w:rPr>
-                                <w:noProof/>
-                              </w:rPr>
-                              <w:t>20</w:t>
-                            </w:r>
-                            <w:r>
-                              <w:rPr>
-                                <w:noProof/>
-                              </w:rPr>
-                              <w:fldChar w:fldCharType="end"/>
-                            </w:r>
+                            <w:fldSimple w:instr=" SEQ Figure \* ARABIC ">
+                              <w:r>
+                                <w:rPr>
+                                  <w:noProof/>
+                                </w:rPr>
+                                <w:t>20</w:t>
+                              </w:r>
+                            </w:fldSimple>
                             <w:r>
                               <w:t>: Control Dryer</w:t>
                             </w:r>
@@ -28271,7 +29639,7 @@
                             <w:r>
                               <w:t>am</w:t>
                             </w:r>
-                            <w:bookmarkEnd w:id="81"/>
+                            <w:bookmarkEnd w:id="99"/>
                           </w:p>
                         </w:txbxContent>
                       </wps:txbx>
@@ -28300,7 +29668,7 @@
                           <w:sz w:val="24"/>
                         </w:rPr>
                       </w:pPr>
-                      <w:bookmarkStart w:id="99" w:name="_Toc522291193"/>
+                      <w:bookmarkStart w:id="100" w:name="_Toc522373240"/>
                       <w:r>
                         <w:t xml:space="preserve">Figure </w:t>
                       </w:r>
@@ -28330,7 +29698,7 @@
                       <w:r>
                         <w:t>am</w:t>
                       </w:r>
-                      <w:bookmarkEnd w:id="99"/>
+                      <w:bookmarkEnd w:id="100"/>
                     </w:p>
                   </w:txbxContent>
                 </v:textbox>
@@ -28438,35 +29806,22 @@
       <w:pPr>
         <w:pStyle w:val="Caption"/>
       </w:pPr>
-      <w:bookmarkStart w:id="82" w:name="_Toc522291194"/>
+      <w:bookmarkStart w:id="101" w:name="_Toc522373241"/>
       <w:r>
         <w:t xml:space="preserve">Figure </w:t>
       </w:r>
-      <w:r>
-        <w:fldChar w:fldCharType="begin"/>
-      </w:r>
-      <w:r>
-        <w:instrText xml:space="preserve"> SEQ Figure \* ARABIC </w:instrText>
-      </w:r>
-      <w:r>
-        <w:fldChar w:fldCharType="separate"/>
-      </w:r>
-      <w:r>
-        <w:rPr>
-          <w:noProof/>
-        </w:rPr>
-        <w:t>21</w:t>
-      </w:r>
-      <w:r>
-        <w:rPr>
-          <w:noProof/>
-        </w:rPr>
-        <w:fldChar w:fldCharType="end"/>
-      </w:r>
+      <w:fldSimple w:instr=" SEQ Figure \* ARABIC ">
+        <w:r>
+          <w:rPr>
+            <w:noProof/>
+          </w:rPr>
+          <w:t>21</w:t>
+        </w:r>
+      </w:fldSimple>
       <w:r>
         <w:t>: Auto control activity diagram</w:t>
       </w:r>
-      <w:bookmarkEnd w:id="82"/>
+      <w:bookmarkEnd w:id="101"/>
     </w:p>
     <w:p/>
     <w:p>
@@ -28493,12 +29848,12 @@
           <w:numId w:val="18"/>
         </w:numPr>
       </w:pPr>
-      <w:bookmarkStart w:id="83" w:name="_Toc522291151"/>
+      <w:bookmarkStart w:id="102" w:name="_Toc522373214"/>
       <w:r>
         <w:lastRenderedPageBreak/>
         <w:t>Database Design</w:t>
       </w:r>
-      <w:bookmarkEnd w:id="83"/>
+      <w:bookmarkEnd w:id="102"/>
     </w:p>
     <w:p>
       <w:pPr>
@@ -28508,11 +29863,11 @@
           <w:numId w:val="18"/>
         </w:numPr>
       </w:pPr>
-      <w:bookmarkStart w:id="84" w:name="_Toc522291152"/>
+      <w:bookmarkStart w:id="103" w:name="_Toc522373215"/>
       <w:r>
         <w:t>Entity Relational Database (ERD)</w:t>
       </w:r>
-      <w:bookmarkEnd w:id="84"/>
+      <w:bookmarkEnd w:id="103"/>
     </w:p>
     <w:p>
       <w:r>
@@ -28566,35 +29921,22 @@
                                 <w:sz w:val="32"/>
                               </w:rPr>
                             </w:pPr>
-                            <w:bookmarkStart w:id="85" w:name="_Toc522291195"/>
+                            <w:bookmarkStart w:id="104" w:name="_Toc522373242"/>
                             <w:r>
                               <w:t xml:space="preserve">Figure </w:t>
                             </w:r>
-                            <w:r>
-                              <w:fldChar w:fldCharType="begin"/>
-                            </w:r>
-                            <w:r>
-                              <w:instrText xml:space="preserve"> SEQ Figure \* ARABIC </w:instrText>
-                            </w:r>
-                            <w:r>
-                              <w:fldChar w:fldCharType="separate"/>
-                            </w:r>
-                            <w:r>
-                              <w:rPr>
-                                <w:noProof/>
-                              </w:rPr>
-                              <w:t>22</w:t>
-                            </w:r>
-                            <w:r>
-                              <w:rPr>
-                                <w:noProof/>
-                              </w:rPr>
-                              <w:fldChar w:fldCharType="end"/>
-                            </w:r>
+                            <w:fldSimple w:instr=" SEQ Figure \* ARABIC ">
+                              <w:r>
+                                <w:rPr>
+                                  <w:noProof/>
+                                </w:rPr>
+                                <w:t>22</w:t>
+                              </w:r>
+                            </w:fldSimple>
                             <w:r>
                               <w:t>: Entity Relational Database</w:t>
                             </w:r>
-                            <w:bookmarkEnd w:id="85"/>
+                            <w:bookmarkEnd w:id="104"/>
                           </w:p>
                         </w:txbxContent>
                       </wps:txbx>
@@ -28625,7 +29967,7 @@
                           <w:sz w:val="32"/>
                         </w:rPr>
                       </w:pPr>
-                      <w:bookmarkStart w:id="104" w:name="_Toc522291195"/>
+                      <w:bookmarkStart w:id="105" w:name="_Toc522373242"/>
                       <w:r>
                         <w:t xml:space="preserve">Figure </w:t>
                       </w:r>
@@ -28640,7 +29982,7 @@
                       <w:r>
                         <w:t>: Entity Relational Database</w:t>
                       </w:r>
-                      <w:bookmarkEnd w:id="104"/>
+                      <w:bookmarkEnd w:id="105"/>
                     </w:p>
                   </w:txbxContent>
                 </v:textbox>
@@ -28726,11 +30068,11 @@
           <w:numId w:val="18"/>
         </w:numPr>
       </w:pPr>
-      <w:bookmarkStart w:id="86" w:name="_Toc522291153"/>
+      <w:bookmarkStart w:id="106" w:name="_Toc522373216"/>
       <w:r>
         <w:t>Data Dictionary</w:t>
       </w:r>
-      <w:bookmarkEnd w:id="86"/>
+      <w:bookmarkEnd w:id="106"/>
     </w:p>
     <w:tbl>
       <w:tblPr>
@@ -28996,35 +30338,22 @@
       <w:pPr>
         <w:pStyle w:val="Caption"/>
       </w:pPr>
-      <w:bookmarkStart w:id="87" w:name="_Toc522291173"/>
+      <w:bookmarkStart w:id="107" w:name="_Toc522373169"/>
       <w:r>
         <w:t xml:space="preserve">Table </w:t>
       </w:r>
-      <w:r>
-        <w:fldChar w:fldCharType="begin"/>
-      </w:r>
-      <w:r>
-        <w:instrText xml:space="preserve"> SEQ Table \* ARABIC </w:instrText>
-      </w:r>
-      <w:r>
-        <w:fldChar w:fldCharType="separate"/>
-      </w:r>
-      <w:r>
-        <w:rPr>
-          <w:noProof/>
-        </w:rPr>
-        <w:t>16</w:t>
-      </w:r>
-      <w:r>
-        <w:rPr>
-          <w:noProof/>
-        </w:rPr>
-        <w:fldChar w:fldCharType="end"/>
-      </w:r>
+      <w:fldSimple w:instr=" SEQ Table \* ARABIC ">
+        <w:r>
+          <w:rPr>
+            <w:noProof/>
+          </w:rPr>
+          <w:t>16</w:t>
+        </w:r>
+      </w:fldSimple>
       <w:r>
         <w:t>: Entity diagram data dictionary</w:t>
       </w:r>
-      <w:bookmarkEnd w:id="87"/>
+      <w:bookmarkEnd w:id="107"/>
     </w:p>
     <w:p>
       <w:pPr>
@@ -29034,12 +30363,12 @@
           <w:numId w:val="18"/>
         </w:numPr>
       </w:pPr>
-      <w:bookmarkStart w:id="88" w:name="_Toc522291154"/>
+      <w:bookmarkStart w:id="108" w:name="_Toc522373217"/>
       <w:r>
         <w:lastRenderedPageBreak/>
         <w:t>Algorithms</w:t>
       </w:r>
-      <w:bookmarkEnd w:id="88"/>
+      <w:bookmarkEnd w:id="108"/>
     </w:p>
     <w:p>
       <w:pPr>
@@ -29049,11 +30378,11 @@
           <w:numId w:val="18"/>
         </w:numPr>
       </w:pPr>
-      <w:bookmarkStart w:id="89" w:name="_Toc522291155"/>
+      <w:bookmarkStart w:id="109" w:name="_Toc522373218"/>
       <w:r>
         <w:t>System Control</w:t>
       </w:r>
-      <w:bookmarkEnd w:id="89"/>
+      <w:bookmarkEnd w:id="109"/>
     </w:p>
     <w:p>
       <w:pPr>
@@ -29317,31 +30646,18 @@
                                 <w:sz w:val="24"/>
                               </w:rPr>
                             </w:pPr>
-                            <w:bookmarkStart w:id="90" w:name="_Toc522291196"/>
+                            <w:bookmarkStart w:id="110" w:name="_Toc522373243"/>
                             <w:r>
                               <w:t xml:space="preserve">Figure </w:t>
                             </w:r>
-                            <w:r>
-                              <w:fldChar w:fldCharType="begin"/>
-                            </w:r>
-                            <w:r>
-                              <w:instrText xml:space="preserve"> SEQ Figure \* ARABIC </w:instrText>
-                            </w:r>
-                            <w:r>
-                              <w:fldChar w:fldCharType="separate"/>
-                            </w:r>
-                            <w:r>
-                              <w:rPr>
-                                <w:noProof/>
-                              </w:rPr>
-                              <w:t>23</w:t>
-                            </w:r>
-                            <w:r>
-                              <w:rPr>
-                                <w:noProof/>
-                              </w:rPr>
-                              <w:fldChar w:fldCharType="end"/>
-                            </w:r>
+                            <w:fldSimple w:instr=" SEQ Figure \* ARABIC ">
+                              <w:r>
+                                <w:rPr>
+                                  <w:noProof/>
+                                </w:rPr>
+                                <w:t>23</w:t>
+                              </w:r>
+                            </w:fldSimple>
                             <w:r>
                               <w:t xml:space="preserve">: </w:t>
                             </w:r>
@@ -29354,7 +30670,7 @@
                               </w:rPr>
                               <w:t xml:space="preserve"> overview flowchart</w:t>
                             </w:r>
-                            <w:bookmarkEnd w:id="90"/>
+                            <w:bookmarkEnd w:id="110"/>
                           </w:p>
                         </w:txbxContent>
                       </wps:txbx>
@@ -29383,7 +30699,7 @@
                           <w:sz w:val="24"/>
                         </w:rPr>
                       </w:pPr>
-                      <w:bookmarkStart w:id="110" w:name="_Toc522291196"/>
+                      <w:bookmarkStart w:id="111" w:name="_Toc522373243"/>
                       <w:r>
                         <w:t xml:space="preserve">Figure </w:t>
                       </w:r>
@@ -29407,7 +30723,7 @@
                         </w:rPr>
                         <w:t xml:space="preserve"> overview flowchart</w:t>
                       </w:r>
-                      <w:bookmarkEnd w:id="110"/>
+                      <w:bookmarkEnd w:id="111"/>
                     </w:p>
                   </w:txbxContent>
                 </v:textbox>
@@ -29499,12 +30815,12 @@
           <w:numId w:val="2"/>
         </w:numPr>
       </w:pPr>
-      <w:bookmarkStart w:id="91" w:name="_Toc522291156"/>
+      <w:bookmarkStart w:id="112" w:name="_Toc522373219"/>
       <w:r>
         <w:lastRenderedPageBreak/>
         <w:t>Task Sheet</w:t>
       </w:r>
-      <w:bookmarkEnd w:id="91"/>
+      <w:bookmarkEnd w:id="112"/>
     </w:p>
     <w:p>
       <w:r>
@@ -29519,12 +30835,12 @@
           <w:numId w:val="2"/>
         </w:numPr>
       </w:pPr>
-      <w:bookmarkStart w:id="92" w:name="_Toc522291157"/>
+      <w:bookmarkStart w:id="113" w:name="_Toc522373220"/>
       <w:r>
         <w:lastRenderedPageBreak/>
         <w:t>Appendix</w:t>
       </w:r>
-      <w:bookmarkEnd w:id="92"/>
+      <w:bookmarkEnd w:id="113"/>
     </w:p>
     <w:p>
       <w:pPr>
@@ -29699,7 +31015,15 @@
         </w:numPr>
       </w:pPr>
       <w:r>
-        <w:t>The 4 stages of an IoT architecture</w:t>
+        <w:t xml:space="preserve">The 4 stages of an </w:t>
+      </w:r>
+      <w:proofErr w:type="spellStart"/>
+      <w:r>
+        <w:t>IoT</w:t>
+      </w:r>
+      <w:proofErr w:type="spellEnd"/>
+      <w:r>
+        <w:t xml:space="preserve"> architecture</w:t>
       </w:r>
       <w:r>
         <w:t xml:space="preserve">: </w:t>
@@ -29788,7 +31112,7 @@
           <w:rPr>
             <w:noProof/>
           </w:rPr>
-          <w:t>21</w:t>
+          <w:t>32</w:t>
         </w:r>
         <w:r>
           <w:rPr>
@@ -38946,7 +40270,7 @@
 </file>
 
 <file path=customXml/itemProps1.xml><?xml version="1.0" encoding="utf-8"?>
-<ds:datastoreItem xmlns:ds="http://schemas.openxmlformats.org/officeDocument/2006/customXml" ds:itemID="{4F680BD1-F605-4001-85F2-D555D62422E8}">
+<ds:datastoreItem xmlns:ds="http://schemas.openxmlformats.org/officeDocument/2006/customXml" ds:itemID="{3226BF0B-236A-4247-B13F-1384EC0DB55B}">
   <ds:schemaRefs>
     <ds:schemaRef ds:uri="http://schemas.openxmlformats.org/officeDocument/2006/bibliography"/>
   </ds:schemaRefs>
